--- a/tp_abbate.docx
+++ b/tp_abbate.docx
@@ -48,7 +48,7 @@
           <wp:inline distT="0" distB="0" distL="0" distR="0">
             <wp:extent cx="5892165" cy="3138805"/>
             <wp:effectExtent l="0" t="0" r="0" b="0"/>
-            <wp:docPr id="1" name="Imagen1"/>
+            <wp:docPr id="1" name="Imagen37"/>
             <wp:cNvGraphicFramePr>
               <a:graphicFrameLocks xmlns:a="http://schemas.openxmlformats.org/drawingml/2006/main" noChangeAspect="1"/>
             </wp:cNvGraphicFramePr>
@@ -56,12 +56,12 @@
               <a:graphicData uri="http://schemas.openxmlformats.org/drawingml/2006/picture">
                 <pic:pic xmlns:pic="http://schemas.openxmlformats.org/drawingml/2006/picture">
                   <pic:nvPicPr>
-                    <pic:cNvPr id="1" name="Imagen1"/>
+                    <pic:cNvPr id="1" name="Imagen37"/>
                     <pic:cNvPicPr>
                       <a:picLocks noChangeAspect="1"/>
                       <a:extLst>
                         <a:ext uri="smNativeData">
-                          <sm:smNativeData xmlns:sm="smNativeData" val="SMDATA_14_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"/>
+                          <sm:smNativeData xmlns:sm="smNativeData" val="SMDATA_14_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"/>
                         </a:ext>
                       </a:extLst>
                     </pic:cNvPicPr>
@@ -114,10 +114,591 @@
         <w:pStyle w:val="para3"/>
       </w:pPr>
       <w:r>
-        <w:t>DDS Compiler</w:t>
-      </w:r>
-    </w:p>
-    <w:p>
+        <w:t>Formas de onda - Continua</w:t>
+      </w:r>
+    </w:p>
+    <w:p>
+      <w:r>
+        <w:t>1) Continua</w:t>
+      </w:r>
+    </w:p>
+    <w:p>
+      <w:pPr>
+        <w:spacing/>
+        <w:jc w:val="center"/>
+        <w:rPr>
+          <w:rFonts w:ascii="Times New Roman" w:hAnsi="Times New Roman" w:eastAsia="SimSun" w:cs="Times New Roman"/>
+        </w:rPr>
+      </w:pPr>
+      <w:r/>
+      <w:r>
+        <w:rPr>
+          <w:noProof/>
+        </w:rPr>
+        <w:drawing>
+          <wp:inline distT="0" distB="0" distL="0" distR="0">
+            <wp:extent cx="4625975" cy="770255"/>
+            <wp:effectExtent l="0" t="0" r="0" b="0"/>
+            <wp:docPr id="2" name="Imagen37"/>
+            <wp:cNvGraphicFramePr>
+              <a:graphicFrameLocks xmlns:a="http://schemas.openxmlformats.org/drawingml/2006/main" noChangeAspect="1"/>
+            </wp:cNvGraphicFramePr>
+            <a:graphic xmlns:a="http://schemas.openxmlformats.org/drawingml/2006/main">
+              <a:graphicData uri="http://schemas.openxmlformats.org/drawingml/2006/picture">
+                <pic:pic xmlns:pic="http://schemas.openxmlformats.org/drawingml/2006/picture">
+                  <pic:nvPicPr>
+                    <pic:cNvPr id="2" name="Imagen37"/>
+                    <pic:cNvPicPr>
+                      <a:picLocks noChangeAspect="1"/>
+                      <a:extLst>
+                        <a:ext uri="smNativeData">
+                          <sm:smNativeData xmlns:sm="smNativeData" val="SMDATA_14_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"/>
+                        </a:ext>
+                      </a:extLst>
+                    </pic:cNvPicPr>
+                  </pic:nvPicPr>
+                  <pic:blipFill>
+                    <a:blip r:embed="rId8"/>
+                    <a:stretch>
+                      <a:fillRect/>
+                    </a:stretch>
+                  </pic:blipFill>
+                  <pic:spPr>
+                    <a:xfrm>
+                      <a:off x="0" y="0"/>
+                      <a:ext cx="4625975" cy="770255"/>
+                    </a:xfrm>
+                    <a:prstGeom prst="rect">
+                      <a:avLst/>
+                    </a:prstGeom>
+                    <a:noFill/>
+                    <a:ln w="12700">
+                      <a:noFill/>
+                    </a:ln>
+                  </pic:spPr>
+                </pic:pic>
+              </a:graphicData>
+            </a:graphic>
+          </wp:inline>
+        </w:drawing>
+      </w:r>
+      <w:r/>
+      <w:r>
+        <w:rPr>
+          <w:rFonts w:ascii="Times New Roman" w:hAnsi="Times New Roman" w:eastAsia="SimSun" w:cs="Times New Roman"/>
+        </w:rPr>
+      </w:r>
+    </w:p>
+    <w:p>
+      <w:r>
+        <w:t>El proyecto estipula un radar con un ancho de banda de 20 MHz. Por lo tanto las ondas continuas a generar se deben poder configurar con un límite superior en 20MHz.</w:t>
+      </w:r>
+    </w:p>
+    <w:p>
+      <w:r/>
+    </w:p>
+    <w:p>
+      <w:r>
+        <w:t>2) Continua modulada en frecuencia</w:t>
+      </w:r>
+    </w:p>
+    <w:p>
+      <w:pPr>
+        <w:spacing/>
+        <w:jc w:val="center"/>
+        <w:rPr>
+          <w:rFonts w:ascii="Times New Roman" w:hAnsi="Times New Roman" w:eastAsia="SimSun" w:cs="Times New Roman"/>
+        </w:rPr>
+      </w:pPr>
+      <w:r/>
+      <w:r>
+        <w:rPr>
+          <w:noProof/>
+        </w:rPr>
+        <w:drawing>
+          <wp:inline distT="0" distB="0" distL="0" distR="0">
+            <wp:extent cx="5892165" cy="780415"/>
+            <wp:effectExtent l="0" t="0" r="0" b="0"/>
+            <wp:docPr id="3" name="Imagen37"/>
+            <wp:cNvGraphicFramePr>
+              <a:graphicFrameLocks xmlns:a="http://schemas.openxmlformats.org/drawingml/2006/main" noChangeAspect="1"/>
+            </wp:cNvGraphicFramePr>
+            <a:graphic xmlns:a="http://schemas.openxmlformats.org/drawingml/2006/main">
+              <a:graphicData uri="http://schemas.openxmlformats.org/drawingml/2006/picture">
+                <pic:pic xmlns:pic="http://schemas.openxmlformats.org/drawingml/2006/picture">
+                  <pic:nvPicPr>
+                    <pic:cNvPr id="3" name="Imagen37"/>
+                    <pic:cNvPicPr>
+                      <a:picLocks noChangeAspect="1"/>
+                      <a:extLst>
+                        <a:ext uri="smNativeData">
+                          <sm:smNativeData xmlns:sm="smNativeData" val="SMDATA_14_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"/>
+                        </a:ext>
+                      </a:extLst>
+                    </pic:cNvPicPr>
+                  </pic:nvPicPr>
+                  <pic:blipFill>
+                    <a:blip r:embed="rId9"/>
+                    <a:stretch>
+                      <a:fillRect/>
+                    </a:stretch>
+                  </pic:blipFill>
+                  <pic:spPr>
+                    <a:xfrm>
+                      <a:off x="0" y="0"/>
+                      <a:ext cx="5892165" cy="780415"/>
+                    </a:xfrm>
+                    <a:prstGeom prst="rect">
+                      <a:avLst/>
+                    </a:prstGeom>
+                    <a:noFill/>
+                    <a:ln w="12700">
+                      <a:noFill/>
+                    </a:ln>
+                  </pic:spPr>
+                </pic:pic>
+              </a:graphicData>
+            </a:graphic>
+          </wp:inline>
+        </w:drawing>
+      </w:r>
+      <w:r/>
+      <w:r>
+        <w:rPr>
+          <w:rFonts w:ascii="Times New Roman" w:hAnsi="Times New Roman" w:eastAsia="SimSun" w:cs="Times New Roman"/>
+        </w:rPr>
+      </w:r>
+    </w:p>
+    <w:p>
+      <w:r>
+        <w:t>Una de las modulaciones más empleadas en RADAR es la conocida como «chirp». Corresponde a una modulación lineal de la frecuencia instantánea de la señal.</w:t>
+      </w:r>
+    </w:p>
+    <w:p>
+      <w:r>
+        <w:t>La modulación implementada corresponde a una del tipo «up-chirp»</w:t>
+      </w:r>
+    </w:p>
+    <w:p>
+      <w:r/>
+    </w:p>
+    <w:p>
+      <w:r>
+        <w:t>3) Continua modulada en fase</w:t>
+      </w:r>
+    </w:p>
+    <w:p>
+      <w:r>
+        <w:t xml:space="preserve">               </w:t>
+      </w:r>
+      <w:r>
+        <w:rPr>
+          <w:noProof/>
+        </w:rPr>
+        <w:drawing>
+          <wp:inline distT="0" distB="0" distL="0" distR="0">
+            <wp:extent cx="4780915" cy="687705"/>
+            <wp:effectExtent l="0" t="0" r="0" b="0"/>
+            <wp:docPr id="4" name="Imagen36"/>
+            <wp:cNvGraphicFramePr/>
+            <a:graphic xmlns:a="http://schemas.openxmlformats.org/drawingml/2006/main">
+              <a:graphicData uri="http://schemas.openxmlformats.org/drawingml/2006/picture">
+                <pic:pic xmlns:pic="http://schemas.openxmlformats.org/drawingml/2006/picture">
+                  <pic:nvPicPr>
+                    <pic:cNvPr id="4" name="Imagen36"/>
+                    <pic:cNvPicPr>
+                      <a:extLst>
+                        <a:ext uri="smNativeData">
+                          <sm:smNativeData xmlns:sm="smNativeData" val="SMDATA_14_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"/>
+                        </a:ext>
+                      </a:extLst>
+                    </pic:cNvPicPr>
+                  </pic:nvPicPr>
+                  <pic:blipFill>
+                    <a:blip r:embed="rId10"/>
+                    <a:stretch>
+                      <a:fillRect/>
+                    </a:stretch>
+                  </pic:blipFill>
+                  <pic:spPr>
+                    <a:xfrm>
+                      <a:off x="0" y="0"/>
+                      <a:ext cx="4780915" cy="687705"/>
+                    </a:xfrm>
+                    <a:prstGeom prst="rect">
+                      <a:avLst/>
+                    </a:prstGeom>
+                    <a:noFill/>
+                    <a:ln w="12700">
+                      <a:noFill/>
+                    </a:ln>
+                  </pic:spPr>
+                </pic:pic>
+              </a:graphicData>
+            </a:graphic>
+          </wp:inline>
+        </w:drawing>
+      </w:r>
+      <w:r/>
+    </w:p>
+    <w:p>
+      <w:r>
+        <w:t>Los requerimientos del trabajo final establecen la implementación de una módulación en fasa conocida como «códigos Barker». Estos códigos corresponden con una secuencia de cambios de fase de una señal, que presentan un pico máximo de autocorrelación bien definido.</w:t>
+      </w:r>
+    </w:p>
+    <w:p>
+      <w:r/>
+    </w:p>
+    <w:p>
+      <w:r>
+        <w:t>Los códigos son los siguientes, teniendo para un «1»  y para un «-1» un cambio de fase de 180° de la señal senoidal.</w:t>
+      </w:r>
+    </w:p>
+    <w:tbl>
+      <w:tblPr>
+        <w:tblStyle w:val="TableGrid"/>
+        <w:name w:val="Tabla1"/>
+        <w:tabOrder w:val="0"/>
+        <w:jc w:val="center"/>
+        <w:tblInd w:w="0" w:type="dxa"/>
+        <w:tblW w:w="3600" w:type="dxa"/>
+        <w:tblLook w:val="04A0" w:firstRow="1" w:lastRow="0" w:firstColumn="1" w:lastColumn="0" w:noHBand="0" w:noVBand="1"/>
+      </w:tblPr>
+      <w:tblGrid>
+        <w:gridCol w:w="1200"/>
+        <w:gridCol w:w="2400"/>
+      </w:tblGrid>
+      <w:tr>
+        <w:trPr>
+          <w:tblHeader w:val="0"/>
+          <w:cantSplit w:val="0"/>
+          <w:trHeight w:val="0" w:hRule="auto"/>
+        </w:trPr>
+        <w:tc>
+          <w:tcPr>
+            <w:tcW w:w="1200" w:type="dxa"/>
+            <w:tmTcPr id="1592275033" protected="0"/>
+          </w:tcPr>
+          <w:p>
+            <w:pPr>
+              <w:spacing/>
+              <w:jc w:val="center"/>
+            </w:pPr>
+            <w:r>
+              <w:t>Longitud</w:t>
+            </w:r>
+          </w:p>
+        </w:tc>
+        <w:tc>
+          <w:tcPr>
+            <w:tcW w:w="2400" w:type="dxa"/>
+            <w:tmTcPr id="1592275033" protected="0"/>
+          </w:tcPr>
+          <w:p>
+            <w:pPr>
+              <w:spacing/>
+              <w:jc w:val="center"/>
+            </w:pPr>
+            <w:r>
+              <w:t>Código</w:t>
+            </w:r>
+          </w:p>
+        </w:tc>
+      </w:tr>
+      <w:tr>
+        <w:trPr>
+          <w:tblHeader w:val="0"/>
+          <w:cantSplit w:val="0"/>
+          <w:trHeight w:val="0" w:hRule="auto"/>
+        </w:trPr>
+        <w:tc>
+          <w:tcPr>
+            <w:tcW w:w="1200" w:type="dxa"/>
+            <w:tmTcPr id="1592275033" protected="0"/>
+          </w:tcPr>
+          <w:p>
+            <w:pPr>
+              <w:spacing/>
+              <w:jc w:val="center"/>
+            </w:pPr>
+            <w:r>
+              <w:t>2</w:t>
+            </w:r>
+          </w:p>
+        </w:tc>
+        <w:tc>
+          <w:tcPr>
+            <w:tcW w:w="2400" w:type="dxa"/>
+            <w:tmTcPr id="1592275033" protected="0"/>
+          </w:tcPr>
+          <w:p>
+            <w:pPr/>
+            <w:r>
+              <w:t>+ -</w:t>
+            </w:r>
+          </w:p>
+        </w:tc>
+      </w:tr>
+      <w:tr>
+        <w:trPr>
+          <w:tblHeader w:val="0"/>
+          <w:cantSplit w:val="0"/>
+          <w:trHeight w:val="0" w:hRule="auto"/>
+        </w:trPr>
+        <w:tc>
+          <w:tcPr>
+            <w:tcW w:w="1200" w:type="dxa"/>
+            <w:tmTcPr id="1592275033" protected="0"/>
+          </w:tcPr>
+          <w:p>
+            <w:pPr>
+              <w:spacing/>
+              <w:jc w:val="center"/>
+            </w:pPr>
+            <w:r>
+              <w:t>3</w:t>
+            </w:r>
+          </w:p>
+        </w:tc>
+        <w:tc>
+          <w:tcPr>
+            <w:tcW w:w="2400" w:type="dxa"/>
+            <w:tmTcPr id="1592275033" protected="0"/>
+          </w:tcPr>
+          <w:p>
+            <w:pPr/>
+            <w:r>
+              <w:t>+ + -</w:t>
+            </w:r>
+          </w:p>
+        </w:tc>
+      </w:tr>
+      <w:tr>
+        <w:trPr>
+          <w:tblHeader w:val="0"/>
+          <w:cantSplit w:val="0"/>
+          <w:trHeight w:val="0" w:hRule="auto"/>
+        </w:trPr>
+        <w:tc>
+          <w:tcPr>
+            <w:tcW w:w="1200" w:type="dxa"/>
+            <w:tmTcPr id="1592275033" protected="0"/>
+          </w:tcPr>
+          <w:p>
+            <w:pPr>
+              <w:spacing/>
+              <w:jc w:val="center"/>
+            </w:pPr>
+            <w:r>
+              <w:t>4</w:t>
+            </w:r>
+          </w:p>
+        </w:tc>
+        <w:tc>
+          <w:tcPr>
+            <w:tcW w:w="2400" w:type="dxa"/>
+            <w:tmTcPr id="1592275033" protected="0"/>
+          </w:tcPr>
+          <w:p>
+            <w:pPr/>
+            <w:r>
+              <w:t>+ - + +</w:t>
+            </w:r>
+          </w:p>
+        </w:tc>
+      </w:tr>
+      <w:tr>
+        <w:trPr>
+          <w:tblHeader w:val="0"/>
+          <w:cantSplit w:val="0"/>
+          <w:trHeight w:val="0" w:hRule="auto"/>
+        </w:trPr>
+        <w:tc>
+          <w:tcPr>
+            <w:tcW w:w="1200" w:type="dxa"/>
+            <w:tmTcPr id="1592275033" protected="0"/>
+          </w:tcPr>
+          <w:p>
+            <w:pPr>
+              <w:spacing/>
+              <w:jc w:val="center"/>
+            </w:pPr>
+            <w:r>
+              <w:t>5</w:t>
+            </w:r>
+          </w:p>
+        </w:tc>
+        <w:tc>
+          <w:tcPr>
+            <w:tcW w:w="2400" w:type="dxa"/>
+            <w:tmTcPr id="1592275033" protected="0"/>
+          </w:tcPr>
+          <w:p>
+            <w:pPr/>
+            <w:r>
+              <w:t>+ + + - +</w:t>
+            </w:r>
+          </w:p>
+        </w:tc>
+      </w:tr>
+      <w:tr>
+        <w:trPr>
+          <w:tblHeader w:val="0"/>
+          <w:cantSplit w:val="0"/>
+          <w:trHeight w:val="0" w:hRule="auto"/>
+        </w:trPr>
+        <w:tc>
+          <w:tcPr>
+            <w:tcW w:w="1200" w:type="dxa"/>
+            <w:tmTcPr id="1592275033" protected="0"/>
+          </w:tcPr>
+          <w:p>
+            <w:pPr>
+              <w:spacing/>
+              <w:jc w:val="center"/>
+            </w:pPr>
+            <w:r>
+              <w:t>7</w:t>
+            </w:r>
+          </w:p>
+        </w:tc>
+        <w:tc>
+          <w:tcPr>
+            <w:tcW w:w="2400" w:type="dxa"/>
+            <w:tmTcPr id="1592275033" protected="0"/>
+          </w:tcPr>
+          <w:p>
+            <w:pPr/>
+            <w:r>
+              <w:t>+ + + - - + -</w:t>
+            </w:r>
+          </w:p>
+        </w:tc>
+      </w:tr>
+      <w:tr>
+        <w:trPr>
+          <w:tblHeader w:val="0"/>
+          <w:cantSplit w:val="0"/>
+          <w:trHeight w:val="0" w:hRule="auto"/>
+        </w:trPr>
+        <w:tc>
+          <w:tcPr>
+            <w:tcW w:w="1200" w:type="dxa"/>
+            <w:tmTcPr id="1592275033" protected="0"/>
+          </w:tcPr>
+          <w:p>
+            <w:pPr>
+              <w:spacing/>
+              <w:jc w:val="center"/>
+            </w:pPr>
+            <w:r>
+              <w:t>11</w:t>
+            </w:r>
+          </w:p>
+        </w:tc>
+        <w:tc>
+          <w:tcPr>
+            <w:tcW w:w="2400" w:type="dxa"/>
+            <w:tmTcPr id="1592275033" protected="0"/>
+          </w:tcPr>
+          <w:p>
+            <w:pPr/>
+            <w:r>
+              <w:t>+ + + - - - + - - + -</w:t>
+            </w:r>
+          </w:p>
+        </w:tc>
+      </w:tr>
+      <w:tr>
+        <w:trPr>
+          <w:tblHeader w:val="0"/>
+          <w:cantSplit w:val="0"/>
+          <w:trHeight w:val="0" w:hRule="auto"/>
+        </w:trPr>
+        <w:tc>
+          <w:tcPr>
+            <w:tcW w:w="1200" w:type="dxa"/>
+            <w:tmTcPr id="1592275033" protected="0"/>
+          </w:tcPr>
+          <w:p>
+            <w:pPr>
+              <w:spacing/>
+              <w:jc w:val="center"/>
+            </w:pPr>
+            <w:r>
+              <w:t>13</w:t>
+            </w:r>
+          </w:p>
+        </w:tc>
+        <w:tc>
+          <w:tcPr>
+            <w:tcW w:w="2400" w:type="dxa"/>
+            <w:tmTcPr id="1592275033" protected="0"/>
+          </w:tcPr>
+          <w:p>
+            <w:pPr/>
+            <w:r>
+              <w:t>+ + + + + - - + + - + - +</w:t>
+            </w:r>
+          </w:p>
+        </w:tc>
+      </w:tr>
+    </w:tbl>
+    <w:p>
+      <w:r/>
+    </w:p>
+    <w:p>
+      <w:r>
+        <w:rPr>
+          <w:noProof/>
+        </w:rPr>
+        <w:drawing>
+          <wp:inline distT="0" distB="0" distL="0" distR="0">
+            <wp:extent cx="5892165" cy="2315210"/>
+            <wp:effectExtent l="0" t="0" r="0" b="0"/>
+            <wp:docPr id="5" name="Imagen36"/>
+            <wp:cNvGraphicFramePr>
+              <a:graphicFrameLocks xmlns:a="http://schemas.openxmlformats.org/drawingml/2006/main" noChangeAspect="1"/>
+            </wp:cNvGraphicFramePr>
+            <a:graphic xmlns:a="http://schemas.openxmlformats.org/drawingml/2006/main">
+              <a:graphicData uri="http://schemas.openxmlformats.org/drawingml/2006/picture">
+                <pic:pic xmlns:pic="http://schemas.openxmlformats.org/drawingml/2006/picture">
+                  <pic:nvPicPr>
+                    <pic:cNvPr id="5" name="Imagen36"/>
+                    <pic:cNvPicPr>
+                      <a:picLocks noChangeAspect="1"/>
+                      <a:extLst>
+                        <a:ext uri="smNativeData">
+                          <sm:smNativeData xmlns:sm="smNativeData" val="SMDATA_14_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"/>
+                        </a:ext>
+                      </a:extLst>
+                    </pic:cNvPicPr>
+                  </pic:nvPicPr>
+                  <pic:blipFill>
+                    <a:blip r:embed="rId11"/>
+                    <a:stretch>
+                      <a:fillRect/>
+                    </a:stretch>
+                  </pic:blipFill>
+                  <pic:spPr>
+                    <a:xfrm>
+                      <a:off x="0" y="0"/>
+                      <a:ext cx="5892165" cy="2315210"/>
+                    </a:xfrm>
+                    <a:prstGeom prst="rect">
+                      <a:avLst/>
+                    </a:prstGeom>
+                    <a:noFill/>
+                    <a:ln w="12700">
+                      <a:noFill/>
+                    </a:ln>
+                  </pic:spPr>
+                </pic:pic>
+              </a:graphicData>
+            </a:graphic>
+          </wp:inline>
+        </w:drawing>
+      </w:r>
       <w:r/>
     </w:p>
     <w:p>
@@ -125,31 +706,2741 @@
         <w:pStyle w:val="para3"/>
       </w:pPr>
       <w:r>
+        <w:t>Formas de onda - Pulsada</w:t>
+      </w:r>
+    </w:p>
+    <w:p>
+      <w:r>
+        <w:t>En este modo de operación se generan pulsos de las distintas formas de onda mostradas anteriormentes. Es necesario configurar el ancho de cada pulso, y el intervalo de repetición entre pulsos (período).</w:t>
+      </w:r>
+    </w:p>
+    <w:p>
+      <w:r>
+        <w:t>4) Pulsada sin modulación</w:t>
+      </w:r>
+    </w:p>
+    <w:p>
+      <w:r>
+        <w:rPr>
+          <w:noProof/>
+        </w:rPr>
+        <w:drawing>
+          <wp:inline distT="0" distB="0" distL="0" distR="0">
+            <wp:extent cx="5892165" cy="775970"/>
+            <wp:effectExtent l="0" t="0" r="0" b="0"/>
+            <wp:docPr id="6" name="Imagen37"/>
+            <wp:cNvGraphicFramePr>
+              <a:graphicFrameLocks xmlns:a="http://schemas.openxmlformats.org/drawingml/2006/main" noChangeAspect="1"/>
+            </wp:cNvGraphicFramePr>
+            <a:graphic xmlns:a="http://schemas.openxmlformats.org/drawingml/2006/main">
+              <a:graphicData uri="http://schemas.openxmlformats.org/drawingml/2006/picture">
+                <pic:pic xmlns:pic="http://schemas.openxmlformats.org/drawingml/2006/picture">
+                  <pic:nvPicPr>
+                    <pic:cNvPr id="6" name="Imagen37"/>
+                    <pic:cNvPicPr>
+                      <a:picLocks noChangeAspect="1"/>
+                      <a:extLst>
+                        <a:ext uri="smNativeData">
+                          <sm:smNativeData xmlns:sm="smNativeData" val="SMDATA_14_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"/>
+                        </a:ext>
+                      </a:extLst>
+                    </pic:cNvPicPr>
+                  </pic:nvPicPr>
+                  <pic:blipFill>
+                    <a:blip r:embed="rId12"/>
+                    <a:stretch>
+                      <a:fillRect/>
+                    </a:stretch>
+                  </pic:blipFill>
+                  <pic:spPr>
+                    <a:xfrm>
+                      <a:off x="0" y="0"/>
+                      <a:ext cx="5892165" cy="775970"/>
+                    </a:xfrm>
+                    <a:prstGeom prst="rect">
+                      <a:avLst/>
+                    </a:prstGeom>
+                    <a:noFill/>
+                    <a:ln w="12700">
+                      <a:noFill/>
+                    </a:ln>
+                  </pic:spPr>
+                </pic:pic>
+              </a:graphicData>
+            </a:graphic>
+          </wp:inline>
+        </w:drawing>
+      </w:r>
+      <w:r/>
+    </w:p>
+    <w:p>
+      <w:r>
+        <w:t>5) Pulsada modulada en frecuencia</w:t>
+      </w:r>
+    </w:p>
+    <w:p>
+      <w:r/>
+    </w:p>
+    <w:p>
+      <w:r>
+        <w:rPr>
+          <w:noProof/>
+        </w:rPr>
+        <w:drawing>
+          <wp:inline distT="0" distB="0" distL="0" distR="0">
+            <wp:extent cx="5892165" cy="739775"/>
+            <wp:effectExtent l="0" t="0" r="0" b="0"/>
+            <wp:docPr id="7" name="Imagen37"/>
+            <wp:cNvGraphicFramePr>
+              <a:graphicFrameLocks xmlns:a="http://schemas.openxmlformats.org/drawingml/2006/main" noChangeAspect="1"/>
+            </wp:cNvGraphicFramePr>
+            <a:graphic xmlns:a="http://schemas.openxmlformats.org/drawingml/2006/main">
+              <a:graphicData uri="http://schemas.openxmlformats.org/drawingml/2006/picture">
+                <pic:pic xmlns:pic="http://schemas.openxmlformats.org/drawingml/2006/picture">
+                  <pic:nvPicPr>
+                    <pic:cNvPr id="7" name="Imagen37"/>
+                    <pic:cNvPicPr>
+                      <a:picLocks noChangeAspect="1"/>
+                      <a:extLst>
+                        <a:ext uri="smNativeData">
+                          <sm:smNativeData xmlns:sm="smNativeData" val="SMDATA_14_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"/>
+                        </a:ext>
+                      </a:extLst>
+                    </pic:cNvPicPr>
+                  </pic:nvPicPr>
+                  <pic:blipFill>
+                    <a:blip r:embed="rId13"/>
+                    <a:stretch>
+                      <a:fillRect/>
+                    </a:stretch>
+                  </pic:blipFill>
+                  <pic:spPr>
+                    <a:xfrm>
+                      <a:off x="0" y="0"/>
+                      <a:ext cx="5892165" cy="739775"/>
+                    </a:xfrm>
+                    <a:prstGeom prst="rect">
+                      <a:avLst/>
+                    </a:prstGeom>
+                    <a:noFill/>
+                    <a:ln w="12700">
+                      <a:noFill/>
+                    </a:ln>
+                  </pic:spPr>
+                </pic:pic>
+              </a:graphicData>
+            </a:graphic>
+          </wp:inline>
+        </w:drawing>
+      </w:r>
+      <w:r/>
+    </w:p>
+    <w:p>
+      <w:r/>
+    </w:p>
+    <w:p>
+      <w:r>
+        <w:t>6) Pulsada modulada en fase</w:t>
+      </w:r>
+    </w:p>
+    <w:p>
+      <w:r/>
+    </w:p>
+    <w:p>
+      <w:r>
+        <w:rPr>
+          <w:noProof/>
+        </w:rPr>
+        <w:drawing>
+          <wp:inline distT="0" distB="0" distL="0" distR="0">
+            <wp:extent cx="5892165" cy="756920"/>
+            <wp:effectExtent l="0" t="0" r="0" b="0"/>
+            <wp:docPr id="8" name="Imagen37"/>
+            <wp:cNvGraphicFramePr>
+              <a:graphicFrameLocks xmlns:a="http://schemas.openxmlformats.org/drawingml/2006/main" noChangeAspect="1"/>
+            </wp:cNvGraphicFramePr>
+            <a:graphic xmlns:a="http://schemas.openxmlformats.org/drawingml/2006/main">
+              <a:graphicData uri="http://schemas.openxmlformats.org/drawingml/2006/picture">
+                <pic:pic xmlns:pic="http://schemas.openxmlformats.org/drawingml/2006/picture">
+                  <pic:nvPicPr>
+                    <pic:cNvPr id="8" name="Imagen37"/>
+                    <pic:cNvPicPr>
+                      <a:picLocks noChangeAspect="1"/>
+                      <a:extLst>
+                        <a:ext uri="smNativeData">
+                          <sm:smNativeData xmlns:sm="smNativeData" val="SMDATA_14_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"/>
+                        </a:ext>
+                      </a:extLst>
+                    </pic:cNvPicPr>
+                  </pic:nvPicPr>
+                  <pic:blipFill>
+                    <a:blip r:embed="rId14"/>
+                    <a:stretch>
+                      <a:fillRect/>
+                    </a:stretch>
+                  </pic:blipFill>
+                  <pic:spPr>
+                    <a:xfrm>
+                      <a:off x="0" y="0"/>
+                      <a:ext cx="5892165" cy="756920"/>
+                    </a:xfrm>
+                    <a:prstGeom prst="rect">
+                      <a:avLst/>
+                    </a:prstGeom>
+                    <a:noFill/>
+                    <a:ln w="12700">
+                      <a:noFill/>
+                    </a:ln>
+                  </pic:spPr>
+                </pic:pic>
+              </a:graphicData>
+            </a:graphic>
+          </wp:inline>
+        </w:drawing>
+      </w:r>
+      <w:r/>
+    </w:p>
+    <w:p>
+      <w:r/>
+    </w:p>
+    <w:p>
+      <w:pPr>
+        <w:pStyle w:val="para3"/>
+      </w:pPr>
+      <w:r>
+        <w:t>DDS Compiler</w:t>
+      </w:r>
+    </w:p>
+    <w:p>
+      <w:r>
+        <w:t>El IP Core «DDS Compiler» es un sintetizador digital de señales senoidales (Direct Digital Synthesizer), que, básicamente, cuenta con un acumulador de fase y una memoria de look up.</w:t>
+      </w:r>
+    </w:p>
+    <w:p>
+      <w:pPr>
+        <w:spacing/>
+        <w:jc w:val="center"/>
+      </w:pPr>
+      <w:r>
+        <w:rPr>
+          <w:noProof/>
+        </w:rPr>
+        <w:drawing>
+          <wp:inline distT="0" distB="0" distL="0" distR="0">
+            <wp:extent cx="5892165" cy="1588135"/>
+            <wp:effectExtent l="0" t="0" r="0" b="0"/>
+            <wp:docPr id="9" name="Imagen36"/>
+            <wp:cNvGraphicFramePr>
+              <a:graphicFrameLocks xmlns:a="http://schemas.openxmlformats.org/drawingml/2006/main" noChangeAspect="1"/>
+            </wp:cNvGraphicFramePr>
+            <a:graphic xmlns:a="http://schemas.openxmlformats.org/drawingml/2006/main">
+              <a:graphicData uri="http://schemas.openxmlformats.org/drawingml/2006/picture">
+                <pic:pic xmlns:pic="http://schemas.openxmlformats.org/drawingml/2006/picture">
+                  <pic:nvPicPr>
+                    <pic:cNvPr id="9" name="Imagen36"/>
+                    <pic:cNvPicPr>
+                      <a:picLocks noChangeAspect="1"/>
+                      <a:extLst>
+                        <a:ext uri="smNativeData">
+                          <sm:smNativeData xmlns:sm="smNativeData" val="SMDATA_14_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"/>
+                        </a:ext>
+                      </a:extLst>
+                    </pic:cNvPicPr>
+                  </pic:nvPicPr>
+                  <pic:blipFill>
+                    <a:blip r:embed="rId15"/>
+                    <a:stretch>
+                      <a:fillRect/>
+                    </a:stretch>
+                  </pic:blipFill>
+                  <pic:spPr>
+                    <a:xfrm>
+                      <a:off x="0" y="0"/>
+                      <a:ext cx="5892165" cy="1588135"/>
+                    </a:xfrm>
+                    <a:prstGeom prst="rect">
+                      <a:avLst/>
+                    </a:prstGeom>
+                    <a:noFill/>
+                    <a:ln w="12700">
+                      <a:noFill/>
+                    </a:ln>
+                  </pic:spPr>
+                </pic:pic>
+              </a:graphicData>
+            </a:graphic>
+          </wp:inline>
+        </w:drawing>
+      </w:r>
+      <w:r/>
+    </w:p>
+    <w:p>
+      <w:r>
+        <w:t>A la salida del DDS se generan señales senoidales con una frecuencia dada por:</w:t>
+      </w:r>
+    </w:p>
+    <w:p>
+      <w:pPr>
+        <w:spacing/>
+        <w:jc w:val="center"/>
+      </w:pPr>
+      <w:r>
+        <w:rPr>
+          <w:noProof/>
+        </w:rPr>
+        <w:drawing>
+          <wp:inline distT="0" distB="0" distL="0" distR="0">
+            <wp:extent cx="774700" cy="410210"/>
+            <wp:effectExtent l="0" t="0" r="0" b="0"/>
+            <wp:docPr id="10" name="Imagen37"/>
+            <wp:cNvGraphicFramePr>
+              <a:graphicFrameLocks xmlns:a="http://schemas.openxmlformats.org/drawingml/2006/main" noChangeAspect="1"/>
+            </wp:cNvGraphicFramePr>
+            <a:graphic xmlns:a="http://schemas.openxmlformats.org/drawingml/2006/main">
+              <a:graphicData uri="http://schemas.openxmlformats.org/drawingml/2006/picture">
+                <pic:pic xmlns:pic="http://schemas.openxmlformats.org/drawingml/2006/picture">
+                  <pic:nvPicPr>
+                    <pic:cNvPr id="10" name="Imagen37"/>
+                    <pic:cNvPicPr>
+                      <a:picLocks noChangeAspect="1"/>
+                      <a:extLst>
+                        <a:ext uri="smNativeData">
+                          <sm:smNativeData xmlns:sm="smNativeData" val="SMDATA_14_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"/>
+                        </a:ext>
+                      </a:extLst>
+                    </pic:cNvPicPr>
+                  </pic:nvPicPr>
+                  <pic:blipFill>
+                    <a:blip r:embed="rId16"/>
+                    <a:stretch>
+                      <a:fillRect/>
+                    </a:stretch>
+                  </pic:blipFill>
+                  <pic:spPr>
+                    <a:xfrm>
+                      <a:off x="0" y="0"/>
+                      <a:ext cx="774700" cy="410210"/>
+                    </a:xfrm>
+                    <a:prstGeom prst="rect">
+                      <a:avLst/>
+                    </a:prstGeom>
+                    <a:noFill/>
+                    <a:ln w="12700">
+                      <a:noFill/>
+                    </a:ln>
+                  </pic:spPr>
+                </pic:pic>
+              </a:graphicData>
+            </a:graphic>
+          </wp:inline>
+        </w:drawing>
+      </w:r>
+      <w:r/>
+    </w:p>
+    <w:p>
+      <w:r>
+        <w:t xml:space="preserve">Con: </w:t>
+      </w:r>
+    </w:p>
+    <w:p>
+      <w:pPr>
+        <w:ind w:left="405"/>
+      </w:pPr>
+      <w:r>
+        <w:rPr>
+          <w:b/>
+          <w:bCs/>
+          <w:i/>
+          <w:iCs/>
+        </w:rPr>
+        <w:t>fclk</w:t>
+      </w:r>
+      <w:r>
+        <w:t>: Frecuencia de reloj.</w:t>
+      </w:r>
+    </w:p>
+    <w:p>
+      <w:pPr>
+        <w:ind w:left="765" w:hanging="360"/>
+      </w:pPr>
+      <w:r>
+        <w:rPr>
+          <w:b/>
+          <w:bCs/>
+          <w:i/>
+          <w:iCs/>
+        </w:rPr>
+        <w:t>Δθ</w:t>
+      </w:r>
+      <w:r>
+        <w:t>: Incremento de fase. Este es el parámetro de entrada principal, y nos va a dar la posibilidad de configurar dinámicamente la frecuencia de las señales generadas.</w:t>
+      </w:r>
+    </w:p>
+    <w:p>
+      <w:pPr>
+        <w:ind w:left="810" w:hanging="405"/>
+      </w:pPr>
+      <w:r>
+        <w:rPr>
+          <w:b/>
+          <w:bCs/>
+          <w:i/>
+          <w:iCs/>
+        </w:rPr>
+        <w:t>B</w:t>
+      </w:r>
+      <w:r>
+        <w:rPr>
+          <w:b/>
+          <w:bCs/>
+          <w:i/>
+          <w:iCs/>
+          <w:vertAlign w:val="subscript"/>
+        </w:rPr>
+        <w:t>θ(n)</w:t>
+      </w:r>
+      <w:r>
+        <w:t>: Cantidad de bits del acumulador de fase.</w:t>
+      </w:r>
+    </w:p>
+    <w:p>
+      <w:r/>
+    </w:p>
+    <w:p>
+      <w:r>
+        <w:t>El bloque IP, se configuró según se muestra en la siguiente imagen:</w:t>
+      </w:r>
+    </w:p>
+    <w:p>
+      <w:r>
+        <w:rPr>
+          <w:noProof/>
+        </w:rPr>
+        <w:drawing>
+          <wp:inline distT="0" distB="0" distL="0" distR="0">
+            <wp:extent cx="6101715" cy="4445000"/>
+            <wp:effectExtent l="0" t="0" r="0" b="0"/>
+            <wp:docPr id="11" name="Imagen37"/>
+            <wp:cNvGraphicFramePr>
+              <a:graphicFrameLocks xmlns:a="http://schemas.openxmlformats.org/drawingml/2006/main" noChangeAspect="1"/>
+            </wp:cNvGraphicFramePr>
+            <a:graphic xmlns:a="http://schemas.openxmlformats.org/drawingml/2006/main">
+              <a:graphicData uri="http://schemas.openxmlformats.org/drawingml/2006/picture">
+                <pic:pic xmlns:pic="http://schemas.openxmlformats.org/drawingml/2006/picture">
+                  <pic:nvPicPr>
+                    <pic:cNvPr id="11" name="Imagen37"/>
+                    <pic:cNvPicPr>
+                      <a:picLocks noChangeAspect="1"/>
+                      <a:extLst>
+                        <a:ext uri="smNativeData">
+                          <sm:smNativeData xmlns:sm="smNativeData" val="SMDATA_14_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"/>
+                        </a:ext>
+                      </a:extLst>
+                    </pic:cNvPicPr>
+                  </pic:nvPicPr>
+                  <pic:blipFill>
+                    <a:blip r:embed="rId17"/>
+                    <a:stretch>
+                      <a:fillRect/>
+                    </a:stretch>
+                  </pic:blipFill>
+                  <pic:spPr>
+                    <a:xfrm>
+                      <a:off x="0" y="0"/>
+                      <a:ext cx="6101715" cy="4445000"/>
+                    </a:xfrm>
+                    <a:prstGeom prst="rect">
+                      <a:avLst/>
+                    </a:prstGeom>
+                    <a:noFill/>
+                    <a:ln w="12700">
+                      <a:noFill/>
+                    </a:ln>
+                  </pic:spPr>
+                </pic:pic>
+              </a:graphicData>
+            </a:graphic>
+          </wp:inline>
+        </w:drawing>
+      </w:r>
+      <w:r/>
+    </w:p>
+    <w:p>
+      <w:r>
+        <w:t>La interfaz de entrada y salida del Core es compatible con el bus AXI4-Stream, y es a través de este bus que el bloque de lógica desarrollado en el trabajo, configura la modulación de las señales.</w:t>
+      </w:r>
+    </w:p>
+    <w:p>
+      <w:pPr>
+        <w:pStyle w:val="para3"/>
+      </w:pPr>
+      <w:r>
         <w:t>Bloque Modulador</w:t>
       </w:r>
     </w:p>
     <w:p>
-      <w:r/>
-    </w:p>
-    <w:p>
-      <w:r>
-        <w:t>Imagen registros + modulador</w:t>
-      </w:r>
-    </w:p>
-    <w:p>
-      <w:r/>
-    </w:p>
-    <w:p>
-      <w:r>
-        <w:t>Modo continuo</w:t>
-      </w:r>
-    </w:p>
-    <w:p>
-      <w:r/>
-    </w:p>
-    <w:p>
-      <w:r>
-        <w:t>Modo pulsado</w:t>
+      <w:r>
+        <w:t>El bloque modulador que se muestra en este trabajo, forma parte de la sección de Generación del trabajo final, pero a su vez forma parte de un bloque que contiene una serie de registros de configuración mapeados a memoria y accesibles a través de un bus AXI-Lite.</w:t>
+      </w:r>
+    </w:p>
+    <w:p>
+      <w:r>
+        <w:t>El bloque desarrollado es el que se muestra en gris en la imagen a continuación.</w:t>
+      </w:r>
+    </w:p>
+    <w:p>
+      <w:pPr>
+        <w:spacing/>
+        <w:jc w:val="center"/>
+      </w:pPr>
+      <w:r>
+        <w:rPr>
+          <w:noProof/>
+        </w:rPr>
+        <w:drawing>
+          <wp:inline distT="0" distB="0" distL="0" distR="0">
+            <wp:extent cx="5073015" cy="2172970"/>
+            <wp:effectExtent l="0" t="0" r="0" b="0"/>
+            <wp:docPr id="12" name="Imagen37"/>
+            <wp:cNvGraphicFramePr>
+              <a:graphicFrameLocks xmlns:a="http://schemas.openxmlformats.org/drawingml/2006/main" noChangeAspect="1"/>
+            </wp:cNvGraphicFramePr>
+            <a:graphic xmlns:a="http://schemas.openxmlformats.org/drawingml/2006/main">
+              <a:graphicData uri="http://schemas.openxmlformats.org/drawingml/2006/picture">
+                <pic:pic xmlns:pic="http://schemas.openxmlformats.org/drawingml/2006/picture">
+                  <pic:nvPicPr>
+                    <pic:cNvPr id="12" name="Imagen37"/>
+                    <pic:cNvPicPr>
+                      <a:picLocks noChangeAspect="1"/>
+                      <a:extLst>
+                        <a:ext uri="smNativeData">
+                          <sm:smNativeData xmlns:sm="smNativeData" val="SMDATA_14_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"/>
+                        </a:ext>
+                      </a:extLst>
+                    </pic:cNvPicPr>
+                  </pic:nvPicPr>
+                  <pic:blipFill>
+                    <a:blip r:embed="rId18"/>
+                    <a:stretch>
+                      <a:fillRect/>
+                    </a:stretch>
+                  </pic:blipFill>
+                  <pic:spPr>
+                    <a:xfrm>
+                      <a:off x="0" y="0"/>
+                      <a:ext cx="5073015" cy="2172970"/>
+                    </a:xfrm>
+                    <a:prstGeom prst="rect">
+                      <a:avLst/>
+                    </a:prstGeom>
+                    <a:noFill/>
+                    <a:ln w="12700">
+                      <a:noFill/>
+                    </a:ln>
+                  </pic:spPr>
+                </pic:pic>
+              </a:graphicData>
+            </a:graphic>
+          </wp:inline>
+        </w:drawing>
+      </w:r>
+      <w:r/>
+    </w:p>
+    <w:p>
+      <w:pPr>
+        <w:pStyle w:val="para3"/>
+      </w:pPr>
+      <w:r>
+        <w:t>Mapa de memoria</w:t>
+      </w:r>
+    </w:p>
+    <w:p>
+      <w:r>
+        <w:t>A través de los registros se establece la configuración del modulador, con los campos de cada registro organizados de la siguiente manera:</w:t>
+      </w:r>
+    </w:p>
+    <w:p>
+      <w:pPr>
+        <w:spacing/>
+        <w:jc w:val="center"/>
+      </w:pPr>
+      <w:r>
+        <w:rPr>
+          <w:noProof/>
+        </w:rPr>
+        <w:drawing>
+          <wp:inline distT="0" distB="0" distL="0" distR="0">
+            <wp:extent cx="5577205" cy="3836670"/>
+            <wp:effectExtent l="0" t="0" r="0" b="0"/>
+            <wp:docPr id="13" name="Imagen37"/>
+            <wp:cNvGraphicFramePr>
+              <a:graphicFrameLocks xmlns:a="http://schemas.openxmlformats.org/drawingml/2006/main" noChangeAspect="1"/>
+            </wp:cNvGraphicFramePr>
+            <a:graphic xmlns:a="http://schemas.openxmlformats.org/drawingml/2006/main">
+              <a:graphicData uri="http://schemas.openxmlformats.org/drawingml/2006/picture">
+                <pic:pic xmlns:pic="http://schemas.openxmlformats.org/drawingml/2006/picture">
+                  <pic:nvPicPr>
+                    <pic:cNvPr id="13" name="Imagen37"/>
+                    <pic:cNvPicPr>
+                      <a:picLocks noChangeAspect="1"/>
+                      <a:extLst>
+                        <a:ext uri="smNativeData">
+                          <sm:smNativeData xmlns:sm="smNativeData" val="SMDATA_14_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"/>
+                        </a:ext>
+                      </a:extLst>
+                    </pic:cNvPicPr>
+                  </pic:nvPicPr>
+                  <pic:blipFill>
+                    <a:blip r:embed="rId19"/>
+                    <a:stretch>
+                      <a:fillRect/>
+                    </a:stretch>
+                  </pic:blipFill>
+                  <pic:spPr>
+                    <a:xfrm>
+                      <a:off x="0" y="0"/>
+                      <a:ext cx="5577205" cy="3836670"/>
+                    </a:xfrm>
+                    <a:prstGeom prst="rect">
+                      <a:avLst/>
+                    </a:prstGeom>
+                    <a:noFill/>
+                    <a:ln w="12700">
+                      <a:noFill/>
+                    </a:ln>
+                  </pic:spPr>
+                </pic:pic>
+              </a:graphicData>
+            </a:graphic>
+          </wp:inline>
+        </w:drawing>
+      </w:r>
+      <w:r/>
+    </w:p>
+    <w:p>
+      <w:r/>
+    </w:p>
+    <w:tbl>
+      <w:tblPr>
+        <w:tblStyle w:val="TableNormal"/>
+        <w:name w:val="Tabla2"/>
+        <w:tabOrder w:val="0"/>
+        <w:jc w:val="left"/>
+        <w:tblInd w:w="0" w:type="dxa"/>
+        <w:tblW w:w="9639" w:type="dxa"/>
+        <w:tblLook w:val="0600" w:firstRow="0" w:lastRow="0" w:firstColumn="0" w:lastColumn="0" w:noHBand="1" w:noVBand="1"/>
+      </w:tblPr>
+      <w:tblGrid>
+        <w:gridCol w:w="694"/>
+        <w:gridCol w:w="8945"/>
+      </w:tblGrid>
+      <w:tr>
+        <w:trPr>
+          <w:tblHeader w:val="0"/>
+          <w:cantSplit w:val="0"/>
+          <w:trHeight w:val="155" w:hRule="atLeast"/>
+        </w:trPr>
+        <w:tc>
+          <w:tcPr>
+            <w:tcW w:w="694" w:type="dxa"/>
+            <w:shd w:val="none"/>
+            <w:tcMar>
+              <w:top w:w="30" w:type="dxa"/>
+              <w:left w:w="45" w:type="dxa"/>
+              <w:bottom w:w="30" w:type="dxa"/>
+              <w:right w:w="45" w:type="dxa"/>
+            </w:tcMar>
+            <w:tcBorders>
+              <w:top w:val="single" w:sz="8" w:space="0" w:color="000000" tmln="20, 20, 20, 0, 0"/>
+              <w:left w:val="single" w:sz="8" w:space="0" w:color="000000" tmln="20, 20, 20, 0, 0"/>
+              <w:bottom w:val="nil" w:sz="0" w:space="0" w:color="000000" tmln="20, 20, 20, 0, 0"/>
+              <w:right w:val="nil" w:sz="0" w:space="0" w:color="000000" tmln="20, 20, 20, 0, 0"/>
+              <w:tl2br w:val="nil" w:sz="0" w:space="0" w:color="000000" tmln="20, 20, 20, 0, 0"/>
+              <w:tr2bl w:val="nil" w:sz="0" w:space="0" w:color="000000" tmln="20, 20, 20, 0, 0"/>
+            </w:tcBorders>
+            <w:tmTcPr id="1592275033" protected="0"/>
+          </w:tcPr>
+          <w:p>
+            <w:pPr>
+              <w:spacing w:line="240" w:lineRule="auto"/>
+              <w:tabs defTabSz="720"/>
+              <w:pBdr>
+                <w:top w:val="nil" w:sz="0" w:space="0" w:color="000000" tmln="20, 20, 20, 0, 0"/>
+                <w:left w:val="nil" w:sz="0" w:space="0" w:color="000000" tmln="20, 20, 20, 0, 0"/>
+                <w:bottom w:val="nil" w:sz="0" w:space="0" w:color="000000" tmln="20, 20, 20, 0, 0"/>
+                <w:right w:val="nil" w:sz="0" w:space="0" w:color="000000" tmln="20, 20, 20, 0, 0"/>
+                <w:between w:val="nil" w:sz="0" w:space="0" w:color="000000" tmln="20, 20, 20, 0, 0"/>
+              </w:pBdr>
+              <w:shd w:val="none"/>
+              <w:rPr>
+                <w:rFonts w:eastAsia="Basic Roman" w:cs="Basic Roman"/>
+              </w:rPr>
+            </w:pPr>
+            <w:r>
+              <w:rPr>
+                <w:rFonts w:eastAsia="Basic Roman" w:cs="Basic Roman"/>
+              </w:rPr>
+              <w:t>reg_0</w:t>
+            </w:r>
+          </w:p>
+        </w:tc>
+        <w:tc>
+          <w:tcPr>
+            <w:tcW w:w="8945" w:type="dxa"/>
+            <w:shd w:val="none"/>
+            <w:tcMar>
+              <w:top w:w="30" w:type="dxa"/>
+              <w:left w:w="56" w:type="dxa"/>
+              <w:bottom w:w="30" w:type="dxa"/>
+              <w:right w:w="56" w:type="dxa"/>
+            </w:tcMar>
+            <w:tcBorders>
+              <w:top w:val="single" w:sz="8" w:space="0" w:color="000000" tmln="20, 20, 20, 0, 0"/>
+              <w:left w:val="nil" w:sz="0" w:space="0" w:color="000000" tmln="20, 20, 20, 0, 0"/>
+              <w:bottom w:val="nil" w:sz="0" w:space="0" w:color="000000" tmln="20, 20, 20, 0, 0"/>
+              <w:right w:val="single" w:sz="8" w:space="0" w:color="000000" tmln="20, 20, 20, 0, 0"/>
+              <w:tl2br w:val="nil" w:sz="0" w:space="0" w:color="000000" tmln="20, 20, 20, 0, 0"/>
+              <w:tr2bl w:val="nil" w:sz="0" w:space="0" w:color="000000" tmln="20, 20, 20, 0, 0"/>
+            </w:tcBorders>
+            <w:tmTcPr id="1592275033" protected="0"/>
+          </w:tcPr>
+          <w:p>
+            <w:pPr>
+              <w:spacing w:line="240" w:lineRule="auto"/>
+              <w:tabs defTabSz="720"/>
+              <w:pBdr>
+                <w:top w:val="nil" w:sz="0" w:space="0" w:color="000000" tmln="20, 20, 20, 0, 0"/>
+                <w:left w:val="nil" w:sz="0" w:space="0" w:color="000000" tmln="20, 20, 20, 0, 0"/>
+                <w:bottom w:val="nil" w:sz="0" w:space="0" w:color="000000" tmln="20, 20, 20, 0, 0"/>
+                <w:right w:val="nil" w:sz="0" w:space="0" w:color="000000" tmln="20, 20, 20, 0, 0"/>
+                <w:between w:val="nil" w:sz="0" w:space="0" w:color="000000" tmln="20, 20, 20, 0, 0"/>
+              </w:pBdr>
+              <w:shd w:val="none"/>
+              <w:rPr>
+                <w:rFonts w:eastAsia="Basic Roman" w:cs="Basic Roman"/>
+              </w:rPr>
+            </w:pPr>
+            <w:r>
+              <w:rPr>
+                <w:rFonts w:eastAsia="Basic Roman" w:cs="Basic Roman"/>
+              </w:rPr>
+              <w:t>Habilitación/Deshabilitación del modulador</w:t>
+            </w:r>
+          </w:p>
+        </w:tc>
+      </w:tr>
+      <w:tr>
+        <w:trPr>
+          <w:tblHeader w:val="0"/>
+          <w:cantSplit w:val="0"/>
+          <w:trHeight w:val="128" w:hRule="atLeast"/>
+        </w:trPr>
+        <w:tc>
+          <w:tcPr>
+            <w:tcW w:w="694" w:type="dxa"/>
+            <w:shd w:val="none"/>
+            <w:tcMar>
+              <w:top w:w="30" w:type="dxa"/>
+              <w:left w:w="45" w:type="dxa"/>
+              <w:bottom w:w="30" w:type="dxa"/>
+              <w:right w:w="45" w:type="dxa"/>
+            </w:tcMar>
+            <w:tcBorders>
+              <w:top w:val="nil" w:sz="0" w:space="0" w:color="000000" tmln="20, 20, 20, 0, 0"/>
+              <w:left w:val="single" w:sz="8" w:space="0" w:color="000000" tmln="20, 20, 20, 0, 0"/>
+              <w:bottom w:val="nil" w:sz="0" w:space="0" w:color="000000" tmln="20, 20, 20, 0, 0"/>
+              <w:right w:val="nil" w:sz="0" w:space="0" w:color="000000" tmln="20, 20, 20, 0, 0"/>
+              <w:tl2br w:val="nil" w:sz="0" w:space="0" w:color="000000" tmln="20, 20, 20, 0, 0"/>
+              <w:tr2bl w:val="nil" w:sz="0" w:space="0" w:color="000000" tmln="20, 20, 20, 0, 0"/>
+            </w:tcBorders>
+            <w:tmTcPr id="1592275033" protected="0"/>
+          </w:tcPr>
+          <w:p>
+            <w:pPr>
+              <w:spacing w:line="240" w:lineRule="auto"/>
+              <w:tabs defTabSz="720"/>
+              <w:pBdr>
+                <w:top w:val="nil" w:sz="0" w:space="0" w:color="000000" tmln="20, 20, 20, 0, 0"/>
+                <w:left w:val="nil" w:sz="0" w:space="0" w:color="000000" tmln="20, 20, 20, 0, 0"/>
+                <w:bottom w:val="nil" w:sz="0" w:space="0" w:color="000000" tmln="20, 20, 20, 0, 0"/>
+                <w:right w:val="nil" w:sz="0" w:space="0" w:color="000000" tmln="20, 20, 20, 0, 0"/>
+                <w:between w:val="nil" w:sz="0" w:space="0" w:color="000000" tmln="20, 20, 20, 0, 0"/>
+              </w:pBdr>
+              <w:shd w:val="none"/>
+              <w:rPr>
+                <w:rFonts w:eastAsia="Basic Roman" w:cs="Basic Roman"/>
+              </w:rPr>
+            </w:pPr>
+            <w:r>
+              <w:rPr>
+                <w:rFonts w:eastAsia="Basic Roman" w:cs="Basic Roman"/>
+              </w:rPr>
+            </w:r>
+          </w:p>
+        </w:tc>
+        <w:tc>
+          <w:tcPr>
+            <w:tcW w:w="8945" w:type="dxa"/>
+            <w:shd w:val="none"/>
+            <w:tcMar>
+              <w:top w:w="30" w:type="dxa"/>
+              <w:left w:w="56" w:type="dxa"/>
+              <w:bottom w:w="30" w:type="dxa"/>
+              <w:right w:w="56" w:type="dxa"/>
+            </w:tcMar>
+            <w:tcBorders>
+              <w:top w:val="nil" w:sz="0" w:space="0" w:color="000000" tmln="20, 20, 20, 0, 0"/>
+              <w:left w:val="nil" w:sz="0" w:space="0" w:color="000000" tmln="20, 20, 20, 0, 0"/>
+              <w:bottom w:val="nil" w:sz="0" w:space="0" w:color="000000" tmln="20, 20, 20, 0, 0"/>
+              <w:right w:val="single" w:sz="8" w:space="0" w:color="000000" tmln="20, 20, 20, 0, 0"/>
+              <w:tl2br w:val="nil" w:sz="0" w:space="0" w:color="000000" tmln="20, 20, 20, 0, 0"/>
+              <w:tr2bl w:val="nil" w:sz="0" w:space="0" w:color="000000" tmln="20, 20, 20, 0, 0"/>
+            </w:tcBorders>
+            <w:tmTcPr id="1592275033" protected="0"/>
+          </w:tcPr>
+          <w:p>
+            <w:pPr>
+              <w:spacing w:line="240" w:lineRule="auto"/>
+              <w:tabs defTabSz="720"/>
+              <w:pBdr>
+                <w:top w:val="nil" w:sz="0" w:space="0" w:color="000000" tmln="20, 20, 20, 0, 0"/>
+                <w:left w:val="nil" w:sz="0" w:space="0" w:color="000000" tmln="20, 20, 20, 0, 0"/>
+                <w:bottom w:val="nil" w:sz="0" w:space="0" w:color="000000" tmln="20, 20, 20, 0, 0"/>
+                <w:right w:val="nil" w:sz="0" w:space="0" w:color="000000" tmln="20, 20, 20, 0, 0"/>
+                <w:between w:val="nil" w:sz="0" w:space="0" w:color="000000" tmln="20, 20, 20, 0, 0"/>
+              </w:pBdr>
+              <w:shd w:val="none"/>
+              <w:rPr>
+                <w:rFonts w:eastAsia="Basic Roman" w:cs="Basic Roman"/>
+              </w:rPr>
+            </w:pPr>
+            <w:r>
+              <w:rPr>
+                <w:rFonts w:eastAsia="Basic Roman" w:cs="Basic Roman"/>
+              </w:rPr>
+            </w:r>
+          </w:p>
+        </w:tc>
+      </w:tr>
+      <w:tr>
+        <w:trPr>
+          <w:tblHeader w:val="0"/>
+          <w:cantSplit w:val="0"/>
+          <w:trHeight w:val="120" w:hRule="atLeast"/>
+        </w:trPr>
+        <w:tc>
+          <w:tcPr>
+            <w:tcW w:w="694" w:type="dxa"/>
+            <w:shd w:val="none"/>
+            <w:tcMar>
+              <w:top w:w="30" w:type="dxa"/>
+              <w:left w:w="45" w:type="dxa"/>
+              <w:bottom w:w="30" w:type="dxa"/>
+              <w:right w:w="45" w:type="dxa"/>
+            </w:tcMar>
+            <w:tcBorders>
+              <w:top w:val="nil" w:sz="0" w:space="0" w:color="000000" tmln="20, 20, 20, 0, 0"/>
+              <w:left w:val="single" w:sz="8" w:space="0" w:color="000000" tmln="20, 20, 20, 0, 0"/>
+              <w:bottom w:val="nil" w:sz="0" w:space="0" w:color="000000" tmln="20, 20, 20, 0, 0"/>
+              <w:right w:val="nil" w:sz="0" w:space="0" w:color="000000" tmln="20, 20, 20, 0, 0"/>
+              <w:tl2br w:val="nil" w:sz="0" w:space="0" w:color="000000" tmln="20, 20, 20, 0, 0"/>
+              <w:tr2bl w:val="nil" w:sz="0" w:space="0" w:color="000000" tmln="20, 20, 20, 0, 0"/>
+            </w:tcBorders>
+            <w:tmTcPr id="1592275033" protected="0"/>
+          </w:tcPr>
+          <w:p>
+            <w:pPr>
+              <w:spacing w:line="240" w:lineRule="auto"/>
+              <w:tabs defTabSz="720"/>
+              <w:pBdr>
+                <w:top w:val="nil" w:sz="0" w:space="0" w:color="000000" tmln="20, 20, 20, 0, 0"/>
+                <w:left w:val="nil" w:sz="0" w:space="0" w:color="000000" tmln="20, 20, 20, 0, 0"/>
+                <w:bottom w:val="nil" w:sz="0" w:space="0" w:color="000000" tmln="20, 20, 20, 0, 0"/>
+                <w:right w:val="nil" w:sz="0" w:space="0" w:color="000000" tmln="20, 20, 20, 0, 0"/>
+                <w:between w:val="nil" w:sz="0" w:space="0" w:color="000000" tmln="20, 20, 20, 0, 0"/>
+              </w:pBdr>
+              <w:shd w:val="none"/>
+              <w:rPr>
+                <w:rFonts w:eastAsia="Basic Roman" w:cs="Basic Roman"/>
+              </w:rPr>
+            </w:pPr>
+            <w:r>
+              <w:rPr>
+                <w:rFonts w:eastAsia="Basic Roman" w:cs="Basic Roman"/>
+              </w:rPr>
+              <w:t>reg_1</w:t>
+            </w:r>
+          </w:p>
+        </w:tc>
+        <w:tc>
+          <w:tcPr>
+            <w:tcW w:w="8945" w:type="dxa"/>
+            <w:shd w:val="none"/>
+            <w:tcMar>
+              <w:top w:w="30" w:type="dxa"/>
+              <w:left w:w="56" w:type="dxa"/>
+              <w:bottom w:w="30" w:type="dxa"/>
+              <w:right w:w="56" w:type="dxa"/>
+            </w:tcMar>
+            <w:tcBorders>
+              <w:top w:val="nil" w:sz="0" w:space="0" w:color="000000" tmln="20, 20, 20, 0, 0"/>
+              <w:left w:val="nil" w:sz="0" w:space="0" w:color="000000" tmln="20, 20, 20, 0, 0"/>
+              <w:bottom w:val="nil" w:sz="0" w:space="0" w:color="000000" tmln="20, 20, 20, 0, 0"/>
+              <w:right w:val="single" w:sz="8" w:space="0" w:color="000000" tmln="20, 20, 20, 0, 0"/>
+              <w:tl2br w:val="nil" w:sz="0" w:space="0" w:color="000000" tmln="20, 20, 20, 0, 0"/>
+              <w:tr2bl w:val="nil" w:sz="0" w:space="0" w:color="000000" tmln="20, 20, 20, 0, 0"/>
+            </w:tcBorders>
+            <w:tmTcPr id="1592275033" protected="0"/>
+          </w:tcPr>
+          <w:p>
+            <w:pPr>
+              <w:spacing w:line="240" w:lineRule="auto"/>
+              <w:tabs defTabSz="720"/>
+              <w:pBdr>
+                <w:top w:val="nil" w:sz="0" w:space="0" w:color="000000" tmln="20, 20, 20, 0, 0"/>
+                <w:left w:val="nil" w:sz="0" w:space="0" w:color="000000" tmln="20, 20, 20, 0, 0"/>
+                <w:bottom w:val="nil" w:sz="0" w:space="0" w:color="000000" tmln="20, 20, 20, 0, 0"/>
+                <w:right w:val="nil" w:sz="0" w:space="0" w:color="000000" tmln="20, 20, 20, 0, 0"/>
+                <w:between w:val="nil" w:sz="0" w:space="0" w:color="000000" tmln="20, 20, 20, 0, 0"/>
+              </w:pBdr>
+              <w:shd w:val="none"/>
+              <w:rPr>
+                <w:rFonts w:eastAsia="Basic Roman" w:cs="Basic Roman"/>
+              </w:rPr>
+            </w:pPr>
+            <w:r>
+              <w:rPr>
+                <w:rFonts w:eastAsia="Basic Roman" w:cs="Basic Roman"/>
+              </w:rPr>
+              <w:t>Bits de configuración de modo continuo o pulsado, y tipo de modulación.</w:t>
+            </w:r>
+          </w:p>
+        </w:tc>
+      </w:tr>
+      <w:tr>
+        <w:trPr>
+          <w:tblHeader w:val="0"/>
+          <w:cantSplit w:val="0"/>
+          <w:trHeight w:val="120" w:hRule="atLeast"/>
+        </w:trPr>
+        <w:tc>
+          <w:tcPr>
+            <w:tcW w:w="694" w:type="dxa"/>
+            <w:shd w:val="none"/>
+            <w:tcMar>
+              <w:top w:w="30" w:type="dxa"/>
+              <w:left w:w="45" w:type="dxa"/>
+              <w:bottom w:w="30" w:type="dxa"/>
+              <w:right w:w="45" w:type="dxa"/>
+            </w:tcMar>
+            <w:tcBorders>
+              <w:top w:val="nil" w:sz="0" w:space="0" w:color="000000" tmln="20, 20, 20, 0, 0"/>
+              <w:left w:val="single" w:sz="8" w:space="0" w:color="000000" tmln="20, 20, 20, 0, 0"/>
+              <w:bottom w:val="nil" w:sz="0" w:space="0" w:color="000000" tmln="20, 20, 20, 0, 0"/>
+              <w:right w:val="nil" w:sz="0" w:space="0" w:color="000000" tmln="20, 20, 20, 0, 0"/>
+              <w:tl2br w:val="nil" w:sz="0" w:space="0" w:color="000000" tmln="20, 20, 20, 0, 0"/>
+              <w:tr2bl w:val="nil" w:sz="0" w:space="0" w:color="000000" tmln="20, 20, 20, 0, 0"/>
+            </w:tcBorders>
+            <w:tmTcPr id="1592275033" protected="0"/>
+          </w:tcPr>
+          <w:p>
+            <w:pPr>
+              <w:spacing w:line="240" w:lineRule="auto"/>
+              <w:tabs defTabSz="720"/>
+              <w:pBdr>
+                <w:top w:val="nil" w:sz="0" w:space="0" w:color="000000" tmln="20, 20, 20, 0, 0"/>
+                <w:left w:val="nil" w:sz="0" w:space="0" w:color="000000" tmln="20, 20, 20, 0, 0"/>
+                <w:bottom w:val="nil" w:sz="0" w:space="0" w:color="000000" tmln="20, 20, 20, 0, 0"/>
+                <w:right w:val="nil" w:sz="0" w:space="0" w:color="000000" tmln="20, 20, 20, 0, 0"/>
+                <w:between w:val="nil" w:sz="0" w:space="0" w:color="000000" tmln="20, 20, 20, 0, 0"/>
+              </w:pBdr>
+              <w:shd w:val="none"/>
+              <w:rPr>
+                <w:rFonts w:eastAsia="Basic Roman" w:cs="Basic Roman"/>
+              </w:rPr>
+            </w:pPr>
+            <w:r>
+              <w:rPr>
+                <w:rFonts w:eastAsia="Basic Roman" w:cs="Basic Roman"/>
+              </w:rPr>
+            </w:r>
+          </w:p>
+        </w:tc>
+        <w:tc>
+          <w:tcPr>
+            <w:tcW w:w="8945" w:type="dxa"/>
+            <w:shd w:val="none"/>
+            <w:tcMar>
+              <w:top w:w="30" w:type="dxa"/>
+              <w:left w:w="56" w:type="dxa"/>
+              <w:bottom w:w="30" w:type="dxa"/>
+              <w:right w:w="56" w:type="dxa"/>
+            </w:tcMar>
+            <w:tcBorders>
+              <w:top w:val="nil" w:sz="0" w:space="0" w:color="000000" tmln="20, 20, 20, 0, 0"/>
+              <w:left w:val="nil" w:sz="0" w:space="0" w:color="000000" tmln="20, 20, 20, 0, 0"/>
+              <w:bottom w:val="nil" w:sz="0" w:space="0" w:color="000000" tmln="20, 20, 20, 0, 0"/>
+              <w:right w:val="single" w:sz="8" w:space="0" w:color="000000" tmln="20, 20, 20, 0, 0"/>
+              <w:tl2br w:val="nil" w:sz="0" w:space="0" w:color="000000" tmln="20, 20, 20, 0, 0"/>
+              <w:tr2bl w:val="nil" w:sz="0" w:space="0" w:color="000000" tmln="20, 20, 20, 0, 0"/>
+            </w:tcBorders>
+            <w:tmTcPr id="1592275033" protected="0"/>
+          </w:tcPr>
+          <w:p>
+            <w:pPr>
+              <w:spacing w:line="240" w:lineRule="auto"/>
+              <w:tabs defTabSz="720"/>
+              <w:pBdr>
+                <w:top w:val="nil" w:sz="0" w:space="0" w:color="000000" tmln="20, 20, 20, 0, 0"/>
+                <w:left w:val="nil" w:sz="0" w:space="0" w:color="000000" tmln="20, 20, 20, 0, 0"/>
+                <w:bottom w:val="nil" w:sz="0" w:space="0" w:color="000000" tmln="20, 20, 20, 0, 0"/>
+                <w:right w:val="nil" w:sz="0" w:space="0" w:color="000000" tmln="20, 20, 20, 0, 0"/>
+                <w:between w:val="nil" w:sz="0" w:space="0" w:color="000000" tmln="20, 20, 20, 0, 0"/>
+              </w:pBdr>
+              <w:shd w:val="none"/>
+              <w:rPr>
+                <w:rFonts w:eastAsia="Basic Roman" w:cs="Basic Roman"/>
+              </w:rPr>
+            </w:pPr>
+            <w:r>
+              <w:rPr>
+                <w:rFonts w:eastAsia="Basic Roman" w:cs="Basic Roman"/>
+              </w:rPr>
+            </w:r>
+          </w:p>
+        </w:tc>
+      </w:tr>
+      <w:tr>
+        <w:trPr>
+          <w:tblHeader w:val="0"/>
+          <w:cantSplit w:val="0"/>
+          <w:trHeight w:val="120" w:hRule="atLeast"/>
+        </w:trPr>
+        <w:tc>
+          <w:tcPr>
+            <w:tcW w:w="694" w:type="dxa"/>
+            <w:shd w:val="none"/>
+            <w:tcMar>
+              <w:top w:w="30" w:type="dxa"/>
+              <w:left w:w="45" w:type="dxa"/>
+              <w:bottom w:w="30" w:type="dxa"/>
+              <w:right w:w="45" w:type="dxa"/>
+            </w:tcMar>
+            <w:tcBorders>
+              <w:top w:val="nil" w:sz="0" w:space="0" w:color="000000" tmln="20, 20, 20, 0, 0"/>
+              <w:left w:val="single" w:sz="8" w:space="0" w:color="000000" tmln="20, 20, 20, 0, 0"/>
+              <w:bottom w:val="nil" w:sz="0" w:space="0" w:color="000000" tmln="20, 20, 20, 0, 0"/>
+              <w:right w:val="nil" w:sz="0" w:space="0" w:color="000000" tmln="20, 20, 20, 0, 0"/>
+              <w:tl2br w:val="nil" w:sz="0" w:space="0" w:color="000000" tmln="20, 20, 20, 0, 0"/>
+              <w:tr2bl w:val="nil" w:sz="0" w:space="0" w:color="000000" tmln="20, 20, 20, 0, 0"/>
+            </w:tcBorders>
+            <w:tmTcPr id="1592275033" protected="0"/>
+          </w:tcPr>
+          <w:p>
+            <w:pPr>
+              <w:spacing w:line="240" w:lineRule="auto"/>
+              <w:tabs defTabSz="720"/>
+              <w:pBdr>
+                <w:top w:val="nil" w:sz="0" w:space="0" w:color="000000" tmln="20, 20, 20, 0, 0"/>
+                <w:left w:val="nil" w:sz="0" w:space="0" w:color="000000" tmln="20, 20, 20, 0, 0"/>
+                <w:bottom w:val="nil" w:sz="0" w:space="0" w:color="000000" tmln="20, 20, 20, 0, 0"/>
+                <w:right w:val="nil" w:sz="0" w:space="0" w:color="000000" tmln="20, 20, 20, 0, 0"/>
+                <w:between w:val="nil" w:sz="0" w:space="0" w:color="000000" tmln="20, 20, 20, 0, 0"/>
+              </w:pBdr>
+              <w:shd w:val="none"/>
+              <w:rPr>
+                <w:rFonts w:eastAsia="Basic Roman" w:cs="Basic Roman"/>
+              </w:rPr>
+            </w:pPr>
+            <w:r>
+              <w:rPr>
+                <w:rFonts w:eastAsia="Basic Roman" w:cs="Basic Roman"/>
+              </w:rPr>
+              <w:t>reg_2</w:t>
+            </w:r>
+          </w:p>
+        </w:tc>
+        <w:tc>
+          <w:tcPr>
+            <w:tcW w:w="8945" w:type="dxa"/>
+            <w:shd w:val="none"/>
+            <w:tcMar>
+              <w:top w:w="30" w:type="dxa"/>
+              <w:left w:w="56" w:type="dxa"/>
+              <w:bottom w:w="30" w:type="dxa"/>
+              <w:right w:w="56" w:type="dxa"/>
+            </w:tcMar>
+            <w:tcBorders>
+              <w:top w:val="nil" w:sz="0" w:space="0" w:color="000000" tmln="20, 20, 20, 0, 0"/>
+              <w:left w:val="nil" w:sz="0" w:space="0" w:color="000000" tmln="20, 20, 20, 0, 0"/>
+              <w:bottom w:val="nil" w:sz="0" w:space="0" w:color="000000" tmln="20, 20, 20, 0, 0"/>
+              <w:right w:val="single" w:sz="8" w:space="0" w:color="000000" tmln="20, 20, 20, 0, 0"/>
+              <w:tl2br w:val="nil" w:sz="0" w:space="0" w:color="000000" tmln="20, 20, 20, 0, 0"/>
+              <w:tr2bl w:val="nil" w:sz="0" w:space="0" w:color="000000" tmln="20, 20, 20, 0, 0"/>
+            </w:tcBorders>
+            <w:tmTcPr id="1592275033" protected="0"/>
+          </w:tcPr>
+          <w:p>
+            <w:pPr>
+              <w:spacing w:line="240" w:lineRule="auto"/>
+              <w:tabs defTabSz="720"/>
+              <w:pBdr>
+                <w:top w:val="nil" w:sz="0" w:space="0" w:color="000000" tmln="20, 20, 20, 0, 0"/>
+                <w:left w:val="nil" w:sz="0" w:space="0" w:color="000000" tmln="20, 20, 20, 0, 0"/>
+                <w:bottom w:val="nil" w:sz="0" w:space="0" w:color="000000" tmln="20, 20, 20, 0, 0"/>
+                <w:right w:val="nil" w:sz="0" w:space="0" w:color="000000" tmln="20, 20, 20, 0, 0"/>
+                <w:between w:val="nil" w:sz="0" w:space="0" w:color="000000" tmln="20, 20, 20, 0, 0"/>
+              </w:pBdr>
+              <w:shd w:val="none"/>
+              <w:rPr>
+                <w:rFonts w:eastAsia="Basic Roman" w:cs="Basic Roman"/>
+              </w:rPr>
+            </w:pPr>
+            <w:r>
+              <w:rPr>
+                <w:rFonts w:eastAsia="Basic Roman" w:cs="Basic Roman"/>
+                <w:b/>
+              </w:rPr>
+              <w:t>period:</w:t>
+            </w:r>
+            <w:r>
+              <w:rPr>
+                <w:rFonts w:eastAsia="Basic Roman" w:cs="Basic Roman"/>
+              </w:rPr>
+              <w:t xml:space="preserve"> En modo pulsado, Período del pulso</w:t>
+            </w:r>
+          </w:p>
+        </w:tc>
+      </w:tr>
+      <w:tr>
+        <w:trPr>
+          <w:tblHeader w:val="0"/>
+          <w:cantSplit w:val="0"/>
+          <w:trHeight w:val="120" w:hRule="atLeast"/>
+        </w:trPr>
+        <w:tc>
+          <w:tcPr>
+            <w:tcW w:w="694" w:type="dxa"/>
+            <w:shd w:val="none"/>
+            <w:tcMar>
+              <w:top w:w="30" w:type="dxa"/>
+              <w:left w:w="45" w:type="dxa"/>
+              <w:bottom w:w="30" w:type="dxa"/>
+              <w:right w:w="45" w:type="dxa"/>
+            </w:tcMar>
+            <w:tcBorders>
+              <w:top w:val="nil" w:sz="0" w:space="0" w:color="000000" tmln="20, 20, 20, 0, 0"/>
+              <w:left w:val="single" w:sz="8" w:space="0" w:color="000000" tmln="20, 20, 20, 0, 0"/>
+              <w:bottom w:val="nil" w:sz="0" w:space="0" w:color="000000" tmln="20, 20, 20, 0, 0"/>
+              <w:right w:val="nil" w:sz="0" w:space="0" w:color="000000" tmln="20, 20, 20, 0, 0"/>
+              <w:tl2br w:val="nil" w:sz="0" w:space="0" w:color="000000" tmln="20, 20, 20, 0, 0"/>
+              <w:tr2bl w:val="nil" w:sz="0" w:space="0" w:color="000000" tmln="20, 20, 20, 0, 0"/>
+            </w:tcBorders>
+            <w:tmTcPr id="1592275033" protected="0"/>
+          </w:tcPr>
+          <w:p>
+            <w:pPr>
+              <w:spacing w:line="240" w:lineRule="auto"/>
+              <w:tabs defTabSz="720"/>
+              <w:pBdr>
+                <w:top w:val="nil" w:sz="0" w:space="0" w:color="000000" tmln="20, 20, 20, 0, 0"/>
+                <w:left w:val="nil" w:sz="0" w:space="0" w:color="000000" tmln="20, 20, 20, 0, 0"/>
+                <w:bottom w:val="nil" w:sz="0" w:space="0" w:color="000000" tmln="20, 20, 20, 0, 0"/>
+                <w:right w:val="nil" w:sz="0" w:space="0" w:color="000000" tmln="20, 20, 20, 0, 0"/>
+                <w:between w:val="nil" w:sz="0" w:space="0" w:color="000000" tmln="20, 20, 20, 0, 0"/>
+              </w:pBdr>
+              <w:shd w:val="none"/>
+              <w:rPr>
+                <w:rFonts w:eastAsia="Basic Roman" w:cs="Basic Roman"/>
+              </w:rPr>
+            </w:pPr>
+            <w:r>
+              <w:rPr>
+                <w:rFonts w:eastAsia="Basic Roman" w:cs="Basic Roman"/>
+              </w:rPr>
+            </w:r>
+          </w:p>
+        </w:tc>
+        <w:tc>
+          <w:tcPr>
+            <w:tcW w:w="8945" w:type="dxa"/>
+            <w:shd w:val="none"/>
+            <w:tcMar>
+              <w:top w:w="30" w:type="dxa"/>
+              <w:left w:w="56" w:type="dxa"/>
+              <w:bottom w:w="30" w:type="dxa"/>
+              <w:right w:w="56" w:type="dxa"/>
+            </w:tcMar>
+            <w:tcBorders>
+              <w:top w:val="nil" w:sz="0" w:space="0" w:color="000000" tmln="20, 20, 20, 0, 0"/>
+              <w:left w:val="nil" w:sz="0" w:space="0" w:color="000000" tmln="20, 20, 20, 0, 0"/>
+              <w:bottom w:val="nil" w:sz="0" w:space="0" w:color="000000" tmln="20, 20, 20, 0, 0"/>
+              <w:right w:val="single" w:sz="8" w:space="0" w:color="000000" tmln="20, 20, 20, 0, 0"/>
+              <w:tl2br w:val="nil" w:sz="0" w:space="0" w:color="000000" tmln="20, 20, 20, 0, 0"/>
+              <w:tr2bl w:val="nil" w:sz="0" w:space="0" w:color="000000" tmln="20, 20, 20, 0, 0"/>
+            </w:tcBorders>
+            <w:tmTcPr id="1592275033" protected="0"/>
+          </w:tcPr>
+          <w:p>
+            <w:pPr>
+              <w:spacing w:line="240" w:lineRule="auto"/>
+              <w:tabs defTabSz="720"/>
+              <w:pBdr>
+                <w:top w:val="nil" w:sz="0" w:space="0" w:color="000000" tmln="20, 20, 20, 0, 0"/>
+                <w:left w:val="nil" w:sz="0" w:space="0" w:color="000000" tmln="20, 20, 20, 0, 0"/>
+                <w:bottom w:val="nil" w:sz="0" w:space="0" w:color="000000" tmln="20, 20, 20, 0, 0"/>
+                <w:right w:val="nil" w:sz="0" w:space="0" w:color="000000" tmln="20, 20, 20, 0, 0"/>
+                <w:between w:val="nil" w:sz="0" w:space="0" w:color="000000" tmln="20, 20, 20, 0, 0"/>
+              </w:pBdr>
+              <w:shd w:val="none"/>
+              <w:rPr>
+                <w:rFonts w:eastAsia="Basic Roman" w:cs="Basic Roman"/>
+              </w:rPr>
+            </w:pPr>
+            <w:r>
+              <w:rPr>
+                <w:rFonts w:eastAsia="Basic Roman" w:cs="Basic Roman"/>
+                <w:b/>
+              </w:rPr>
+              <w:t>tau:</w:t>
+            </w:r>
+            <w:r>
+              <w:rPr>
+                <w:rFonts w:eastAsia="Basic Roman" w:cs="Basic Roman"/>
+              </w:rPr>
+              <w:t xml:space="preserve"> En modo pulsado, Ancho del pulso</w:t>
+            </w:r>
+          </w:p>
+        </w:tc>
+      </w:tr>
+      <w:tr>
+        <w:trPr>
+          <w:tblHeader w:val="0"/>
+          <w:cantSplit w:val="0"/>
+          <w:trHeight w:val="120" w:hRule="atLeast"/>
+        </w:trPr>
+        <w:tc>
+          <w:tcPr>
+            <w:tcW w:w="694" w:type="dxa"/>
+            <w:shd w:val="none"/>
+            <w:tcMar>
+              <w:top w:w="30" w:type="dxa"/>
+              <w:left w:w="45" w:type="dxa"/>
+              <w:bottom w:w="30" w:type="dxa"/>
+              <w:right w:w="45" w:type="dxa"/>
+            </w:tcMar>
+            <w:tcBorders>
+              <w:top w:val="nil" w:sz="0" w:space="0" w:color="000000" tmln="20, 20, 20, 0, 0"/>
+              <w:left w:val="single" w:sz="8" w:space="0" w:color="000000" tmln="20, 20, 20, 0, 0"/>
+              <w:bottom w:val="nil" w:sz="0" w:space="0" w:color="000000" tmln="20, 20, 20, 0, 0"/>
+              <w:right w:val="nil" w:sz="0" w:space="0" w:color="000000" tmln="20, 20, 20, 0, 0"/>
+              <w:tl2br w:val="nil" w:sz="0" w:space="0" w:color="000000" tmln="20, 20, 20, 0, 0"/>
+              <w:tr2bl w:val="nil" w:sz="0" w:space="0" w:color="000000" tmln="20, 20, 20, 0, 0"/>
+            </w:tcBorders>
+            <w:tmTcPr id="1592275033" protected="0"/>
+          </w:tcPr>
+          <w:p>
+            <w:pPr>
+              <w:spacing w:line="240" w:lineRule="auto"/>
+              <w:tabs defTabSz="720"/>
+              <w:pBdr>
+                <w:top w:val="nil" w:sz="0" w:space="0" w:color="000000" tmln="20, 20, 20, 0, 0"/>
+                <w:left w:val="nil" w:sz="0" w:space="0" w:color="000000" tmln="20, 20, 20, 0, 0"/>
+                <w:bottom w:val="nil" w:sz="0" w:space="0" w:color="000000" tmln="20, 20, 20, 0, 0"/>
+                <w:right w:val="nil" w:sz="0" w:space="0" w:color="000000" tmln="20, 20, 20, 0, 0"/>
+                <w:between w:val="nil" w:sz="0" w:space="0" w:color="000000" tmln="20, 20, 20, 0, 0"/>
+              </w:pBdr>
+              <w:shd w:val="none"/>
+              <w:rPr>
+                <w:rFonts w:eastAsia="Basic Roman" w:cs="Basic Roman"/>
+              </w:rPr>
+            </w:pPr>
+            <w:r>
+              <w:rPr>
+                <w:rFonts w:eastAsia="Basic Roman" w:cs="Basic Roman"/>
+              </w:rPr>
+            </w:r>
+          </w:p>
+        </w:tc>
+        <w:tc>
+          <w:tcPr>
+            <w:tcW w:w="8945" w:type="dxa"/>
+            <w:shd w:val="none"/>
+            <w:tcMar>
+              <w:top w:w="30" w:type="dxa"/>
+              <w:left w:w="45" w:type="dxa"/>
+              <w:bottom w:w="30" w:type="dxa"/>
+              <w:right w:w="45" w:type="dxa"/>
+            </w:tcMar>
+            <w:tcBorders>
+              <w:top w:val="nil" w:sz="0" w:space="0" w:color="000000" tmln="20, 20, 20, 0, 0"/>
+              <w:left w:val="nil" w:sz="0" w:space="0" w:color="000000" tmln="20, 20, 20, 0, 0"/>
+              <w:bottom w:val="nil" w:sz="0" w:space="0" w:color="000000" tmln="20, 20, 20, 0, 0"/>
+              <w:right w:val="single" w:sz="8" w:space="0" w:color="000000" tmln="20, 20, 20, 0, 0"/>
+              <w:tl2br w:val="nil" w:sz="0" w:space="0" w:color="000000" tmln="20, 20, 20, 0, 0"/>
+              <w:tr2bl w:val="nil" w:sz="0" w:space="0" w:color="000000" tmln="20, 20, 20, 0, 0"/>
+            </w:tcBorders>
+            <w:tmTcPr id="1592275033" protected="0"/>
+          </w:tcPr>
+          <w:p>
+            <w:pPr>
+              <w:spacing w:line="240" w:lineRule="auto"/>
+              <w:tabs defTabSz="720"/>
+              <w:pBdr>
+                <w:top w:val="nil" w:sz="0" w:space="0" w:color="000000" tmln="20, 20, 20, 0, 0"/>
+                <w:left w:val="nil" w:sz="0" w:space="0" w:color="000000" tmln="20, 20, 20, 0, 0"/>
+                <w:bottom w:val="nil" w:sz="0" w:space="0" w:color="000000" tmln="20, 20, 20, 0, 0"/>
+                <w:right w:val="nil" w:sz="0" w:space="0" w:color="000000" tmln="20, 20, 20, 0, 0"/>
+                <w:between w:val="nil" w:sz="0" w:space="0" w:color="000000" tmln="20, 20, 20, 0, 0"/>
+              </w:pBdr>
+              <w:shd w:val="none"/>
+              <w:rPr>
+                <w:rFonts w:eastAsia="Basic Roman" w:cs="Basic Roman"/>
+              </w:rPr>
+            </w:pPr>
+            <w:r>
+              <w:rPr>
+                <w:rFonts w:eastAsia="Basic Roman" w:cs="Basic Roman"/>
+              </w:rPr>
+            </w:r>
+          </w:p>
+        </w:tc>
+      </w:tr>
+      <w:tr>
+        <w:trPr>
+          <w:tblHeader w:val="0"/>
+          <w:cantSplit w:val="0"/>
+          <w:trHeight w:val="120" w:hRule="atLeast"/>
+        </w:trPr>
+        <w:tc>
+          <w:tcPr>
+            <w:tcW w:w="694" w:type="dxa"/>
+            <w:shd w:val="none"/>
+            <w:tcMar>
+              <w:top w:w="30" w:type="dxa"/>
+              <w:left w:w="45" w:type="dxa"/>
+              <w:bottom w:w="30" w:type="dxa"/>
+              <w:right w:w="45" w:type="dxa"/>
+            </w:tcMar>
+            <w:tcBorders>
+              <w:top w:val="nil" w:sz="0" w:space="0" w:color="000000" tmln="20, 20, 20, 0, 0"/>
+              <w:left w:val="single" w:sz="8" w:space="0" w:color="000000" tmln="20, 20, 20, 0, 0"/>
+              <w:bottom w:val="nil" w:sz="0" w:space="0" w:color="000000" tmln="20, 20, 20, 0, 0"/>
+              <w:right w:val="nil" w:sz="0" w:space="0" w:color="000000" tmln="20, 20, 20, 0, 0"/>
+              <w:tl2br w:val="nil" w:sz="0" w:space="0" w:color="000000" tmln="20, 20, 20, 0, 0"/>
+              <w:tr2bl w:val="nil" w:sz="0" w:space="0" w:color="000000" tmln="20, 20, 20, 0, 0"/>
+            </w:tcBorders>
+            <w:tmTcPr id="1592275033" protected="0"/>
+          </w:tcPr>
+          <w:p>
+            <w:pPr>
+              <w:spacing w:line="240" w:lineRule="auto"/>
+              <w:tabs defTabSz="720"/>
+              <w:pBdr>
+                <w:top w:val="nil" w:sz="0" w:space="0" w:color="000000" tmln="20, 20, 20, 0, 0"/>
+                <w:left w:val="nil" w:sz="0" w:space="0" w:color="000000" tmln="20, 20, 20, 0, 0"/>
+                <w:bottom w:val="nil" w:sz="0" w:space="0" w:color="000000" tmln="20, 20, 20, 0, 0"/>
+                <w:right w:val="nil" w:sz="0" w:space="0" w:color="000000" tmln="20, 20, 20, 0, 0"/>
+                <w:between w:val="nil" w:sz="0" w:space="0" w:color="000000" tmln="20, 20, 20, 0, 0"/>
+              </w:pBdr>
+              <w:shd w:val="none"/>
+              <w:rPr>
+                <w:rFonts w:eastAsia="Basic Roman" w:cs="Basic Roman"/>
+              </w:rPr>
+            </w:pPr>
+            <w:r>
+              <w:rPr>
+                <w:rFonts w:eastAsia="Basic Roman" w:cs="Basic Roman"/>
+              </w:rPr>
+              <w:t>reg_3</w:t>
+            </w:r>
+          </w:p>
+        </w:tc>
+        <w:tc>
+          <w:tcPr>
+            <w:tcW w:w="8945" w:type="dxa"/>
+            <w:shd w:val="none"/>
+            <w:tcMar>
+              <w:top w:w="30" w:type="dxa"/>
+              <w:left w:w="56" w:type="dxa"/>
+              <w:bottom w:w="30" w:type="dxa"/>
+              <w:right w:w="56" w:type="dxa"/>
+            </w:tcMar>
+            <w:tcBorders>
+              <w:top w:val="nil" w:sz="0" w:space="0" w:color="000000" tmln="20, 20, 20, 0, 0"/>
+              <w:left w:val="nil" w:sz="0" w:space="0" w:color="000000" tmln="20, 20, 20, 0, 0"/>
+              <w:bottom w:val="nil" w:sz="0" w:space="0" w:color="000000" tmln="20, 20, 20, 0, 0"/>
+              <w:right w:val="single" w:sz="8" w:space="0" w:color="000000" tmln="20, 20, 20, 0, 0"/>
+              <w:tl2br w:val="nil" w:sz="0" w:space="0" w:color="000000" tmln="20, 20, 20, 0, 0"/>
+              <w:tr2bl w:val="nil" w:sz="0" w:space="0" w:color="000000" tmln="20, 20, 20, 0, 0"/>
+            </w:tcBorders>
+            <w:tmTcPr id="1592275033" protected="0"/>
+          </w:tcPr>
+          <w:p>
+            <w:pPr>
+              <w:spacing w:line="240" w:lineRule="auto"/>
+              <w:tabs defTabSz="720"/>
+              <w:pBdr>
+                <w:top w:val="nil" w:sz="0" w:space="0" w:color="000000" tmln="20, 20, 20, 0, 0"/>
+                <w:left w:val="nil" w:sz="0" w:space="0" w:color="000000" tmln="20, 20, 20, 0, 0"/>
+                <w:bottom w:val="nil" w:sz="0" w:space="0" w:color="000000" tmln="20, 20, 20, 0, 0"/>
+                <w:right w:val="nil" w:sz="0" w:space="0" w:color="000000" tmln="20, 20, 20, 0, 0"/>
+                <w:between w:val="nil" w:sz="0" w:space="0" w:color="000000" tmln="20, 20, 20, 0, 0"/>
+              </w:pBdr>
+              <w:shd w:val="none"/>
+              <w:rPr>
+                <w:rFonts w:eastAsia="Basic Roman" w:cs="Basic Roman"/>
+              </w:rPr>
+            </w:pPr>
+            <w:r>
+              <w:rPr>
+                <w:rFonts w:eastAsia="Basic Roman" w:cs="Basic Roman"/>
+                <w:b/>
+              </w:rPr>
+              <w:t xml:space="preserve">pinc: </w:t>
+            </w:r>
+            <w:r>
+              <w:rPr>
+                <w:rFonts w:eastAsia="Basic Roman" w:cs="Basic Roman"/>
+              </w:rPr>
+              <w:t>En modo continuo o modulado en fase, Incremento de fase (constante) para el DDS</w:t>
+            </w:r>
+          </w:p>
+        </w:tc>
+      </w:tr>
+      <w:tr>
+        <w:trPr>
+          <w:tblHeader w:val="0"/>
+          <w:cantSplit w:val="0"/>
+          <w:trHeight w:val="120" w:hRule="atLeast"/>
+        </w:trPr>
+        <w:tc>
+          <w:tcPr>
+            <w:tcW w:w="694" w:type="dxa"/>
+            <w:shd w:val="none"/>
+            <w:tcMar>
+              <w:top w:w="30" w:type="dxa"/>
+              <w:left w:w="45" w:type="dxa"/>
+              <w:bottom w:w="30" w:type="dxa"/>
+              <w:right w:w="45" w:type="dxa"/>
+            </w:tcMar>
+            <w:tcBorders>
+              <w:top w:val="nil" w:sz="0" w:space="0" w:color="000000" tmln="20, 20, 20, 0, 0"/>
+              <w:left w:val="single" w:sz="8" w:space="0" w:color="000000" tmln="20, 20, 20, 0, 0"/>
+              <w:bottom w:val="nil" w:sz="0" w:space="0" w:color="000000" tmln="20, 20, 20, 0, 0"/>
+              <w:right w:val="nil" w:sz="0" w:space="0" w:color="000000" tmln="20, 20, 20, 0, 0"/>
+              <w:tl2br w:val="nil" w:sz="0" w:space="0" w:color="000000" tmln="20, 20, 20, 0, 0"/>
+              <w:tr2bl w:val="nil" w:sz="0" w:space="0" w:color="000000" tmln="20, 20, 20, 0, 0"/>
+            </w:tcBorders>
+            <w:tmTcPr id="1592275033" protected="0"/>
+          </w:tcPr>
+          <w:p>
+            <w:pPr>
+              <w:spacing w:line="240" w:lineRule="auto"/>
+              <w:tabs defTabSz="720"/>
+              <w:pBdr>
+                <w:top w:val="nil" w:sz="0" w:space="0" w:color="000000" tmln="20, 20, 20, 0, 0"/>
+                <w:left w:val="nil" w:sz="0" w:space="0" w:color="000000" tmln="20, 20, 20, 0, 0"/>
+                <w:bottom w:val="nil" w:sz="0" w:space="0" w:color="000000" tmln="20, 20, 20, 0, 0"/>
+                <w:right w:val="nil" w:sz="0" w:space="0" w:color="000000" tmln="20, 20, 20, 0, 0"/>
+                <w:between w:val="nil" w:sz="0" w:space="0" w:color="000000" tmln="20, 20, 20, 0, 0"/>
+              </w:pBdr>
+              <w:shd w:val="none"/>
+              <w:rPr>
+                <w:rFonts w:eastAsia="Basic Roman" w:cs="Basic Roman"/>
+                <w:b/>
+              </w:rPr>
+            </w:pPr>
+            <w:r>
+              <w:rPr>
+                <w:rFonts w:eastAsia="Basic Roman" w:cs="Basic Roman"/>
+                <w:b/>
+              </w:rPr>
+            </w:r>
+          </w:p>
+        </w:tc>
+        <w:tc>
+          <w:tcPr>
+            <w:tcW w:w="8945" w:type="dxa"/>
+            <w:shd w:val="none"/>
+            <w:tcMar>
+              <w:top w:w="30" w:type="dxa"/>
+              <w:left w:w="56" w:type="dxa"/>
+              <w:bottom w:w="30" w:type="dxa"/>
+              <w:right w:w="56" w:type="dxa"/>
+            </w:tcMar>
+            <w:tcBorders>
+              <w:top w:val="nil" w:sz="0" w:space="0" w:color="000000" tmln="20, 20, 20, 0, 0"/>
+              <w:left w:val="nil" w:sz="0" w:space="0" w:color="000000" tmln="20, 20, 20, 0, 0"/>
+              <w:bottom w:val="nil" w:sz="0" w:space="0" w:color="000000" tmln="20, 20, 20, 0, 0"/>
+              <w:right w:val="single" w:sz="8" w:space="0" w:color="000000" tmln="20, 20, 20, 0, 0"/>
+              <w:tl2br w:val="nil" w:sz="0" w:space="0" w:color="000000" tmln="20, 20, 20, 0, 0"/>
+              <w:tr2bl w:val="nil" w:sz="0" w:space="0" w:color="000000" tmln="20, 20, 20, 0, 0"/>
+            </w:tcBorders>
+            <w:tmTcPr id="1592275033" protected="0"/>
+          </w:tcPr>
+          <w:p>
+            <w:pPr>
+              <w:spacing w:line="240" w:lineRule="auto"/>
+              <w:tabs defTabSz="720"/>
+              <w:pBdr>
+                <w:top w:val="nil" w:sz="0" w:space="0" w:color="000000" tmln="20, 20, 20, 0, 0"/>
+                <w:left w:val="nil" w:sz="0" w:space="0" w:color="000000" tmln="20, 20, 20, 0, 0"/>
+                <w:bottom w:val="nil" w:sz="0" w:space="0" w:color="000000" tmln="20, 20, 20, 0, 0"/>
+                <w:right w:val="nil" w:sz="0" w:space="0" w:color="000000" tmln="20, 20, 20, 0, 0"/>
+                <w:between w:val="nil" w:sz="0" w:space="0" w:color="000000" tmln="20, 20, 20, 0, 0"/>
+              </w:pBdr>
+              <w:shd w:val="none"/>
+              <w:rPr>
+                <w:rFonts w:eastAsia="Basic Roman" w:cs="Basic Roman"/>
+              </w:rPr>
+            </w:pPr>
+            <w:r>
+              <w:rPr>
+                <w:rFonts w:eastAsia="Basic Roman" w:cs="Basic Roman"/>
+                <w:b/>
+              </w:rPr>
+              <w:t xml:space="preserve">pinc_low: </w:t>
+            </w:r>
+            <w:r>
+              <w:rPr>
+                <w:rFonts w:eastAsia="Basic Roman" w:cs="Basic Roman"/>
+              </w:rPr>
+              <w:t>En modo modulado en frecuencia, equivale al incremento de fase inicial del DDS</w:t>
+            </w:r>
+          </w:p>
+        </w:tc>
+      </w:tr>
+      <w:tr>
+        <w:trPr>
+          <w:tblHeader w:val="0"/>
+          <w:cantSplit w:val="0"/>
+          <w:trHeight w:val="120" w:hRule="atLeast"/>
+        </w:trPr>
+        <w:tc>
+          <w:tcPr>
+            <w:tcW w:w="694" w:type="dxa"/>
+            <w:shd w:val="none"/>
+            <w:tcMar>
+              <w:top w:w="30" w:type="dxa"/>
+              <w:left w:w="45" w:type="dxa"/>
+              <w:bottom w:w="30" w:type="dxa"/>
+              <w:right w:w="45" w:type="dxa"/>
+            </w:tcMar>
+            <w:tcBorders>
+              <w:top w:val="nil" w:sz="0" w:space="0" w:color="000000" tmln="20, 20, 20, 0, 0"/>
+              <w:left w:val="single" w:sz="8" w:space="0" w:color="000000" tmln="20, 20, 20, 0, 0"/>
+              <w:bottom w:val="nil" w:sz="0" w:space="0" w:color="000000" tmln="20, 20, 20, 0, 0"/>
+              <w:right w:val="nil" w:sz="0" w:space="0" w:color="000000" tmln="20, 20, 20, 0, 0"/>
+              <w:tl2br w:val="nil" w:sz="0" w:space="0" w:color="000000" tmln="20, 20, 20, 0, 0"/>
+              <w:tr2bl w:val="nil" w:sz="0" w:space="0" w:color="000000" tmln="20, 20, 20, 0, 0"/>
+            </w:tcBorders>
+            <w:tmTcPr id="1592275033" protected="0"/>
+          </w:tcPr>
+          <w:p>
+            <w:pPr>
+              <w:spacing w:line="240" w:lineRule="auto"/>
+              <w:tabs defTabSz="720"/>
+              <w:pBdr>
+                <w:top w:val="nil" w:sz="0" w:space="0" w:color="000000" tmln="20, 20, 20, 0, 0"/>
+                <w:left w:val="nil" w:sz="0" w:space="0" w:color="000000" tmln="20, 20, 20, 0, 0"/>
+                <w:bottom w:val="nil" w:sz="0" w:space="0" w:color="000000" tmln="20, 20, 20, 0, 0"/>
+                <w:right w:val="nil" w:sz="0" w:space="0" w:color="000000" tmln="20, 20, 20, 0, 0"/>
+                <w:between w:val="nil" w:sz="0" w:space="0" w:color="000000" tmln="20, 20, 20, 0, 0"/>
+              </w:pBdr>
+              <w:shd w:val="none"/>
+              <w:rPr>
+                <w:rFonts w:eastAsia="Basic Roman" w:cs="Basic Roman"/>
+                <w:b/>
+              </w:rPr>
+            </w:pPr>
+            <w:r>
+              <w:rPr>
+                <w:rFonts w:eastAsia="Basic Roman" w:cs="Basic Roman"/>
+                <w:b/>
+              </w:rPr>
+            </w:r>
+          </w:p>
+        </w:tc>
+        <w:tc>
+          <w:tcPr>
+            <w:tcW w:w="8945" w:type="dxa"/>
+            <w:shd w:val="none"/>
+            <w:tcMar>
+              <w:top w:w="30" w:type="dxa"/>
+              <w:left w:w="45" w:type="dxa"/>
+              <w:bottom w:w="30" w:type="dxa"/>
+              <w:right w:w="45" w:type="dxa"/>
+            </w:tcMar>
+            <w:tcBorders>
+              <w:top w:val="nil" w:sz="0" w:space="0" w:color="000000" tmln="20, 20, 20, 0, 0"/>
+              <w:left w:val="nil" w:sz="0" w:space="0" w:color="000000" tmln="20, 20, 20, 0, 0"/>
+              <w:bottom w:val="nil" w:sz="0" w:space="0" w:color="000000" tmln="20, 20, 20, 0, 0"/>
+              <w:right w:val="single" w:sz="8" w:space="0" w:color="000000" tmln="20, 20, 20, 0, 0"/>
+              <w:tl2br w:val="nil" w:sz="0" w:space="0" w:color="000000" tmln="20, 20, 20, 0, 0"/>
+              <w:tr2bl w:val="nil" w:sz="0" w:space="0" w:color="000000" tmln="20, 20, 20, 0, 0"/>
+            </w:tcBorders>
+            <w:tmTcPr id="1592275033" protected="0"/>
+          </w:tcPr>
+          <w:p>
+            <w:pPr>
+              <w:spacing w:line="240" w:lineRule="auto"/>
+              <w:tabs defTabSz="720"/>
+              <w:pBdr>
+                <w:top w:val="nil" w:sz="0" w:space="0" w:color="000000" tmln="20, 20, 20, 0, 0"/>
+                <w:left w:val="nil" w:sz="0" w:space="0" w:color="000000" tmln="20, 20, 20, 0, 0"/>
+                <w:bottom w:val="nil" w:sz="0" w:space="0" w:color="000000" tmln="20, 20, 20, 0, 0"/>
+                <w:right w:val="nil" w:sz="0" w:space="0" w:color="000000" tmln="20, 20, 20, 0, 0"/>
+                <w:between w:val="nil" w:sz="0" w:space="0" w:color="000000" tmln="20, 20, 20, 0, 0"/>
+              </w:pBdr>
+              <w:shd w:val="none"/>
+              <w:rPr>
+                <w:rFonts w:eastAsia="Basic Roman" w:cs="Basic Roman"/>
+                <w:b/>
+              </w:rPr>
+            </w:pPr>
+            <w:r>
+              <w:rPr>
+                <w:rFonts w:eastAsia="Basic Roman" w:cs="Basic Roman"/>
+                <w:b/>
+              </w:rPr>
+            </w:r>
+          </w:p>
+        </w:tc>
+      </w:tr>
+      <w:tr>
+        <w:trPr>
+          <w:tblHeader w:val="0"/>
+          <w:cantSplit w:val="0"/>
+          <w:trHeight w:val="120" w:hRule="atLeast"/>
+        </w:trPr>
+        <w:tc>
+          <w:tcPr>
+            <w:tcW w:w="694" w:type="dxa"/>
+            <w:shd w:val="none"/>
+            <w:tcMar>
+              <w:top w:w="30" w:type="dxa"/>
+              <w:left w:w="45" w:type="dxa"/>
+              <w:bottom w:w="30" w:type="dxa"/>
+              <w:right w:w="45" w:type="dxa"/>
+            </w:tcMar>
+            <w:tcBorders>
+              <w:top w:val="nil" w:sz="0" w:space="0" w:color="000000" tmln="20, 20, 20, 0, 0"/>
+              <w:left w:val="single" w:sz="8" w:space="0" w:color="000000" tmln="20, 20, 20, 0, 0"/>
+              <w:bottom w:val="nil" w:sz="0" w:space="0" w:color="000000" tmln="20, 20, 20, 0, 0"/>
+              <w:right w:val="nil" w:sz="0" w:space="0" w:color="000000" tmln="20, 20, 20, 0, 0"/>
+              <w:tl2br w:val="nil" w:sz="0" w:space="0" w:color="000000" tmln="20, 20, 20, 0, 0"/>
+              <w:tr2bl w:val="nil" w:sz="0" w:space="0" w:color="000000" tmln="20, 20, 20, 0, 0"/>
+            </w:tcBorders>
+            <w:tmTcPr id="1592275033" protected="0"/>
+          </w:tcPr>
+          <w:p>
+            <w:pPr>
+              <w:spacing w:line="240" w:lineRule="auto"/>
+              <w:tabs defTabSz="720"/>
+              <w:pBdr>
+                <w:top w:val="nil" w:sz="0" w:space="0" w:color="000000" tmln="20, 20, 20, 0, 0"/>
+                <w:left w:val="nil" w:sz="0" w:space="0" w:color="000000" tmln="20, 20, 20, 0, 0"/>
+                <w:bottom w:val="nil" w:sz="0" w:space="0" w:color="000000" tmln="20, 20, 20, 0, 0"/>
+                <w:right w:val="nil" w:sz="0" w:space="0" w:color="000000" tmln="20, 20, 20, 0, 0"/>
+                <w:between w:val="nil" w:sz="0" w:space="0" w:color="000000" tmln="20, 20, 20, 0, 0"/>
+              </w:pBdr>
+              <w:shd w:val="none"/>
+              <w:rPr>
+                <w:rFonts w:eastAsia="Basic Roman" w:cs="Basic Roman"/>
+              </w:rPr>
+            </w:pPr>
+            <w:r>
+              <w:rPr>
+                <w:rFonts w:eastAsia="Basic Roman" w:cs="Basic Roman"/>
+              </w:rPr>
+              <w:t>reg_4</w:t>
+            </w:r>
+          </w:p>
+        </w:tc>
+        <w:tc>
+          <w:tcPr>
+            <w:tcW w:w="8945" w:type="dxa"/>
+            <w:shd w:val="none"/>
+            <w:tcMar>
+              <w:top w:w="30" w:type="dxa"/>
+              <w:left w:w="56" w:type="dxa"/>
+              <w:bottom w:w="30" w:type="dxa"/>
+              <w:right w:w="56" w:type="dxa"/>
+            </w:tcMar>
+            <w:tcBorders>
+              <w:top w:val="nil" w:sz="0" w:space="0" w:color="000000" tmln="20, 20, 20, 0, 0"/>
+              <w:left w:val="nil" w:sz="0" w:space="0" w:color="000000" tmln="20, 20, 20, 0, 0"/>
+              <w:bottom w:val="nil" w:sz="0" w:space="0" w:color="000000" tmln="20, 20, 20, 0, 0"/>
+              <w:right w:val="single" w:sz="8" w:space="0" w:color="000000" tmln="20, 20, 20, 0, 0"/>
+              <w:tl2br w:val="nil" w:sz="0" w:space="0" w:color="000000" tmln="20, 20, 20, 0, 0"/>
+              <w:tr2bl w:val="nil" w:sz="0" w:space="0" w:color="000000" tmln="20, 20, 20, 0, 0"/>
+            </w:tcBorders>
+            <w:tmTcPr id="1592275033" protected="0"/>
+          </w:tcPr>
+          <w:p>
+            <w:pPr>
+              <w:spacing w:line="240" w:lineRule="auto"/>
+              <w:tabs defTabSz="720"/>
+              <w:pBdr>
+                <w:top w:val="nil" w:sz="0" w:space="0" w:color="000000" tmln="20, 20, 20, 0, 0"/>
+                <w:left w:val="nil" w:sz="0" w:space="0" w:color="000000" tmln="20, 20, 20, 0, 0"/>
+                <w:bottom w:val="nil" w:sz="0" w:space="0" w:color="000000" tmln="20, 20, 20, 0, 0"/>
+                <w:right w:val="nil" w:sz="0" w:space="0" w:color="000000" tmln="20, 20, 20, 0, 0"/>
+                <w:between w:val="nil" w:sz="0" w:space="0" w:color="000000" tmln="20, 20, 20, 0, 0"/>
+              </w:pBdr>
+              <w:shd w:val="none"/>
+              <w:rPr>
+                <w:rFonts w:eastAsia="Basic Roman" w:cs="Basic Roman"/>
+              </w:rPr>
+            </w:pPr>
+            <w:r>
+              <w:rPr>
+                <w:rFonts w:eastAsia="Basic Roman" w:cs="Basic Roman"/>
+                <w:b/>
+              </w:rPr>
+              <w:t xml:space="preserve">pinc_high: </w:t>
+            </w:r>
+            <w:r>
+              <w:rPr>
+                <w:rFonts w:eastAsia="Basic Roman" w:cs="Basic Roman"/>
+              </w:rPr>
+              <w:t>En modo modulado en frecuencia, equivale al incremento de fase final del DDS</w:t>
+            </w:r>
+          </w:p>
+        </w:tc>
+      </w:tr>
+      <w:tr>
+        <w:trPr>
+          <w:tblHeader w:val="0"/>
+          <w:cantSplit w:val="0"/>
+          <w:trHeight w:val="120" w:hRule="atLeast"/>
+        </w:trPr>
+        <w:tc>
+          <w:tcPr>
+            <w:tcW w:w="694" w:type="dxa"/>
+            <w:shd w:val="none"/>
+            <w:tcMar>
+              <w:top w:w="30" w:type="dxa"/>
+              <w:left w:w="45" w:type="dxa"/>
+              <w:bottom w:w="30" w:type="dxa"/>
+              <w:right w:w="45" w:type="dxa"/>
+            </w:tcMar>
+            <w:tcBorders>
+              <w:top w:val="nil" w:sz="0" w:space="0" w:color="000000" tmln="20, 20, 20, 0, 0"/>
+              <w:left w:val="single" w:sz="8" w:space="0" w:color="000000" tmln="20, 20, 20, 0, 0"/>
+              <w:bottom w:val="nil" w:sz="0" w:space="0" w:color="000000" tmln="20, 20, 20, 0, 0"/>
+              <w:right w:val="nil" w:sz="0" w:space="0" w:color="000000" tmln="20, 20, 20, 0, 0"/>
+              <w:tl2br w:val="nil" w:sz="0" w:space="0" w:color="000000" tmln="20, 20, 20, 0, 0"/>
+              <w:tr2bl w:val="nil" w:sz="0" w:space="0" w:color="000000" tmln="20, 20, 20, 0, 0"/>
+            </w:tcBorders>
+            <w:tmTcPr id="1592275033" protected="0"/>
+          </w:tcPr>
+          <w:p>
+            <w:pPr>
+              <w:spacing w:line="240" w:lineRule="auto"/>
+              <w:tabs defTabSz="720"/>
+              <w:pBdr>
+                <w:top w:val="nil" w:sz="0" w:space="0" w:color="000000" tmln="20, 20, 20, 0, 0"/>
+                <w:left w:val="nil" w:sz="0" w:space="0" w:color="000000" tmln="20, 20, 20, 0, 0"/>
+                <w:bottom w:val="nil" w:sz="0" w:space="0" w:color="000000" tmln="20, 20, 20, 0, 0"/>
+                <w:right w:val="nil" w:sz="0" w:space="0" w:color="000000" tmln="20, 20, 20, 0, 0"/>
+                <w:between w:val="nil" w:sz="0" w:space="0" w:color="000000" tmln="20, 20, 20, 0, 0"/>
+              </w:pBdr>
+              <w:shd w:val="none"/>
+              <w:rPr>
+                <w:rFonts w:eastAsia="Basic Roman" w:cs="Basic Roman"/>
+                <w:b/>
+              </w:rPr>
+            </w:pPr>
+            <w:r>
+              <w:rPr>
+                <w:rFonts w:eastAsia="Basic Roman" w:cs="Basic Roman"/>
+                <w:b/>
+              </w:rPr>
+            </w:r>
+          </w:p>
+        </w:tc>
+        <w:tc>
+          <w:tcPr>
+            <w:tcW w:w="8945" w:type="dxa"/>
+            <w:shd w:val="none"/>
+            <w:tcMar>
+              <w:top w:w="30" w:type="dxa"/>
+              <w:left w:w="56" w:type="dxa"/>
+              <w:bottom w:w="30" w:type="dxa"/>
+              <w:right w:w="56" w:type="dxa"/>
+            </w:tcMar>
+            <w:tcBorders>
+              <w:top w:val="nil" w:sz="0" w:space="0" w:color="000000" tmln="20, 20, 20, 0, 0"/>
+              <w:left w:val="nil" w:sz="0" w:space="0" w:color="000000" tmln="20, 20, 20, 0, 0"/>
+              <w:bottom w:val="nil" w:sz="0" w:space="0" w:color="000000" tmln="20, 20, 20, 0, 0"/>
+              <w:right w:val="single" w:sz="8" w:space="0" w:color="000000" tmln="20, 20, 20, 0, 0"/>
+              <w:tl2br w:val="nil" w:sz="0" w:space="0" w:color="000000" tmln="20, 20, 20, 0, 0"/>
+              <w:tr2bl w:val="nil" w:sz="0" w:space="0" w:color="000000" tmln="20, 20, 20, 0, 0"/>
+            </w:tcBorders>
+            <w:tmTcPr id="1592275033" protected="0"/>
+          </w:tcPr>
+          <w:p>
+            <w:pPr>
+              <w:spacing w:line="240" w:lineRule="auto"/>
+              <w:tabs defTabSz="720"/>
+              <w:pBdr>
+                <w:top w:val="nil" w:sz="0" w:space="0" w:color="000000" tmln="20, 20, 20, 0, 0"/>
+                <w:left w:val="nil" w:sz="0" w:space="0" w:color="000000" tmln="20, 20, 20, 0, 0"/>
+                <w:bottom w:val="nil" w:sz="0" w:space="0" w:color="000000" tmln="20, 20, 20, 0, 0"/>
+                <w:right w:val="nil" w:sz="0" w:space="0" w:color="000000" tmln="20, 20, 20, 0, 0"/>
+                <w:between w:val="nil" w:sz="0" w:space="0" w:color="000000" tmln="20, 20, 20, 0, 0"/>
+              </w:pBdr>
+              <w:shd w:val="none"/>
+              <w:rPr>
+                <w:rFonts w:eastAsia="Basic Roman" w:cs="Basic Roman"/>
+              </w:rPr>
+            </w:pPr>
+            <w:r>
+              <w:rPr>
+                <w:rFonts w:eastAsia="Basic Roman" w:cs="Basic Roman"/>
+                <w:b/>
+              </w:rPr>
+              <w:t xml:space="preserve">barker_subpulse: </w:t>
+            </w:r>
+            <w:r>
+              <w:rPr>
+                <w:rFonts w:eastAsia="Basic Roman" w:cs="Basic Roman"/>
+              </w:rPr>
+              <w:t>En modo modulado en fase, Ancho de cada subpulso</w:t>
+            </w:r>
+          </w:p>
+        </w:tc>
+      </w:tr>
+      <w:tr>
+        <w:trPr>
+          <w:tblHeader w:val="0"/>
+          <w:cantSplit w:val="0"/>
+          <w:trHeight w:val="120" w:hRule="atLeast"/>
+        </w:trPr>
+        <w:tc>
+          <w:tcPr>
+            <w:tcW w:w="694" w:type="dxa"/>
+            <w:shd w:val="none"/>
+            <w:tcMar>
+              <w:top w:w="30" w:type="dxa"/>
+              <w:left w:w="45" w:type="dxa"/>
+              <w:bottom w:w="30" w:type="dxa"/>
+              <w:right w:w="45" w:type="dxa"/>
+            </w:tcMar>
+            <w:tcBorders>
+              <w:top w:val="nil" w:sz="0" w:space="0" w:color="000000" tmln="20, 20, 20, 0, 0"/>
+              <w:left w:val="single" w:sz="8" w:space="0" w:color="000000" tmln="20, 20, 20, 0, 0"/>
+              <w:bottom w:val="nil" w:sz="0" w:space="0" w:color="000000" tmln="20, 20, 20, 0, 0"/>
+              <w:right w:val="nil" w:sz="0" w:space="0" w:color="000000" tmln="20, 20, 20, 0, 0"/>
+              <w:tl2br w:val="nil" w:sz="0" w:space="0" w:color="000000" tmln="20, 20, 20, 0, 0"/>
+              <w:tr2bl w:val="nil" w:sz="0" w:space="0" w:color="000000" tmln="20, 20, 20, 0, 0"/>
+            </w:tcBorders>
+            <w:tmTcPr id="1592275033" protected="0"/>
+          </w:tcPr>
+          <w:p>
+            <w:pPr>
+              <w:spacing w:line="240" w:lineRule="auto"/>
+              <w:tabs defTabSz="720"/>
+              <w:pBdr>
+                <w:top w:val="nil" w:sz="0" w:space="0" w:color="000000" tmln="20, 20, 20, 0, 0"/>
+                <w:left w:val="nil" w:sz="0" w:space="0" w:color="000000" tmln="20, 20, 20, 0, 0"/>
+                <w:bottom w:val="nil" w:sz="0" w:space="0" w:color="000000" tmln="20, 20, 20, 0, 0"/>
+                <w:right w:val="nil" w:sz="0" w:space="0" w:color="000000" tmln="20, 20, 20, 0, 0"/>
+                <w:between w:val="nil" w:sz="0" w:space="0" w:color="000000" tmln="20, 20, 20, 0, 0"/>
+              </w:pBdr>
+              <w:shd w:val="none"/>
+              <w:rPr>
+                <w:rFonts w:eastAsia="Basic Roman" w:cs="Basic Roman"/>
+                <w:b/>
+              </w:rPr>
+            </w:pPr>
+            <w:r>
+              <w:rPr>
+                <w:rFonts w:eastAsia="Basic Roman" w:cs="Basic Roman"/>
+                <w:b/>
+              </w:rPr>
+            </w:r>
+          </w:p>
+        </w:tc>
+        <w:tc>
+          <w:tcPr>
+            <w:tcW w:w="8945" w:type="dxa"/>
+            <w:shd w:val="none"/>
+            <w:tcMar>
+              <w:top w:w="30" w:type="dxa"/>
+              <w:left w:w="45" w:type="dxa"/>
+              <w:bottom w:w="30" w:type="dxa"/>
+              <w:right w:w="45" w:type="dxa"/>
+            </w:tcMar>
+            <w:tcBorders>
+              <w:top w:val="nil" w:sz="0" w:space="0" w:color="000000" tmln="20, 20, 20, 0, 0"/>
+              <w:left w:val="nil" w:sz="0" w:space="0" w:color="000000" tmln="20, 20, 20, 0, 0"/>
+              <w:bottom w:val="nil" w:sz="0" w:space="0" w:color="000000" tmln="20, 20, 20, 0, 0"/>
+              <w:right w:val="single" w:sz="8" w:space="0" w:color="000000" tmln="20, 20, 20, 0, 0"/>
+              <w:tl2br w:val="nil" w:sz="0" w:space="0" w:color="000000" tmln="20, 20, 20, 0, 0"/>
+              <w:tr2bl w:val="nil" w:sz="0" w:space="0" w:color="000000" tmln="20, 20, 20, 0, 0"/>
+            </w:tcBorders>
+            <w:tmTcPr id="1592275033" protected="0"/>
+          </w:tcPr>
+          <w:p>
+            <w:pPr>
+              <w:spacing w:line="240" w:lineRule="auto"/>
+              <w:tabs defTabSz="720"/>
+              <w:pBdr>
+                <w:top w:val="nil" w:sz="0" w:space="0" w:color="000000" tmln="20, 20, 20, 0, 0"/>
+                <w:left w:val="nil" w:sz="0" w:space="0" w:color="000000" tmln="20, 20, 20, 0, 0"/>
+                <w:bottom w:val="nil" w:sz="0" w:space="0" w:color="000000" tmln="20, 20, 20, 0, 0"/>
+                <w:right w:val="nil" w:sz="0" w:space="0" w:color="000000" tmln="20, 20, 20, 0, 0"/>
+                <w:between w:val="nil" w:sz="0" w:space="0" w:color="000000" tmln="20, 20, 20, 0, 0"/>
+              </w:pBdr>
+              <w:shd w:val="none"/>
+              <w:rPr>
+                <w:rFonts w:eastAsia="Basic Roman" w:cs="Basic Roman"/>
+                <w:b/>
+              </w:rPr>
+            </w:pPr>
+            <w:r>
+              <w:rPr>
+                <w:rFonts w:eastAsia="Basic Roman" w:cs="Basic Roman"/>
+                <w:b/>
+              </w:rPr>
+            </w:r>
+          </w:p>
+        </w:tc>
+      </w:tr>
+      <w:tr>
+        <w:trPr>
+          <w:tblHeader w:val="0"/>
+          <w:cantSplit w:val="0"/>
+          <w:trHeight w:val="120" w:hRule="atLeast"/>
+        </w:trPr>
+        <w:tc>
+          <w:tcPr>
+            <w:tcW w:w="694" w:type="dxa"/>
+            <w:shd w:val="none"/>
+            <w:tcMar>
+              <w:top w:w="30" w:type="dxa"/>
+              <w:left w:w="45" w:type="dxa"/>
+              <w:bottom w:w="30" w:type="dxa"/>
+              <w:right w:w="45" w:type="dxa"/>
+            </w:tcMar>
+            <w:tcBorders>
+              <w:top w:val="nil" w:sz="0" w:space="0" w:color="000000" tmln="20, 20, 20, 0, 0"/>
+              <w:left w:val="single" w:sz="8" w:space="0" w:color="000000" tmln="20, 20, 20, 0, 0"/>
+              <w:bottom w:val="nil" w:sz="0" w:space="0" w:color="000000" tmln="20, 20, 20, 0, 0"/>
+              <w:right w:val="nil" w:sz="0" w:space="0" w:color="000000" tmln="20, 20, 20, 0, 0"/>
+              <w:tl2br w:val="nil" w:sz="0" w:space="0" w:color="000000" tmln="20, 20, 20, 0, 0"/>
+              <w:tr2bl w:val="nil" w:sz="0" w:space="0" w:color="000000" tmln="20, 20, 20, 0, 0"/>
+            </w:tcBorders>
+            <w:tmTcPr id="1592275033" protected="0"/>
+          </w:tcPr>
+          <w:p>
+            <w:pPr>
+              <w:spacing w:line="240" w:lineRule="auto"/>
+              <w:tabs defTabSz="720"/>
+              <w:pBdr>
+                <w:top w:val="nil" w:sz="0" w:space="0" w:color="000000" tmln="20, 20, 20, 0, 0"/>
+                <w:left w:val="nil" w:sz="0" w:space="0" w:color="000000" tmln="20, 20, 20, 0, 0"/>
+                <w:bottom w:val="nil" w:sz="0" w:space="0" w:color="000000" tmln="20, 20, 20, 0, 0"/>
+                <w:right w:val="nil" w:sz="0" w:space="0" w:color="000000" tmln="20, 20, 20, 0, 0"/>
+                <w:between w:val="nil" w:sz="0" w:space="0" w:color="000000" tmln="20, 20, 20, 0, 0"/>
+              </w:pBdr>
+              <w:shd w:val="none"/>
+              <w:rPr>
+                <w:rFonts w:eastAsia="Basic Roman" w:cs="Basic Roman"/>
+              </w:rPr>
+            </w:pPr>
+            <w:r>
+              <w:rPr>
+                <w:rFonts w:eastAsia="Basic Roman" w:cs="Basic Roman"/>
+              </w:rPr>
+              <w:t>reg_5</w:t>
+            </w:r>
+          </w:p>
+        </w:tc>
+        <w:tc>
+          <w:tcPr>
+            <w:tcW w:w="8945" w:type="dxa"/>
+            <w:shd w:val="none"/>
+            <w:tcMar>
+              <w:top w:w="30" w:type="dxa"/>
+              <w:left w:w="56" w:type="dxa"/>
+              <w:bottom w:w="30" w:type="dxa"/>
+              <w:right w:w="56" w:type="dxa"/>
+            </w:tcMar>
+            <w:tcBorders>
+              <w:top w:val="nil" w:sz="0" w:space="0" w:color="000000" tmln="20, 20, 20, 0, 0"/>
+              <w:left w:val="nil" w:sz="0" w:space="0" w:color="000000" tmln="20, 20, 20, 0, 0"/>
+              <w:bottom w:val="nil" w:sz="0" w:space="0" w:color="000000" tmln="20, 20, 20, 0, 0"/>
+              <w:right w:val="single" w:sz="8" w:space="0" w:color="000000" tmln="20, 20, 20, 0, 0"/>
+              <w:tl2br w:val="nil" w:sz="0" w:space="0" w:color="000000" tmln="20, 20, 20, 0, 0"/>
+              <w:tr2bl w:val="nil" w:sz="0" w:space="0" w:color="000000" tmln="20, 20, 20, 0, 0"/>
+            </w:tcBorders>
+            <w:tmTcPr id="1592275033" protected="0"/>
+          </w:tcPr>
+          <w:p>
+            <w:pPr>
+              <w:spacing w:line="240" w:lineRule="auto"/>
+              <w:tabs defTabSz="720"/>
+              <w:pBdr>
+                <w:top w:val="nil" w:sz="0" w:space="0" w:color="000000" tmln="20, 20, 20, 0, 0"/>
+                <w:left w:val="nil" w:sz="0" w:space="0" w:color="000000" tmln="20, 20, 20, 0, 0"/>
+                <w:bottom w:val="nil" w:sz="0" w:space="0" w:color="000000" tmln="20, 20, 20, 0, 0"/>
+                <w:right w:val="nil" w:sz="0" w:space="0" w:color="000000" tmln="20, 20, 20, 0, 0"/>
+                <w:between w:val="nil" w:sz="0" w:space="0" w:color="000000" tmln="20, 20, 20, 0, 0"/>
+              </w:pBdr>
+              <w:shd w:val="none"/>
+              <w:rPr>
+                <w:rFonts w:eastAsia="Basic Roman" w:cs="Basic Roman"/>
+              </w:rPr>
+            </w:pPr>
+            <w:r>
+              <w:rPr>
+                <w:rFonts w:eastAsia="Basic Roman" w:cs="Basic Roman"/>
+                <w:b/>
+              </w:rPr>
+              <w:t xml:space="preserve">delta_pinc: </w:t>
+            </w:r>
+            <w:r>
+              <w:rPr>
+                <w:rFonts w:eastAsia="Basic Roman" w:cs="Basic Roman"/>
+              </w:rPr>
+              <w:t>En modo modulado en frecuencia, equivale a la pendiente de cambio de la fase del DDS.</w:t>
+            </w:r>
+          </w:p>
+        </w:tc>
+      </w:tr>
+      <w:tr>
+        <w:trPr>
+          <w:tblHeader w:val="0"/>
+          <w:cantSplit w:val="0"/>
+          <w:trHeight w:val="120" w:hRule="atLeast"/>
+        </w:trPr>
+        <w:tc>
+          <w:tcPr>
+            <w:tcW w:w="694" w:type="dxa"/>
+            <w:shd w:val="none"/>
+            <w:tcMar>
+              <w:top w:w="30" w:type="dxa"/>
+              <w:left w:w="45" w:type="dxa"/>
+              <w:bottom w:w="30" w:type="dxa"/>
+              <w:right w:w="45" w:type="dxa"/>
+            </w:tcMar>
+            <w:tcBorders>
+              <w:top w:val="nil" w:sz="0" w:space="0" w:color="000000" tmln="20, 20, 20, 0, 0"/>
+              <w:left w:val="single" w:sz="8" w:space="0" w:color="000000" tmln="20, 20, 20, 0, 0"/>
+              <w:bottom w:val="nil" w:sz="0" w:space="0" w:color="000000" tmln="20, 20, 20, 0, 0"/>
+              <w:right w:val="nil" w:sz="0" w:space="0" w:color="000000" tmln="20, 20, 20, 0, 0"/>
+              <w:tl2br w:val="nil" w:sz="0" w:space="0" w:color="000000" tmln="20, 20, 20, 0, 0"/>
+              <w:tr2bl w:val="nil" w:sz="0" w:space="0" w:color="000000" tmln="20, 20, 20, 0, 0"/>
+            </w:tcBorders>
+            <w:tmTcPr id="1592275033" protected="0"/>
+          </w:tcPr>
+          <w:p>
+            <w:pPr>
+              <w:spacing w:line="240" w:lineRule="auto"/>
+              <w:tabs defTabSz="720"/>
+              <w:pBdr>
+                <w:top w:val="nil" w:sz="0" w:space="0" w:color="000000" tmln="20, 20, 20, 0, 0"/>
+                <w:left w:val="nil" w:sz="0" w:space="0" w:color="000000" tmln="20, 20, 20, 0, 0"/>
+                <w:bottom w:val="nil" w:sz="0" w:space="0" w:color="000000" tmln="20, 20, 20, 0, 0"/>
+                <w:right w:val="nil" w:sz="0" w:space="0" w:color="000000" tmln="20, 20, 20, 0, 0"/>
+                <w:between w:val="nil" w:sz="0" w:space="0" w:color="000000" tmln="20, 20, 20, 0, 0"/>
+              </w:pBdr>
+              <w:shd w:val="none"/>
+              <w:rPr>
+                <w:rFonts w:eastAsia="Basic Roman" w:cs="Basic Roman"/>
+                <w:b/>
+              </w:rPr>
+            </w:pPr>
+            <w:r>
+              <w:rPr>
+                <w:rFonts w:eastAsia="Basic Roman" w:cs="Basic Roman"/>
+                <w:b/>
+              </w:rPr>
+            </w:r>
+          </w:p>
+        </w:tc>
+        <w:tc>
+          <w:tcPr>
+            <w:tcW w:w="8945" w:type="dxa"/>
+            <w:shd w:val="none"/>
+            <w:tcMar>
+              <w:top w:w="30" w:type="dxa"/>
+              <w:left w:w="56" w:type="dxa"/>
+              <w:bottom w:w="30" w:type="dxa"/>
+              <w:right w:w="56" w:type="dxa"/>
+            </w:tcMar>
+            <w:tcBorders>
+              <w:top w:val="nil" w:sz="0" w:space="0" w:color="000000" tmln="20, 20, 20, 0, 0"/>
+              <w:left w:val="nil" w:sz="0" w:space="0" w:color="000000" tmln="20, 20, 20, 0, 0"/>
+              <w:bottom w:val="nil" w:sz="0" w:space="0" w:color="000000" tmln="20, 20, 20, 0, 0"/>
+              <w:right w:val="single" w:sz="8" w:space="0" w:color="000000" tmln="20, 20, 20, 0, 0"/>
+              <w:tl2br w:val="nil" w:sz="0" w:space="0" w:color="000000" tmln="20, 20, 20, 0, 0"/>
+              <w:tr2bl w:val="nil" w:sz="0" w:space="0" w:color="000000" tmln="20, 20, 20, 0, 0"/>
+            </w:tcBorders>
+            <w:tmTcPr id="1592275033" protected="0"/>
+          </w:tcPr>
+          <w:p>
+            <w:pPr>
+              <w:spacing w:line="240" w:lineRule="auto"/>
+              <w:tabs defTabSz="720"/>
+              <w:pBdr>
+                <w:top w:val="nil" w:sz="0" w:space="0" w:color="000000" tmln="20, 20, 20, 0, 0"/>
+                <w:left w:val="nil" w:sz="0" w:space="0" w:color="000000" tmln="20, 20, 20, 0, 0"/>
+                <w:bottom w:val="nil" w:sz="0" w:space="0" w:color="000000" tmln="20, 20, 20, 0, 0"/>
+                <w:right w:val="nil" w:sz="0" w:space="0" w:color="000000" tmln="20, 20, 20, 0, 0"/>
+                <w:between w:val="nil" w:sz="0" w:space="0" w:color="000000" tmln="20, 20, 20, 0, 0"/>
+              </w:pBdr>
+              <w:shd w:val="none"/>
+              <w:rPr>
+                <w:rFonts w:eastAsia="Basic Roman" w:cs="Basic Roman"/>
+                <w:b/>
+              </w:rPr>
+            </w:pPr>
+            <w:r>
+              <w:rPr>
+                <w:rFonts w:eastAsia="Basic Roman" w:cs="Basic Roman"/>
+                <w:b/>
+              </w:rPr>
+              <w:t>barker_sequence:</w:t>
+            </w:r>
+            <w:r>
+              <w:rPr>
+                <w:rFonts w:eastAsia="Basic Roman" w:cs="Basic Roman"/>
+              </w:rPr>
+              <w:t xml:space="preserve"> En modo modulado en fase, Código binario correspondiente al código Barker</w:t>
+            </w:r>
+            <w:r>
+              <w:rPr>
+                <w:rFonts w:eastAsia="Basic Roman" w:cs="Basic Roman"/>
+                <w:b/>
+              </w:rPr>
+              <w:t>.</w:t>
+            </w:r>
+            <w:r>
+              <w:rPr>
+                <w:rFonts w:eastAsia="Basic Roman" w:cs="Basic Roman"/>
+                <w:b/>
+              </w:rPr>
+            </w:r>
+          </w:p>
+        </w:tc>
+      </w:tr>
+      <w:tr>
+        <w:trPr>
+          <w:tblHeader w:val="0"/>
+          <w:cantSplit w:val="0"/>
+          <w:trHeight w:val="120" w:hRule="atLeast"/>
+        </w:trPr>
+        <w:tc>
+          <w:tcPr>
+            <w:tcW w:w="694" w:type="dxa"/>
+            <w:shd w:val="none"/>
+            <w:tcMar>
+              <w:top w:w="30" w:type="dxa"/>
+              <w:left w:w="45" w:type="dxa"/>
+              <w:bottom w:w="30" w:type="dxa"/>
+              <w:right w:w="45" w:type="dxa"/>
+            </w:tcMar>
+            <w:tcBorders>
+              <w:top w:val="nil" w:sz="0" w:space="0" w:color="000000" tmln="20, 20, 20, 0, 0"/>
+              <w:left w:val="single" w:sz="8" w:space="0" w:color="000000" tmln="20, 20, 20, 0, 0"/>
+              <w:bottom w:val="single" w:sz="8" w:space="0" w:color="000000" tmln="20, 20, 20, 0, 0"/>
+              <w:right w:val="nil" w:sz="0" w:space="0" w:color="000000" tmln="20, 20, 20, 0, 0"/>
+              <w:tl2br w:val="nil" w:sz="0" w:space="0" w:color="000000" tmln="20, 20, 20, 0, 0"/>
+              <w:tr2bl w:val="nil" w:sz="0" w:space="0" w:color="000000" tmln="20, 20, 20, 0, 0"/>
+            </w:tcBorders>
+            <w:tmTcPr id="1592275033" protected="0"/>
+          </w:tcPr>
+          <w:p>
+            <w:pPr>
+              <w:spacing w:line="240" w:lineRule="auto"/>
+              <w:tabs defTabSz="720"/>
+              <w:pBdr>
+                <w:top w:val="nil" w:sz="0" w:space="0" w:color="000000" tmln="20, 20, 20, 0, 0"/>
+                <w:left w:val="nil" w:sz="0" w:space="0" w:color="000000" tmln="20, 20, 20, 0, 0"/>
+                <w:bottom w:val="nil" w:sz="0" w:space="0" w:color="000000" tmln="20, 20, 20, 0, 0"/>
+                <w:right w:val="nil" w:sz="0" w:space="0" w:color="000000" tmln="20, 20, 20, 0, 0"/>
+                <w:between w:val="nil" w:sz="0" w:space="0" w:color="000000" tmln="20, 20, 20, 0, 0"/>
+              </w:pBdr>
+              <w:shd w:val="none"/>
+              <w:rPr>
+                <w:rFonts w:eastAsia="Basic Roman" w:cs="Basic Roman"/>
+                <w:b/>
+              </w:rPr>
+            </w:pPr>
+            <w:r>
+              <w:rPr>
+                <w:rFonts w:eastAsia="Basic Roman" w:cs="Basic Roman"/>
+                <w:b/>
+              </w:rPr>
+            </w:r>
+          </w:p>
+        </w:tc>
+        <w:tc>
+          <w:tcPr>
+            <w:tcW w:w="8945" w:type="dxa"/>
+            <w:shd w:val="none"/>
+            <w:tcMar>
+              <w:top w:w="30" w:type="dxa"/>
+              <w:left w:w="56" w:type="dxa"/>
+              <w:bottom w:w="30" w:type="dxa"/>
+              <w:right w:w="56" w:type="dxa"/>
+            </w:tcMar>
+            <w:tcBorders>
+              <w:top w:val="nil" w:sz="0" w:space="0" w:color="000000" tmln="20, 20, 20, 0, 0"/>
+              <w:left w:val="nil" w:sz="0" w:space="0" w:color="000000" tmln="20, 20, 20, 0, 0"/>
+              <w:bottom w:val="single" w:sz="8" w:space="0" w:color="000000" tmln="20, 20, 20, 0, 0"/>
+              <w:right w:val="single" w:sz="8" w:space="0" w:color="000000" tmln="20, 20, 20, 0, 0"/>
+              <w:tl2br w:val="nil" w:sz="0" w:space="0" w:color="000000" tmln="20, 20, 20, 0, 0"/>
+              <w:tr2bl w:val="nil" w:sz="0" w:space="0" w:color="000000" tmln="20, 20, 20, 0, 0"/>
+            </w:tcBorders>
+            <w:tmTcPr id="1592275033" protected="0"/>
+          </w:tcPr>
+          <w:p>
+            <w:pPr>
+              <w:spacing w:line="240" w:lineRule="auto"/>
+              <w:tabs defTabSz="720"/>
+              <w:pBdr>
+                <w:top w:val="nil" w:sz="0" w:space="0" w:color="000000" tmln="20, 20, 20, 0, 0"/>
+                <w:left w:val="nil" w:sz="0" w:space="0" w:color="000000" tmln="20, 20, 20, 0, 0"/>
+                <w:bottom w:val="nil" w:sz="0" w:space="0" w:color="000000" tmln="20, 20, 20, 0, 0"/>
+                <w:right w:val="nil" w:sz="0" w:space="0" w:color="000000" tmln="20, 20, 20, 0, 0"/>
+                <w:between w:val="nil" w:sz="0" w:space="0" w:color="000000" tmln="20, 20, 20, 0, 0"/>
+              </w:pBdr>
+              <w:shd w:val="none"/>
+              <w:rPr>
+                <w:rFonts w:eastAsia="Basic Roman" w:cs="Basic Roman"/>
+                <w:b/>
+              </w:rPr>
+            </w:pPr>
+            <w:r>
+              <w:rPr>
+                <w:rFonts w:eastAsia="Basic Roman" w:cs="Basic Roman"/>
+                <w:b/>
+              </w:rPr>
+              <w:t>barker_seq_num:</w:t>
+            </w:r>
+            <w:r>
+              <w:rPr>
+                <w:rFonts w:eastAsia="Basic Roman" w:cs="Basic Roman"/>
+              </w:rPr>
+              <w:t xml:space="preserve"> En modo modulado en fase, Número de código Barker</w:t>
+            </w:r>
+            <w:r>
+              <w:rPr>
+                <w:rFonts w:eastAsia="Basic Roman" w:cs="Basic Roman"/>
+                <w:b/>
+              </w:rPr>
+              <w:t>.</w:t>
+            </w:r>
+            <w:r>
+              <w:rPr>
+                <w:rFonts w:eastAsia="Basic Roman" w:cs="Basic Roman"/>
+                <w:b/>
+              </w:rPr>
+            </w:r>
+          </w:p>
+        </w:tc>
+      </w:tr>
+    </w:tbl>
+    <w:p>
+      <w:pPr>
+        <w:pStyle w:val="para3"/>
+      </w:pPr>
+      <w:r>
+        <w:t>Señales de entrada y salida</w:t>
+      </w:r>
+    </w:p>
+    <w:p>
+      <w:r>
+        <w:t xml:space="preserve">- Los registros de configuración se conectan directamente al módulo mediante las señales </w:t>
+      </w:r>
+      <w:r>
+        <w:rPr>
+          <w:i/>
+          <w:iCs/>
+        </w:rPr>
+        <w:t>config_reg_N</w:t>
+      </w:r>
+      <w:r>
+        <w:t>.</w:t>
+      </w:r>
+    </w:p>
+    <w:p>
+      <w:pPr>
+        <w:spacing/>
+        <w:jc w:val="center"/>
+      </w:pPr>
+      <w:r>
+        <w:rPr>
+          <w:noProof/>
+        </w:rPr>
+        <w:drawing>
+          <wp:inline distT="0" distB="0" distL="0" distR="0">
+            <wp:extent cx="5892165" cy="3748405"/>
+            <wp:effectExtent l="0" t="0" r="0" b="0"/>
+            <wp:docPr id="14" name="Imagen36"/>
+            <wp:cNvGraphicFramePr>
+              <a:graphicFrameLocks xmlns:a="http://schemas.openxmlformats.org/drawingml/2006/main" noChangeAspect="1"/>
+            </wp:cNvGraphicFramePr>
+            <a:graphic xmlns:a="http://schemas.openxmlformats.org/drawingml/2006/main">
+              <a:graphicData uri="http://schemas.openxmlformats.org/drawingml/2006/picture">
+                <pic:pic xmlns:pic="http://schemas.openxmlformats.org/drawingml/2006/picture">
+                  <pic:nvPicPr>
+                    <pic:cNvPr id="14" name="Imagen36"/>
+                    <pic:cNvPicPr>
+                      <a:picLocks noChangeAspect="1"/>
+                      <a:extLst>
+                        <a:ext uri="smNativeData">
+                          <sm:smNativeData xmlns:sm="smNativeData" val="SMDATA_14_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"/>
+                        </a:ext>
+                      </a:extLst>
+                    </pic:cNvPicPr>
+                  </pic:nvPicPr>
+                  <pic:blipFill>
+                    <a:blip r:embed="rId20"/>
+                    <a:stretch>
+                      <a:fillRect/>
+                    </a:stretch>
+                  </pic:blipFill>
+                  <pic:spPr>
+                    <a:xfrm>
+                      <a:off x="0" y="0"/>
+                      <a:ext cx="5892165" cy="3748405"/>
+                    </a:xfrm>
+                    <a:prstGeom prst="rect">
+                      <a:avLst/>
+                    </a:prstGeom>
+                    <a:noFill/>
+                    <a:ln w="12700">
+                      <a:noFill/>
+                    </a:ln>
+                  </pic:spPr>
+                </pic:pic>
+              </a:graphicData>
+            </a:graphic>
+          </wp:inline>
+        </w:drawing>
+      </w:r>
+      <w:r/>
+    </w:p>
+    <w:p>
+      <w:r/>
+    </w:p>
+    <w:p>
+      <w:r/>
+    </w:p>
+    <w:p>
+      <w:r>
+        <w:t xml:space="preserve">- Según la configuración elegida, las señales de entrada al DDS a comandar con el modulador, son las siguientes, y forman parte del bus AXI-Stream </w:t>
+      </w:r>
+      <w:r>
+        <w:rPr>
+          <w:i/>
+          <w:iCs/>
+        </w:rPr>
+        <w:t>m_axis_modulation</w:t>
+      </w:r>
+      <w:r>
+        <w:t>.</w:t>
+      </w:r>
+    </w:p>
+    <w:p>
+      <w:pPr>
+        <w:spacing/>
+        <w:jc w:val="center"/>
+      </w:pPr>
+      <w:r>
+        <w:rPr>
+          <w:noProof/>
+        </w:rPr>
+        <w:drawing>
+          <wp:inline distT="0" distB="0" distL="0" distR="0">
+            <wp:extent cx="5892165" cy="540385"/>
+            <wp:effectExtent l="0" t="0" r="0" b="0"/>
+            <wp:docPr id="15" name="Imagen38"/>
+            <wp:cNvGraphicFramePr>
+              <a:graphicFrameLocks xmlns:a="http://schemas.openxmlformats.org/drawingml/2006/main" noChangeAspect="1"/>
+            </wp:cNvGraphicFramePr>
+            <a:graphic xmlns:a="http://schemas.openxmlformats.org/drawingml/2006/main">
+              <a:graphicData uri="http://schemas.openxmlformats.org/drawingml/2006/picture">
+                <pic:pic xmlns:pic="http://schemas.openxmlformats.org/drawingml/2006/picture">
+                  <pic:nvPicPr>
+                    <pic:cNvPr id="15" name="Imagen38"/>
+                    <pic:cNvPicPr>
+                      <a:picLocks noChangeAspect="1"/>
+                      <a:extLst>
+                        <a:ext uri="smNativeData">
+                          <sm:smNativeData xmlns:sm="smNativeData" val="SMDATA_14_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"/>
+                        </a:ext>
+                      </a:extLst>
+                    </pic:cNvPicPr>
+                  </pic:nvPicPr>
+                  <pic:blipFill>
+                    <a:blip r:embed="rId21"/>
+                    <a:stretch>
+                      <a:fillRect/>
+                    </a:stretch>
+                  </pic:blipFill>
+                  <pic:spPr>
+                    <a:xfrm>
+                      <a:off x="0" y="0"/>
+                      <a:ext cx="5892165" cy="540385"/>
+                    </a:xfrm>
+                    <a:prstGeom prst="rect">
+                      <a:avLst/>
+                    </a:prstGeom>
+                    <a:noFill/>
+                    <a:ln w="12700">
+                      <a:noFill/>
+                    </a:ln>
+                  </pic:spPr>
+                </pic:pic>
+              </a:graphicData>
+            </a:graphic>
+          </wp:inline>
+        </w:drawing>
+      </w:r>
+      <w:r/>
+    </w:p>
+    <w:p>
+      <w:r>
+        <w:t xml:space="preserve">Los campos de la señal </w:t>
+      </w:r>
+      <w:r>
+        <w:rPr>
+          <w:i/>
+          <w:iCs/>
+        </w:rPr>
+        <w:t>m_axis_modulation_tdata</w:t>
+      </w:r>
+      <w:r>
+        <w:t xml:space="preserve"> representan lo siguiente:</w:t>
+      </w:r>
+    </w:p>
+    <w:p>
+      <w:pPr>
+        <w:ind w:left="1080" w:hanging="720"/>
+      </w:pPr>
+      <w:r>
+        <w:t xml:space="preserve">- </w:t>
+      </w:r>
+      <w:r>
+        <w:rPr>
+          <w:b/>
+          <w:bCs/>
+        </w:rPr>
+        <w:t>PINC</w:t>
+      </w:r>
+      <w:r>
+        <w:t xml:space="preserve">: Configuración externa del incremento de fase del DDS. </w:t>
+      </w:r>
+      <w:r>
+        <w:rPr>
+          <w:b/>
+          <w:bCs/>
+        </w:rPr>
+        <w:t>Este parámetro setea la frecuencia instantánea de salida.</w:t>
+      </w:r>
+      <w:r/>
+    </w:p>
+    <w:p>
+      <w:pPr>
+        <w:ind w:left="1080" w:hanging="720"/>
+      </w:pPr>
+      <w:r>
+        <w:t xml:space="preserve">- </w:t>
+      </w:r>
+      <w:r>
+        <w:rPr>
+          <w:b/>
+          <w:bCs/>
+        </w:rPr>
+        <w:t>POFF</w:t>
+      </w:r>
+      <w:r>
+        <w:t xml:space="preserve">: Configuración externa del cambio de fase del DDS. Este parámetro suma una fase constante al acumlador de fase del DDS. </w:t>
+      </w:r>
+      <w:r>
+        <w:rPr>
+          <w:b/>
+          <w:bCs/>
+        </w:rPr>
+        <w:t>Este parámetro se utiliza para generar cambios de fase.</w:t>
+      </w:r>
+      <w:r/>
+    </w:p>
+    <w:p>
+      <w:pPr>
+        <w:ind w:left="1080" w:hanging="720"/>
+      </w:pPr>
+      <w:r>
+        <w:t xml:space="preserve">- </w:t>
+      </w:r>
+      <w:r>
+        <w:rPr>
+          <w:b/>
+          <w:bCs/>
+        </w:rPr>
+        <w:t>RESYNC</w:t>
+      </w:r>
+      <w:r>
+        <w:t xml:space="preserve">: Bandera que inhibe el funcionamiento del acumulador del DDS, y establece su fase interna según el valor de PINC. </w:t>
+      </w:r>
+      <w:r>
+        <w:rPr>
+          <w:b/>
+          <w:bCs/>
+        </w:rPr>
+        <w:t>Esta señal de control es utilizada para generar los pulsos en modo pulsado, inhibiendo la generación de señales y "resetando" a un valor inicial para cada pulso.</w:t>
+      </w:r>
+      <w:r/>
+    </w:p>
+    <w:p>
+      <w:r>
+        <w:t xml:space="preserve">- La señal </w:t>
+      </w:r>
+      <w:r>
+        <w:rPr>
+          <w:i/>
+          <w:iCs/>
+        </w:rPr>
+        <w:t>dds_en_o</w:t>
+      </w:r>
+      <w:r>
+        <w:t xml:space="preserve"> actúa como "clock enable" del core DDS.</w:t>
+      </w:r>
+    </w:p>
+    <w:p>
+      <w:pPr>
+        <w:rPr>
+          <w:b/>
+          <w:bCs/>
+          <w:sz w:val="28"/>
+          <w:szCs w:val="28"/>
+        </w:rPr>
+      </w:pPr>
+      <w:r>
+        <w:rPr>
+          <w:b/>
+          <w:bCs/>
+          <w:sz w:val="28"/>
+          <w:szCs w:val="28"/>
+        </w:rPr>
+        <w:t>Arquitectura interna del bloque modulador</w:t>
+      </w:r>
+    </w:p>
+    <w:p>
+      <w:pPr>
+        <w:spacing/>
+        <w:jc w:val="center"/>
+      </w:pPr>
+      <w:r>
+        <w:rPr>
+          <w:noProof/>
+        </w:rPr>
+        <w:drawing>
+          <wp:inline distT="0" distB="0" distL="0" distR="0">
+            <wp:extent cx="5892165" cy="3364230"/>
+            <wp:effectExtent l="0" t="0" r="0" b="0"/>
+            <wp:docPr id="16" name="Imagen37"/>
+            <wp:cNvGraphicFramePr>
+              <a:graphicFrameLocks xmlns:a="http://schemas.openxmlformats.org/drawingml/2006/main" noChangeAspect="1"/>
+            </wp:cNvGraphicFramePr>
+            <a:graphic xmlns:a="http://schemas.openxmlformats.org/drawingml/2006/main">
+              <a:graphicData uri="http://schemas.openxmlformats.org/drawingml/2006/picture">
+                <pic:pic xmlns:pic="http://schemas.openxmlformats.org/drawingml/2006/picture">
+                  <pic:nvPicPr>
+                    <pic:cNvPr id="16" name="Imagen37"/>
+                    <pic:cNvPicPr>
+                      <a:picLocks noChangeAspect="1"/>
+                      <a:extLst>
+                        <a:ext uri="smNativeData">
+                          <sm:smNativeData xmlns:sm="smNativeData" val="SMDATA_14_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"/>
+                        </a:ext>
+                      </a:extLst>
+                    </pic:cNvPicPr>
+                  </pic:nvPicPr>
+                  <pic:blipFill>
+                    <a:blip r:embed="rId22"/>
+                    <a:stretch>
+                      <a:fillRect/>
+                    </a:stretch>
+                  </pic:blipFill>
+                  <pic:spPr>
+                    <a:xfrm>
+                      <a:off x="0" y="0"/>
+                      <a:ext cx="5892165" cy="3364230"/>
+                    </a:xfrm>
+                    <a:prstGeom prst="rect">
+                      <a:avLst/>
+                    </a:prstGeom>
+                    <a:noFill/>
+                    <a:ln w="12700">
+                      <a:noFill/>
+                    </a:ln>
+                  </pic:spPr>
+                </pic:pic>
+              </a:graphicData>
+            </a:graphic>
+          </wp:inline>
+        </w:drawing>
+      </w:r>
+      <w:r/>
+    </w:p>
+    <w:p>
+      <w:r>
+        <w:t>Modo Pulsado vs Modo Continuo</w:t>
+      </w:r>
+    </w:p>
+    <w:p>
+      <w:r>
+        <w:t>En modo pulsado se generan señales por un período de tiempo y luego se inhibe la generación hasta iniciar el próximo período.</w:t>
+      </w:r>
+    </w:p>
+    <w:p>
+      <w:r>
+        <w:t xml:space="preserve">Esto se controla mediante un contador periódico alrededor de un período seteado externamente, y una señal de </w:t>
+      </w:r>
+      <w:r>
+        <w:rPr>
+          <w:i/>
+          <w:iCs/>
+        </w:rPr>
+        <w:t>timeout</w:t>
+      </w:r>
+      <w:r/>
+    </w:p>
+    <w:p>
+      <w:pPr>
+        <w:spacing/>
+        <w:jc w:val="center"/>
+      </w:pPr>
+      <w:r>
+        <w:rPr>
+          <w:noProof/>
+        </w:rPr>
+        <w:drawing>
+          <wp:inline distT="0" distB="0" distL="0" distR="0">
+            <wp:extent cx="4347210" cy="2684145"/>
+            <wp:effectExtent l="0" t="0" r="0" b="0"/>
+            <wp:docPr id="17" name="Imagen37"/>
+            <wp:cNvGraphicFramePr>
+              <a:graphicFrameLocks xmlns:a="http://schemas.openxmlformats.org/drawingml/2006/main" noChangeAspect="1"/>
+            </wp:cNvGraphicFramePr>
+            <a:graphic xmlns:a="http://schemas.openxmlformats.org/drawingml/2006/main">
+              <a:graphicData uri="http://schemas.openxmlformats.org/drawingml/2006/picture">
+                <pic:pic xmlns:pic="http://schemas.openxmlformats.org/drawingml/2006/picture">
+                  <pic:nvPicPr>
+                    <pic:cNvPr id="17" name="Imagen37"/>
+                    <pic:cNvPicPr>
+                      <a:picLocks noChangeAspect="1"/>
+                      <a:extLst>
+                        <a:ext uri="smNativeData">
+                          <sm:smNativeData xmlns:sm="smNativeData" val="SMDATA_14_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"/>
+                        </a:ext>
+                      </a:extLst>
+                    </pic:cNvPicPr>
+                  </pic:nvPicPr>
+                  <pic:blipFill>
+                    <a:blip r:embed="rId23"/>
+                    <a:stretch>
+                      <a:fillRect/>
+                    </a:stretch>
+                  </pic:blipFill>
+                  <pic:spPr>
+                    <a:xfrm>
+                      <a:off x="0" y="0"/>
+                      <a:ext cx="4347210" cy="2684145"/>
+                    </a:xfrm>
+                    <a:prstGeom prst="rect">
+                      <a:avLst/>
+                    </a:prstGeom>
+                    <a:noFill/>
+                    <a:ln w="12700">
+                      <a:noFill/>
+                    </a:ln>
+                  </pic:spPr>
+                </pic:pic>
+              </a:graphicData>
+            </a:graphic>
+          </wp:inline>
+        </w:drawing>
+      </w:r>
+      <w:r/>
+    </w:p>
+    <w:p>
+      <w:r/>
+    </w:p>
+    <w:p>
+      <w:pPr>
+        <w:spacing/>
+        <w:jc w:val="center"/>
+      </w:pPr>
+      <w:r>
+        <w:rPr>
+          <w:noProof/>
+        </w:rPr>
+        <w:drawing>
+          <wp:inline distT="0" distB="0" distL="0" distR="0">
+            <wp:extent cx="4431665" cy="2787650"/>
+            <wp:effectExtent l="0" t="0" r="0" b="0"/>
+            <wp:docPr id="18" name="Imagen37"/>
+            <wp:cNvGraphicFramePr>
+              <a:graphicFrameLocks xmlns:a="http://schemas.openxmlformats.org/drawingml/2006/main" noChangeAspect="1"/>
+            </wp:cNvGraphicFramePr>
+            <a:graphic xmlns:a="http://schemas.openxmlformats.org/drawingml/2006/main">
+              <a:graphicData uri="http://schemas.openxmlformats.org/drawingml/2006/picture">
+                <pic:pic xmlns:pic="http://schemas.openxmlformats.org/drawingml/2006/picture">
+                  <pic:nvPicPr>
+                    <pic:cNvPr id="18" name="Imagen37"/>
+                    <pic:cNvPicPr>
+                      <a:picLocks noChangeAspect="1"/>
+                      <a:extLst>
+                        <a:ext uri="smNativeData">
+                          <sm:smNativeData xmlns:sm="smNativeData" val="SMDATA_14_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"/>
+                        </a:ext>
+                      </a:extLst>
+                    </pic:cNvPicPr>
+                  </pic:nvPicPr>
+                  <pic:blipFill>
+                    <a:blip r:embed="rId24"/>
+                    <a:stretch>
+                      <a:fillRect/>
+                    </a:stretch>
+                  </pic:blipFill>
+                  <pic:spPr>
+                    <a:xfrm>
+                      <a:off x="0" y="0"/>
+                      <a:ext cx="4431665" cy="2787650"/>
+                    </a:xfrm>
+                    <a:prstGeom prst="rect">
+                      <a:avLst/>
+                    </a:prstGeom>
+                    <a:noFill/>
+                    <a:ln w="12700">
+                      <a:noFill/>
+                    </a:ln>
+                  </pic:spPr>
+                </pic:pic>
+              </a:graphicData>
+            </a:graphic>
+          </wp:inline>
+        </w:drawing>
+      </w:r>
+      <w:r/>
+    </w:p>
+    <w:p>
+      <w:pPr>
+        <w:spacing/>
+        <w:jc w:val="center"/>
+      </w:pPr>
+      <w:r>
+        <w:t>Agregar delta_pinc</w:t>
       </w:r>
     </w:p>
     <w:p>
@@ -195,12 +3486,15 @@
       </w:endnotePr>
       <w:type w:val="continuous"/>
       <w:pgSz w:h="16839" w:w="11907"/>
-      <w:pgMar w:left="1134" w:top="1134" w:right="1134" w:bottom="1134"/>
+      <w:pgMar w:left="1134" w:top="1134" w:right="1134" w:bottom="1134" w:header="0" w:footer="0"/>
       <w:paperSrc w:first="0" w:other="0"/>
       <w:pgNumType w:fmt="decimal"/>
       <w:tmGutter w:val="1"/>
       <w:mirrorMargins w:val="0"/>
       <w:tmSection w:h="-1"/>
+      <w:guidesAndGridMasterPages Id="0" numberOfVerticalGuides="0" numberOfHorizontalGuides="0"/>
+      <w:guidesAndGridMasterPages Id="1" numberOfVerticalGuides="0" numberOfHorizontalGuides="0"/>
+      <w:guidesAndGridMasterPages Id="2" numberOfVerticalGuides="0" numberOfHorizontalGuides="0"/>
     </w:sectPr>
   </w:body>
 </w:document>
@@ -220,6 +3514,8 @@
     </w:rPrDefault>
     <w:pPrDefault>
       <w:pPr>
+        <w:spacing w:after="100" w:line="360" w:lineRule="auto"/>
+        <w:jc w:val="both"/>
         <w:widowControl w:val="0"/>
       </w:pPr>
     </w:pPrDefault>
@@ -672,6 +3968,25 @@
       </w:tblCellMar>
     </w:tblPr>
   </w:style>
+  <w:style w:type="table" w:styleId="TableGrid">
+    <w:name w:val="Tabla con cuadrícula"/>
+    <w:basedOn w:val="TableNormal"/>
+    <w:pPr>
+      <w:spacing w:after="100" w:line="240" w:lineRule="auto"/>
+    </w:pPr>
+    <w:tblPr>
+      <w:tblStyleRowBandSize w:val="1"/>
+      <w:tblStyleColBandSize w:val="1"/>
+      <w:tblBorders>
+        <w:top w:val="single" w:sz="4" w:space="0" w:color="000000" tmln="10, 0, 0, 0, 0"/>
+        <w:left w:val="single" w:sz="4" w:space="0" w:color="000000" tmln="10, 0, 0, 0, 0"/>
+        <w:bottom w:val="single" w:sz="4" w:space="0" w:color="000000" tmln="10, 0, 0, 0, 0"/>
+        <w:right w:val="single" w:sz="4" w:space="0" w:color="000000" tmln="10, 0, 0, 0, 0"/>
+        <w:insideH w:val="single" w:sz="4" w:space="0" w:color="000000" tmln="10, 0, 0, 0, 0"/>
+        <w:insideV w:val="single" w:sz="4" w:space="0" w:color="000000" tmln="10, 0, 0, 0, 0"/>
+      </w:tblBorders>
+    </w:tblPr>
+  </w:style>
 </w:styles>
 </file>
 
@@ -689,6 +4004,8 @@
     </w:rPrDefault>
     <w:pPrDefault>
       <w:pPr>
+        <w:spacing w:after="100" w:line="360" w:lineRule="auto"/>
+        <w:jc w:val="both"/>
         <w:widowControl w:val="0"/>
       </w:pPr>
     </w:pPrDefault>
@@ -1141,6 +4458,25 @@
       </w:tblCellMar>
     </w:tblPr>
   </w:style>
+  <w:style w:type="table" w:styleId="TableGrid">
+    <w:name w:val="Tabla con cuadrícula"/>
+    <w:basedOn w:val="TableNormal"/>
+    <w:pPr>
+      <w:spacing w:after="100" w:line="240" w:lineRule="auto"/>
+    </w:pPr>
+    <w:tblPr>
+      <w:tblStyleRowBandSize w:val="1"/>
+      <w:tblStyleColBandSize w:val="1"/>
+      <w:tblBorders>
+        <w:top w:val="single" w:sz="4" w:space="0" w:color="000000" tmln="10, 0, 0, 0, 0"/>
+        <w:left w:val="single" w:sz="4" w:space="0" w:color="000000" tmln="10, 0, 0, 0, 0"/>
+        <w:bottom w:val="single" w:sz="4" w:space="0" w:color="000000" tmln="10, 0, 0, 0, 0"/>
+        <w:right w:val="single" w:sz="4" w:space="0" w:color="000000" tmln="10, 0, 0, 0, 0"/>
+        <w:insideH w:val="single" w:sz="4" w:space="0" w:color="000000" tmln="10, 0, 0, 0, 0"/>
+        <w:insideV w:val="single" w:sz="4" w:space="0" w:color="000000" tmln="10, 0, 0, 0, 0"/>
+      </w:tblBorders>
+    </w:tblPr>
+  </w:style>
 </w:styles>
 </file>
 

--- a/tp_abbate.docx
+++ b/tp_abbate.docx
@@ -48,7 +48,7 @@
           <wp:inline distT="0" distB="0" distL="0" distR="0">
             <wp:extent cx="5892165" cy="3138805"/>
             <wp:effectExtent l="0" t="0" r="0" b="0"/>
-            <wp:docPr id="1" name="Imagen37"/>
+            <wp:docPr id="1" name="Imagen55"/>
             <wp:cNvGraphicFramePr>
               <a:graphicFrameLocks xmlns:a="http://schemas.openxmlformats.org/drawingml/2006/main" noChangeAspect="1"/>
             </wp:cNvGraphicFramePr>
@@ -56,12 +56,12 @@
               <a:graphicData uri="http://schemas.openxmlformats.org/drawingml/2006/picture">
                 <pic:pic xmlns:pic="http://schemas.openxmlformats.org/drawingml/2006/picture">
                   <pic:nvPicPr>
-                    <pic:cNvPr id="1" name="Imagen37"/>
+                    <pic:cNvPr id="1" name="Imagen55"/>
                     <pic:cNvPicPr>
                       <a:picLocks noChangeAspect="1"/>
                       <a:extLst>
                         <a:ext uri="smNativeData">
-                          <sm:smNativeData xmlns:sm="smNativeData" val="SMDATA_14_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"/>
+                          <sm:smNativeData xmlns:sm="smNativeData" val="SMDATA_14_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"/>
                         </a:ext>
                       </a:extLst>
                     </pic:cNvPicPr>
@@ -139,7 +139,7 @@
           <wp:inline distT="0" distB="0" distL="0" distR="0">
             <wp:extent cx="4625975" cy="770255"/>
             <wp:effectExtent l="0" t="0" r="0" b="0"/>
-            <wp:docPr id="2" name="Imagen37"/>
+            <wp:docPr id="2" name="Imagen56"/>
             <wp:cNvGraphicFramePr>
               <a:graphicFrameLocks xmlns:a="http://schemas.openxmlformats.org/drawingml/2006/main" noChangeAspect="1"/>
             </wp:cNvGraphicFramePr>
@@ -147,12 +147,12 @@
               <a:graphicData uri="http://schemas.openxmlformats.org/drawingml/2006/picture">
                 <pic:pic xmlns:pic="http://schemas.openxmlformats.org/drawingml/2006/picture">
                   <pic:nvPicPr>
-                    <pic:cNvPr id="2" name="Imagen37"/>
+                    <pic:cNvPr id="2" name="Imagen56"/>
                     <pic:cNvPicPr>
                       <a:picLocks noChangeAspect="1"/>
                       <a:extLst>
                         <a:ext uri="smNativeData">
-                          <sm:smNativeData xmlns:sm="smNativeData" val="SMDATA_14_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"/>
+                          <sm:smNativeData xmlns:sm="smNativeData" val="SMDATA_14_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"/>
                         </a:ext>
                       </a:extLst>
                     </pic:cNvPicPr>
@@ -219,7 +219,7 @@
           <wp:inline distT="0" distB="0" distL="0" distR="0">
             <wp:extent cx="5892165" cy="780415"/>
             <wp:effectExtent l="0" t="0" r="0" b="0"/>
-            <wp:docPr id="3" name="Imagen37"/>
+            <wp:docPr id="3" name="Imagen56"/>
             <wp:cNvGraphicFramePr>
               <a:graphicFrameLocks xmlns:a="http://schemas.openxmlformats.org/drawingml/2006/main" noChangeAspect="1"/>
             </wp:cNvGraphicFramePr>
@@ -227,12 +227,12 @@
               <a:graphicData uri="http://schemas.openxmlformats.org/drawingml/2006/picture">
                 <pic:pic xmlns:pic="http://schemas.openxmlformats.org/drawingml/2006/picture">
                   <pic:nvPicPr>
-                    <pic:cNvPr id="3" name="Imagen37"/>
+                    <pic:cNvPr id="3" name="Imagen56"/>
                     <pic:cNvPicPr>
                       <a:picLocks noChangeAspect="1"/>
                       <a:extLst>
                         <a:ext uri="smNativeData">
-                          <sm:smNativeData xmlns:sm="smNativeData" val="SMDATA_14_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"/>
+                          <sm:smNativeData xmlns:sm="smNativeData" val="SMDATA_14_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"/>
                         </a:ext>
                       </a:extLst>
                     </pic:cNvPicPr>
@@ -299,17 +299,17 @@
           <wp:inline distT="0" distB="0" distL="0" distR="0">
             <wp:extent cx="4780915" cy="687705"/>
             <wp:effectExtent l="0" t="0" r="0" b="0"/>
-            <wp:docPr id="4" name="Imagen36"/>
+            <wp:docPr id="4" name="Imagen56"/>
             <wp:cNvGraphicFramePr/>
             <a:graphic xmlns:a="http://schemas.openxmlformats.org/drawingml/2006/main">
               <a:graphicData uri="http://schemas.openxmlformats.org/drawingml/2006/picture">
                 <pic:pic xmlns:pic="http://schemas.openxmlformats.org/drawingml/2006/picture">
                   <pic:nvPicPr>
-                    <pic:cNvPr id="4" name="Imagen36"/>
+                    <pic:cNvPr id="4" name="Imagen56"/>
                     <pic:cNvPicPr>
                       <a:extLst>
                         <a:ext uri="smNativeData">
-                          <sm:smNativeData xmlns:sm="smNativeData" val="SMDATA_14_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"/>
+                          <sm:smNativeData xmlns:sm="smNativeData" val="SMDATA_14_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"/>
                         </a:ext>
                       </a:extLst>
                     </pic:cNvPicPr>
@@ -377,7 +377,7 @@
         <w:tc>
           <w:tcPr>
             <w:tcW w:w="1200" w:type="dxa"/>
-            <w:tmTcPr id="1592275033" protected="0"/>
+            <w:tmTcPr id="1592344297" protected="0"/>
           </w:tcPr>
           <w:p>
             <w:pPr>
@@ -392,7 +392,7 @@
         <w:tc>
           <w:tcPr>
             <w:tcW w:w="2400" w:type="dxa"/>
-            <w:tmTcPr id="1592275033" protected="0"/>
+            <w:tmTcPr id="1592344297" protected="0"/>
           </w:tcPr>
           <w:p>
             <w:pPr>
@@ -414,7 +414,7 @@
         <w:tc>
           <w:tcPr>
             <w:tcW w:w="1200" w:type="dxa"/>
-            <w:tmTcPr id="1592275033" protected="0"/>
+            <w:tmTcPr id="1592344297" protected="0"/>
           </w:tcPr>
           <w:p>
             <w:pPr>
@@ -429,7 +429,7 @@
         <w:tc>
           <w:tcPr>
             <w:tcW w:w="2400" w:type="dxa"/>
-            <w:tmTcPr id="1592275033" protected="0"/>
+            <w:tmTcPr id="1592344297" protected="0"/>
           </w:tcPr>
           <w:p>
             <w:pPr/>
@@ -448,7 +448,7 @@
         <w:tc>
           <w:tcPr>
             <w:tcW w:w="1200" w:type="dxa"/>
-            <w:tmTcPr id="1592275033" protected="0"/>
+            <w:tmTcPr id="1592344297" protected="0"/>
           </w:tcPr>
           <w:p>
             <w:pPr>
@@ -463,7 +463,7 @@
         <w:tc>
           <w:tcPr>
             <w:tcW w:w="2400" w:type="dxa"/>
-            <w:tmTcPr id="1592275033" protected="0"/>
+            <w:tmTcPr id="1592344297" protected="0"/>
           </w:tcPr>
           <w:p>
             <w:pPr/>
@@ -482,7 +482,7 @@
         <w:tc>
           <w:tcPr>
             <w:tcW w:w="1200" w:type="dxa"/>
-            <w:tmTcPr id="1592275033" protected="0"/>
+            <w:tmTcPr id="1592344297" protected="0"/>
           </w:tcPr>
           <w:p>
             <w:pPr>
@@ -497,7 +497,7 @@
         <w:tc>
           <w:tcPr>
             <w:tcW w:w="2400" w:type="dxa"/>
-            <w:tmTcPr id="1592275033" protected="0"/>
+            <w:tmTcPr id="1592344297" protected="0"/>
           </w:tcPr>
           <w:p>
             <w:pPr/>
@@ -516,7 +516,7 @@
         <w:tc>
           <w:tcPr>
             <w:tcW w:w="1200" w:type="dxa"/>
-            <w:tmTcPr id="1592275033" protected="0"/>
+            <w:tmTcPr id="1592344297" protected="0"/>
           </w:tcPr>
           <w:p>
             <w:pPr>
@@ -531,7 +531,7 @@
         <w:tc>
           <w:tcPr>
             <w:tcW w:w="2400" w:type="dxa"/>
-            <w:tmTcPr id="1592275033" protected="0"/>
+            <w:tmTcPr id="1592344297" protected="0"/>
           </w:tcPr>
           <w:p>
             <w:pPr/>
@@ -550,7 +550,7 @@
         <w:tc>
           <w:tcPr>
             <w:tcW w:w="1200" w:type="dxa"/>
-            <w:tmTcPr id="1592275033" protected="0"/>
+            <w:tmTcPr id="1592344297" protected="0"/>
           </w:tcPr>
           <w:p>
             <w:pPr>
@@ -565,7 +565,7 @@
         <w:tc>
           <w:tcPr>
             <w:tcW w:w="2400" w:type="dxa"/>
-            <w:tmTcPr id="1592275033" protected="0"/>
+            <w:tmTcPr id="1592344297" protected="0"/>
           </w:tcPr>
           <w:p>
             <w:pPr/>
@@ -584,7 +584,7 @@
         <w:tc>
           <w:tcPr>
             <w:tcW w:w="1200" w:type="dxa"/>
-            <w:tmTcPr id="1592275033" protected="0"/>
+            <w:tmTcPr id="1592344297" protected="0"/>
           </w:tcPr>
           <w:p>
             <w:pPr>
@@ -599,7 +599,7 @@
         <w:tc>
           <w:tcPr>
             <w:tcW w:w="2400" w:type="dxa"/>
-            <w:tmTcPr id="1592275033" protected="0"/>
+            <w:tmTcPr id="1592344297" protected="0"/>
           </w:tcPr>
           <w:p>
             <w:pPr/>
@@ -618,7 +618,7 @@
         <w:tc>
           <w:tcPr>
             <w:tcW w:w="1200" w:type="dxa"/>
-            <w:tmTcPr id="1592275033" protected="0"/>
+            <w:tmTcPr id="1592344297" protected="0"/>
           </w:tcPr>
           <w:p>
             <w:pPr>
@@ -633,7 +633,7 @@
         <w:tc>
           <w:tcPr>
             <w:tcW w:w="2400" w:type="dxa"/>
-            <w:tmTcPr id="1592275033" protected="0"/>
+            <w:tmTcPr id="1592344297" protected="0"/>
           </w:tcPr>
           <w:p>
             <w:pPr/>
@@ -648,15 +648,19 @@
       <w:r/>
     </w:p>
     <w:p>
+      <w:pPr>
+        <w:spacing/>
+        <w:jc w:val="center"/>
+      </w:pPr>
       <w:r>
         <w:rPr>
           <w:noProof/>
         </w:rPr>
         <w:drawing>
           <wp:inline distT="0" distB="0" distL="0" distR="0">
-            <wp:extent cx="5892165" cy="2315210"/>
+            <wp:extent cx="5053965" cy="1985645"/>
             <wp:effectExtent l="0" t="0" r="0" b="0"/>
-            <wp:docPr id="5" name="Imagen36"/>
+            <wp:docPr id="5" name="Imagen55"/>
             <wp:cNvGraphicFramePr>
               <a:graphicFrameLocks xmlns:a="http://schemas.openxmlformats.org/drawingml/2006/main" noChangeAspect="1"/>
             </wp:cNvGraphicFramePr>
@@ -664,12 +668,12 @@
               <a:graphicData uri="http://schemas.openxmlformats.org/drawingml/2006/picture">
                 <pic:pic xmlns:pic="http://schemas.openxmlformats.org/drawingml/2006/picture">
                   <pic:nvPicPr>
-                    <pic:cNvPr id="5" name="Imagen36"/>
+                    <pic:cNvPr id="5" name="Imagen55"/>
                     <pic:cNvPicPr>
                       <a:picLocks noChangeAspect="1"/>
                       <a:extLst>
                         <a:ext uri="smNativeData">
-                          <sm:smNativeData xmlns:sm="smNativeData" val="SMDATA_14_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"/>
+                          <sm:smNativeData xmlns:sm="smNativeData" val="SMDATA_14_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"/>
                         </a:ext>
                       </a:extLst>
                     </pic:cNvPicPr>
@@ -683,7 +687,7 @@
                   <pic:spPr>
                     <a:xfrm>
                       <a:off x="0" y="0"/>
-                      <a:ext cx="5892165" cy="2315210"/>
+                      <a:ext cx="5053965" cy="1985645"/>
                     </a:xfrm>
                     <a:prstGeom prst="rect">
                       <a:avLst/>
@@ -728,7 +732,7 @@
           <wp:inline distT="0" distB="0" distL="0" distR="0">
             <wp:extent cx="5892165" cy="775970"/>
             <wp:effectExtent l="0" t="0" r="0" b="0"/>
-            <wp:docPr id="6" name="Imagen37"/>
+            <wp:docPr id="6" name="Imagen56"/>
             <wp:cNvGraphicFramePr>
               <a:graphicFrameLocks xmlns:a="http://schemas.openxmlformats.org/drawingml/2006/main" noChangeAspect="1"/>
             </wp:cNvGraphicFramePr>
@@ -736,12 +740,12 @@
               <a:graphicData uri="http://schemas.openxmlformats.org/drawingml/2006/picture">
                 <pic:pic xmlns:pic="http://schemas.openxmlformats.org/drawingml/2006/picture">
                   <pic:nvPicPr>
-                    <pic:cNvPr id="6" name="Imagen37"/>
+                    <pic:cNvPr id="6" name="Imagen56"/>
                     <pic:cNvPicPr>
                       <a:picLocks noChangeAspect="1"/>
                       <a:extLst>
                         <a:ext uri="smNativeData">
-                          <sm:smNativeData xmlns:sm="smNativeData" val="SMDATA_14_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"/>
+                          <sm:smNativeData xmlns:sm="smNativeData" val="SMDATA_14_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"/>
                         </a:ext>
                       </a:extLst>
                     </pic:cNvPicPr>
@@ -790,7 +794,7 @@
           <wp:inline distT="0" distB="0" distL="0" distR="0">
             <wp:extent cx="5892165" cy="739775"/>
             <wp:effectExtent l="0" t="0" r="0" b="0"/>
-            <wp:docPr id="7" name="Imagen37"/>
+            <wp:docPr id="7" name="Imagen55"/>
             <wp:cNvGraphicFramePr>
               <a:graphicFrameLocks xmlns:a="http://schemas.openxmlformats.org/drawingml/2006/main" noChangeAspect="1"/>
             </wp:cNvGraphicFramePr>
@@ -798,12 +802,12 @@
               <a:graphicData uri="http://schemas.openxmlformats.org/drawingml/2006/picture">
                 <pic:pic xmlns:pic="http://schemas.openxmlformats.org/drawingml/2006/picture">
                   <pic:nvPicPr>
-                    <pic:cNvPr id="7" name="Imagen37"/>
+                    <pic:cNvPr id="7" name="Imagen55"/>
                     <pic:cNvPicPr>
                       <a:picLocks noChangeAspect="1"/>
                       <a:extLst>
                         <a:ext uri="smNativeData">
-                          <sm:smNativeData xmlns:sm="smNativeData" val="SMDATA_14_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"/>
+                          <sm:smNativeData xmlns:sm="smNativeData" val="SMDATA_14_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"/>
                         </a:ext>
                       </a:extLst>
                     </pic:cNvPicPr>
@@ -855,7 +859,7 @@
           <wp:inline distT="0" distB="0" distL="0" distR="0">
             <wp:extent cx="5892165" cy="756920"/>
             <wp:effectExtent l="0" t="0" r="0" b="0"/>
-            <wp:docPr id="8" name="Imagen37"/>
+            <wp:docPr id="8" name="Imagen55"/>
             <wp:cNvGraphicFramePr>
               <a:graphicFrameLocks xmlns:a="http://schemas.openxmlformats.org/drawingml/2006/main" noChangeAspect="1"/>
             </wp:cNvGraphicFramePr>
@@ -863,12 +867,12 @@
               <a:graphicData uri="http://schemas.openxmlformats.org/drawingml/2006/picture">
                 <pic:pic xmlns:pic="http://schemas.openxmlformats.org/drawingml/2006/picture">
                   <pic:nvPicPr>
-                    <pic:cNvPr id="8" name="Imagen37"/>
+                    <pic:cNvPr id="8" name="Imagen55"/>
                     <pic:cNvPicPr>
                       <a:picLocks noChangeAspect="1"/>
                       <a:extLst>
                         <a:ext uri="smNativeData">
-                          <sm:smNativeData xmlns:sm="smNativeData" val="SMDATA_14_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"/>
+                          <sm:smNativeData xmlns:sm="smNativeData" val="SMDATA_14_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"/>
                         </a:ext>
                       </a:extLst>
                     </pic:cNvPicPr>
@@ -929,7 +933,7 @@
           <wp:inline distT="0" distB="0" distL="0" distR="0">
             <wp:extent cx="5892165" cy="1588135"/>
             <wp:effectExtent l="0" t="0" r="0" b="0"/>
-            <wp:docPr id="9" name="Imagen36"/>
+            <wp:docPr id="9" name="Imagen55"/>
             <wp:cNvGraphicFramePr>
               <a:graphicFrameLocks xmlns:a="http://schemas.openxmlformats.org/drawingml/2006/main" noChangeAspect="1"/>
             </wp:cNvGraphicFramePr>
@@ -937,12 +941,12 @@
               <a:graphicData uri="http://schemas.openxmlformats.org/drawingml/2006/picture">
                 <pic:pic xmlns:pic="http://schemas.openxmlformats.org/drawingml/2006/picture">
                   <pic:nvPicPr>
-                    <pic:cNvPr id="9" name="Imagen36"/>
+                    <pic:cNvPr id="9" name="Imagen55"/>
                     <pic:cNvPicPr>
                       <a:picLocks noChangeAspect="1"/>
                       <a:extLst>
                         <a:ext uri="smNativeData">
-                          <sm:smNativeData xmlns:sm="smNativeData" val="SMDATA_14_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"/>
+                          <sm:smNativeData xmlns:sm="smNativeData" val="SMDATA_14_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"/>
                         </a:ext>
                       </a:extLst>
                     </pic:cNvPicPr>
@@ -992,7 +996,7 @@
           <wp:inline distT="0" distB="0" distL="0" distR="0">
             <wp:extent cx="774700" cy="410210"/>
             <wp:effectExtent l="0" t="0" r="0" b="0"/>
-            <wp:docPr id="10" name="Imagen37"/>
+            <wp:docPr id="10" name="Imagen56"/>
             <wp:cNvGraphicFramePr>
               <a:graphicFrameLocks xmlns:a="http://schemas.openxmlformats.org/drawingml/2006/main" noChangeAspect="1"/>
             </wp:cNvGraphicFramePr>
@@ -1000,12 +1004,12 @@
               <a:graphicData uri="http://schemas.openxmlformats.org/drawingml/2006/picture">
                 <pic:pic xmlns:pic="http://schemas.openxmlformats.org/drawingml/2006/picture">
                   <pic:nvPicPr>
-                    <pic:cNvPr id="10" name="Imagen37"/>
+                    <pic:cNvPr id="10" name="Imagen56"/>
                     <pic:cNvPicPr>
                       <a:picLocks noChangeAspect="1"/>
                       <a:extLst>
                         <a:ext uri="smNativeData">
-                          <sm:smNativeData xmlns:sm="smNativeData" val="SMDATA_14_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"/>
+                          <sm:smNativeData xmlns:sm="smNativeData" val="SMDATA_14_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"/>
                         </a:ext>
                       </a:extLst>
                     </pic:cNvPicPr>
@@ -1120,7 +1124,7 @@
           <wp:inline distT="0" distB="0" distL="0" distR="0">
             <wp:extent cx="6101715" cy="4445000"/>
             <wp:effectExtent l="0" t="0" r="0" b="0"/>
-            <wp:docPr id="11" name="Imagen37"/>
+            <wp:docPr id="11" name="Imagen55"/>
             <wp:cNvGraphicFramePr>
               <a:graphicFrameLocks xmlns:a="http://schemas.openxmlformats.org/drawingml/2006/main" noChangeAspect="1"/>
             </wp:cNvGraphicFramePr>
@@ -1128,12 +1132,12 @@
               <a:graphicData uri="http://schemas.openxmlformats.org/drawingml/2006/picture">
                 <pic:pic xmlns:pic="http://schemas.openxmlformats.org/drawingml/2006/picture">
                   <pic:nvPicPr>
-                    <pic:cNvPr id="11" name="Imagen37"/>
+                    <pic:cNvPr id="11" name="Imagen55"/>
                     <pic:cNvPicPr>
                       <a:picLocks noChangeAspect="1"/>
                       <a:extLst>
                         <a:ext uri="smNativeData">
-                          <sm:smNativeData xmlns:sm="smNativeData" val="SMDATA_14_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"/>
+                          <sm:smNativeData xmlns:sm="smNativeData" val="SMDATA_14_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"/>
                         </a:ext>
                       </a:extLst>
                     </pic:cNvPicPr>
@@ -1201,7 +1205,7 @@
           <wp:inline distT="0" distB="0" distL="0" distR="0">
             <wp:extent cx="5073015" cy="2172970"/>
             <wp:effectExtent l="0" t="0" r="0" b="0"/>
-            <wp:docPr id="12" name="Imagen37"/>
+            <wp:docPr id="12" name="Imagen56"/>
             <wp:cNvGraphicFramePr>
               <a:graphicFrameLocks xmlns:a="http://schemas.openxmlformats.org/drawingml/2006/main" noChangeAspect="1"/>
             </wp:cNvGraphicFramePr>
@@ -1209,12 +1213,12 @@
               <a:graphicData uri="http://schemas.openxmlformats.org/drawingml/2006/picture">
                 <pic:pic xmlns:pic="http://schemas.openxmlformats.org/drawingml/2006/picture">
                   <pic:nvPicPr>
-                    <pic:cNvPr id="12" name="Imagen37"/>
+                    <pic:cNvPr id="12" name="Imagen56"/>
                     <pic:cNvPicPr>
                       <a:picLocks noChangeAspect="1"/>
                       <a:extLst>
                         <a:ext uri="smNativeData">
-                          <sm:smNativeData xmlns:sm="smNativeData" val="SMDATA_14_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"/>
+                          <sm:smNativeData xmlns:sm="smNativeData" val="SMDATA_14_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"/>
                         </a:ext>
                       </a:extLst>
                     </pic:cNvPicPr>
@@ -1272,7 +1276,7 @@
           <wp:inline distT="0" distB="0" distL="0" distR="0">
             <wp:extent cx="5577205" cy="3836670"/>
             <wp:effectExtent l="0" t="0" r="0" b="0"/>
-            <wp:docPr id="13" name="Imagen37"/>
+            <wp:docPr id="13" name="Imagen55"/>
             <wp:cNvGraphicFramePr>
               <a:graphicFrameLocks xmlns:a="http://schemas.openxmlformats.org/drawingml/2006/main" noChangeAspect="1"/>
             </wp:cNvGraphicFramePr>
@@ -1280,12 +1284,12 @@
               <a:graphicData uri="http://schemas.openxmlformats.org/drawingml/2006/picture">
                 <pic:pic xmlns:pic="http://schemas.openxmlformats.org/drawingml/2006/picture">
                   <pic:nvPicPr>
-                    <pic:cNvPr id="13" name="Imagen37"/>
+                    <pic:cNvPr id="13" name="Imagen55"/>
                     <pic:cNvPicPr>
                       <a:picLocks noChangeAspect="1"/>
                       <a:extLst>
                         <a:ext uri="smNativeData">
-                          <sm:smNativeData xmlns:sm="smNativeData" val="SMDATA_14_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"/>
+                          <sm:smNativeData xmlns:sm="smNativeData" val="SMDATA_14_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"/>
                         </a:ext>
                       </a:extLst>
                     </pic:cNvPicPr>
@@ -1358,7 +1362,7 @@
               <w:tl2br w:val="nil" w:sz="0" w:space="0" w:color="000000" tmln="20, 20, 20, 0, 0"/>
               <w:tr2bl w:val="nil" w:sz="0" w:space="0" w:color="000000" tmln="20, 20, 20, 0, 0"/>
             </w:tcBorders>
-            <w:tmTcPr id="1592275033" protected="0"/>
+            <w:tmTcPr id="1592344297" protected="0"/>
           </w:tcPr>
           <w:p>
             <w:pPr>
@@ -1402,7 +1406,7 @@
               <w:tl2br w:val="nil" w:sz="0" w:space="0" w:color="000000" tmln="20, 20, 20, 0, 0"/>
               <w:tr2bl w:val="nil" w:sz="0" w:space="0" w:color="000000" tmln="20, 20, 20, 0, 0"/>
             </w:tcBorders>
-            <w:tmTcPr id="1592275033" protected="0"/>
+            <w:tmTcPr id="1592344297" protected="0"/>
           </w:tcPr>
           <w:p>
             <w:pPr>
@@ -1453,7 +1457,7 @@
               <w:tl2br w:val="nil" w:sz="0" w:space="0" w:color="000000" tmln="20, 20, 20, 0, 0"/>
               <w:tr2bl w:val="nil" w:sz="0" w:space="0" w:color="000000" tmln="20, 20, 20, 0, 0"/>
             </w:tcBorders>
-            <w:tmTcPr id="1592275033" protected="0"/>
+            <w:tmTcPr id="1592344297" protected="0"/>
           </w:tcPr>
           <w:p>
             <w:pPr>
@@ -1496,7 +1500,7 @@
               <w:tl2br w:val="nil" w:sz="0" w:space="0" w:color="000000" tmln="20, 20, 20, 0, 0"/>
               <w:tr2bl w:val="nil" w:sz="0" w:space="0" w:color="000000" tmln="20, 20, 20, 0, 0"/>
             </w:tcBorders>
-            <w:tmTcPr id="1592275033" protected="0"/>
+            <w:tmTcPr id="1592344297" protected="0"/>
           </w:tcPr>
           <w:p>
             <w:pPr>
@@ -1546,7 +1550,7 @@
               <w:tl2br w:val="nil" w:sz="0" w:space="0" w:color="000000" tmln="20, 20, 20, 0, 0"/>
               <w:tr2bl w:val="nil" w:sz="0" w:space="0" w:color="000000" tmln="20, 20, 20, 0, 0"/>
             </w:tcBorders>
-            <w:tmTcPr id="1592275033" protected="0"/>
+            <w:tmTcPr id="1592344297" protected="0"/>
           </w:tcPr>
           <w:p>
             <w:pPr>
@@ -1590,7 +1594,7 @@
               <w:tl2br w:val="nil" w:sz="0" w:space="0" w:color="000000" tmln="20, 20, 20, 0, 0"/>
               <w:tr2bl w:val="nil" w:sz="0" w:space="0" w:color="000000" tmln="20, 20, 20, 0, 0"/>
             </w:tcBorders>
-            <w:tmTcPr id="1592275033" protected="0"/>
+            <w:tmTcPr id="1592344297" protected="0"/>
           </w:tcPr>
           <w:p>
             <w:pPr>
@@ -1641,7 +1645,7 @@
               <w:tl2br w:val="nil" w:sz="0" w:space="0" w:color="000000" tmln="20, 20, 20, 0, 0"/>
               <w:tr2bl w:val="nil" w:sz="0" w:space="0" w:color="000000" tmln="20, 20, 20, 0, 0"/>
             </w:tcBorders>
-            <w:tmTcPr id="1592275033" protected="0"/>
+            <w:tmTcPr id="1592344297" protected="0"/>
           </w:tcPr>
           <w:p>
             <w:pPr>
@@ -1684,7 +1688,7 @@
               <w:tl2br w:val="nil" w:sz="0" w:space="0" w:color="000000" tmln="20, 20, 20, 0, 0"/>
               <w:tr2bl w:val="nil" w:sz="0" w:space="0" w:color="000000" tmln="20, 20, 20, 0, 0"/>
             </w:tcBorders>
-            <w:tmTcPr id="1592275033" protected="0"/>
+            <w:tmTcPr id="1592344297" protected="0"/>
           </w:tcPr>
           <w:p>
             <w:pPr>
@@ -1734,7 +1738,7 @@
               <w:tl2br w:val="nil" w:sz="0" w:space="0" w:color="000000" tmln="20, 20, 20, 0, 0"/>
               <w:tr2bl w:val="nil" w:sz="0" w:space="0" w:color="000000" tmln="20, 20, 20, 0, 0"/>
             </w:tcBorders>
-            <w:tmTcPr id="1592275033" protected="0"/>
+            <w:tmTcPr id="1592344297" protected="0"/>
           </w:tcPr>
           <w:p>
             <w:pPr>
@@ -1778,7 +1782,7 @@
               <w:tl2br w:val="nil" w:sz="0" w:space="0" w:color="000000" tmln="20, 20, 20, 0, 0"/>
               <w:tr2bl w:val="nil" w:sz="0" w:space="0" w:color="000000" tmln="20, 20, 20, 0, 0"/>
             </w:tcBorders>
-            <w:tmTcPr id="1592275033" protected="0"/>
+            <w:tmTcPr id="1592344297" protected="0"/>
           </w:tcPr>
           <w:p>
             <w:pPr>
@@ -1836,7 +1840,7 @@
               <w:tl2br w:val="nil" w:sz="0" w:space="0" w:color="000000" tmln="20, 20, 20, 0, 0"/>
               <w:tr2bl w:val="nil" w:sz="0" w:space="0" w:color="000000" tmln="20, 20, 20, 0, 0"/>
             </w:tcBorders>
-            <w:tmTcPr id="1592275033" protected="0"/>
+            <w:tmTcPr id="1592344297" protected="0"/>
           </w:tcPr>
           <w:p>
             <w:pPr>
@@ -1879,7 +1883,7 @@
               <w:tl2br w:val="nil" w:sz="0" w:space="0" w:color="000000" tmln="20, 20, 20, 0, 0"/>
               <w:tr2bl w:val="nil" w:sz="0" w:space="0" w:color="000000" tmln="20, 20, 20, 0, 0"/>
             </w:tcBorders>
-            <w:tmTcPr id="1592275033" protected="0"/>
+            <w:tmTcPr id="1592344297" protected="0"/>
           </w:tcPr>
           <w:p>
             <w:pPr>
@@ -1937,7 +1941,7 @@
               <w:tl2br w:val="nil" w:sz="0" w:space="0" w:color="000000" tmln="20, 20, 20, 0, 0"/>
               <w:tr2bl w:val="nil" w:sz="0" w:space="0" w:color="000000" tmln="20, 20, 20, 0, 0"/>
             </w:tcBorders>
-            <w:tmTcPr id="1592275033" protected="0"/>
+            <w:tmTcPr id="1592344297" protected="0"/>
           </w:tcPr>
           <w:p>
             <w:pPr>
@@ -1980,7 +1984,7 @@
               <w:tl2br w:val="nil" w:sz="0" w:space="0" w:color="000000" tmln="20, 20, 20, 0, 0"/>
               <w:tr2bl w:val="nil" w:sz="0" w:space="0" w:color="000000" tmln="20, 20, 20, 0, 0"/>
             </w:tcBorders>
-            <w:tmTcPr id="1592275033" protected="0"/>
+            <w:tmTcPr id="1592344297" protected="0"/>
           </w:tcPr>
           <w:p>
             <w:pPr>
@@ -2030,7 +2034,7 @@
               <w:tl2br w:val="nil" w:sz="0" w:space="0" w:color="000000" tmln="20, 20, 20, 0, 0"/>
               <w:tr2bl w:val="nil" w:sz="0" w:space="0" w:color="000000" tmln="20, 20, 20, 0, 0"/>
             </w:tcBorders>
-            <w:tmTcPr id="1592275033" protected="0"/>
+            <w:tmTcPr id="1592344297" protected="0"/>
           </w:tcPr>
           <w:p>
             <w:pPr>
@@ -2074,7 +2078,7 @@
               <w:tl2br w:val="nil" w:sz="0" w:space="0" w:color="000000" tmln="20, 20, 20, 0, 0"/>
               <w:tr2bl w:val="nil" w:sz="0" w:space="0" w:color="000000" tmln="20, 20, 20, 0, 0"/>
             </w:tcBorders>
-            <w:tmTcPr id="1592275033" protected="0"/>
+            <w:tmTcPr id="1592344297" protected="0"/>
           </w:tcPr>
           <w:p>
             <w:pPr>
@@ -2132,7 +2136,7 @@
               <w:tl2br w:val="nil" w:sz="0" w:space="0" w:color="000000" tmln="20, 20, 20, 0, 0"/>
               <w:tr2bl w:val="nil" w:sz="0" w:space="0" w:color="000000" tmln="20, 20, 20, 0, 0"/>
             </w:tcBorders>
-            <w:tmTcPr id="1592275033" protected="0"/>
+            <w:tmTcPr id="1592344297" protected="0"/>
           </w:tcPr>
           <w:p>
             <w:pPr>
@@ -2177,7 +2181,7 @@
               <w:tl2br w:val="nil" w:sz="0" w:space="0" w:color="000000" tmln="20, 20, 20, 0, 0"/>
               <w:tr2bl w:val="nil" w:sz="0" w:space="0" w:color="000000" tmln="20, 20, 20, 0, 0"/>
             </w:tcBorders>
-            <w:tmTcPr id="1592275033" protected="0"/>
+            <w:tmTcPr id="1592344297" protected="0"/>
           </w:tcPr>
           <w:p>
             <w:pPr>
@@ -2235,7 +2239,7 @@
               <w:tl2br w:val="nil" w:sz="0" w:space="0" w:color="000000" tmln="20, 20, 20, 0, 0"/>
               <w:tr2bl w:val="nil" w:sz="0" w:space="0" w:color="000000" tmln="20, 20, 20, 0, 0"/>
             </w:tcBorders>
-            <w:tmTcPr id="1592275033" protected="0"/>
+            <w:tmTcPr id="1592344297" protected="0"/>
           </w:tcPr>
           <w:p>
             <w:pPr>
@@ -2280,7 +2284,7 @@
               <w:tl2br w:val="nil" w:sz="0" w:space="0" w:color="000000" tmln="20, 20, 20, 0, 0"/>
               <w:tr2bl w:val="nil" w:sz="0" w:space="0" w:color="000000" tmln="20, 20, 20, 0, 0"/>
             </w:tcBorders>
-            <w:tmTcPr id="1592275033" protected="0"/>
+            <w:tmTcPr id="1592344297" protected="0"/>
           </w:tcPr>
           <w:p>
             <w:pPr>
@@ -2332,7 +2336,7 @@
               <w:tl2br w:val="nil" w:sz="0" w:space="0" w:color="000000" tmln="20, 20, 20, 0, 0"/>
               <w:tr2bl w:val="nil" w:sz="0" w:space="0" w:color="000000" tmln="20, 20, 20, 0, 0"/>
             </w:tcBorders>
-            <w:tmTcPr id="1592275033" protected="0"/>
+            <w:tmTcPr id="1592344297" protected="0"/>
           </w:tcPr>
           <w:p>
             <w:pPr>
@@ -2376,7 +2380,7 @@
               <w:tl2br w:val="nil" w:sz="0" w:space="0" w:color="000000" tmln="20, 20, 20, 0, 0"/>
               <w:tr2bl w:val="nil" w:sz="0" w:space="0" w:color="000000" tmln="20, 20, 20, 0, 0"/>
             </w:tcBorders>
-            <w:tmTcPr id="1592275033" protected="0"/>
+            <w:tmTcPr id="1592344297" protected="0"/>
           </w:tcPr>
           <w:p>
             <w:pPr>
@@ -2434,7 +2438,7 @@
               <w:tl2br w:val="nil" w:sz="0" w:space="0" w:color="000000" tmln="20, 20, 20, 0, 0"/>
               <w:tr2bl w:val="nil" w:sz="0" w:space="0" w:color="000000" tmln="20, 20, 20, 0, 0"/>
             </w:tcBorders>
-            <w:tmTcPr id="1592275033" protected="0"/>
+            <w:tmTcPr id="1592344297" protected="0"/>
           </w:tcPr>
           <w:p>
             <w:pPr>
@@ -2479,7 +2483,7 @@
               <w:tl2br w:val="nil" w:sz="0" w:space="0" w:color="000000" tmln="20, 20, 20, 0, 0"/>
               <w:tr2bl w:val="nil" w:sz="0" w:space="0" w:color="000000" tmln="20, 20, 20, 0, 0"/>
             </w:tcBorders>
-            <w:tmTcPr id="1592275033" protected="0"/>
+            <w:tmTcPr id="1592344297" protected="0"/>
           </w:tcPr>
           <w:p>
             <w:pPr>
@@ -2537,7 +2541,7 @@
               <w:tl2br w:val="nil" w:sz="0" w:space="0" w:color="000000" tmln="20, 20, 20, 0, 0"/>
               <w:tr2bl w:val="nil" w:sz="0" w:space="0" w:color="000000" tmln="20, 20, 20, 0, 0"/>
             </w:tcBorders>
-            <w:tmTcPr id="1592275033" protected="0"/>
+            <w:tmTcPr id="1592344297" protected="0"/>
           </w:tcPr>
           <w:p>
             <w:pPr>
@@ -2582,7 +2586,7 @@
               <w:tl2br w:val="nil" w:sz="0" w:space="0" w:color="000000" tmln="20, 20, 20, 0, 0"/>
               <w:tr2bl w:val="nil" w:sz="0" w:space="0" w:color="000000" tmln="20, 20, 20, 0, 0"/>
             </w:tcBorders>
-            <w:tmTcPr id="1592275033" protected="0"/>
+            <w:tmTcPr id="1592344297" protected="0"/>
           </w:tcPr>
           <w:p>
             <w:pPr>
@@ -2634,7 +2638,7 @@
               <w:tl2br w:val="nil" w:sz="0" w:space="0" w:color="000000" tmln="20, 20, 20, 0, 0"/>
               <w:tr2bl w:val="nil" w:sz="0" w:space="0" w:color="000000" tmln="20, 20, 20, 0, 0"/>
             </w:tcBorders>
-            <w:tmTcPr id="1592275033" protected="0"/>
+            <w:tmTcPr id="1592344297" protected="0"/>
           </w:tcPr>
           <w:p>
             <w:pPr>
@@ -2678,7 +2682,7 @@
               <w:tl2br w:val="nil" w:sz="0" w:space="0" w:color="000000" tmln="20, 20, 20, 0, 0"/>
               <w:tr2bl w:val="nil" w:sz="0" w:space="0" w:color="000000" tmln="20, 20, 20, 0, 0"/>
             </w:tcBorders>
-            <w:tmTcPr id="1592275033" protected="0"/>
+            <w:tmTcPr id="1592344297" protected="0"/>
           </w:tcPr>
           <w:p>
             <w:pPr>
@@ -2736,7 +2740,7 @@
               <w:tl2br w:val="nil" w:sz="0" w:space="0" w:color="000000" tmln="20, 20, 20, 0, 0"/>
               <w:tr2bl w:val="nil" w:sz="0" w:space="0" w:color="000000" tmln="20, 20, 20, 0, 0"/>
             </w:tcBorders>
-            <w:tmTcPr id="1592275033" protected="0"/>
+            <w:tmTcPr id="1592344297" protected="0"/>
           </w:tcPr>
           <w:p>
             <w:pPr>
@@ -2781,7 +2785,7 @@
               <w:tl2br w:val="nil" w:sz="0" w:space="0" w:color="000000" tmln="20, 20, 20, 0, 0"/>
               <w:tr2bl w:val="nil" w:sz="0" w:space="0" w:color="000000" tmln="20, 20, 20, 0, 0"/>
             </w:tcBorders>
-            <w:tmTcPr id="1592275033" protected="0"/>
+            <w:tmTcPr id="1592344297" protected="0"/>
           </w:tcPr>
           <w:p>
             <w:pPr>
@@ -2853,7 +2857,7 @@
               <w:tl2br w:val="nil" w:sz="0" w:space="0" w:color="000000" tmln="20, 20, 20, 0, 0"/>
               <w:tr2bl w:val="nil" w:sz="0" w:space="0" w:color="000000" tmln="20, 20, 20, 0, 0"/>
             </w:tcBorders>
-            <w:tmTcPr id="1592275033" protected="0"/>
+            <w:tmTcPr id="1592344297" protected="0"/>
           </w:tcPr>
           <w:p>
             <w:pPr>
@@ -2898,7 +2902,7 @@
               <w:tl2br w:val="nil" w:sz="0" w:space="0" w:color="000000" tmln="20, 20, 20, 0, 0"/>
               <w:tr2bl w:val="nil" w:sz="0" w:space="0" w:color="000000" tmln="20, 20, 20, 0, 0"/>
             </w:tcBorders>
-            <w:tmTcPr id="1592275033" protected="0"/>
+            <w:tmTcPr id="1592344297" protected="0"/>
           </w:tcPr>
           <w:p>
             <w:pPr>
@@ -2983,7 +2987,7 @@
           <wp:inline distT="0" distB="0" distL="0" distR="0">
             <wp:extent cx="5892165" cy="3748405"/>
             <wp:effectExtent l="0" t="0" r="0" b="0"/>
-            <wp:docPr id="14" name="Imagen36"/>
+            <wp:docPr id="14" name="Imagen56"/>
             <wp:cNvGraphicFramePr>
               <a:graphicFrameLocks xmlns:a="http://schemas.openxmlformats.org/drawingml/2006/main" noChangeAspect="1"/>
             </wp:cNvGraphicFramePr>
@@ -2991,12 +2995,12 @@
               <a:graphicData uri="http://schemas.openxmlformats.org/drawingml/2006/picture">
                 <pic:pic xmlns:pic="http://schemas.openxmlformats.org/drawingml/2006/picture">
                   <pic:nvPicPr>
-                    <pic:cNvPr id="14" name="Imagen36"/>
+                    <pic:cNvPr id="14" name="Imagen56"/>
                     <pic:cNvPicPr>
                       <a:picLocks noChangeAspect="1"/>
                       <a:extLst>
                         <a:ext uri="smNativeData">
-                          <sm:smNativeData xmlns:sm="smNativeData" val="SMDATA_14_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"/>
+                          <sm:smNativeData xmlns:sm="smNativeData" val="SMDATA_14_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"/>
                         </a:ext>
                       </a:extLst>
                     </pic:cNvPicPr>
@@ -3062,7 +3066,7 @@
           <wp:inline distT="0" distB="0" distL="0" distR="0">
             <wp:extent cx="5892165" cy="540385"/>
             <wp:effectExtent l="0" t="0" r="0" b="0"/>
-            <wp:docPr id="15" name="Imagen38"/>
+            <wp:docPr id="15" name="Imagen55"/>
             <wp:cNvGraphicFramePr>
               <a:graphicFrameLocks xmlns:a="http://schemas.openxmlformats.org/drawingml/2006/main" noChangeAspect="1"/>
             </wp:cNvGraphicFramePr>
@@ -3070,12 +3074,12 @@
               <a:graphicData uri="http://schemas.openxmlformats.org/drawingml/2006/picture">
                 <pic:pic xmlns:pic="http://schemas.openxmlformats.org/drawingml/2006/picture">
                   <pic:nvPicPr>
-                    <pic:cNvPr id="15" name="Imagen38"/>
+                    <pic:cNvPr id="15" name="Imagen55"/>
                     <pic:cNvPicPr>
                       <a:picLocks noChangeAspect="1"/>
                       <a:extLst>
                         <a:ext uri="smNativeData">
-                          <sm:smNativeData xmlns:sm="smNativeData" val="SMDATA_14_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"/>
+                          <sm:smNativeData xmlns:sm="smNativeData" val="SMDATA_14_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"/>
                         </a:ext>
                       </a:extLst>
                     </pic:cNvPicPr>
@@ -3217,20 +3221,9 @@
     </w:p>
     <w:p>
       <w:pPr>
-        <w:rPr>
-          <w:b/>
-          <w:bCs/>
-          <w:sz w:val="28"/>
-          <w:szCs w:val="28"/>
-        </w:rPr>
+        <w:pStyle w:val="para2"/>
       </w:pPr>
       <w:r>
-        <w:rPr>
-          <w:b/>
-          <w:bCs/>
-          <w:sz w:val="28"/>
-          <w:szCs w:val="28"/>
-        </w:rPr>
         <w:t>Arquitectura interna del bloque modulador</w:t>
       </w:r>
     </w:p>
@@ -3245,9 +3238,9 @@
         </w:rPr>
         <w:drawing>
           <wp:inline distT="0" distB="0" distL="0" distR="0">
-            <wp:extent cx="5892165" cy="3364230"/>
+            <wp:extent cx="5779135" cy="3305810"/>
             <wp:effectExtent l="0" t="0" r="0" b="0"/>
-            <wp:docPr id="16" name="Imagen37"/>
+            <wp:docPr id="16" name="Imagen56"/>
             <wp:cNvGraphicFramePr>
               <a:graphicFrameLocks xmlns:a="http://schemas.openxmlformats.org/drawingml/2006/main" noChangeAspect="1"/>
             </wp:cNvGraphicFramePr>
@@ -3255,12 +3248,12 @@
               <a:graphicData uri="http://schemas.openxmlformats.org/drawingml/2006/picture">
                 <pic:pic xmlns:pic="http://schemas.openxmlformats.org/drawingml/2006/picture">
                   <pic:nvPicPr>
-                    <pic:cNvPr id="16" name="Imagen37"/>
+                    <pic:cNvPr id="16" name="Imagen56"/>
                     <pic:cNvPicPr>
                       <a:picLocks noChangeAspect="1"/>
                       <a:extLst>
                         <a:ext uri="smNativeData">
-                          <sm:smNativeData xmlns:sm="smNativeData" val="SMDATA_14_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"/>
+                          <sm:smNativeData xmlns:sm="smNativeData" val="SMDATA_14_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"/>
                         </a:ext>
                       </a:extLst>
                     </pic:cNvPicPr>
@@ -3274,7 +3267,7 @@
                   <pic:spPr>
                     <a:xfrm>
                       <a:off x="0" y="0"/>
-                      <a:ext cx="5892165" cy="3364230"/>
+                      <a:ext cx="5779135" cy="3305810"/>
                     </a:xfrm>
                     <a:prstGeom prst="rect">
                       <a:avLst/>
@@ -3293,27 +3286,45 @@
       <w:r/>
     </w:p>
     <w:p>
+      <w:pPr>
+        <w:pStyle w:val="para3"/>
+      </w:pPr>
       <w:r>
         <w:t>Modo Pulsado vs Modo Continuo</w:t>
       </w:r>
     </w:p>
     <w:p>
-      <w:r>
-        <w:t>En modo pulsado se generan señales por un período de tiempo y luego se inhibe la generación hasta iniciar el próximo período.</w:t>
-      </w:r>
-    </w:p>
-    <w:p>
-      <w:r>
-        <w:t xml:space="preserve">Esto se controla mediante un contador periódico alrededor de un período seteado externamente, y una señal de </w:t>
-      </w:r>
-      <w:r>
+      <w:pPr>
         <w:rPr>
           <w:i/>
           <w:iCs/>
         </w:rPr>
-        <w:t>timeout</w:t>
-      </w:r>
-      <w:r/>
+      </w:pPr>
+      <w:r>
+        <w:t xml:space="preserve">En modo pulsado se generan señales por un período de tiempo y luego se inhibe la generación hasta iniciar el próximo período. Esto se realiza mediante el contador </w:t>
+      </w:r>
+      <w:r>
+        <w:rPr>
+          <w:i/>
+          <w:iCs/>
+        </w:rPr>
+        <w:t>pulse_counter.</w:t>
+      </w:r>
+    </w:p>
+    <w:p>
+      <w:r>
+        <w:t xml:space="preserve">El período y ancho de pulso se configuran externamente, y una vez habilitado el contador cuenta periódicamente, reseteandose en la cuenta máxima, y generando una señal </w:t>
+      </w:r>
+      <w:r>
+        <w:rPr>
+          <w:i/>
+          <w:iCs/>
+        </w:rPr>
+        <w:t xml:space="preserve">pulse_timeout_n </w:t>
+      </w:r>
+      <w:r>
+        <w:t>que indica si se llegó o no al ancho de pulso.</w:t>
+      </w:r>
     </w:p>
     <w:p>
       <w:pPr>
@@ -3328,7 +3339,7 @@
           <wp:inline distT="0" distB="0" distL="0" distR="0">
             <wp:extent cx="4347210" cy="2684145"/>
             <wp:effectExtent l="0" t="0" r="0" b="0"/>
-            <wp:docPr id="17" name="Imagen37"/>
+            <wp:docPr id="17" name="Imagen55"/>
             <wp:cNvGraphicFramePr>
               <a:graphicFrameLocks xmlns:a="http://schemas.openxmlformats.org/drawingml/2006/main" noChangeAspect="1"/>
             </wp:cNvGraphicFramePr>
@@ -3336,12 +3347,12 @@
               <a:graphicData uri="http://schemas.openxmlformats.org/drawingml/2006/picture">
                 <pic:pic xmlns:pic="http://schemas.openxmlformats.org/drawingml/2006/picture">
                   <pic:nvPicPr>
-                    <pic:cNvPr id="17" name="Imagen37"/>
+                    <pic:cNvPr id="17" name="Imagen55"/>
                     <pic:cNvPicPr>
                       <a:picLocks noChangeAspect="1"/>
                       <a:extLst>
                         <a:ext uri="smNativeData">
-                          <sm:smNativeData xmlns:sm="smNativeData" val="SMDATA_14_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"/>
+                          <sm:smNativeData xmlns:sm="smNativeData" val="SMDATA_14_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"/>
                         </a:ext>
                       </a:extLst>
                     </pic:cNvPicPr>
@@ -3374,7 +3385,81 @@
       <w:r/>
     </w:p>
     <w:p>
-      <w:r/>
+      <w:pPr>
+        <w:spacing/>
+        <w:jc w:val="center"/>
+        <w:rPr>
+          <w:b/>
+          <w:bCs/>
+          <w:i/>
+          <w:iCs/>
+        </w:rPr>
+      </w:pPr>
+      <w:r>
+        <w:rPr>
+          <w:b/>
+          <w:bCs/>
+          <w:i/>
+          <w:iCs/>
+        </w:rPr>
+        <w:t>Pulse Counter: Representación de la cuenta para la generación de pulsos</w:t>
+      </w:r>
+    </w:p>
+    <w:p>
+      <w:pPr>
+        <w:spacing/>
+        <w:jc w:val="left"/>
+      </w:pPr>
+      <w:r>
+        <w:t>La señal de timeout del contador es utilizada para inhibir la generación del DDS mediante la señal RESYNC del bus de configuración.</w:t>
+      </w:r>
+    </w:p>
+    <w:p>
+      <w:pPr>
+        <w:spacing/>
+        <w:jc w:val="left"/>
+      </w:pPr>
+      <w:r>
+        <w:t>En modo contínuo, el contador de pulsos está deshabilitado.</w:t>
+      </w:r>
+    </w:p>
+    <w:p>
+      <w:pPr>
+        <w:pStyle w:val="para3"/>
+      </w:pPr>
+      <w:r>
+        <w:t>Modulación en frecuencia</w:t>
+      </w:r>
+    </w:p>
+    <w:p>
+      <w:r>
+        <w:t>Para variar linealmente la frecuencia de salida del DDS se debe generar una rampa que se incremente desde el valor inicial al final de incremento de fase (</w:t>
+      </w:r>
+      <w:r>
+        <w:rPr>
+          <w:i/>
+          <w:iCs/>
+        </w:rPr>
+        <w:t>Δθ</w:t>
+      </w:r>
+      <w:r>
+        <w:t>, ó PINC). Estos valores estarán dados por el ancho de banda de la modulación en frecuencia que se desee.</w:t>
+      </w:r>
+    </w:p>
+    <w:p>
+      <w:r>
+        <w:t xml:space="preserve">La rampa se implementó mediante otro contador (modulation_counter). El bloque implementado recibe a través de las señales de configuración el valor de </w:t>
+      </w:r>
+      <w:r>
+        <w:rPr>
+          <w:i/>
+          <w:iCs/>
+        </w:rPr>
+        <w:t>Δθ</w:t>
+      </w:r>
+      <w:r>
+        <w:t xml:space="preserve"> de inicio y fin, y el valor de incremento del contador de modulación (delta_pinc) que corresponde a la pendiente de la rampa que se muestra en la imagen siguiente:</w:t>
+      </w:r>
     </w:p>
     <w:p>
       <w:pPr>
@@ -3387,9 +3472,9 @@
         </w:rPr>
         <w:drawing>
           <wp:inline distT="0" distB="0" distL="0" distR="0">
-            <wp:extent cx="4431665" cy="2787650"/>
+            <wp:extent cx="4568190" cy="2834005"/>
             <wp:effectExtent l="0" t="0" r="0" b="0"/>
-            <wp:docPr id="18" name="Imagen37"/>
+            <wp:docPr id="18" name="Imagen56"/>
             <wp:cNvGraphicFramePr>
               <a:graphicFrameLocks xmlns:a="http://schemas.openxmlformats.org/drawingml/2006/main" noChangeAspect="1"/>
             </wp:cNvGraphicFramePr>
@@ -3397,12 +3482,12 @@
               <a:graphicData uri="http://schemas.openxmlformats.org/drawingml/2006/picture">
                 <pic:pic xmlns:pic="http://schemas.openxmlformats.org/drawingml/2006/picture">
                   <pic:nvPicPr>
-                    <pic:cNvPr id="18" name="Imagen37"/>
+                    <pic:cNvPr id="18" name="Imagen56"/>
                     <pic:cNvPicPr>
                       <a:picLocks noChangeAspect="1"/>
                       <a:extLst>
                         <a:ext uri="smNativeData">
-                          <sm:smNativeData xmlns:sm="smNativeData" val="SMDATA_14_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"/>
+                          <sm:smNativeData xmlns:sm="smNativeData" val="SMDATA_14_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"/>
                         </a:ext>
                       </a:extLst>
                     </pic:cNvPicPr>
@@ -3416,7 +3501,7 @@
                   <pic:spPr>
                     <a:xfrm>
                       <a:off x="0" y="0"/>
-                      <a:ext cx="4431665" cy="2787650"/>
+                      <a:ext cx="4568190" cy="2834005"/>
                     </a:xfrm>
                     <a:prstGeom prst="rect">
                       <a:avLst/>
@@ -3435,38 +3520,169 @@
       <w:r/>
     </w:p>
     <w:p>
+      <w:r>
+        <w:t>Para poder operar en conjunto con el modo pulsado, el contador de modulación es habilitado/deshabilitado por el contador de pulsos en caso que el modo sea: "Pulsado con modulación en frecuencia".</w:t>
+      </w:r>
+    </w:p>
+    <w:p>
+      <w:pPr>
+        <w:pStyle w:val="para3"/>
+      </w:pPr>
+      <w:r>
+        <w:t>Modulación en fase</w:t>
+      </w:r>
+    </w:p>
+    <w:p>
       <w:pPr>
         <w:spacing/>
         <w:jc w:val="center"/>
       </w:pPr>
       <w:r>
-        <w:t>Agregar delta_pinc</w:t>
-      </w:r>
-    </w:p>
-    <w:p>
+        <w:rPr>
+          <w:noProof/>
+        </w:rPr>
+        <w:drawing>
+          <wp:inline distT="0" distB="0" distL="0" distR="0">
+            <wp:extent cx="5053965" cy="1985645"/>
+            <wp:effectExtent l="0" t="0" r="0" b="0"/>
+            <wp:docPr id="19" name="Imagen55"/>
+            <wp:cNvGraphicFramePr>
+              <a:graphicFrameLocks xmlns:a="http://schemas.openxmlformats.org/drawingml/2006/main" noChangeAspect="1"/>
+            </wp:cNvGraphicFramePr>
+            <a:graphic xmlns:a="http://schemas.openxmlformats.org/drawingml/2006/main">
+              <a:graphicData uri="http://schemas.openxmlformats.org/drawingml/2006/picture">
+                <pic:pic xmlns:pic="http://schemas.openxmlformats.org/drawingml/2006/picture">
+                  <pic:nvPicPr>
+                    <pic:cNvPr id="19" name="Imagen55"/>
+                    <pic:cNvPicPr>
+                      <a:picLocks noChangeAspect="1"/>
+                      <a:extLst>
+                        <a:ext uri="smNativeData">
+                          <sm:smNativeData xmlns:sm="smNativeData" val="SMDATA_14_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"/>
+                        </a:ext>
+                      </a:extLst>
+                    </pic:cNvPicPr>
+                  </pic:nvPicPr>
+                  <pic:blipFill>
+                    <a:blip r:embed="rId11"/>
+                    <a:stretch>
+                      <a:fillRect/>
+                    </a:stretch>
+                  </pic:blipFill>
+                  <pic:spPr>
+                    <a:xfrm>
+                      <a:off x="0" y="0"/>
+                      <a:ext cx="5053965" cy="1985645"/>
+                    </a:xfrm>
+                    <a:prstGeom prst="rect">
+                      <a:avLst/>
+                    </a:prstGeom>
+                    <a:noFill/>
+                    <a:ln w="12700">
+                      <a:noFill/>
+                    </a:ln>
+                  </pic:spPr>
+                </pic:pic>
+              </a:graphicData>
+            </a:graphic>
+          </wp:inline>
+        </w:drawing>
+      </w:r>
       <w:r/>
     </w:p>
     <w:p>
       <w:r>
-        <w:t>Modulacion en frecuencia + Imagen Rampa</w:t>
-      </w:r>
-    </w:p>
-    <w:p>
+        <w:t>La modulación en fase requiere generar cambios de fase de 180° según una secuencia de bits que el módulo recibe a través de una de las entradas de configuración. Como el DDS Compiler cuenta con una entrada de OFFSET específica para aplicar el defasaje, el modulador únicamente debe colocar en la estructura de datos del bus AXI la fase correcta en cada instante de la secuencia de modulación.</w:t>
+      </w:r>
+    </w:p>
+    <w:p>
+      <w:r>
+        <w:t>Se necesita poder generar todas las secuencias barker vistas anteriormente, por lo que al ser de longitud variable, el modulador recibe además del código correspondiente a la secuencia, un valor que indica qué número de secuencia es (2, 3, 4, 5, 7, 11, ó 13), y la duración en tiempo (ciclos de reloj) que se desea para cada "subpulso" de la secuencia. Por ejemplo, una secuencia de longitud 7 bits, posee 7 subpulsos. Estableciendo una longitud de subpulso de 2 microsegundos, la secuencia total tendrá una duración de 14 microsegundos.</w:t>
+      </w:r>
+    </w:p>
+    <w:p>
+      <w:r>
+        <w:t>Para saber qué defasaje aplicar se implementó un contador para saber cuál es el subpulso actual, extraer el valor del bit de la secuencia correspondiente y en función de ese valor aplicar o no el cambio de fase.</w:t>
+      </w:r>
+    </w:p>
+    <w:p>
+      <w:r>
+        <w:t>Este tercer contador es habilitado/deshabilitado una vez que se cumple el tiempo correspondiente a cada subpulso. Se tomó la decisión de utilizar el mismo contador para contar la longitud de los subpulsos que para la modulación en frecuencia (modulation_counter), dado que ambas modulaciones no pueden estar activas simultáneamente.</w:t>
+      </w:r>
+    </w:p>
+    <w:p>
+      <w:pPr>
+        <w:spacing/>
+        <w:jc w:val="center"/>
+      </w:pPr>
+      <w:r>
+        <w:rPr>
+          <w:noProof/>
+        </w:rPr>
+        <w:drawing>
+          <wp:inline distT="0" distB="0" distL="0" distR="0">
+            <wp:extent cx="5492115" cy="2728595"/>
+            <wp:effectExtent l="0" t="0" r="0" b="0"/>
+            <wp:docPr id="20" name="Imagen56"/>
+            <wp:cNvGraphicFramePr>
+              <a:graphicFrameLocks xmlns:a="http://schemas.openxmlformats.org/drawingml/2006/main" noChangeAspect="1"/>
+            </wp:cNvGraphicFramePr>
+            <a:graphic xmlns:a="http://schemas.openxmlformats.org/drawingml/2006/main">
+              <a:graphicData uri="http://schemas.openxmlformats.org/drawingml/2006/picture">
+                <pic:pic xmlns:pic="http://schemas.openxmlformats.org/drawingml/2006/picture">
+                  <pic:nvPicPr>
+                    <pic:cNvPr id="20" name="Imagen56"/>
+                    <pic:cNvPicPr>
+                      <a:picLocks noChangeAspect="1"/>
+                      <a:extLst>
+                        <a:ext uri="smNativeData">
+                          <sm:smNativeData xmlns:sm="smNativeData" val="SMDATA_14_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"/>
+                        </a:ext>
+                      </a:extLst>
+                    </pic:cNvPicPr>
+                  </pic:nvPicPr>
+                  <pic:blipFill>
+                    <a:blip r:embed="rId25"/>
+                    <a:stretch>
+                      <a:fillRect/>
+                    </a:stretch>
+                  </pic:blipFill>
+                  <pic:spPr>
+                    <a:xfrm>
+                      <a:off x="0" y="0"/>
+                      <a:ext cx="5492115" cy="2728595"/>
+                    </a:xfrm>
+                    <a:prstGeom prst="rect">
+                      <a:avLst/>
+                    </a:prstGeom>
+                    <a:noFill/>
+                    <a:ln w="12700">
+                      <a:noFill/>
+                    </a:ln>
+                  </pic:spPr>
+                </pic:pic>
+              </a:graphicData>
+            </a:graphic>
+          </wp:inline>
+        </w:drawing>
+      </w:r>
       <w:r/>
     </w:p>
     <w:p>
-      <w:r>
-        <w:t>Modulación en fase + describir subpulsos</w:t>
-      </w:r>
-    </w:p>
-    <w:p>
-      <w:r/>
-    </w:p>
-    <w:p>
-      <w:r/>
-    </w:p>
-    <w:p>
-      <w:r/>
+      <w:pPr>
+        <w:pStyle w:val="para2"/>
+      </w:pPr>
+      <w:r>
+        <w:t>Tests en simulación</w:t>
+      </w:r>
+    </w:p>
+    <w:p>
+      <w:pPr>
+        <w:pStyle w:val="para2"/>
+      </w:pPr>
+      <w:r>
+        <w:t>Test con ILA</w:t>
+      </w:r>
     </w:p>
     <w:p>
       <w:r/>
@@ -3926,11 +4142,11 @@
     <w:basedOn w:val="para1"/>
     <w:next w:val="para0"/>
     <w:pPr>
-      <w:outlineLvl w:val="1"/>
+      <w:outlineLvl w:val="2"/>
     </w:pPr>
     <w:rPr>
-      <w:sz w:val="32"/>
-      <w:szCs w:val="32"/>
+      <w:sz w:val="28"/>
+      <w:szCs w:val="28"/>
     </w:rPr>
     <w:key w:val="1074"/>
   </w:style>
@@ -3939,12 +4155,9 @@
     <w:qFormat/>
     <w:basedOn w:val="para2"/>
     <w:next w:val="para0"/>
-    <w:pPr>
-      <w:outlineLvl w:val="2"/>
-    </w:pPr>
     <w:rPr>
-      <w:sz w:val="28"/>
-      <w:szCs w:val="28"/>
+      <w:sz w:val="24"/>
+      <w:szCs w:val="24"/>
     </w:rPr>
     <w:key w:val="1075"/>
   </w:style>
@@ -4416,11 +4629,11 @@
     <w:basedOn w:val="para1"/>
     <w:next w:val="para0"/>
     <w:pPr>
-      <w:outlineLvl w:val="1"/>
+      <w:outlineLvl w:val="2"/>
     </w:pPr>
     <w:rPr>
-      <w:sz w:val="32"/>
-      <w:szCs w:val="32"/>
+      <w:sz w:val="28"/>
+      <w:szCs w:val="28"/>
     </w:rPr>
     <w:key w:val="1074"/>
   </w:style>
@@ -4429,12 +4642,9 @@
     <w:qFormat/>
     <w:basedOn w:val="para2"/>
     <w:next w:val="para0"/>
-    <w:pPr>
-      <w:outlineLvl w:val="2"/>
-    </w:pPr>
     <w:rPr>
-      <w:sz w:val="28"/>
-      <w:szCs w:val="28"/>
+      <w:sz w:val="24"/>
+      <w:szCs w:val="24"/>
     </w:rPr>
     <w:key w:val="1075"/>
   </w:style>

--- a/tp_abbate.docx
+++ b/tp_abbate.docx
@@ -18,37 +18,35 @@
       <w:r/>
     </w:p>
     <w:p>
+      <w:pPr>
+        <w:pStyle w:val="para2"/>
+      </w:pPr>
+      <w:r>
+        <w:t>1. Resumen</w:t>
+      </w:r>
+    </w:p>
+    <w:p>
+      <w:r>
+        <w:t>El bloque de hardware implementado comprende una parte del desarrollo del trabajo final de la CESE "Desarrollo de etapa digital para Radar Pulsado Multipropósito". El sistema general se muestra en la imagen a continuación, y el presente trabajo es parte del bloque "Modulador" marcado en color verde.</w:t>
+      </w:r>
+    </w:p>
+    <w:p>
       <w:r/>
     </w:p>
     <w:p>
       <w:pPr>
-        <w:pStyle w:val="para3"/>
-      </w:pPr>
-      <w:r>
-        <w:t>Resumen</w:t>
-      </w:r>
-    </w:p>
-    <w:p>
-      <w:r/>
-    </w:p>
-    <w:p>
-      <w:r>
-        <w:t>El bloque de hardware implementado comprende una parte del desarrollo del trabajo final de la CESE «Desarrollo de etapa digital para Radar Pulsado Multipropósito». El sistema en general se muestra en la imagen a continuación, y el presente trabajo es parte del bloque «Modulador» marcado en color verde.</w:t>
-      </w:r>
-    </w:p>
-    <w:p>
-      <w:r/>
-    </w:p>
-    <w:p>
+        <w:spacing/>
+        <w:jc w:val="center"/>
+      </w:pPr>
       <w:r>
         <w:rPr>
           <w:noProof/>
         </w:rPr>
         <w:drawing>
           <wp:inline distT="0" distB="0" distL="0" distR="0">
-            <wp:extent cx="5892165" cy="3138805"/>
+            <wp:extent cx="6130290" cy="3265805"/>
             <wp:effectExtent l="0" t="0" r="0" b="0"/>
-            <wp:docPr id="1" name="Imagen55"/>
+            <wp:docPr id="1" name="Imagen64"/>
             <wp:cNvGraphicFramePr>
               <a:graphicFrameLocks xmlns:a="http://schemas.openxmlformats.org/drawingml/2006/main" noChangeAspect="1"/>
             </wp:cNvGraphicFramePr>
@@ -56,12 +54,12 @@
               <a:graphicData uri="http://schemas.openxmlformats.org/drawingml/2006/picture">
                 <pic:pic xmlns:pic="http://schemas.openxmlformats.org/drawingml/2006/picture">
                   <pic:nvPicPr>
-                    <pic:cNvPr id="1" name="Imagen55"/>
+                    <pic:cNvPr id="1" name="Imagen64"/>
                     <pic:cNvPicPr>
                       <a:picLocks noChangeAspect="1"/>
                       <a:extLst>
                         <a:ext uri="smNativeData">
-                          <sm:smNativeData xmlns:sm="smNativeData" val="SMDATA_14_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"/>
+                          <sm:smNativeData xmlns:sm="smNativeData" val="SMDATA_14_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"/>
                         </a:ext>
                       </a:extLst>
                     </pic:cNvPicPr>
@@ -75,7 +73,7 @@
                   <pic:spPr>
                     <a:xfrm>
                       <a:off x="0" y="0"/>
-                      <a:ext cx="5892165" cy="3138805"/>
+                      <a:ext cx="6130290" cy="3265805"/>
                     </a:xfrm>
                     <a:prstGeom prst="rect">
                       <a:avLst/>
@@ -98,16 +96,71 @@
     </w:p>
     <w:p>
       <w:r>
-        <w:t>La funcionalidad del bloque de Generación es generar formas de onda típicamente usadas en radares, con combinaciones de formas de onda continuas, pulsadas, moduladas en frecuencia o en fase.</w:t>
-      </w:r>
-    </w:p>
-    <w:p>
-      <w:r>
-        <w:t>Para la síntesis de las señales se eligió en el trabajo final de la CESE utilizar el IP Core de Xilinx DDS Compiler, pero para la generación de las formas de onda mencionadas, era necesario configurar el DDS Compiler de forma dinámica para generar pulsos y variaciones en la frecuencia y fase instantánea de la señal de salida.</w:t>
-      </w:r>
-    </w:p>
-    <w:p>
-      <w:r/>
+        <w:t>La funcionalidad del bloque de Generación es sintetizar formas de onda típicamente usadas en radares, con combinaciones de formas de onda continuas, pulsadas, moduladas en frecuencia o en fase.</w:t>
+      </w:r>
+    </w:p>
+    <w:p>
+      <w:r>
+        <w:t xml:space="preserve">Para la síntesis de las señales se eligió en el trabajo final de la CESE utilizar el IP Core de Xilinx, </w:t>
+      </w:r>
+      <w:r>
+        <w:rPr>
+          <w:i/>
+          <w:iCs/>
+        </w:rPr>
+        <w:t>DDS Compiler</w:t>
+      </w:r>
+      <w:r>
+        <w:t xml:space="preserve">, pero para la generación de las formas de onda mencionadas, es necesario configurar el </w:t>
+      </w:r>
+      <w:r>
+        <w:rPr>
+          <w:i/>
+          <w:iCs/>
+        </w:rPr>
+        <w:t xml:space="preserve">DDS Compiler </w:t>
+      </w:r>
+      <w:r>
+        <w:t>de forma dinámica para generar pulsos y variaciones en la frecuencia y fase instantánea de la señal de salida.</w:t>
+      </w:r>
+    </w:p>
+    <w:p>
+      <w:r>
+        <w:t xml:space="preserve">Este trabajo presenta la implementeción del bloque desarrollado para configurar el </w:t>
+      </w:r>
+      <w:r>
+        <w:rPr>
+          <w:i/>
+          <w:iCs/>
+        </w:rPr>
+        <w:t>DDS Compiler</w:t>
+      </w:r>
+      <w:r>
+        <w:t>.</w:t>
+      </w:r>
+    </w:p>
+    <w:p>
+      <w:pPr>
+        <w:pStyle w:val="para2"/>
+      </w:pPr>
+      <w:r>
+        <w:t>1.1 Formas de onda</w:t>
+      </w:r>
+    </w:p>
+    <w:p>
+      <w:r>
+        <w:t xml:space="preserve">La configuración, tanto del modulador implementado como del </w:t>
+      </w:r>
+      <w:r>
+        <w:rPr>
+          <w:i/>
+          <w:iCs/>
+        </w:rPr>
+        <w:t>DDS</w:t>
+      </w:r>
+      <w:r>
+        <w:t xml:space="preserve"> apunta a generar 6 tipos de formas de onda, combinando modos de operación continuo o pulsado y modulaciones en frecuencia y en fase</w:t>
+      </w:r>
     </w:p>
     <w:p>
       <w:pPr>
@@ -118,8 +171,18 @@
       </w:r>
     </w:p>
     <w:p>
-      <w:r>
-        <w:t>1) Continua</w:t>
+      <w:pPr>
+        <w:rPr>
+          <w:b/>
+          <w:bCs/>
+        </w:rPr>
+      </w:pPr>
+      <w:r>
+        <w:rPr>
+          <w:b/>
+          <w:bCs/>
+        </w:rPr>
+        <w:t>1) Continua, frecuencia constante</w:t>
       </w:r>
     </w:p>
     <w:p>
@@ -139,7 +202,7 @@
           <wp:inline distT="0" distB="0" distL="0" distR="0">
             <wp:extent cx="4625975" cy="770255"/>
             <wp:effectExtent l="0" t="0" r="0" b="0"/>
-            <wp:docPr id="2" name="Imagen56"/>
+            <wp:docPr id="2" name="Imagen64"/>
             <wp:cNvGraphicFramePr>
               <a:graphicFrameLocks xmlns:a="http://schemas.openxmlformats.org/drawingml/2006/main" noChangeAspect="1"/>
             </wp:cNvGraphicFramePr>
@@ -147,12 +210,12 @@
               <a:graphicData uri="http://schemas.openxmlformats.org/drawingml/2006/picture">
                 <pic:pic xmlns:pic="http://schemas.openxmlformats.org/drawingml/2006/picture">
                   <pic:nvPicPr>
-                    <pic:cNvPr id="2" name="Imagen56"/>
+                    <pic:cNvPr id="2" name="Imagen64"/>
                     <pic:cNvPicPr>
                       <a:picLocks noChangeAspect="1"/>
                       <a:extLst>
                         <a:ext uri="smNativeData">
-                          <sm:smNativeData xmlns:sm="smNativeData" val="SMDATA_14_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"/>
+                          <sm:smNativeData xmlns:sm="smNativeData" val="SMDATA_14_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"/>
                         </a:ext>
                       </a:extLst>
                     </pic:cNvPicPr>
@@ -191,15 +254,22 @@
     </w:p>
     <w:p>
       <w:r>
-        <w:t>El proyecto estipula un radar con un ancho de banda de 20 MHz. Por lo tanto las ondas continuas a generar se deben poder configurar con un límite superior en 20MHz.</w:t>
-      </w:r>
-    </w:p>
-    <w:p>
-      <w:r/>
-    </w:p>
-    <w:p>
-      <w:r>
-        <w:t>2) Continua modulada en frecuencia</w:t>
+        <w:t>El trabajo final de la CESE plantea requerimientos para un radar con un ancho de banda de 20 MHz. Por lo tanto las ondas continuas a generar se deben poder configurar con un límite superior en 20MHz.</w:t>
+      </w:r>
+    </w:p>
+    <w:p>
+      <w:pPr>
+        <w:rPr>
+          <w:b/>
+          <w:bCs/>
+        </w:rPr>
+      </w:pPr>
+      <w:r>
+        <w:rPr>
+          <w:b/>
+          <w:bCs/>
+        </w:rPr>
+        <w:t>2) Continua, modulada en frecuencia</w:t>
       </w:r>
     </w:p>
     <w:p>
@@ -219,7 +289,7 @@
           <wp:inline distT="0" distB="0" distL="0" distR="0">
             <wp:extent cx="5892165" cy="780415"/>
             <wp:effectExtent l="0" t="0" r="0" b="0"/>
-            <wp:docPr id="3" name="Imagen56"/>
+            <wp:docPr id="3" name="Imagen63"/>
             <wp:cNvGraphicFramePr>
               <a:graphicFrameLocks xmlns:a="http://schemas.openxmlformats.org/drawingml/2006/main" noChangeAspect="1"/>
             </wp:cNvGraphicFramePr>
@@ -227,12 +297,12 @@
               <a:graphicData uri="http://schemas.openxmlformats.org/drawingml/2006/picture">
                 <pic:pic xmlns:pic="http://schemas.openxmlformats.org/drawingml/2006/picture">
                   <pic:nvPicPr>
-                    <pic:cNvPr id="3" name="Imagen56"/>
+                    <pic:cNvPr id="3" name="Imagen63"/>
                     <pic:cNvPicPr>
                       <a:picLocks noChangeAspect="1"/>
                       <a:extLst>
                         <a:ext uri="smNativeData">
-                          <sm:smNativeData xmlns:sm="smNativeData" val="SMDATA_14_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"/>
+                          <sm:smNativeData xmlns:sm="smNativeData" val="SMDATA_14_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"/>
                         </a:ext>
                       </a:extLst>
                     </pic:cNvPicPr>
@@ -271,20 +341,42 @@
     </w:p>
     <w:p>
       <w:r>
-        <w:t>Una de las modulaciones más empleadas en RADAR es la conocida como «chirp». Corresponde a una modulación lineal de la frecuencia instantánea de la señal.</w:t>
-      </w:r>
-    </w:p>
-    <w:p>
-      <w:r>
-        <w:t>La modulación implementada corresponde a una del tipo «up-chirp»</w:t>
-      </w:r>
-    </w:p>
-    <w:p>
-      <w:r/>
-    </w:p>
-    <w:p>
-      <w:r>
-        <w:t>3) Continua modulada en fase</w:t>
+        <w:t xml:space="preserve">Una de las modulaciones más empleadas en RADAR es la conocida como </w:t>
+      </w:r>
+      <w:r>
+        <w:rPr>
+          <w:i/>
+          <w:iCs/>
+        </w:rPr>
+        <w:t>"chirp"</w:t>
+      </w:r>
+      <w:r>
+        <w:t xml:space="preserve">. Corresponde a una modulación lineal de la frecuencia instantánea de la señal. La modulación implementada corresponde a una del tipo </w:t>
+      </w:r>
+      <w:r>
+        <w:rPr>
+          <w:i/>
+          <w:iCs/>
+        </w:rPr>
+        <w:t>"up-chirp"</w:t>
+      </w:r>
+      <w:r>
+        <w:t>.</w:t>
+      </w:r>
+    </w:p>
+    <w:p>
+      <w:pPr>
+        <w:rPr>
+          <w:b/>
+          <w:bCs/>
+        </w:rPr>
+      </w:pPr>
+      <w:r>
+        <w:rPr>
+          <w:b/>
+          <w:bCs/>
+        </w:rPr>
+        <w:t>3) Continua, modulada en fase</w:t>
       </w:r>
     </w:p>
     <w:p>
@@ -299,17 +391,17 @@
           <wp:inline distT="0" distB="0" distL="0" distR="0">
             <wp:extent cx="4780915" cy="687705"/>
             <wp:effectExtent l="0" t="0" r="0" b="0"/>
-            <wp:docPr id="4" name="Imagen56"/>
+            <wp:docPr id="4" name="Imagen63"/>
             <wp:cNvGraphicFramePr/>
             <a:graphic xmlns:a="http://schemas.openxmlformats.org/drawingml/2006/main">
               <a:graphicData uri="http://schemas.openxmlformats.org/drawingml/2006/picture">
                 <pic:pic xmlns:pic="http://schemas.openxmlformats.org/drawingml/2006/picture">
                   <pic:nvPicPr>
-                    <pic:cNvPr id="4" name="Imagen56"/>
+                    <pic:cNvPr id="4" name="Imagen63"/>
                     <pic:cNvPicPr>
                       <a:extLst>
                         <a:ext uri="smNativeData">
-                          <sm:smNativeData xmlns:sm="smNativeData" val="SMDATA_14_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"/>
+                          <sm:smNativeData xmlns:sm="smNativeData" val="SMDATA_14_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"/>
                         </a:ext>
                       </a:extLst>
                     </pic:cNvPicPr>
@@ -343,11 +435,8 @@
     </w:p>
     <w:p>
       <w:r>
-        <w:t>Los requerimientos del trabajo final establecen la implementación de una módulación en fasa conocida como «códigos Barker». Estos códigos corresponden con una secuencia de cambios de fase de una señal, que presentan un pico máximo de autocorrelación bien definido.</w:t>
-      </w:r>
-    </w:p>
-    <w:p>
-      <w:r/>
+        <w:t>Los requerimientos del trabajo final establecen la implementación de una modulación en fase conocida como "códigos Barker". Estos códigos corresponden con una secuencia de cambios de fase de una señal, que presentan un pico máximo de autocorrelación bien definido.</w:t>
+      </w:r>
     </w:p>
     <w:p>
       <w:r>
@@ -377,7 +466,7 @@
         <w:tc>
           <w:tcPr>
             <w:tcW w:w="1200" w:type="dxa"/>
-            <w:tmTcPr id="1592344297" protected="0"/>
+            <w:tmTcPr id="1592366040" protected="0"/>
           </w:tcPr>
           <w:p>
             <w:pPr>
@@ -392,7 +481,7 @@
         <w:tc>
           <w:tcPr>
             <w:tcW w:w="2400" w:type="dxa"/>
-            <w:tmTcPr id="1592344297" protected="0"/>
+            <w:tmTcPr id="1592366040" protected="0"/>
           </w:tcPr>
           <w:p>
             <w:pPr>
@@ -414,7 +503,7 @@
         <w:tc>
           <w:tcPr>
             <w:tcW w:w="1200" w:type="dxa"/>
-            <w:tmTcPr id="1592344297" protected="0"/>
+            <w:tmTcPr id="1592366040" protected="0"/>
           </w:tcPr>
           <w:p>
             <w:pPr>
@@ -429,7 +518,7 @@
         <w:tc>
           <w:tcPr>
             <w:tcW w:w="2400" w:type="dxa"/>
-            <w:tmTcPr id="1592344297" protected="0"/>
+            <w:tmTcPr id="1592366040" protected="0"/>
           </w:tcPr>
           <w:p>
             <w:pPr/>
@@ -448,7 +537,7 @@
         <w:tc>
           <w:tcPr>
             <w:tcW w:w="1200" w:type="dxa"/>
-            <w:tmTcPr id="1592344297" protected="0"/>
+            <w:tmTcPr id="1592366040" protected="0"/>
           </w:tcPr>
           <w:p>
             <w:pPr>
@@ -463,7 +552,7 @@
         <w:tc>
           <w:tcPr>
             <w:tcW w:w="2400" w:type="dxa"/>
-            <w:tmTcPr id="1592344297" protected="0"/>
+            <w:tmTcPr id="1592366040" protected="0"/>
           </w:tcPr>
           <w:p>
             <w:pPr/>
@@ -482,7 +571,7 @@
         <w:tc>
           <w:tcPr>
             <w:tcW w:w="1200" w:type="dxa"/>
-            <w:tmTcPr id="1592344297" protected="0"/>
+            <w:tmTcPr id="1592366040" protected="0"/>
           </w:tcPr>
           <w:p>
             <w:pPr>
@@ -497,7 +586,7 @@
         <w:tc>
           <w:tcPr>
             <w:tcW w:w="2400" w:type="dxa"/>
-            <w:tmTcPr id="1592344297" protected="0"/>
+            <w:tmTcPr id="1592366040" protected="0"/>
           </w:tcPr>
           <w:p>
             <w:pPr/>
@@ -516,7 +605,7 @@
         <w:tc>
           <w:tcPr>
             <w:tcW w:w="1200" w:type="dxa"/>
-            <w:tmTcPr id="1592344297" protected="0"/>
+            <w:tmTcPr id="1592366040" protected="0"/>
           </w:tcPr>
           <w:p>
             <w:pPr>
@@ -531,7 +620,7 @@
         <w:tc>
           <w:tcPr>
             <w:tcW w:w="2400" w:type="dxa"/>
-            <w:tmTcPr id="1592344297" protected="0"/>
+            <w:tmTcPr id="1592366040" protected="0"/>
           </w:tcPr>
           <w:p>
             <w:pPr/>
@@ -550,7 +639,7 @@
         <w:tc>
           <w:tcPr>
             <w:tcW w:w="1200" w:type="dxa"/>
-            <w:tmTcPr id="1592344297" protected="0"/>
+            <w:tmTcPr id="1592366040" protected="0"/>
           </w:tcPr>
           <w:p>
             <w:pPr>
@@ -565,7 +654,7 @@
         <w:tc>
           <w:tcPr>
             <w:tcW w:w="2400" w:type="dxa"/>
-            <w:tmTcPr id="1592344297" protected="0"/>
+            <w:tmTcPr id="1592366040" protected="0"/>
           </w:tcPr>
           <w:p>
             <w:pPr/>
@@ -584,7 +673,7 @@
         <w:tc>
           <w:tcPr>
             <w:tcW w:w="1200" w:type="dxa"/>
-            <w:tmTcPr id="1592344297" protected="0"/>
+            <w:tmTcPr id="1592366040" protected="0"/>
           </w:tcPr>
           <w:p>
             <w:pPr>
@@ -599,7 +688,7 @@
         <w:tc>
           <w:tcPr>
             <w:tcW w:w="2400" w:type="dxa"/>
-            <w:tmTcPr id="1592344297" protected="0"/>
+            <w:tmTcPr id="1592366040" protected="0"/>
           </w:tcPr>
           <w:p>
             <w:pPr/>
@@ -618,7 +707,7 @@
         <w:tc>
           <w:tcPr>
             <w:tcW w:w="1200" w:type="dxa"/>
-            <w:tmTcPr id="1592344297" protected="0"/>
+            <w:tmTcPr id="1592366040" protected="0"/>
           </w:tcPr>
           <w:p>
             <w:pPr>
@@ -633,7 +722,7 @@
         <w:tc>
           <w:tcPr>
             <w:tcW w:w="2400" w:type="dxa"/>
-            <w:tmTcPr id="1592344297" protected="0"/>
+            <w:tmTcPr id="1592366040" protected="0"/>
           </w:tcPr>
           <w:p>
             <w:pPr/>
@@ -645,7 +734,60 @@
       </w:tr>
     </w:tbl>
     <w:p>
-      <w:r/>
+      <w:pPr>
+        <w:pStyle w:val="para3"/>
+      </w:pPr>
+      <w:r>
+        <w:t>Formas de onda - Pulsada</w:t>
+      </w:r>
+    </w:p>
+    <w:p>
+      <w:r>
+        <w:t>En este modo de operación se generan pulsos de las distintas formas de onda mostradas anteriormente. Es necesario configurar el ancho de cada pulso, y el intervalo de repetición entre pulsos (período).</w:t>
+      </w:r>
+    </w:p>
+    <w:p>
+      <w:pPr>
+        <w:rPr>
+          <w:b/>
+          <w:bCs/>
+        </w:rPr>
+      </w:pPr>
+      <w:r>
+        <w:rPr>
+          <w:b/>
+          <w:bCs/>
+        </w:rPr>
+      </w:r>
+    </w:p>
+    <w:p>
+      <w:pPr>
+        <w:rPr>
+          <w:b/>
+          <w:bCs/>
+        </w:rPr>
+      </w:pPr>
+      <w:r>
+        <w:rPr>
+          <w:b/>
+          <w:bCs/>
+        </w:rPr>
+      </w:r>
+    </w:p>
+    <w:p>
+      <w:pPr>
+        <w:rPr>
+          <w:b/>
+          <w:bCs/>
+        </w:rPr>
+      </w:pPr>
+      <w:r>
+        <w:rPr>
+          <w:b/>
+          <w:bCs/>
+        </w:rPr>
+        <w:t>4) Pulsada sin modulación</w:t>
+      </w:r>
     </w:p>
     <w:p>
       <w:pPr>
@@ -658,9 +800,9 @@
         </w:rPr>
         <w:drawing>
           <wp:inline distT="0" distB="0" distL="0" distR="0">
-            <wp:extent cx="5053965" cy="1985645"/>
+            <wp:extent cx="5892165" cy="775970"/>
             <wp:effectExtent l="0" t="0" r="0" b="0"/>
-            <wp:docPr id="5" name="Imagen55"/>
+            <wp:docPr id="5" name="Imagen64"/>
             <wp:cNvGraphicFramePr>
               <a:graphicFrameLocks xmlns:a="http://schemas.openxmlformats.org/drawingml/2006/main" noChangeAspect="1"/>
             </wp:cNvGraphicFramePr>
@@ -668,90 +810,18 @@
               <a:graphicData uri="http://schemas.openxmlformats.org/drawingml/2006/picture">
                 <pic:pic xmlns:pic="http://schemas.openxmlformats.org/drawingml/2006/picture">
                   <pic:nvPicPr>
-                    <pic:cNvPr id="5" name="Imagen55"/>
+                    <pic:cNvPr id="5" name="Imagen64"/>
                     <pic:cNvPicPr>
                       <a:picLocks noChangeAspect="1"/>
                       <a:extLst>
                         <a:ext uri="smNativeData">
-                          <sm:smNativeData xmlns:sm="smNativeData" val="SMDATA_14_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"/>
+                          <sm:smNativeData xmlns:sm="smNativeData" val="SMDATA_14_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"/>
                         </a:ext>
                       </a:extLst>
                     </pic:cNvPicPr>
                   </pic:nvPicPr>
                   <pic:blipFill>
                     <a:blip r:embed="rId11"/>
-                    <a:stretch>
-                      <a:fillRect/>
-                    </a:stretch>
-                  </pic:blipFill>
-                  <pic:spPr>
-                    <a:xfrm>
-                      <a:off x="0" y="0"/>
-                      <a:ext cx="5053965" cy="1985645"/>
-                    </a:xfrm>
-                    <a:prstGeom prst="rect">
-                      <a:avLst/>
-                    </a:prstGeom>
-                    <a:noFill/>
-                    <a:ln w="12700">
-                      <a:noFill/>
-                    </a:ln>
-                  </pic:spPr>
-                </pic:pic>
-              </a:graphicData>
-            </a:graphic>
-          </wp:inline>
-        </w:drawing>
-      </w:r>
-      <w:r/>
-    </w:p>
-    <w:p>
-      <w:pPr>
-        <w:pStyle w:val="para3"/>
-      </w:pPr>
-      <w:r>
-        <w:t>Formas de onda - Pulsada</w:t>
-      </w:r>
-    </w:p>
-    <w:p>
-      <w:r>
-        <w:t>En este modo de operación se generan pulsos de las distintas formas de onda mostradas anteriormentes. Es necesario configurar el ancho de cada pulso, y el intervalo de repetición entre pulsos (período).</w:t>
-      </w:r>
-    </w:p>
-    <w:p>
-      <w:r>
-        <w:t>4) Pulsada sin modulación</w:t>
-      </w:r>
-    </w:p>
-    <w:p>
-      <w:r>
-        <w:rPr>
-          <w:noProof/>
-        </w:rPr>
-        <w:drawing>
-          <wp:inline distT="0" distB="0" distL="0" distR="0">
-            <wp:extent cx="5892165" cy="775970"/>
-            <wp:effectExtent l="0" t="0" r="0" b="0"/>
-            <wp:docPr id="6" name="Imagen56"/>
-            <wp:cNvGraphicFramePr>
-              <a:graphicFrameLocks xmlns:a="http://schemas.openxmlformats.org/drawingml/2006/main" noChangeAspect="1"/>
-            </wp:cNvGraphicFramePr>
-            <a:graphic xmlns:a="http://schemas.openxmlformats.org/drawingml/2006/main">
-              <a:graphicData uri="http://schemas.openxmlformats.org/drawingml/2006/picture">
-                <pic:pic xmlns:pic="http://schemas.openxmlformats.org/drawingml/2006/picture">
-                  <pic:nvPicPr>
-                    <pic:cNvPr id="6" name="Imagen56"/>
-                    <pic:cNvPicPr>
-                      <a:picLocks noChangeAspect="1"/>
-                      <a:extLst>
-                        <a:ext uri="smNativeData">
-                          <sm:smNativeData xmlns:sm="smNativeData" val="SMDATA_14_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"/>
-                        </a:ext>
-                      </a:extLst>
-                    </pic:cNvPicPr>
-                  </pic:nvPicPr>
-                  <pic:blipFill>
-                    <a:blip r:embed="rId12"/>
                     <a:stretch>
                       <a:fillRect/>
                     </a:stretch>
@@ -778,7 +848,17 @@
       <w:r/>
     </w:p>
     <w:p>
-      <w:r>
+      <w:pPr>
+        <w:rPr>
+          <w:b/>
+          <w:bCs/>
+        </w:rPr>
+      </w:pPr>
+      <w:r>
+        <w:rPr>
+          <w:b/>
+          <w:bCs/>
+        </w:rPr>
         <w:t>5) Pulsada modulada en frecuencia</w:t>
       </w:r>
     </w:p>
@@ -786,6 +866,10 @@
       <w:r/>
     </w:p>
     <w:p>
+      <w:pPr>
+        <w:spacing/>
+        <w:jc w:val="center"/>
+      </w:pPr>
       <w:r>
         <w:rPr>
           <w:noProof/>
@@ -794,7 +878,7 @@
           <wp:inline distT="0" distB="0" distL="0" distR="0">
             <wp:extent cx="5892165" cy="739775"/>
             <wp:effectExtent l="0" t="0" r="0" b="0"/>
-            <wp:docPr id="7" name="Imagen55"/>
+            <wp:docPr id="6" name="Imagen63"/>
             <wp:cNvGraphicFramePr>
               <a:graphicFrameLocks xmlns:a="http://schemas.openxmlformats.org/drawingml/2006/main" noChangeAspect="1"/>
             </wp:cNvGraphicFramePr>
@@ -802,18 +886,18 @@
               <a:graphicData uri="http://schemas.openxmlformats.org/drawingml/2006/picture">
                 <pic:pic xmlns:pic="http://schemas.openxmlformats.org/drawingml/2006/picture">
                   <pic:nvPicPr>
-                    <pic:cNvPr id="7" name="Imagen55"/>
+                    <pic:cNvPr id="6" name="Imagen63"/>
                     <pic:cNvPicPr>
                       <a:picLocks noChangeAspect="1"/>
                       <a:extLst>
                         <a:ext uri="smNativeData">
-                          <sm:smNativeData xmlns:sm="smNativeData" val="SMDATA_14_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"/>
+                          <sm:smNativeData xmlns:sm="smNativeData" val="SMDATA_14_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"/>
                         </a:ext>
                       </a:extLst>
                     </pic:cNvPicPr>
                   </pic:nvPicPr>
                   <pic:blipFill>
-                    <a:blip r:embed="rId13"/>
+                    <a:blip r:embed="rId12"/>
                     <a:stretch>
                       <a:fillRect/>
                     </a:stretch>
@@ -843,7 +927,17 @@
       <w:r/>
     </w:p>
     <w:p>
-      <w:r>
+      <w:pPr>
+        <w:rPr>
+          <w:b/>
+          <w:bCs/>
+        </w:rPr>
+      </w:pPr>
+      <w:r>
+        <w:rPr>
+          <w:b/>
+          <w:bCs/>
+        </w:rPr>
         <w:t>6) Pulsada modulada en fase</w:t>
       </w:r>
     </w:p>
@@ -851,6 +945,10 @@
       <w:r/>
     </w:p>
     <w:p>
+      <w:pPr>
+        <w:spacing/>
+        <w:jc w:val="center"/>
+      </w:pPr>
       <w:r>
         <w:rPr>
           <w:noProof/>
@@ -859,7 +957,7 @@
           <wp:inline distT="0" distB="0" distL="0" distR="0">
             <wp:extent cx="5892165" cy="756920"/>
             <wp:effectExtent l="0" t="0" r="0" b="0"/>
-            <wp:docPr id="8" name="Imagen55"/>
+            <wp:docPr id="7" name="Imagen64"/>
             <wp:cNvGraphicFramePr>
               <a:graphicFrameLocks xmlns:a="http://schemas.openxmlformats.org/drawingml/2006/main" noChangeAspect="1"/>
             </wp:cNvGraphicFramePr>
@@ -867,18 +965,18 @@
               <a:graphicData uri="http://schemas.openxmlformats.org/drawingml/2006/picture">
                 <pic:pic xmlns:pic="http://schemas.openxmlformats.org/drawingml/2006/picture">
                   <pic:nvPicPr>
-                    <pic:cNvPr id="8" name="Imagen55"/>
+                    <pic:cNvPr id="7" name="Imagen64"/>
                     <pic:cNvPicPr>
                       <a:picLocks noChangeAspect="1"/>
                       <a:extLst>
                         <a:ext uri="smNativeData">
-                          <sm:smNativeData xmlns:sm="smNativeData" val="SMDATA_14_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"/>
+                          <sm:smNativeData xmlns:sm="smNativeData" val="SMDATA_14_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"/>
                         </a:ext>
                       </a:extLst>
                     </pic:cNvPicPr>
                   </pic:nvPicPr>
                   <pic:blipFill>
-                    <a:blip r:embed="rId14"/>
+                    <a:blip r:embed="rId13"/>
                     <a:stretch>
                       <a:fillRect/>
                     </a:stretch>
@@ -905,19 +1003,16 @@
       <w:r/>
     </w:p>
     <w:p>
-      <w:r/>
-    </w:p>
-    <w:p>
       <w:pPr>
         <w:pStyle w:val="para3"/>
       </w:pPr>
       <w:r>
-        <w:t>DDS Compiler</w:t>
-      </w:r>
-    </w:p>
-    <w:p>
-      <w:r>
-        <w:t>El IP Core «DDS Compiler» es un sintetizador digital de señales senoidales (Direct Digital Synthesizer), que, básicamente, cuenta con un acumulador de fase y una memoria de look up.</w:t>
+        <w:t>1. 2 DDS Compiler</w:t>
+      </w:r>
+    </w:p>
+    <w:p>
+      <w:r>
+        <w:t>El IP Core «DDS Compiler» es un sintetizador digital de señales senoidales (Direct Digital Synthesizer) que, básicamente, cuenta con un acumulador de fase y una memoria de look up con valores precargados de un semiciclo de un seno o coseno.</w:t>
       </w:r>
     </w:p>
     <w:p>
@@ -931,9 +1026,9 @@
         </w:rPr>
         <w:drawing>
           <wp:inline distT="0" distB="0" distL="0" distR="0">
-            <wp:extent cx="5892165" cy="1588135"/>
+            <wp:extent cx="5245735" cy="1414145"/>
             <wp:effectExtent l="0" t="0" r="0" b="0"/>
-            <wp:docPr id="9" name="Imagen55"/>
+            <wp:docPr id="8" name="Imagen64"/>
             <wp:cNvGraphicFramePr>
               <a:graphicFrameLocks xmlns:a="http://schemas.openxmlformats.org/drawingml/2006/main" noChangeAspect="1"/>
             </wp:cNvGraphicFramePr>
@@ -941,18 +1036,18 @@
               <a:graphicData uri="http://schemas.openxmlformats.org/drawingml/2006/picture">
                 <pic:pic xmlns:pic="http://schemas.openxmlformats.org/drawingml/2006/picture">
                   <pic:nvPicPr>
-                    <pic:cNvPr id="9" name="Imagen55"/>
+                    <pic:cNvPr id="8" name="Imagen64"/>
                     <pic:cNvPicPr>
                       <a:picLocks noChangeAspect="1"/>
                       <a:extLst>
                         <a:ext uri="smNativeData">
-                          <sm:smNativeData xmlns:sm="smNativeData" val="SMDATA_14_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"/>
+                          <sm:smNativeData xmlns:sm="smNativeData" val="SMDATA_14_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"/>
                         </a:ext>
                       </a:extLst>
                     </pic:cNvPicPr>
                   </pic:nvPicPr>
                   <pic:blipFill>
-                    <a:blip r:embed="rId15"/>
+                    <a:blip r:embed="rId14"/>
                     <a:stretch>
                       <a:fillRect/>
                     </a:stretch>
@@ -960,7 +1055,7 @@
                   <pic:spPr>
                     <a:xfrm>
                       <a:off x="0" y="0"/>
-                      <a:ext cx="5892165" cy="1588135"/>
+                      <a:ext cx="5245735" cy="1414145"/>
                     </a:xfrm>
                     <a:prstGeom prst="rect">
                       <a:avLst/>
@@ -979,6 +1074,9 @@
       <w:r/>
     </w:p>
     <w:p>
+      <w:r/>
+    </w:p>
+    <w:p>
       <w:r>
         <w:t>A la salida del DDS se generan señales senoidales con una frecuencia dada por:</w:t>
       </w:r>
@@ -996,7 +1094,7 @@
           <wp:inline distT="0" distB="0" distL="0" distR="0">
             <wp:extent cx="774700" cy="410210"/>
             <wp:effectExtent l="0" t="0" r="0" b="0"/>
-            <wp:docPr id="10" name="Imagen56"/>
+            <wp:docPr id="9" name="Imagen64"/>
             <wp:cNvGraphicFramePr>
               <a:graphicFrameLocks xmlns:a="http://schemas.openxmlformats.org/drawingml/2006/main" noChangeAspect="1"/>
             </wp:cNvGraphicFramePr>
@@ -1004,18 +1102,18 @@
               <a:graphicData uri="http://schemas.openxmlformats.org/drawingml/2006/picture">
                 <pic:pic xmlns:pic="http://schemas.openxmlformats.org/drawingml/2006/picture">
                   <pic:nvPicPr>
-                    <pic:cNvPr id="10" name="Imagen56"/>
+                    <pic:cNvPr id="9" name="Imagen64"/>
                     <pic:cNvPicPr>
                       <a:picLocks noChangeAspect="1"/>
                       <a:extLst>
                         <a:ext uri="smNativeData">
-                          <sm:smNativeData xmlns:sm="smNativeData" val="SMDATA_14_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"/>
+                          <sm:smNativeData xmlns:sm="smNativeData" val="SMDATA_14_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"/>
                         </a:ext>
                       </a:extLst>
                     </pic:cNvPicPr>
                   </pic:nvPicPr>
                   <pic:blipFill>
-                    <a:blip r:embed="rId16"/>
+                    <a:blip r:embed="rId15"/>
                     <a:stretch>
                       <a:fillRect/>
                     </a:stretch>
@@ -1108,9 +1206,6 @@
       </w:r>
     </w:p>
     <w:p>
-      <w:r/>
-    </w:p>
-    <w:p>
       <w:r>
         <w:t>El bloque IP, se configuró según se muestra en la siguiente imagen:</w:t>
       </w:r>
@@ -1124,7 +1219,7 @@
           <wp:inline distT="0" distB="0" distL="0" distR="0">
             <wp:extent cx="6101715" cy="4445000"/>
             <wp:effectExtent l="0" t="0" r="0" b="0"/>
-            <wp:docPr id="11" name="Imagen55"/>
+            <wp:docPr id="10" name="Imagen63"/>
             <wp:cNvGraphicFramePr>
               <a:graphicFrameLocks xmlns:a="http://schemas.openxmlformats.org/drawingml/2006/main" noChangeAspect="1"/>
             </wp:cNvGraphicFramePr>
@@ -1132,18 +1227,18 @@
               <a:graphicData uri="http://schemas.openxmlformats.org/drawingml/2006/picture">
                 <pic:pic xmlns:pic="http://schemas.openxmlformats.org/drawingml/2006/picture">
                   <pic:nvPicPr>
-                    <pic:cNvPr id="11" name="Imagen55"/>
+                    <pic:cNvPr id="10" name="Imagen63"/>
                     <pic:cNvPicPr>
                       <a:picLocks noChangeAspect="1"/>
                       <a:extLst>
                         <a:ext uri="smNativeData">
-                          <sm:smNativeData xmlns:sm="smNativeData" val="SMDATA_14_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"/>
+                          <sm:smNativeData xmlns:sm="smNativeData" val="SMDATA_14_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"/>
                         </a:ext>
                       </a:extLst>
                     </pic:cNvPicPr>
                   </pic:nvPicPr>
                   <pic:blipFill>
-                    <a:blip r:embed="rId17"/>
+                    <a:blip r:embed="rId16"/>
                     <a:stretch>
                       <a:fillRect/>
                     </a:stretch>
@@ -1175,22 +1270,12 @@
       </w:r>
     </w:p>
     <w:p>
-      <w:pPr>
-        <w:pStyle w:val="para3"/>
-      </w:pPr>
-      <w:r>
-        <w:t>Bloque Modulador</w:t>
-      </w:r>
-    </w:p>
-    <w:p>
-      <w:r>
-        <w:t>El bloque modulador que se muestra en este trabajo, forma parte de la sección de Generación del trabajo final, pero a su vez forma parte de un bloque que contiene una serie de registros de configuración mapeados a memoria y accesibles a través de un bus AXI-Lite.</w:t>
-      </w:r>
-    </w:p>
-    <w:p>
-      <w:r>
-        <w:t>El bloque desarrollado es el que se muestra en gris en la imagen a continuación.</w:t>
-      </w:r>
+      <w:r>
+        <w:t>Según la configuración elegida, las señales de entrada al DDS que se deben comandar con el modulador implementado, son las siguientes, y forman parte de los datos transmitidos a treavés del bus AXI-Stream.</w:t>
+      </w:r>
+    </w:p>
+    <w:p>
+      <w:r/>
     </w:p>
     <w:p>
       <w:pPr>
@@ -1203,9 +1288,9 @@
         </w:rPr>
         <w:drawing>
           <wp:inline distT="0" distB="0" distL="0" distR="0">
-            <wp:extent cx="5073015" cy="2172970"/>
+            <wp:extent cx="5892165" cy="540385"/>
             <wp:effectExtent l="0" t="0" r="0" b="0"/>
-            <wp:docPr id="12" name="Imagen56"/>
+            <wp:docPr id="11" name="Imagen63"/>
             <wp:cNvGraphicFramePr>
               <a:graphicFrameLocks xmlns:a="http://schemas.openxmlformats.org/drawingml/2006/main" noChangeAspect="1"/>
             </wp:cNvGraphicFramePr>
@@ -1213,18 +1298,18 @@
               <a:graphicData uri="http://schemas.openxmlformats.org/drawingml/2006/picture">
                 <pic:pic xmlns:pic="http://schemas.openxmlformats.org/drawingml/2006/picture">
                   <pic:nvPicPr>
-                    <pic:cNvPr id="12" name="Imagen56"/>
+                    <pic:cNvPr id="11" name="Imagen63"/>
                     <pic:cNvPicPr>
                       <a:picLocks noChangeAspect="1"/>
                       <a:extLst>
                         <a:ext uri="smNativeData">
-                          <sm:smNativeData xmlns:sm="smNativeData" val="SMDATA_14_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"/>
+                          <sm:smNativeData xmlns:sm="smNativeData" val="SMDATA_14_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"/>
                         </a:ext>
                       </a:extLst>
                     </pic:cNvPicPr>
                   </pic:nvPicPr>
                   <pic:blipFill>
-                    <a:blip r:embed="rId18"/>
+                    <a:blip r:embed="rId17"/>
                     <a:stretch>
                       <a:fillRect/>
                     </a:stretch>
@@ -1232,7 +1317,7 @@
                   <pic:spPr>
                     <a:xfrm>
                       <a:off x="0" y="0"/>
-                      <a:ext cx="5073015" cy="2172970"/>
+                      <a:ext cx="5892165" cy="540385"/>
                     </a:xfrm>
                     <a:prstGeom prst="rect">
                       <a:avLst/>
@@ -1251,16 +1336,107 @@
       <w:r/>
     </w:p>
     <w:p>
-      <w:pPr>
-        <w:pStyle w:val="para3"/>
-      </w:pPr>
-      <w:r>
-        <w:t>Mapa de memoria</w:t>
-      </w:r>
-    </w:p>
-    <w:p>
-      <w:r>
-        <w:t>A través de los registros se establece la configuración del modulador, con los campos de cada registro organizados de la siguiente manera:</w:t>
+      <w:r>
+        <w:t>Los campos de esta señal de datos del bus representan lo siguiente:</w:t>
+      </w:r>
+    </w:p>
+    <w:p>
+      <w:pPr>
+        <w:ind w:left="1080" w:hanging="720"/>
+      </w:pPr>
+      <w:r>
+        <w:t xml:space="preserve">- </w:t>
+      </w:r>
+      <w:r>
+        <w:rPr>
+          <w:b/>
+          <w:bCs/>
+        </w:rPr>
+        <w:t>PINC</w:t>
+      </w:r>
+      <w:r>
+        <w:t xml:space="preserve">: Configuración externa del incremento de fase del DDS. </w:t>
+      </w:r>
+      <w:r>
+        <w:rPr>
+          <w:b/>
+          <w:bCs/>
+        </w:rPr>
+        <w:t>Este parámetro setea la frecuencia instantánea de salida.</w:t>
+      </w:r>
+      <w:r/>
+    </w:p>
+    <w:p>
+      <w:pPr>
+        <w:ind w:left="1080" w:hanging="720"/>
+      </w:pPr>
+      <w:r>
+        <w:t xml:space="preserve">- </w:t>
+      </w:r>
+      <w:r>
+        <w:rPr>
+          <w:b/>
+          <w:bCs/>
+        </w:rPr>
+        <w:t>POFF</w:t>
+      </w:r>
+      <w:r>
+        <w:t xml:space="preserve">: Configuración externa del cambio de fase del DDS. Este parámetro suma una fase constante al acumlador de fase del DDS. </w:t>
+      </w:r>
+      <w:r>
+        <w:rPr>
+          <w:b/>
+          <w:bCs/>
+        </w:rPr>
+        <w:t>Este parámetro se utiliza para generar cambios de fase.</w:t>
+      </w:r>
+      <w:r/>
+    </w:p>
+    <w:p>
+      <w:pPr>
+        <w:ind w:left="1080" w:hanging="720"/>
+        <w:rPr>
+          <w:b/>
+          <w:bCs/>
+        </w:rPr>
+      </w:pPr>
+      <w:r>
+        <w:t xml:space="preserve">- </w:t>
+      </w:r>
+      <w:r>
+        <w:rPr>
+          <w:b/>
+          <w:bCs/>
+        </w:rPr>
+        <w:t>RESYNC</w:t>
+      </w:r>
+      <w:r>
+        <w:t xml:space="preserve">: Bandera que inhibe el funcionamiento del acumulador del DDS, y establece su fase interna según el valor de PINC. </w:t>
+      </w:r>
+      <w:r>
+        <w:rPr>
+          <w:b/>
+          <w:bCs/>
+        </w:rPr>
+        <w:t>Esta señal de control es utilizada para generar los pulsos en modo pulsado, inhibiendo la generación de señales y "resetando" a un valor inicial para cada pulso.</w:t>
+      </w:r>
+    </w:p>
+    <w:p>
+      <w:pPr>
+        <w:pStyle w:val="para2"/>
+      </w:pPr>
+      <w:r>
+        <w:t>2. Bloque Modulador</w:t>
+      </w:r>
+    </w:p>
+    <w:p>
+      <w:r>
+        <w:t>El bloque modulador que se muestra en este trabajo, forma parte de la sección de Generación del trabajo final, pero a su vez forma parte de un bloque que contiene una serie de registros de configuración mapeados a memoria y accesibles a través de un bus AXI-Lite.</w:t>
+      </w:r>
+    </w:p>
+    <w:p>
+      <w:r>
+        <w:t>El bloque desarrollado es el que se muestra en gris en la imagen a continuación.</w:t>
       </w:r>
     </w:p>
     <w:p>
@@ -1274,9 +1450,9 @@
         </w:rPr>
         <w:drawing>
           <wp:inline distT="0" distB="0" distL="0" distR="0">
-            <wp:extent cx="5577205" cy="3836670"/>
+            <wp:extent cx="3977005" cy="1703705"/>
             <wp:effectExtent l="0" t="0" r="0" b="0"/>
-            <wp:docPr id="13" name="Imagen55"/>
+            <wp:docPr id="12" name="Imagen63"/>
             <wp:cNvGraphicFramePr>
               <a:graphicFrameLocks xmlns:a="http://schemas.openxmlformats.org/drawingml/2006/main" noChangeAspect="1"/>
             </wp:cNvGraphicFramePr>
@@ -1284,12 +1460,83 @@
               <a:graphicData uri="http://schemas.openxmlformats.org/drawingml/2006/picture">
                 <pic:pic xmlns:pic="http://schemas.openxmlformats.org/drawingml/2006/picture">
                   <pic:nvPicPr>
-                    <pic:cNvPr id="13" name="Imagen55"/>
+                    <pic:cNvPr id="12" name="Imagen63"/>
                     <pic:cNvPicPr>
                       <a:picLocks noChangeAspect="1"/>
                       <a:extLst>
                         <a:ext uri="smNativeData">
-                          <sm:smNativeData xmlns:sm="smNativeData" val="SMDATA_14_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"/>
+                          <sm:smNativeData xmlns:sm="smNativeData" val="SMDATA_14_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"/>
+                        </a:ext>
+                      </a:extLst>
+                    </pic:cNvPicPr>
+                  </pic:nvPicPr>
+                  <pic:blipFill>
+                    <a:blip r:embed="rId18"/>
+                    <a:stretch>
+                      <a:fillRect/>
+                    </a:stretch>
+                  </pic:blipFill>
+                  <pic:spPr>
+                    <a:xfrm>
+                      <a:off x="0" y="0"/>
+                      <a:ext cx="3977005" cy="1703705"/>
+                    </a:xfrm>
+                    <a:prstGeom prst="rect">
+                      <a:avLst/>
+                    </a:prstGeom>
+                    <a:noFill/>
+                    <a:ln w="12700">
+                      <a:noFill/>
+                    </a:ln>
+                  </pic:spPr>
+                </pic:pic>
+              </a:graphicData>
+            </a:graphic>
+          </wp:inline>
+        </w:drawing>
+      </w:r>
+      <w:r/>
+    </w:p>
+    <w:p>
+      <w:pPr>
+        <w:pStyle w:val="para3"/>
+      </w:pPr>
+      <w:r>
+        <w:t>2.1 Mapa de memoria</w:t>
+      </w:r>
+    </w:p>
+    <w:p>
+      <w:r>
+        <w:t>A través de los registros se establece la configuración del modulador, con los campos de cada registro organizados de la siguiente manera. Los rangos válidos de los campos están definidos previamente por los requerimientos del sistema completo:</w:t>
+      </w:r>
+    </w:p>
+    <w:p>
+      <w:pPr>
+        <w:spacing/>
+        <w:jc w:val="center"/>
+      </w:pPr>
+      <w:r>
+        <w:rPr>
+          <w:noProof/>
+        </w:rPr>
+        <w:drawing>
+          <wp:inline distT="0" distB="0" distL="0" distR="0">
+            <wp:extent cx="5577205" cy="3836670"/>
+            <wp:effectExtent l="0" t="0" r="0" b="0"/>
+            <wp:docPr id="13" name="Imagen64"/>
+            <wp:cNvGraphicFramePr>
+              <a:graphicFrameLocks xmlns:a="http://schemas.openxmlformats.org/drawingml/2006/main" noChangeAspect="1"/>
+            </wp:cNvGraphicFramePr>
+            <a:graphic xmlns:a="http://schemas.openxmlformats.org/drawingml/2006/main">
+              <a:graphicData uri="http://schemas.openxmlformats.org/drawingml/2006/picture">
+                <pic:pic xmlns:pic="http://schemas.openxmlformats.org/drawingml/2006/picture">
+                  <pic:nvPicPr>
+                    <pic:cNvPr id="13" name="Imagen64"/>
+                    <pic:cNvPicPr>
+                      <a:picLocks noChangeAspect="1"/>
+                      <a:extLst>
+                        <a:ext uri="smNativeData">
+                          <sm:smNativeData xmlns:sm="smNativeData" val="SMDATA_14_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"/>
                         </a:ext>
                       </a:extLst>
                     </pic:cNvPicPr>
@@ -1362,7 +1609,7 @@
               <w:tl2br w:val="nil" w:sz="0" w:space="0" w:color="000000" tmln="20, 20, 20, 0, 0"/>
               <w:tr2bl w:val="nil" w:sz="0" w:space="0" w:color="000000" tmln="20, 20, 20, 0, 0"/>
             </w:tcBorders>
-            <w:tmTcPr id="1592344297" protected="0"/>
+            <w:tmTcPr id="1592366040" protected="0"/>
           </w:tcPr>
           <w:p>
             <w:pPr>
@@ -1406,7 +1653,7 @@
               <w:tl2br w:val="nil" w:sz="0" w:space="0" w:color="000000" tmln="20, 20, 20, 0, 0"/>
               <w:tr2bl w:val="nil" w:sz="0" w:space="0" w:color="000000" tmln="20, 20, 20, 0, 0"/>
             </w:tcBorders>
-            <w:tmTcPr id="1592344297" protected="0"/>
+            <w:tmTcPr id="1592366040" protected="0"/>
           </w:tcPr>
           <w:p>
             <w:pPr>
@@ -1429,99 +1676,6 @@
                 <w:rFonts w:eastAsia="Basic Roman" w:cs="Basic Roman"/>
               </w:rPr>
               <w:t>Habilitación/Deshabilitación del modulador</w:t>
-            </w:r>
-          </w:p>
-        </w:tc>
-      </w:tr>
-      <w:tr>
-        <w:trPr>
-          <w:tblHeader w:val="0"/>
-          <w:cantSplit w:val="0"/>
-          <w:trHeight w:val="128" w:hRule="atLeast"/>
-        </w:trPr>
-        <w:tc>
-          <w:tcPr>
-            <w:tcW w:w="694" w:type="dxa"/>
-            <w:shd w:val="none"/>
-            <w:tcMar>
-              <w:top w:w="30" w:type="dxa"/>
-              <w:left w:w="45" w:type="dxa"/>
-              <w:bottom w:w="30" w:type="dxa"/>
-              <w:right w:w="45" w:type="dxa"/>
-            </w:tcMar>
-            <w:tcBorders>
-              <w:top w:val="nil" w:sz="0" w:space="0" w:color="000000" tmln="20, 20, 20, 0, 0"/>
-              <w:left w:val="single" w:sz="8" w:space="0" w:color="000000" tmln="20, 20, 20, 0, 0"/>
-              <w:bottom w:val="nil" w:sz="0" w:space="0" w:color="000000" tmln="20, 20, 20, 0, 0"/>
-              <w:right w:val="nil" w:sz="0" w:space="0" w:color="000000" tmln="20, 20, 20, 0, 0"/>
-              <w:tl2br w:val="nil" w:sz="0" w:space="0" w:color="000000" tmln="20, 20, 20, 0, 0"/>
-              <w:tr2bl w:val="nil" w:sz="0" w:space="0" w:color="000000" tmln="20, 20, 20, 0, 0"/>
-            </w:tcBorders>
-            <w:tmTcPr id="1592344297" protected="0"/>
-          </w:tcPr>
-          <w:p>
-            <w:pPr>
-              <w:spacing w:line="240" w:lineRule="auto"/>
-              <w:tabs defTabSz="720"/>
-              <w:pBdr>
-                <w:top w:val="nil" w:sz="0" w:space="0" w:color="000000" tmln="20, 20, 20, 0, 0"/>
-                <w:left w:val="nil" w:sz="0" w:space="0" w:color="000000" tmln="20, 20, 20, 0, 0"/>
-                <w:bottom w:val="nil" w:sz="0" w:space="0" w:color="000000" tmln="20, 20, 20, 0, 0"/>
-                <w:right w:val="nil" w:sz="0" w:space="0" w:color="000000" tmln="20, 20, 20, 0, 0"/>
-                <w:between w:val="nil" w:sz="0" w:space="0" w:color="000000" tmln="20, 20, 20, 0, 0"/>
-              </w:pBdr>
-              <w:shd w:val="none"/>
-              <w:rPr>
-                <w:rFonts w:eastAsia="Basic Roman" w:cs="Basic Roman"/>
-              </w:rPr>
-            </w:pPr>
-            <w:r>
-              <w:rPr>
-                <w:rFonts w:eastAsia="Basic Roman" w:cs="Basic Roman"/>
-              </w:rPr>
-            </w:r>
-          </w:p>
-        </w:tc>
-        <w:tc>
-          <w:tcPr>
-            <w:tcW w:w="8945" w:type="dxa"/>
-            <w:shd w:val="none"/>
-            <w:tcMar>
-              <w:top w:w="30" w:type="dxa"/>
-              <w:left w:w="56" w:type="dxa"/>
-              <w:bottom w:w="30" w:type="dxa"/>
-              <w:right w:w="56" w:type="dxa"/>
-            </w:tcMar>
-            <w:tcBorders>
-              <w:top w:val="nil" w:sz="0" w:space="0" w:color="000000" tmln="20, 20, 20, 0, 0"/>
-              <w:left w:val="nil" w:sz="0" w:space="0" w:color="000000" tmln="20, 20, 20, 0, 0"/>
-              <w:bottom w:val="nil" w:sz="0" w:space="0" w:color="000000" tmln="20, 20, 20, 0, 0"/>
-              <w:right w:val="single" w:sz="8" w:space="0" w:color="000000" tmln="20, 20, 20, 0, 0"/>
-              <w:tl2br w:val="nil" w:sz="0" w:space="0" w:color="000000" tmln="20, 20, 20, 0, 0"/>
-              <w:tr2bl w:val="nil" w:sz="0" w:space="0" w:color="000000" tmln="20, 20, 20, 0, 0"/>
-            </w:tcBorders>
-            <w:tmTcPr id="1592344297" protected="0"/>
-          </w:tcPr>
-          <w:p>
-            <w:pPr>
-              <w:spacing w:line="240" w:lineRule="auto"/>
-              <w:tabs defTabSz="720"/>
-              <w:pBdr>
-                <w:top w:val="nil" w:sz="0" w:space="0" w:color="000000" tmln="20, 20, 20, 0, 0"/>
-                <w:left w:val="nil" w:sz="0" w:space="0" w:color="000000" tmln="20, 20, 20, 0, 0"/>
-                <w:bottom w:val="nil" w:sz="0" w:space="0" w:color="000000" tmln="20, 20, 20, 0, 0"/>
-                <w:right w:val="nil" w:sz="0" w:space="0" w:color="000000" tmln="20, 20, 20, 0, 0"/>
-                <w:between w:val="nil" w:sz="0" w:space="0" w:color="000000" tmln="20, 20, 20, 0, 0"/>
-              </w:pBdr>
-              <w:shd w:val="none"/>
-              <w:rPr>
-                <w:rFonts w:eastAsia="Basic Roman" w:cs="Basic Roman"/>
-              </w:rPr>
-            </w:pPr>
-            <w:r>
-              <w:rPr>
-                <w:rFonts w:eastAsia="Basic Roman" w:cs="Basic Roman"/>
-              </w:rPr>
             </w:r>
           </w:p>
         </w:tc>
@@ -1550,7 +1704,7 @@
               <w:tl2br w:val="nil" w:sz="0" w:space="0" w:color="000000" tmln="20, 20, 20, 0, 0"/>
               <w:tr2bl w:val="nil" w:sz="0" w:space="0" w:color="000000" tmln="20, 20, 20, 0, 0"/>
             </w:tcBorders>
-            <w:tmTcPr id="1592344297" protected="0"/>
+            <w:tmTcPr id="1592366040" protected="0"/>
           </w:tcPr>
           <w:p>
             <w:pPr>
@@ -1572,7 +1726,6 @@
               <w:rPr>
                 <w:rFonts w:eastAsia="Basic Roman" w:cs="Basic Roman"/>
               </w:rPr>
-              <w:t>reg_1</w:t>
             </w:r>
           </w:p>
         </w:tc>
@@ -1594,7 +1747,7 @@
               <w:tl2br w:val="nil" w:sz="0" w:space="0" w:color="000000" tmln="20, 20, 20, 0, 0"/>
               <w:tr2bl w:val="nil" w:sz="0" w:space="0" w:color="000000" tmln="20, 20, 20, 0, 0"/>
             </w:tcBorders>
-            <w:tmTcPr id="1592344297" protected="0"/>
+            <w:tmTcPr id="1592366040" protected="0"/>
           </w:tcPr>
           <w:p>
             <w:pPr>
@@ -1616,7 +1769,6 @@
               <w:rPr>
                 <w:rFonts w:eastAsia="Basic Roman" w:cs="Basic Roman"/>
               </w:rPr>
-              <w:t>Bits de configuración de modo continuo o pulsado, y tipo de modulación.</w:t>
             </w:r>
           </w:p>
         </w:tc>
@@ -1645,7 +1797,7 @@
               <w:tl2br w:val="nil" w:sz="0" w:space="0" w:color="000000" tmln="20, 20, 20, 0, 0"/>
               <w:tr2bl w:val="nil" w:sz="0" w:space="0" w:color="000000" tmln="20, 20, 20, 0, 0"/>
             </w:tcBorders>
-            <w:tmTcPr id="1592344297" protected="0"/>
+            <w:tmTcPr id="1592366040" protected="0"/>
           </w:tcPr>
           <w:p>
             <w:pPr>
@@ -1667,6 +1819,7 @@
               <w:rPr>
                 <w:rFonts w:eastAsia="Basic Roman" w:cs="Basic Roman"/>
               </w:rPr>
+              <w:t>reg_1</w:t>
             </w:r>
           </w:p>
         </w:tc>
@@ -1688,7 +1841,7 @@
               <w:tl2br w:val="nil" w:sz="0" w:space="0" w:color="000000" tmln="20, 20, 20, 0, 0"/>
               <w:tr2bl w:val="nil" w:sz="0" w:space="0" w:color="000000" tmln="20, 20, 20, 0, 0"/>
             </w:tcBorders>
-            <w:tmTcPr id="1592344297" protected="0"/>
+            <w:tmTcPr id="1592366040" protected="0"/>
           </w:tcPr>
           <w:p>
             <w:pPr>
@@ -1710,6 +1863,7 @@
               <w:rPr>
                 <w:rFonts w:eastAsia="Basic Roman" w:cs="Basic Roman"/>
               </w:rPr>
+              <w:t>Bits de configuración de modo continuo o pulsado, y tipo de modulación.</w:t>
             </w:r>
           </w:p>
         </w:tc>
@@ -1738,7 +1892,7 @@
               <w:tl2br w:val="nil" w:sz="0" w:space="0" w:color="000000" tmln="20, 20, 20, 0, 0"/>
               <w:tr2bl w:val="nil" w:sz="0" w:space="0" w:color="000000" tmln="20, 20, 20, 0, 0"/>
             </w:tcBorders>
-            <w:tmTcPr id="1592344297" protected="0"/>
+            <w:tmTcPr id="1592366040" protected="0"/>
           </w:tcPr>
           <w:p>
             <w:pPr>
@@ -1760,7 +1914,6 @@
               <w:rPr>
                 <w:rFonts w:eastAsia="Basic Roman" w:cs="Basic Roman"/>
               </w:rPr>
-              <w:t>reg_2</w:t>
             </w:r>
           </w:p>
         </w:tc>
@@ -1782,7 +1935,7 @@
               <w:tl2br w:val="nil" w:sz="0" w:space="0" w:color="000000" tmln="20, 20, 20, 0, 0"/>
               <w:tr2bl w:val="nil" w:sz="0" w:space="0" w:color="000000" tmln="20, 20, 20, 0, 0"/>
             </w:tcBorders>
-            <w:tmTcPr id="1592344297" protected="0"/>
+            <w:tmTcPr id="1592366040" protected="0"/>
           </w:tcPr>
           <w:p>
             <w:pPr>
@@ -1803,15 +1956,7 @@
             <w:r>
               <w:rPr>
                 <w:rFonts w:eastAsia="Basic Roman" w:cs="Basic Roman"/>
-                <w:b/>
-              </w:rPr>
-              <w:t>period:</w:t>
-            </w:r>
-            <w:r>
-              <w:rPr>
-                <w:rFonts w:eastAsia="Basic Roman" w:cs="Basic Roman"/>
-              </w:rPr>
-              <w:t xml:space="preserve"> En modo pulsado, Período del pulso</w:t>
+              </w:rPr>
             </w:r>
           </w:p>
         </w:tc>
@@ -1840,7 +1985,7 @@
               <w:tl2br w:val="nil" w:sz="0" w:space="0" w:color="000000" tmln="20, 20, 20, 0, 0"/>
               <w:tr2bl w:val="nil" w:sz="0" w:space="0" w:color="000000" tmln="20, 20, 20, 0, 0"/>
             </w:tcBorders>
-            <w:tmTcPr id="1592344297" protected="0"/>
+            <w:tmTcPr id="1592366040" protected="0"/>
           </w:tcPr>
           <w:p>
             <w:pPr>
@@ -1862,6 +2007,7 @@
               <w:rPr>
                 <w:rFonts w:eastAsia="Basic Roman" w:cs="Basic Roman"/>
               </w:rPr>
+              <w:t>reg_2</w:t>
             </w:r>
           </w:p>
         </w:tc>
@@ -1883,7 +2029,7 @@
               <w:tl2br w:val="nil" w:sz="0" w:space="0" w:color="000000" tmln="20, 20, 20, 0, 0"/>
               <w:tr2bl w:val="nil" w:sz="0" w:space="0" w:color="000000" tmln="20, 20, 20, 0, 0"/>
             </w:tcBorders>
-            <w:tmTcPr id="1592344297" protected="0"/>
+            <w:tmTcPr id="1592366040" protected="0"/>
           </w:tcPr>
           <w:p>
             <w:pPr>
@@ -1906,13 +2052,13 @@
                 <w:rFonts w:eastAsia="Basic Roman" w:cs="Basic Roman"/>
                 <w:b/>
               </w:rPr>
-              <w:t>tau:</w:t>
-            </w:r>
-            <w:r>
-              <w:rPr>
-                <w:rFonts w:eastAsia="Basic Roman" w:cs="Basic Roman"/>
-              </w:rPr>
-              <w:t xml:space="preserve"> En modo pulsado, Ancho del pulso</w:t>
+              <w:t>period:</w:t>
+            </w:r>
+            <w:r>
+              <w:rPr>
+                <w:rFonts w:eastAsia="Basic Roman" w:cs="Basic Roman"/>
+              </w:rPr>
+              <w:t xml:space="preserve"> En modo pulsado, Período del pulso</w:t>
             </w:r>
           </w:p>
         </w:tc>
@@ -1941,7 +2087,7 @@
               <w:tl2br w:val="nil" w:sz="0" w:space="0" w:color="000000" tmln="20, 20, 20, 0, 0"/>
               <w:tr2bl w:val="nil" w:sz="0" w:space="0" w:color="000000" tmln="20, 20, 20, 0, 0"/>
             </w:tcBorders>
-            <w:tmTcPr id="1592344297" protected="0"/>
+            <w:tmTcPr id="1592366040" protected="0"/>
           </w:tcPr>
           <w:p>
             <w:pPr>
@@ -1972,9 +2118,9 @@
             <w:shd w:val="none"/>
             <w:tcMar>
               <w:top w:w="30" w:type="dxa"/>
-              <w:left w:w="45" w:type="dxa"/>
+              <w:left w:w="56" w:type="dxa"/>
               <w:bottom w:w="30" w:type="dxa"/>
-              <w:right w:w="45" w:type="dxa"/>
+              <w:right w:w="56" w:type="dxa"/>
             </w:tcMar>
             <w:tcBorders>
               <w:top w:val="nil" w:sz="0" w:space="0" w:color="000000" tmln="20, 20, 20, 0, 0"/>
@@ -1984,7 +2130,7 @@
               <w:tl2br w:val="nil" w:sz="0" w:space="0" w:color="000000" tmln="20, 20, 20, 0, 0"/>
               <w:tr2bl w:val="nil" w:sz="0" w:space="0" w:color="000000" tmln="20, 20, 20, 0, 0"/>
             </w:tcBorders>
-            <w:tmTcPr id="1592344297" protected="0"/>
+            <w:tmTcPr id="1592366040" protected="0"/>
           </w:tcPr>
           <w:p>
             <w:pPr>
@@ -2005,7 +2151,15 @@
             <w:r>
               <w:rPr>
                 <w:rFonts w:eastAsia="Basic Roman" w:cs="Basic Roman"/>
-              </w:rPr>
+                <w:b/>
+              </w:rPr>
+              <w:t>tau:</w:t>
+            </w:r>
+            <w:r>
+              <w:rPr>
+                <w:rFonts w:eastAsia="Basic Roman" w:cs="Basic Roman"/>
+              </w:rPr>
+              <w:t xml:space="preserve"> En modo pulsado, Ancho del pulso</w:t>
             </w:r>
           </w:p>
         </w:tc>
@@ -2034,7 +2188,7 @@
               <w:tl2br w:val="nil" w:sz="0" w:space="0" w:color="000000" tmln="20, 20, 20, 0, 0"/>
               <w:tr2bl w:val="nil" w:sz="0" w:space="0" w:color="000000" tmln="20, 20, 20, 0, 0"/>
             </w:tcBorders>
-            <w:tmTcPr id="1592344297" protected="0"/>
+            <w:tmTcPr id="1592366040" protected="0"/>
           </w:tcPr>
           <w:p>
             <w:pPr>
@@ -2056,7 +2210,6 @@
               <w:rPr>
                 <w:rFonts w:eastAsia="Basic Roman" w:cs="Basic Roman"/>
               </w:rPr>
-              <w:t>reg_3</w:t>
             </w:r>
           </w:p>
         </w:tc>
@@ -2066,9 +2219,9 @@
             <w:shd w:val="none"/>
             <w:tcMar>
               <w:top w:w="30" w:type="dxa"/>
-              <w:left w:w="56" w:type="dxa"/>
+              <w:left w:w="45" w:type="dxa"/>
               <w:bottom w:w="30" w:type="dxa"/>
-              <w:right w:w="56" w:type="dxa"/>
+              <w:right w:w="45" w:type="dxa"/>
             </w:tcMar>
             <w:tcBorders>
               <w:top w:val="nil" w:sz="0" w:space="0" w:color="000000" tmln="20, 20, 20, 0, 0"/>
@@ -2078,7 +2231,7 @@
               <w:tl2br w:val="nil" w:sz="0" w:space="0" w:color="000000" tmln="20, 20, 20, 0, 0"/>
               <w:tr2bl w:val="nil" w:sz="0" w:space="0" w:color="000000" tmln="20, 20, 20, 0, 0"/>
             </w:tcBorders>
-            <w:tmTcPr id="1592344297" protected="0"/>
+            <w:tmTcPr id="1592366040" protected="0"/>
           </w:tcPr>
           <w:p>
             <w:pPr>
@@ -2099,15 +2252,7 @@
             <w:r>
               <w:rPr>
                 <w:rFonts w:eastAsia="Basic Roman" w:cs="Basic Roman"/>
-                <w:b/>
-              </w:rPr>
-              <w:t xml:space="preserve">pinc: </w:t>
-            </w:r>
-            <w:r>
-              <w:rPr>
-                <w:rFonts w:eastAsia="Basic Roman" w:cs="Basic Roman"/>
-              </w:rPr>
-              <w:t>En modo continuo o modulado en fase, Incremento de fase (constante) para el DDS</w:t>
+              </w:rPr>
             </w:r>
           </w:p>
         </w:tc>
@@ -2136,7 +2281,7 @@
               <w:tl2br w:val="nil" w:sz="0" w:space="0" w:color="000000" tmln="20, 20, 20, 0, 0"/>
               <w:tr2bl w:val="nil" w:sz="0" w:space="0" w:color="000000" tmln="20, 20, 20, 0, 0"/>
             </w:tcBorders>
-            <w:tmTcPr id="1592344297" protected="0"/>
+            <w:tmTcPr id="1592366040" protected="0"/>
           </w:tcPr>
           <w:p>
             <w:pPr>
@@ -2152,14 +2297,13 @@
               <w:shd w:val="none"/>
               <w:rPr>
                 <w:rFonts w:eastAsia="Basic Roman" w:cs="Basic Roman"/>
-                <w:b/>
               </w:rPr>
             </w:pPr>
             <w:r>
               <w:rPr>
                 <w:rFonts w:eastAsia="Basic Roman" w:cs="Basic Roman"/>
-                <w:b/>
-              </w:rPr>
+              </w:rPr>
+              <w:t>reg_3</w:t>
             </w:r>
           </w:p>
         </w:tc>
@@ -2181,7 +2325,7 @@
               <w:tl2br w:val="nil" w:sz="0" w:space="0" w:color="000000" tmln="20, 20, 20, 0, 0"/>
               <w:tr2bl w:val="nil" w:sz="0" w:space="0" w:color="000000" tmln="20, 20, 20, 0, 0"/>
             </w:tcBorders>
-            <w:tmTcPr id="1592344297" protected="0"/>
+            <w:tmTcPr id="1592366040" protected="0"/>
           </w:tcPr>
           <w:p>
             <w:pPr>
@@ -2204,13 +2348,13 @@
                 <w:rFonts w:eastAsia="Basic Roman" w:cs="Basic Roman"/>
                 <w:b/>
               </w:rPr>
-              <w:t xml:space="preserve">pinc_low: </w:t>
-            </w:r>
-            <w:r>
-              <w:rPr>
-                <w:rFonts w:eastAsia="Basic Roman" w:cs="Basic Roman"/>
-              </w:rPr>
-              <w:t>En modo modulado en frecuencia, equivale al incremento de fase inicial del DDS</w:t>
+              <w:t xml:space="preserve">pinc: </w:t>
+            </w:r>
+            <w:r>
+              <w:rPr>
+                <w:rFonts w:eastAsia="Basic Roman" w:cs="Basic Roman"/>
+              </w:rPr>
+              <w:t>En modo continuo o modulado en fase, Incremento de fase (constante) para el DDS</w:t>
             </w:r>
           </w:p>
         </w:tc>
@@ -2239,7 +2383,7 @@
               <w:tl2br w:val="nil" w:sz="0" w:space="0" w:color="000000" tmln="20, 20, 20, 0, 0"/>
               <w:tr2bl w:val="nil" w:sz="0" w:space="0" w:color="000000" tmln="20, 20, 20, 0, 0"/>
             </w:tcBorders>
-            <w:tmTcPr id="1592344297" protected="0"/>
+            <w:tmTcPr id="1592366040" protected="0"/>
           </w:tcPr>
           <w:p>
             <w:pPr>
@@ -2272,9 +2416,9 @@
             <w:shd w:val="none"/>
             <w:tcMar>
               <w:top w:w="30" w:type="dxa"/>
-              <w:left w:w="45" w:type="dxa"/>
+              <w:left w:w="56" w:type="dxa"/>
               <w:bottom w:w="30" w:type="dxa"/>
-              <w:right w:w="45" w:type="dxa"/>
+              <w:right w:w="56" w:type="dxa"/>
             </w:tcMar>
             <w:tcBorders>
               <w:top w:val="nil" w:sz="0" w:space="0" w:color="000000" tmln="20, 20, 20, 0, 0"/>
@@ -2284,7 +2428,7 @@
               <w:tl2br w:val="nil" w:sz="0" w:space="0" w:color="000000" tmln="20, 20, 20, 0, 0"/>
               <w:tr2bl w:val="nil" w:sz="0" w:space="0" w:color="000000" tmln="20, 20, 20, 0, 0"/>
             </w:tcBorders>
-            <w:tmTcPr id="1592344297" protected="0"/>
+            <w:tmTcPr id="1592366040" protected="0"/>
           </w:tcPr>
           <w:p>
             <w:pPr>
@@ -2300,14 +2444,20 @@
               <w:shd w:val="none"/>
               <w:rPr>
                 <w:rFonts w:eastAsia="Basic Roman" w:cs="Basic Roman"/>
+              </w:rPr>
+            </w:pPr>
+            <w:r>
+              <w:rPr>
+                <w:rFonts w:eastAsia="Basic Roman" w:cs="Basic Roman"/>
                 <w:b/>
               </w:rPr>
-            </w:pPr>
-            <w:r>
-              <w:rPr>
-                <w:rFonts w:eastAsia="Basic Roman" w:cs="Basic Roman"/>
-                <w:b/>
-              </w:rPr>
+              <w:t xml:space="preserve">pinc_low: </w:t>
+            </w:r>
+            <w:r>
+              <w:rPr>
+                <w:rFonts w:eastAsia="Basic Roman" w:cs="Basic Roman"/>
+              </w:rPr>
+              <w:t>En modo modulado en frecuencia, equivale al incremento de fase inicial del DDS</w:t>
             </w:r>
           </w:p>
         </w:tc>
@@ -2336,7 +2486,7 @@
               <w:tl2br w:val="nil" w:sz="0" w:space="0" w:color="000000" tmln="20, 20, 20, 0, 0"/>
               <w:tr2bl w:val="nil" w:sz="0" w:space="0" w:color="000000" tmln="20, 20, 20, 0, 0"/>
             </w:tcBorders>
-            <w:tmTcPr id="1592344297" protected="0"/>
+            <w:tmTcPr id="1592366040" protected="0"/>
           </w:tcPr>
           <w:p>
             <w:pPr>
@@ -2352,13 +2502,14 @@
               <w:shd w:val="none"/>
               <w:rPr>
                 <w:rFonts w:eastAsia="Basic Roman" w:cs="Basic Roman"/>
+                <w:b/>
               </w:rPr>
             </w:pPr>
             <w:r>
               <w:rPr>
                 <w:rFonts w:eastAsia="Basic Roman" w:cs="Basic Roman"/>
-              </w:rPr>
-              <w:t>reg_4</w:t>
+                <w:b/>
+              </w:rPr>
             </w:r>
           </w:p>
         </w:tc>
@@ -2368,9 +2519,9 @@
             <w:shd w:val="none"/>
             <w:tcMar>
               <w:top w:w="30" w:type="dxa"/>
-              <w:left w:w="56" w:type="dxa"/>
+              <w:left w:w="45" w:type="dxa"/>
               <w:bottom w:w="30" w:type="dxa"/>
-              <w:right w:w="56" w:type="dxa"/>
+              <w:right w:w="45" w:type="dxa"/>
             </w:tcMar>
             <w:tcBorders>
               <w:top w:val="nil" w:sz="0" w:space="0" w:color="000000" tmln="20, 20, 20, 0, 0"/>
@@ -2380,7 +2531,7 @@
               <w:tl2br w:val="nil" w:sz="0" w:space="0" w:color="000000" tmln="20, 20, 20, 0, 0"/>
               <w:tr2bl w:val="nil" w:sz="0" w:space="0" w:color="000000" tmln="20, 20, 20, 0, 0"/>
             </w:tcBorders>
-            <w:tmTcPr id="1592344297" protected="0"/>
+            <w:tmTcPr id="1592366040" protected="0"/>
           </w:tcPr>
           <w:p>
             <w:pPr>
@@ -2396,6 +2547,7 @@
               <w:shd w:val="none"/>
               <w:rPr>
                 <w:rFonts w:eastAsia="Basic Roman" w:cs="Basic Roman"/>
+                <w:b/>
               </w:rPr>
             </w:pPr>
             <w:r>
@@ -2403,13 +2555,6 @@
                 <w:rFonts w:eastAsia="Basic Roman" w:cs="Basic Roman"/>
                 <w:b/>
               </w:rPr>
-              <w:t xml:space="preserve">pinc_high: </w:t>
-            </w:r>
-            <w:r>
-              <w:rPr>
-                <w:rFonts w:eastAsia="Basic Roman" w:cs="Basic Roman"/>
-              </w:rPr>
-              <w:t>En modo modulado en frecuencia, equivale al incremento de fase final del DDS</w:t>
             </w:r>
           </w:p>
         </w:tc>
@@ -2438,7 +2583,7 @@
               <w:tl2br w:val="nil" w:sz="0" w:space="0" w:color="000000" tmln="20, 20, 20, 0, 0"/>
               <w:tr2bl w:val="nil" w:sz="0" w:space="0" w:color="000000" tmln="20, 20, 20, 0, 0"/>
             </w:tcBorders>
-            <w:tmTcPr id="1592344297" protected="0"/>
+            <w:tmTcPr id="1592366040" protected="0"/>
           </w:tcPr>
           <w:p>
             <w:pPr>
@@ -2454,14 +2599,13 @@
               <w:shd w:val="none"/>
               <w:rPr>
                 <w:rFonts w:eastAsia="Basic Roman" w:cs="Basic Roman"/>
-                <w:b/>
               </w:rPr>
             </w:pPr>
             <w:r>
               <w:rPr>
                 <w:rFonts w:eastAsia="Basic Roman" w:cs="Basic Roman"/>
-                <w:b/>
-              </w:rPr>
+              </w:rPr>
+              <w:t>reg_4</w:t>
             </w:r>
           </w:p>
         </w:tc>
@@ -2483,7 +2627,7 @@
               <w:tl2br w:val="nil" w:sz="0" w:space="0" w:color="000000" tmln="20, 20, 20, 0, 0"/>
               <w:tr2bl w:val="nil" w:sz="0" w:space="0" w:color="000000" tmln="20, 20, 20, 0, 0"/>
             </w:tcBorders>
-            <w:tmTcPr id="1592344297" protected="0"/>
+            <w:tmTcPr id="1592366040" protected="0"/>
           </w:tcPr>
           <w:p>
             <w:pPr>
@@ -2506,13 +2650,13 @@
                 <w:rFonts w:eastAsia="Basic Roman" w:cs="Basic Roman"/>
                 <w:b/>
               </w:rPr>
-              <w:t xml:space="preserve">barker_subpulse: </w:t>
-            </w:r>
-            <w:r>
-              <w:rPr>
-                <w:rFonts w:eastAsia="Basic Roman" w:cs="Basic Roman"/>
-              </w:rPr>
-              <w:t>En modo modulado en fase, Ancho de cada subpulso</w:t>
+              <w:t xml:space="preserve">pinc_high: </w:t>
+            </w:r>
+            <w:r>
+              <w:rPr>
+                <w:rFonts w:eastAsia="Basic Roman" w:cs="Basic Roman"/>
+              </w:rPr>
+              <w:t>En modo modulado en frecuencia, equivale al incremento de fase final del DDS</w:t>
             </w:r>
           </w:p>
         </w:tc>
@@ -2541,7 +2685,7 @@
               <w:tl2br w:val="nil" w:sz="0" w:space="0" w:color="000000" tmln="20, 20, 20, 0, 0"/>
               <w:tr2bl w:val="nil" w:sz="0" w:space="0" w:color="000000" tmln="20, 20, 20, 0, 0"/>
             </w:tcBorders>
-            <w:tmTcPr id="1592344297" protected="0"/>
+            <w:tmTcPr id="1592366040" protected="0"/>
           </w:tcPr>
           <w:p>
             <w:pPr>
@@ -2574,9 +2718,9 @@
             <w:shd w:val="none"/>
             <w:tcMar>
               <w:top w:w="30" w:type="dxa"/>
-              <w:left w:w="45" w:type="dxa"/>
+              <w:left w:w="56" w:type="dxa"/>
               <w:bottom w:w="30" w:type="dxa"/>
-              <w:right w:w="45" w:type="dxa"/>
+              <w:right w:w="56" w:type="dxa"/>
             </w:tcMar>
             <w:tcBorders>
               <w:top w:val="nil" w:sz="0" w:space="0" w:color="000000" tmln="20, 20, 20, 0, 0"/>
@@ -2586,7 +2730,7 @@
               <w:tl2br w:val="nil" w:sz="0" w:space="0" w:color="000000" tmln="20, 20, 20, 0, 0"/>
               <w:tr2bl w:val="nil" w:sz="0" w:space="0" w:color="000000" tmln="20, 20, 20, 0, 0"/>
             </w:tcBorders>
-            <w:tmTcPr id="1592344297" protected="0"/>
+            <w:tmTcPr id="1592366040" protected="0"/>
           </w:tcPr>
           <w:p>
             <w:pPr>
@@ -2602,14 +2746,20 @@
               <w:shd w:val="none"/>
               <w:rPr>
                 <w:rFonts w:eastAsia="Basic Roman" w:cs="Basic Roman"/>
+              </w:rPr>
+            </w:pPr>
+            <w:r>
+              <w:rPr>
+                <w:rFonts w:eastAsia="Basic Roman" w:cs="Basic Roman"/>
                 <w:b/>
               </w:rPr>
-            </w:pPr>
-            <w:r>
-              <w:rPr>
-                <w:rFonts w:eastAsia="Basic Roman" w:cs="Basic Roman"/>
-                <w:b/>
-              </w:rPr>
+              <w:t xml:space="preserve">barker_subpulse: </w:t>
+            </w:r>
+            <w:r>
+              <w:rPr>
+                <w:rFonts w:eastAsia="Basic Roman" w:cs="Basic Roman"/>
+              </w:rPr>
+              <w:t>En modo modulado en fase, Ancho de cada subpulso</w:t>
             </w:r>
           </w:p>
         </w:tc>
@@ -2638,7 +2788,7 @@
               <w:tl2br w:val="nil" w:sz="0" w:space="0" w:color="000000" tmln="20, 20, 20, 0, 0"/>
               <w:tr2bl w:val="nil" w:sz="0" w:space="0" w:color="000000" tmln="20, 20, 20, 0, 0"/>
             </w:tcBorders>
-            <w:tmTcPr id="1592344297" protected="0"/>
+            <w:tmTcPr id="1592366040" protected="0"/>
           </w:tcPr>
           <w:p>
             <w:pPr>
@@ -2654,13 +2804,14 @@
               <w:shd w:val="none"/>
               <w:rPr>
                 <w:rFonts w:eastAsia="Basic Roman" w:cs="Basic Roman"/>
+                <w:b/>
               </w:rPr>
             </w:pPr>
             <w:r>
               <w:rPr>
                 <w:rFonts w:eastAsia="Basic Roman" w:cs="Basic Roman"/>
-              </w:rPr>
-              <w:t>reg_5</w:t>
+                <w:b/>
+              </w:rPr>
             </w:r>
           </w:p>
         </w:tc>
@@ -2670,9 +2821,9 @@
             <w:shd w:val="none"/>
             <w:tcMar>
               <w:top w:w="30" w:type="dxa"/>
-              <w:left w:w="56" w:type="dxa"/>
+              <w:left w:w="45" w:type="dxa"/>
               <w:bottom w:w="30" w:type="dxa"/>
-              <w:right w:w="56" w:type="dxa"/>
+              <w:right w:w="45" w:type="dxa"/>
             </w:tcMar>
             <w:tcBorders>
               <w:top w:val="nil" w:sz="0" w:space="0" w:color="000000" tmln="20, 20, 20, 0, 0"/>
@@ -2682,7 +2833,7 @@
               <w:tl2br w:val="nil" w:sz="0" w:space="0" w:color="000000" tmln="20, 20, 20, 0, 0"/>
               <w:tr2bl w:val="nil" w:sz="0" w:space="0" w:color="000000" tmln="20, 20, 20, 0, 0"/>
             </w:tcBorders>
-            <w:tmTcPr id="1592344297" protected="0"/>
+            <w:tmTcPr id="1592366040" protected="0"/>
           </w:tcPr>
           <w:p>
             <w:pPr>
@@ -2698,6 +2849,7 @@
               <w:shd w:val="none"/>
               <w:rPr>
                 <w:rFonts w:eastAsia="Basic Roman" w:cs="Basic Roman"/>
+                <w:b/>
               </w:rPr>
             </w:pPr>
             <w:r>
@@ -2705,13 +2857,6 @@
                 <w:rFonts w:eastAsia="Basic Roman" w:cs="Basic Roman"/>
                 <w:b/>
               </w:rPr>
-              <w:t xml:space="preserve">delta_pinc: </w:t>
-            </w:r>
-            <w:r>
-              <w:rPr>
-                <w:rFonts w:eastAsia="Basic Roman" w:cs="Basic Roman"/>
-              </w:rPr>
-              <w:t>En modo modulado en frecuencia, equivale a la pendiente de cambio de la fase del DDS.</w:t>
             </w:r>
           </w:p>
         </w:tc>
@@ -2740,7 +2885,7 @@
               <w:tl2br w:val="nil" w:sz="0" w:space="0" w:color="000000" tmln="20, 20, 20, 0, 0"/>
               <w:tr2bl w:val="nil" w:sz="0" w:space="0" w:color="000000" tmln="20, 20, 20, 0, 0"/>
             </w:tcBorders>
-            <w:tmTcPr id="1592344297" protected="0"/>
+            <w:tmTcPr id="1592366040" protected="0"/>
           </w:tcPr>
           <w:p>
             <w:pPr>
@@ -2756,14 +2901,13 @@
               <w:shd w:val="none"/>
               <w:rPr>
                 <w:rFonts w:eastAsia="Basic Roman" w:cs="Basic Roman"/>
-                <w:b/>
               </w:rPr>
             </w:pPr>
             <w:r>
               <w:rPr>
                 <w:rFonts w:eastAsia="Basic Roman" w:cs="Basic Roman"/>
-                <w:b/>
-              </w:rPr>
+              </w:rPr>
+              <w:t>reg_5</w:t>
             </w:r>
           </w:p>
         </w:tc>
@@ -2785,7 +2929,110 @@
               <w:tl2br w:val="nil" w:sz="0" w:space="0" w:color="000000" tmln="20, 20, 20, 0, 0"/>
               <w:tr2bl w:val="nil" w:sz="0" w:space="0" w:color="000000" tmln="20, 20, 20, 0, 0"/>
             </w:tcBorders>
-            <w:tmTcPr id="1592344297" protected="0"/>
+            <w:tmTcPr id="1592366040" protected="0"/>
+          </w:tcPr>
+          <w:p>
+            <w:pPr>
+              <w:spacing w:line="240" w:lineRule="auto"/>
+              <w:tabs defTabSz="720"/>
+              <w:pBdr>
+                <w:top w:val="nil" w:sz="0" w:space="0" w:color="000000" tmln="20, 20, 20, 0, 0"/>
+                <w:left w:val="nil" w:sz="0" w:space="0" w:color="000000" tmln="20, 20, 20, 0, 0"/>
+                <w:bottom w:val="nil" w:sz="0" w:space="0" w:color="000000" tmln="20, 20, 20, 0, 0"/>
+                <w:right w:val="nil" w:sz="0" w:space="0" w:color="000000" tmln="20, 20, 20, 0, 0"/>
+                <w:between w:val="nil" w:sz="0" w:space="0" w:color="000000" tmln="20, 20, 20, 0, 0"/>
+              </w:pBdr>
+              <w:shd w:val="none"/>
+              <w:rPr>
+                <w:rFonts w:eastAsia="Basic Roman" w:cs="Basic Roman"/>
+              </w:rPr>
+            </w:pPr>
+            <w:r>
+              <w:rPr>
+                <w:rFonts w:eastAsia="Basic Roman" w:cs="Basic Roman"/>
+                <w:b/>
+              </w:rPr>
+              <w:t xml:space="preserve">delta_pinc: </w:t>
+            </w:r>
+            <w:r>
+              <w:rPr>
+                <w:rFonts w:eastAsia="Basic Roman" w:cs="Basic Roman"/>
+              </w:rPr>
+              <w:t>En modo modulado en frecuencia, equivale a la pendiente de cambio de la fase del DDS.</w:t>
+            </w:r>
+          </w:p>
+        </w:tc>
+      </w:tr>
+      <w:tr>
+        <w:trPr>
+          <w:tblHeader w:val="0"/>
+          <w:cantSplit w:val="0"/>
+          <w:trHeight w:val="120" w:hRule="atLeast"/>
+        </w:trPr>
+        <w:tc>
+          <w:tcPr>
+            <w:tcW w:w="694" w:type="dxa"/>
+            <w:shd w:val="none"/>
+            <w:tcMar>
+              <w:top w:w="30" w:type="dxa"/>
+              <w:left w:w="45" w:type="dxa"/>
+              <w:bottom w:w="30" w:type="dxa"/>
+              <w:right w:w="45" w:type="dxa"/>
+            </w:tcMar>
+            <w:tcBorders>
+              <w:top w:val="nil" w:sz="0" w:space="0" w:color="000000" tmln="20, 20, 20, 0, 0"/>
+              <w:left w:val="single" w:sz="8" w:space="0" w:color="000000" tmln="20, 20, 20, 0, 0"/>
+              <w:bottom w:val="nil" w:sz="0" w:space="0" w:color="000000" tmln="20, 20, 20, 0, 0"/>
+              <w:right w:val="nil" w:sz="0" w:space="0" w:color="000000" tmln="20, 20, 20, 0, 0"/>
+              <w:tl2br w:val="nil" w:sz="0" w:space="0" w:color="000000" tmln="20, 20, 20, 0, 0"/>
+              <w:tr2bl w:val="nil" w:sz="0" w:space="0" w:color="000000" tmln="20, 20, 20, 0, 0"/>
+            </w:tcBorders>
+            <w:tmTcPr id="1592366040" protected="0"/>
+          </w:tcPr>
+          <w:p>
+            <w:pPr>
+              <w:spacing w:line="240" w:lineRule="auto"/>
+              <w:tabs defTabSz="720"/>
+              <w:pBdr>
+                <w:top w:val="nil" w:sz="0" w:space="0" w:color="000000" tmln="20, 20, 20, 0, 0"/>
+                <w:left w:val="nil" w:sz="0" w:space="0" w:color="000000" tmln="20, 20, 20, 0, 0"/>
+                <w:bottom w:val="nil" w:sz="0" w:space="0" w:color="000000" tmln="20, 20, 20, 0, 0"/>
+                <w:right w:val="nil" w:sz="0" w:space="0" w:color="000000" tmln="20, 20, 20, 0, 0"/>
+                <w:between w:val="nil" w:sz="0" w:space="0" w:color="000000" tmln="20, 20, 20, 0, 0"/>
+              </w:pBdr>
+              <w:shd w:val="none"/>
+              <w:rPr>
+                <w:rFonts w:eastAsia="Basic Roman" w:cs="Basic Roman"/>
+                <w:b/>
+              </w:rPr>
+            </w:pPr>
+            <w:r>
+              <w:rPr>
+                <w:rFonts w:eastAsia="Basic Roman" w:cs="Basic Roman"/>
+                <w:b/>
+              </w:rPr>
+            </w:r>
+          </w:p>
+        </w:tc>
+        <w:tc>
+          <w:tcPr>
+            <w:tcW w:w="8945" w:type="dxa"/>
+            <w:shd w:val="none"/>
+            <w:tcMar>
+              <w:top w:w="30" w:type="dxa"/>
+              <w:left w:w="56" w:type="dxa"/>
+              <w:bottom w:w="30" w:type="dxa"/>
+              <w:right w:w="56" w:type="dxa"/>
+            </w:tcMar>
+            <w:tcBorders>
+              <w:top w:val="nil" w:sz="0" w:space="0" w:color="000000" tmln="20, 20, 20, 0, 0"/>
+              <w:left w:val="nil" w:sz="0" w:space="0" w:color="000000" tmln="20, 20, 20, 0, 0"/>
+              <w:bottom w:val="nil" w:sz="0" w:space="0" w:color="000000" tmln="20, 20, 20, 0, 0"/>
+              <w:right w:val="single" w:sz="8" w:space="0" w:color="000000" tmln="20, 20, 20, 0, 0"/>
+              <w:tl2br w:val="nil" w:sz="0" w:space="0" w:color="000000" tmln="20, 20, 20, 0, 0"/>
+              <w:tr2bl w:val="nil" w:sz="0" w:space="0" w:color="000000" tmln="20, 20, 20, 0, 0"/>
+            </w:tcBorders>
+            <w:tmTcPr id="1592366040" protected="0"/>
           </w:tcPr>
           <w:p>
             <w:pPr>
@@ -2857,7 +3104,7 @@
               <w:tl2br w:val="nil" w:sz="0" w:space="0" w:color="000000" tmln="20, 20, 20, 0, 0"/>
               <w:tr2bl w:val="nil" w:sz="0" w:space="0" w:color="000000" tmln="20, 20, 20, 0, 0"/>
             </w:tcBorders>
-            <w:tmTcPr id="1592344297" protected="0"/>
+            <w:tmTcPr id="1592366040" protected="0"/>
           </w:tcPr>
           <w:p>
             <w:pPr>
@@ -2902,7 +3149,7 @@
               <w:tl2br w:val="nil" w:sz="0" w:space="0" w:color="000000" tmln="20, 20, 20, 0, 0"/>
               <w:tr2bl w:val="nil" w:sz="0" w:space="0" w:color="000000" tmln="20, 20, 20, 0, 0"/>
             </w:tcBorders>
-            <w:tmTcPr id="1592344297" protected="0"/>
+            <w:tmTcPr id="1592366040" protected="0"/>
           </w:tcPr>
           <w:p>
             <w:pPr>
@@ -2955,8 +3202,14 @@
       <w:pPr>
         <w:pStyle w:val="para3"/>
       </w:pPr>
-      <w:r>
-        <w:t>Señales de entrada y salida</w:t>
+      <w:r/>
+    </w:p>
+    <w:p>
+      <w:pPr>
+        <w:pStyle w:val="para3"/>
+      </w:pPr>
+      <w:r>
+        <w:t>2.2 Señales de entrada y salida</w:t>
       </w:r>
     </w:p>
     <w:p>
@@ -2972,6 +3225,36 @@
       </w:r>
       <w:r>
         <w:t>.</w:t>
+      </w:r>
+    </w:p>
+    <w:p>
+      <w:r>
+        <w:t xml:space="preserve">- La señal </w:t>
+      </w:r>
+      <w:r>
+        <w:rPr>
+          <w:i/>
+          <w:iCs/>
+        </w:rPr>
+        <w:t>dds_en_o</w:t>
+      </w:r>
+      <w:r>
+        <w:t xml:space="preserve"> actúa como "clock enable" del core DDS que se conecta "aguas abajo".</w:t>
+      </w:r>
+    </w:p>
+    <w:p>
+      <w:r>
+        <w:t xml:space="preserve">- El bus AXI-Stream, </w:t>
+      </w:r>
+      <w:r>
+        <w:rPr>
+          <w:i/>
+          <w:iCs/>
+        </w:rPr>
+        <w:t>m_axis_modulation</w:t>
+      </w:r>
+      <w:r>
+        <w:t>, contiene los campos PINC, POFF y RESYNC mencionados anteriormente.</w:t>
       </w:r>
     </w:p>
     <w:p>
@@ -2987,7 +3270,7 @@
           <wp:inline distT="0" distB="0" distL="0" distR="0">
             <wp:extent cx="5892165" cy="3748405"/>
             <wp:effectExtent l="0" t="0" r="0" b="0"/>
-            <wp:docPr id="14" name="Imagen56"/>
+            <wp:docPr id="14" name="Imagen64"/>
             <wp:cNvGraphicFramePr>
               <a:graphicFrameLocks xmlns:a="http://schemas.openxmlformats.org/drawingml/2006/main" noChangeAspect="1"/>
             </wp:cNvGraphicFramePr>
@@ -2995,12 +3278,12 @@
               <a:graphicData uri="http://schemas.openxmlformats.org/drawingml/2006/picture">
                 <pic:pic xmlns:pic="http://schemas.openxmlformats.org/drawingml/2006/picture">
                   <pic:nvPicPr>
-                    <pic:cNvPr id="14" name="Imagen56"/>
+                    <pic:cNvPr id="14" name="Imagen64"/>
                     <pic:cNvPicPr>
                       <a:picLocks noChangeAspect="1"/>
                       <a:extLst>
                         <a:ext uri="smNativeData">
-                          <sm:smNativeData xmlns:sm="smNativeData" val="SMDATA_14_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"/>
+                          <sm:smNativeData xmlns:sm="smNativeData" val="SMDATA_14_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"/>
                         </a:ext>
                       </a:extLst>
                     </pic:cNvPicPr>
@@ -3036,21 +3319,16 @@
       <w:r/>
     </w:p>
     <w:p>
-      <w:r/>
-    </w:p>
-    <w:p>
-      <w:r>
-        <w:t xml:space="preserve">- Según la configuración elegida, las señales de entrada al DDS a comandar con el modulador, son las siguientes, y forman parte del bus AXI-Stream </w:t>
-      </w:r>
-      <w:r>
-        <w:rPr>
-          <w:i/>
-          <w:iCs/>
-        </w:rPr>
-        <w:t>m_axis_modulation</w:t>
-      </w:r>
-      <w:r>
-        <w:t>.</w:t>
+      <w:pPr>
+        <w:pStyle w:val="para3"/>
+      </w:pPr>
+      <w:r>
+        <w:t>2.3 Arquitectura interna del bloque modulador</w:t>
+      </w:r>
+    </w:p>
+    <w:p>
+      <w:r>
+        <w:t>A continuación se muestra un esquema de lo implementado. Las modulación se realizan decodificando la configuración que llega a través de los registros y habilitando/deshabilitando una serie de contadores que generan las correspondientes señales para armar los campos PINC, POFF y RESYNC del bus AXI-Stream.</w:t>
       </w:r>
     </w:p>
     <w:p>
@@ -3064,9 +3342,9 @@
         </w:rPr>
         <w:drawing>
           <wp:inline distT="0" distB="0" distL="0" distR="0">
-            <wp:extent cx="5892165" cy="540385"/>
+            <wp:extent cx="5892165" cy="3417570"/>
             <wp:effectExtent l="0" t="0" r="0" b="0"/>
-            <wp:docPr id="15" name="Imagen55"/>
+            <wp:docPr id="15" name="Imagen64"/>
             <wp:cNvGraphicFramePr>
               <a:graphicFrameLocks xmlns:a="http://schemas.openxmlformats.org/drawingml/2006/main" noChangeAspect="1"/>
             </wp:cNvGraphicFramePr>
@@ -3074,12 +3352,12 @@
               <a:graphicData uri="http://schemas.openxmlformats.org/drawingml/2006/picture">
                 <pic:pic xmlns:pic="http://schemas.openxmlformats.org/drawingml/2006/picture">
                   <pic:nvPicPr>
-                    <pic:cNvPr id="15" name="Imagen55"/>
+                    <pic:cNvPr id="15" name="Imagen64"/>
                     <pic:cNvPicPr>
                       <a:picLocks noChangeAspect="1"/>
                       <a:extLst>
                         <a:ext uri="smNativeData">
-                          <sm:smNativeData xmlns:sm="smNativeData" val="SMDATA_14_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"/>
+                          <sm:smNativeData xmlns:sm="smNativeData" val="SMDATA_14_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"/>
                         </a:ext>
                       </a:extLst>
                     </pic:cNvPicPr>
@@ -3093,7 +3371,7 @@
                   <pic:spPr>
                     <a:xfrm>
                       <a:off x="0" y="0"/>
-                      <a:ext cx="5892165" cy="540385"/>
+                      <a:ext cx="5892165" cy="3417570"/>
                     </a:xfrm>
                     <a:prstGeom prst="rect">
                       <a:avLst/>
@@ -3112,119 +3390,54 @@
       <w:r/>
     </w:p>
     <w:p>
-      <w:r>
-        <w:t xml:space="preserve">Los campos de la señal </w:t>
-      </w:r>
-      <w:r>
+      <w:pPr>
+        <w:pStyle w:val="para3"/>
+      </w:pPr>
+      <w:r>
+        <w:t>2.4 Modo Pulsado vs Modo Continuo</w:t>
+      </w:r>
+    </w:p>
+    <w:p>
+      <w:pPr>
         <w:rPr>
           <w:i/>
           <w:iCs/>
         </w:rPr>
-        <w:t>m_axis_modulation_tdata</w:t>
-      </w:r>
-      <w:r>
-        <w:t xml:space="preserve"> representan lo siguiente:</w:t>
-      </w:r>
-    </w:p>
-    <w:p>
-      <w:pPr>
-        <w:ind w:left="1080" w:hanging="720"/>
-      </w:pPr>
-      <w:r>
-        <w:t xml:space="preserve">- </w:t>
-      </w:r>
-      <w:r>
-        <w:rPr>
-          <w:b/>
-          <w:bCs/>
-        </w:rPr>
-        <w:t>PINC</w:t>
-      </w:r>
-      <w:r>
-        <w:t xml:space="preserve">: Configuración externa del incremento de fase del DDS. </w:t>
-      </w:r>
-      <w:r>
-        <w:rPr>
-          <w:b/>
-          <w:bCs/>
-        </w:rPr>
-        <w:t>Este parámetro setea la frecuencia instantánea de salida.</w:t>
-      </w:r>
-      <w:r/>
-    </w:p>
-    <w:p>
-      <w:pPr>
-        <w:ind w:left="1080" w:hanging="720"/>
-      </w:pPr>
-      <w:r>
-        <w:t xml:space="preserve">- </w:t>
-      </w:r>
-      <w:r>
-        <w:rPr>
-          <w:b/>
-          <w:bCs/>
-        </w:rPr>
-        <w:t>POFF</w:t>
-      </w:r>
-      <w:r>
-        <w:t xml:space="preserve">: Configuración externa del cambio de fase del DDS. Este parámetro suma una fase constante al acumlador de fase del DDS. </w:t>
-      </w:r>
-      <w:r>
-        <w:rPr>
-          <w:b/>
-          <w:bCs/>
-        </w:rPr>
-        <w:t>Este parámetro se utiliza para generar cambios de fase.</w:t>
-      </w:r>
-      <w:r/>
-    </w:p>
-    <w:p>
-      <w:pPr>
-        <w:ind w:left="1080" w:hanging="720"/>
-      </w:pPr>
-      <w:r>
-        <w:t xml:space="preserve">- </w:t>
-      </w:r>
-      <w:r>
-        <w:rPr>
-          <w:b/>
-          <w:bCs/>
-        </w:rPr>
-        <w:t>RESYNC</w:t>
-      </w:r>
-      <w:r>
-        <w:t xml:space="preserve">: Bandera que inhibe el funcionamiento del acumulador del DDS, y establece su fase interna según el valor de PINC. </w:t>
-      </w:r>
-      <w:r>
-        <w:rPr>
-          <w:b/>
-          <w:bCs/>
-        </w:rPr>
-        <w:t>Esta señal de control es utilizada para generar los pulsos en modo pulsado, inhibiendo la generación de señales y "resetando" a un valor inicial para cada pulso.</w:t>
-      </w:r>
-      <w:r/>
-    </w:p>
-    <w:p>
-      <w:r>
-        <w:t xml:space="preserve">- La señal </w:t>
+      </w:pPr>
+      <w:r>
+        <w:t xml:space="preserve">En modo pulsado se generan señales por un período de tiempo y luego se inhibe la generación hasta iniciar el próximo período. Esto se realiza mediante el contador </w:t>
       </w:r>
       <w:r>
         <w:rPr>
           <w:i/>
           <w:iCs/>
         </w:rPr>
-        <w:t>dds_en_o</w:t>
-      </w:r>
-      <w:r>
-        <w:t xml:space="preserve"> actúa como "clock enable" del core DDS.</w:t>
-      </w:r>
-    </w:p>
-    <w:p>
-      <w:pPr>
-        <w:pStyle w:val="para2"/>
-      </w:pPr>
-      <w:r>
-        <w:t>Arquitectura interna del bloque modulador</w:t>
+        <w:t>pulse_counter.</w:t>
+      </w:r>
+    </w:p>
+    <w:p>
+      <w:r>
+        <w:t xml:space="preserve">El período y ancho de pulso se configuran externamente, y una vez habilitado, el contador se incrementa periódicamente, reseteandose en la cuenta máxima, y generando una señal </w:t>
+      </w:r>
+      <w:r>
+        <w:rPr>
+          <w:i/>
+          <w:iCs/>
+        </w:rPr>
+        <w:t xml:space="preserve">pulse_timeout_n </w:t>
+      </w:r>
+      <w:r>
+        <w:t>que indica si se llegó o no al ancho de pulso (</w:t>
+      </w:r>
+      <w:r>
+        <w:rPr>
+          <w:i/>
+          <w:iCs/>
+        </w:rPr>
+        <w:t>tau</w:t>
+      </w:r>
+      <w:r>
+        <w:t>).</w:t>
       </w:r>
     </w:p>
     <w:p>
@@ -3238,9 +3451,9 @@
         </w:rPr>
         <w:drawing>
           <wp:inline distT="0" distB="0" distL="0" distR="0">
-            <wp:extent cx="5779135" cy="3305810"/>
+            <wp:extent cx="4347210" cy="2684145"/>
             <wp:effectExtent l="0" t="0" r="0" b="0"/>
-            <wp:docPr id="16" name="Imagen56"/>
+            <wp:docPr id="16" name="Imagen64"/>
             <wp:cNvGraphicFramePr>
               <a:graphicFrameLocks xmlns:a="http://schemas.openxmlformats.org/drawingml/2006/main" noChangeAspect="1"/>
             </wp:cNvGraphicFramePr>
@@ -3248,117 +3461,18 @@
               <a:graphicData uri="http://schemas.openxmlformats.org/drawingml/2006/picture">
                 <pic:pic xmlns:pic="http://schemas.openxmlformats.org/drawingml/2006/picture">
                   <pic:nvPicPr>
-                    <pic:cNvPr id="16" name="Imagen56"/>
+                    <pic:cNvPr id="16" name="Imagen64"/>
                     <pic:cNvPicPr>
                       <a:picLocks noChangeAspect="1"/>
                       <a:extLst>
                         <a:ext uri="smNativeData">
-                          <sm:smNativeData xmlns:sm="smNativeData" val="SMDATA_14_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"/>
+                          <sm:smNativeData xmlns:sm="smNativeData" val="SMDATA_14_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"/>
                         </a:ext>
                       </a:extLst>
                     </pic:cNvPicPr>
                   </pic:nvPicPr>
                   <pic:blipFill>
                     <a:blip r:embed="rId22"/>
-                    <a:stretch>
-                      <a:fillRect/>
-                    </a:stretch>
-                  </pic:blipFill>
-                  <pic:spPr>
-                    <a:xfrm>
-                      <a:off x="0" y="0"/>
-                      <a:ext cx="5779135" cy="3305810"/>
-                    </a:xfrm>
-                    <a:prstGeom prst="rect">
-                      <a:avLst/>
-                    </a:prstGeom>
-                    <a:noFill/>
-                    <a:ln w="12700">
-                      <a:noFill/>
-                    </a:ln>
-                  </pic:spPr>
-                </pic:pic>
-              </a:graphicData>
-            </a:graphic>
-          </wp:inline>
-        </w:drawing>
-      </w:r>
-      <w:r/>
-    </w:p>
-    <w:p>
-      <w:pPr>
-        <w:pStyle w:val="para3"/>
-      </w:pPr>
-      <w:r>
-        <w:t>Modo Pulsado vs Modo Continuo</w:t>
-      </w:r>
-    </w:p>
-    <w:p>
-      <w:pPr>
-        <w:rPr>
-          <w:i/>
-          <w:iCs/>
-        </w:rPr>
-      </w:pPr>
-      <w:r>
-        <w:t xml:space="preserve">En modo pulsado se generan señales por un período de tiempo y luego se inhibe la generación hasta iniciar el próximo período. Esto se realiza mediante el contador </w:t>
-      </w:r>
-      <w:r>
-        <w:rPr>
-          <w:i/>
-          <w:iCs/>
-        </w:rPr>
-        <w:t>pulse_counter.</w:t>
-      </w:r>
-    </w:p>
-    <w:p>
-      <w:r>
-        <w:t xml:space="preserve">El período y ancho de pulso se configuran externamente, y una vez habilitado el contador cuenta periódicamente, reseteandose en la cuenta máxima, y generando una señal </w:t>
-      </w:r>
-      <w:r>
-        <w:rPr>
-          <w:i/>
-          <w:iCs/>
-        </w:rPr>
-        <w:t xml:space="preserve">pulse_timeout_n </w:t>
-      </w:r>
-      <w:r>
-        <w:t>que indica si se llegó o no al ancho de pulso.</w:t>
-      </w:r>
-    </w:p>
-    <w:p>
-      <w:pPr>
-        <w:spacing/>
-        <w:jc w:val="center"/>
-      </w:pPr>
-      <w:r>
-        <w:rPr>
-          <w:noProof/>
-        </w:rPr>
-        <w:drawing>
-          <wp:inline distT="0" distB="0" distL="0" distR="0">
-            <wp:extent cx="4347210" cy="2684145"/>
-            <wp:effectExtent l="0" t="0" r="0" b="0"/>
-            <wp:docPr id="17" name="Imagen55"/>
-            <wp:cNvGraphicFramePr>
-              <a:graphicFrameLocks xmlns:a="http://schemas.openxmlformats.org/drawingml/2006/main" noChangeAspect="1"/>
-            </wp:cNvGraphicFramePr>
-            <a:graphic xmlns:a="http://schemas.openxmlformats.org/drawingml/2006/main">
-              <a:graphicData uri="http://schemas.openxmlformats.org/drawingml/2006/picture">
-                <pic:pic xmlns:pic="http://schemas.openxmlformats.org/drawingml/2006/picture">
-                  <pic:nvPicPr>
-                    <pic:cNvPr id="17" name="Imagen55"/>
-                    <pic:cNvPicPr>
-                      <a:picLocks noChangeAspect="1"/>
-                      <a:extLst>
-                        <a:ext uri="smNativeData">
-                          <sm:smNativeData xmlns:sm="smNativeData" val="SMDATA_14_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"/>
-                        </a:ext>
-                      </a:extLst>
-                    </pic:cNvPicPr>
-                  </pic:nvPicPr>
-                  <pic:blipFill>
-                    <a:blip r:embed="rId23"/>
                     <a:stretch>
                       <a:fillRect/>
                     </a:stretch>
@@ -3428,12 +3542,12 @@
         <w:pStyle w:val="para3"/>
       </w:pPr>
       <w:r>
-        <w:t>Modulación en frecuencia</w:t>
-      </w:r>
-    </w:p>
-    <w:p>
-      <w:r>
-        <w:t>Para variar linealmente la frecuencia de salida del DDS se debe generar una rampa que se incremente desde el valor inicial al final de incremento de fase (</w:t>
+        <w:t>2.5 Modulación en frecuencia</w:t>
+      </w:r>
+    </w:p>
+    <w:p>
+      <w:r>
+        <w:t>Para variar linealmente la frecuencia de salida del DDS se debe generar una rampa que se incremente desde el valor inicial al valor final del incremento de fase (</w:t>
       </w:r>
       <w:r>
         <w:rPr>
@@ -3448,17 +3562,37 @@
     </w:p>
     <w:p>
       <w:r>
-        <w:t xml:space="preserve">La rampa se implementó mediante otro contador (modulation_counter). El bloque implementado recibe a través de las señales de configuración el valor de </w:t>
+        <w:t>La rampa se implementó mediante otro contador (</w:t>
       </w:r>
       <w:r>
         <w:rPr>
           <w:i/>
           <w:iCs/>
         </w:rPr>
-        <w:t>Δθ</w:t>
-      </w:r>
-      <w:r>
-        <w:t xml:space="preserve"> de inicio y fin, y el valor de incremento del contador de modulación (delta_pinc) que corresponde a la pendiente de la rampa que se muestra en la imagen siguiente:</w:t>
+        <w:t>modulation_counter</w:t>
+      </w:r>
+      <w:r>
+        <w:t xml:space="preserve">). El bloque implementado recibe a través de las señales de configuración el valor de </w:t>
+      </w:r>
+      <w:r>
+        <w:rPr>
+          <w:i/>
+          <w:iCs/>
+        </w:rPr>
+        <w:t>PINC</w:t>
+      </w:r>
+      <w:r>
+        <w:t xml:space="preserve"> de inicio y de fin, y el valor de incremento del contador de modulación (</w:t>
+      </w:r>
+      <w:r>
+        <w:rPr>
+          <w:i/>
+          <w:iCs/>
+        </w:rPr>
+        <w:t>delta_pinc</w:t>
+      </w:r>
+      <w:r>
+        <w:t>) que corresponde a la pendiente de la rampa que se muestra en la imagen siguiente:</w:t>
       </w:r>
     </w:p>
     <w:p>
@@ -3474,7 +3608,7 @@
           <wp:inline distT="0" distB="0" distL="0" distR="0">
             <wp:extent cx="4568190" cy="2834005"/>
             <wp:effectExtent l="0" t="0" r="0" b="0"/>
-            <wp:docPr id="18" name="Imagen56"/>
+            <wp:docPr id="17" name="Imagen64"/>
             <wp:cNvGraphicFramePr>
               <a:graphicFrameLocks xmlns:a="http://schemas.openxmlformats.org/drawingml/2006/main" noChangeAspect="1"/>
             </wp:cNvGraphicFramePr>
@@ -3482,18 +3616,18 @@
               <a:graphicData uri="http://schemas.openxmlformats.org/drawingml/2006/picture">
                 <pic:pic xmlns:pic="http://schemas.openxmlformats.org/drawingml/2006/picture">
                   <pic:nvPicPr>
-                    <pic:cNvPr id="18" name="Imagen56"/>
+                    <pic:cNvPr id="17" name="Imagen64"/>
                     <pic:cNvPicPr>
                       <a:picLocks noChangeAspect="1"/>
                       <a:extLst>
                         <a:ext uri="smNativeData">
-                          <sm:smNativeData xmlns:sm="smNativeData" val="SMDATA_14_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"/>
+                          <sm:smNativeData xmlns:sm="smNativeData" val="SMDATA_14_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"/>
                         </a:ext>
                       </a:extLst>
                     </pic:cNvPicPr>
                   </pic:nvPicPr>
                   <pic:blipFill>
-                    <a:blip r:embed="rId24"/>
+                    <a:blip r:embed="rId23"/>
                     <a:stretch>
                       <a:fillRect/>
                     </a:stretch>
@@ -3521,6 +3655,11 @@
     </w:p>
     <w:p>
       <w:r>
+        <w:t>De esta manera se generará una señal "chirp" de un ancho de banda y duración específicos.</w:t>
+      </w:r>
+    </w:p>
+    <w:p>
+      <w:r>
         <w:t>Para poder operar en conjunto con el modo pulsado, el contador de modulación es habilitado/deshabilitado por el contador de pulsos en caso que el modo sea: "Pulsado con modulación en frecuencia".</w:t>
       </w:r>
     </w:p>
@@ -3529,13 +3668,16 @@
         <w:pStyle w:val="para3"/>
       </w:pPr>
       <w:r>
-        <w:t>Modulación en fase</w:t>
+        <w:t>2.6 Modulación en fase</w:t>
       </w:r>
     </w:p>
     <w:p>
       <w:pPr>
         <w:spacing/>
         <w:jc w:val="center"/>
+        <w:rPr>
+          <w:rFonts w:ascii="Times New Roman" w:hAnsi="Times New Roman" w:eastAsia="SimSun" w:cs="Times New Roman"/>
+        </w:rPr>
       </w:pPr>
       <w:r>
         <w:rPr>
@@ -3543,9 +3685,9 @@
         </w:rPr>
         <w:drawing>
           <wp:inline distT="0" distB="0" distL="0" distR="0">
-            <wp:extent cx="5053965" cy="1985645"/>
+            <wp:extent cx="5053965" cy="1633855"/>
             <wp:effectExtent l="0" t="0" r="0" b="0"/>
-            <wp:docPr id="19" name="Imagen55"/>
+            <wp:docPr id="18" name="Imagen63"/>
             <wp:cNvGraphicFramePr>
               <a:graphicFrameLocks xmlns:a="http://schemas.openxmlformats.org/drawingml/2006/main" noChangeAspect="1"/>
             </wp:cNvGraphicFramePr>
@@ -3553,18 +3695,19 @@
               <a:graphicData uri="http://schemas.openxmlformats.org/drawingml/2006/picture">
                 <pic:pic xmlns:pic="http://schemas.openxmlformats.org/drawingml/2006/picture">
                   <pic:nvPicPr>
-                    <pic:cNvPr id="19" name="Imagen55"/>
+                    <pic:cNvPr id="18" name="Imagen63"/>
                     <pic:cNvPicPr>
                       <a:picLocks noChangeAspect="1"/>
                       <a:extLst>
                         <a:ext uri="smNativeData">
-                          <sm:smNativeData xmlns:sm="smNativeData" val="SMDATA_14_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"/>
+                          <sm:smNativeData xmlns:sm="smNativeData" val="SMDATA_14_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"/>
                         </a:ext>
                       </a:extLst>
                     </pic:cNvPicPr>
                   </pic:nvPicPr>
                   <pic:blipFill>
-                    <a:blip r:embed="rId11"/>
+                    <a:blip r:embed="rId24"/>
+                    <a:srcRect t="6580" b="11120"/>
                     <a:stretch>
                       <a:fillRect/>
                     </a:stretch>
@@ -3572,7 +3715,7 @@
                   <pic:spPr>
                     <a:xfrm>
                       <a:off x="0" y="0"/>
-                      <a:ext cx="5053965" cy="1985645"/>
+                      <a:ext cx="5053965" cy="1633855"/>
                     </a:xfrm>
                     <a:prstGeom prst="rect">
                       <a:avLst/>
@@ -3588,21 +3731,35 @@
           </wp:inline>
         </w:drawing>
       </w:r>
-      <w:r/>
-    </w:p>
-    <w:p>
-      <w:r>
-        <w:t>La modulación en fase requiere generar cambios de fase de 180° según una secuencia de bits que el módulo recibe a través de una de las entradas de configuración. Como el DDS Compiler cuenta con una entrada de OFFSET específica para aplicar el defasaje, el modulador únicamente debe colocar en la estructura de datos del bus AXI la fase correcta en cada instante de la secuencia de modulación.</w:t>
-      </w:r>
-    </w:p>
-    <w:p>
-      <w:r>
-        <w:t>Se necesita poder generar todas las secuencias barker vistas anteriormente, por lo que al ser de longitud variable, el modulador recibe además del código correspondiente a la secuencia, un valor que indica qué número de secuencia es (2, 3, 4, 5, 7, 11, ó 13), y la duración en tiempo (ciclos de reloj) que se desea para cada "subpulso" de la secuencia. Por ejemplo, una secuencia de longitud 7 bits, posee 7 subpulsos. Estableciendo una longitud de subpulso de 2 microsegundos, la secuencia total tendrá una duración de 14 microsegundos.</w:t>
-      </w:r>
-    </w:p>
-    <w:p>
-      <w:r>
-        <w:t>Para saber qué defasaje aplicar se implementó un contador para saber cuál es el subpulso actual, extraer el valor del bit de la secuencia correspondiente y en función de ese valor aplicar o no el cambio de fase.</w:t>
+      <w:r>
+        <w:rPr>
+          <w:rFonts w:ascii="Times New Roman" w:hAnsi="Times New Roman" w:eastAsia="SimSun" w:cs="Times New Roman"/>
+        </w:rPr>
+      </w:r>
+    </w:p>
+    <w:p>
+      <w:r>
+        <w:t xml:space="preserve">La modulación en fase requiere generar cambios de fase de 180° según una secuencia de bits que el bloque recibe a través de una de las entradas de configuración. Como el </w:t>
+      </w:r>
+      <w:r>
+        <w:rPr>
+          <w:i/>
+          <w:iCs/>
+        </w:rPr>
+        <w:t>DDS Compiler</w:t>
+      </w:r>
+      <w:r>
+        <w:t xml:space="preserve"> cuenta con la entrada POFF específica para aplicar el defasaje, el modulador únicamente debe colocar en la estructura de datos del bus AXI la fase correcta en cada instante de la secuencia de modulación.</w:t>
+      </w:r>
+    </w:p>
+    <w:p>
+      <w:r>
+        <w:t>Se necesita poder generar todas las 7 secuencias Barker vistas anteriormente, por lo que al ser de longitud variable, el modulador recibe además del código correspondiente a la secuencia, un valor que indica qué número de secuencia es (2, 3, 4, 5, 7, 11, ó 13), y la duración en tiempo (ciclos de reloj) que se desea para cada "subpulso" de la secuencia. Por ejemplo, una secuencia de longitud 7 bits, posee 7 subpulsos. Estableciendo una longitud de subpulso de 2 microsegundos, la secuencia total tendrá una duración de 14 microsegundos.</w:t>
+      </w:r>
+    </w:p>
+    <w:p>
+      <w:r>
+        <w:t>Para saber qué defasaje aplicar se implementó un contador que indica cuál es el subpulso actual, y así extraer el valor del bit de la secuencia correspondiente y, en función de ese valor, aplicar o no el cambio de fase.</w:t>
       </w:r>
     </w:p>
     <w:p>
@@ -3621,22 +3778,19 @@
         </w:rPr>
         <w:drawing>
           <wp:inline distT="0" distB="0" distL="0" distR="0">
-            <wp:extent cx="5492115" cy="2728595"/>
+            <wp:extent cx="4368800" cy="2170430"/>
             <wp:effectExtent l="0" t="0" r="0" b="0"/>
-            <wp:docPr id="20" name="Imagen56"/>
-            <wp:cNvGraphicFramePr>
-              <a:graphicFrameLocks xmlns:a="http://schemas.openxmlformats.org/drawingml/2006/main" noChangeAspect="1"/>
-            </wp:cNvGraphicFramePr>
+            <wp:docPr id="19" name="Imagen63"/>
+            <wp:cNvGraphicFramePr/>
             <a:graphic xmlns:a="http://schemas.openxmlformats.org/drawingml/2006/main">
               <a:graphicData uri="http://schemas.openxmlformats.org/drawingml/2006/picture">
                 <pic:pic xmlns:pic="http://schemas.openxmlformats.org/drawingml/2006/picture">
                   <pic:nvPicPr>
-                    <pic:cNvPr id="20" name="Imagen56"/>
+                    <pic:cNvPr id="19" name="Imagen63"/>
                     <pic:cNvPicPr>
-                      <a:picLocks noChangeAspect="1"/>
                       <a:extLst>
                         <a:ext uri="smNativeData">
-                          <sm:smNativeData xmlns:sm="smNativeData" val="SMDATA_14_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"/>
+                          <sm:smNativeData xmlns:sm="smNativeData" val="SMDATA_14_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"/>
                         </a:ext>
                       </a:extLst>
                     </pic:cNvPicPr>
@@ -3650,7 +3804,7 @@
                   <pic:spPr>
                     <a:xfrm>
                       <a:off x="0" y="0"/>
-                      <a:ext cx="5492115" cy="2728595"/>
+                      <a:ext cx="4368800" cy="2170430"/>
                     </a:xfrm>
                     <a:prstGeom prst="rect">
                       <a:avLst/>
@@ -3673,15 +3827,481 @@
         <w:pStyle w:val="para2"/>
       </w:pPr>
       <w:r>
-        <w:t>Tests en simulación</w:t>
-      </w:r>
-    </w:p>
-    <w:p>
-      <w:pPr>
-        <w:pStyle w:val="para2"/>
-      </w:pPr>
-      <w:r>
-        <w:t>Test con ILA</w:t>
+        <w:t>3. Tests</w:t>
+      </w:r>
+    </w:p>
+    <w:p>
+      <w:pPr>
+        <w:pStyle w:val="para3"/>
+      </w:pPr>
+      <w:r>
+        <w:t>3.1 Tests en simulación</w:t>
+      </w:r>
+    </w:p>
+    <w:p>
+      <w:r>
+        <w:t xml:space="preserve">Mediante simulaciones de comportamiento (behavioral), se verificó el funcionamiento de los 6 modos de operación. Un mismo banco de pruebas realiza de forma secuencial las configuraciones para cada uno de los modos, instanciando también al </w:t>
+      </w:r>
+      <w:r>
+        <w:rPr>
+          <w:i/>
+          <w:iCs/>
+        </w:rPr>
+        <w:t>DDS Compiler</w:t>
+      </w:r>
+      <w:r>
+        <w:t xml:space="preserve"> para observar las formas de onda generadas.</w:t>
+      </w:r>
+    </w:p>
+    <w:p>
+      <w:pPr>
+        <w:rPr>
+          <w:b/>
+          <w:bCs/>
+          <w:sz w:val="24"/>
+          <w:szCs w:val="24"/>
+        </w:rPr>
+      </w:pPr>
+      <w:r>
+        <w:rPr>
+          <w:b/>
+          <w:bCs/>
+          <w:sz w:val="24"/>
+          <w:szCs w:val="24"/>
+        </w:rPr>
+        <w:br w:type="textWrapping"/>
+      </w:r>
+    </w:p>
+    <w:p>
+      <w:r/>
+    </w:p>
+    <w:p>
+      <w:r/>
+    </w:p>
+    <w:p>
+      <w:r/>
+    </w:p>
+    <w:p>
+      <w:r/>
+    </w:p>
+    <w:p>
+      <w:r/>
+    </w:p>
+    <w:p>
+      <w:r/>
+    </w:p>
+    <w:p>
+      <w:pPr>
+        <w:rPr>
+          <w:b/>
+          <w:bCs/>
+          <w:sz w:val="24"/>
+          <w:szCs w:val="24"/>
+        </w:rPr>
+      </w:pPr>
+      <w:r>
+        <w:rPr>
+          <w:b/>
+          <w:bCs/>
+          <w:sz w:val="24"/>
+          <w:szCs w:val="24"/>
+        </w:rPr>
+        <w:t>3.1.1 Modo continuo sin modulación</w:t>
+      </w:r>
+    </w:p>
+    <w:p>
+      <w:r>
+        <w:t>Se configuró el test para generar una frecuencia constante de 1 MHz, y cambiarla luego de un período de tiempo a 20 MHz.</w:t>
+      </w:r>
+    </w:p>
+    <w:p>
+      <w:r>
+        <w:rPr>
+          <w:noProof/>
+        </w:rPr>
+        <w:drawing>
+          <wp:inline distT="0" distB="0" distL="0" distR="0">
+            <wp:extent cx="5892165" cy="3547745"/>
+            <wp:effectExtent l="0" t="0" r="0" b="0"/>
+            <wp:docPr id="20" name="Imagen64"/>
+            <wp:cNvGraphicFramePr/>
+            <a:graphic xmlns:a="http://schemas.openxmlformats.org/drawingml/2006/main">
+              <a:graphicData uri="http://schemas.openxmlformats.org/drawingml/2006/picture">
+                <pic:pic xmlns:pic="http://schemas.openxmlformats.org/drawingml/2006/picture">
+                  <pic:nvPicPr>
+                    <pic:cNvPr id="20" name="Imagen64"/>
+                    <pic:cNvPicPr>
+                      <a:extLst>
+                        <a:ext uri="smNativeData">
+                          <sm:smNativeData xmlns:sm="smNativeData" val="SMDATA_14_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"/>
+                        </a:ext>
+                      </a:extLst>
+                    </pic:cNvPicPr>
+                  </pic:nvPicPr>
+                  <pic:blipFill>
+                    <a:blip r:embed="rId26"/>
+                    <a:srcRect t="4210"/>
+                    <a:stretch>
+                      <a:fillRect/>
+                    </a:stretch>
+                  </pic:blipFill>
+                  <pic:spPr>
+                    <a:xfrm>
+                      <a:off x="0" y="0"/>
+                      <a:ext cx="5892165" cy="3547745"/>
+                    </a:xfrm>
+                    <a:prstGeom prst="rect">
+                      <a:avLst/>
+                    </a:prstGeom>
+                    <a:noFill/>
+                    <a:ln w="12700">
+                      <a:noFill/>
+                    </a:ln>
+                  </pic:spPr>
+                </pic:pic>
+              </a:graphicData>
+            </a:graphic>
+          </wp:inline>
+        </w:drawing>
+      </w:r>
+      <w:r/>
+    </w:p>
+    <w:p>
+      <w:pPr>
+        <w:pStyle w:val="para3"/>
+      </w:pPr>
+      <w:r>
+        <w:t>3.1.2 Modo continuo modulado en frecuencia</w:t>
+      </w:r>
+    </w:p>
+    <w:p>
+      <w:pPr>
+        <w:spacing/>
+        <w:jc w:val="center"/>
+      </w:pPr>
+      <w:r>
+        <w:rPr>
+          <w:noProof/>
+        </w:rPr>
+        <w:drawing>
+          <wp:inline distT="0" distB="0" distL="0" distR="0">
+            <wp:extent cx="5892165" cy="3600450"/>
+            <wp:effectExtent l="0" t="0" r="0" b="0"/>
+            <wp:docPr id="21" name="Imagen64"/>
+            <wp:cNvGraphicFramePr>
+              <a:graphicFrameLocks xmlns:a="http://schemas.openxmlformats.org/drawingml/2006/main" noChangeAspect="1"/>
+            </wp:cNvGraphicFramePr>
+            <a:graphic xmlns:a="http://schemas.openxmlformats.org/drawingml/2006/main">
+              <a:graphicData uri="http://schemas.openxmlformats.org/drawingml/2006/picture">
+                <pic:pic xmlns:pic="http://schemas.openxmlformats.org/drawingml/2006/picture">
+                  <pic:nvPicPr>
+                    <pic:cNvPr id="21" name="Imagen64"/>
+                    <pic:cNvPicPr>
+                      <a:picLocks noChangeAspect="1"/>
+                      <a:extLst>
+                        <a:ext uri="smNativeData">
+                          <sm:smNativeData xmlns:sm="smNativeData" val="SMDATA_14_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"/>
+                        </a:ext>
+                      </a:extLst>
+                    </pic:cNvPicPr>
+                  </pic:nvPicPr>
+                  <pic:blipFill>
+                    <a:blip r:embed="rId27"/>
+                    <a:stretch>
+                      <a:fillRect/>
+                    </a:stretch>
+                  </pic:blipFill>
+                  <pic:spPr>
+                    <a:xfrm>
+                      <a:off x="0" y="0"/>
+                      <a:ext cx="5892165" cy="3600450"/>
+                    </a:xfrm>
+                    <a:prstGeom prst="rect">
+                      <a:avLst/>
+                    </a:prstGeom>
+                    <a:noFill/>
+                    <a:ln w="12700">
+                      <a:noFill/>
+                    </a:ln>
+                  </pic:spPr>
+                </pic:pic>
+              </a:graphicData>
+            </a:graphic>
+          </wp:inline>
+        </w:drawing>
+      </w:r>
+      <w:r/>
+    </w:p>
+    <w:p>
+      <w:pPr>
+        <w:pStyle w:val="para3"/>
+      </w:pPr>
+      <w:r>
+        <w:t>3.1.3 Modo continuo modulado en fase</w:t>
+      </w:r>
+    </w:p>
+    <w:p>
+      <w:pPr>
+        <w:spacing/>
+        <w:jc w:val="center"/>
+      </w:pPr>
+      <w:r>
+        <w:rPr>
+          <w:noProof/>
+        </w:rPr>
+        <w:drawing>
+          <wp:inline distT="0" distB="0" distL="0" distR="0">
+            <wp:extent cx="5892165" cy="2879725"/>
+            <wp:effectExtent l="0" t="0" r="0" b="0"/>
+            <wp:docPr id="22" name="Imagen63"/>
+            <wp:cNvGraphicFramePr>
+              <a:graphicFrameLocks xmlns:a="http://schemas.openxmlformats.org/drawingml/2006/main" noChangeAspect="1"/>
+            </wp:cNvGraphicFramePr>
+            <a:graphic xmlns:a="http://schemas.openxmlformats.org/drawingml/2006/main">
+              <a:graphicData uri="http://schemas.openxmlformats.org/drawingml/2006/picture">
+                <pic:pic xmlns:pic="http://schemas.openxmlformats.org/drawingml/2006/picture">
+                  <pic:nvPicPr>
+                    <pic:cNvPr id="22" name="Imagen63"/>
+                    <pic:cNvPicPr>
+                      <a:picLocks noChangeAspect="1"/>
+                      <a:extLst>
+                        <a:ext uri="smNativeData">
+                          <sm:smNativeData xmlns:sm="smNativeData" val="SMDATA_14_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"/>
+                        </a:ext>
+                      </a:extLst>
+                    </pic:cNvPicPr>
+                  </pic:nvPicPr>
+                  <pic:blipFill>
+                    <a:blip r:embed="rId28"/>
+                    <a:stretch>
+                      <a:fillRect/>
+                    </a:stretch>
+                  </pic:blipFill>
+                  <pic:spPr>
+                    <a:xfrm>
+                      <a:off x="0" y="0"/>
+                      <a:ext cx="5892165" cy="2879725"/>
+                    </a:xfrm>
+                    <a:prstGeom prst="rect">
+                      <a:avLst/>
+                    </a:prstGeom>
+                    <a:noFill/>
+                    <a:ln w="12700">
+                      <a:noFill/>
+                    </a:ln>
+                  </pic:spPr>
+                </pic:pic>
+              </a:graphicData>
+            </a:graphic>
+          </wp:inline>
+        </w:drawing>
+      </w:r>
+      <w:r/>
+    </w:p>
+    <w:p>
+      <w:pPr>
+        <w:pStyle w:val="para3"/>
+      </w:pPr>
+      <w:r>
+        <w:t>3.1.4 Modo pulsado sin modulación</w:t>
+      </w:r>
+    </w:p>
+    <w:p>
+      <w:pPr>
+        <w:spacing/>
+        <w:jc w:val="center"/>
+      </w:pPr>
+      <w:r>
+        <w:rPr>
+          <w:noProof/>
+        </w:rPr>
+        <w:drawing>
+          <wp:inline distT="0" distB="0" distL="0" distR="0">
+            <wp:extent cx="5892165" cy="2860675"/>
+            <wp:effectExtent l="0" t="0" r="0" b="0"/>
+            <wp:docPr id="23" name="Imagen64"/>
+            <wp:cNvGraphicFramePr>
+              <a:graphicFrameLocks xmlns:a="http://schemas.openxmlformats.org/drawingml/2006/main" noChangeAspect="1"/>
+            </wp:cNvGraphicFramePr>
+            <a:graphic xmlns:a="http://schemas.openxmlformats.org/drawingml/2006/main">
+              <a:graphicData uri="http://schemas.openxmlformats.org/drawingml/2006/picture">
+                <pic:pic xmlns:pic="http://schemas.openxmlformats.org/drawingml/2006/picture">
+                  <pic:nvPicPr>
+                    <pic:cNvPr id="23" name="Imagen64"/>
+                    <pic:cNvPicPr>
+                      <a:picLocks noChangeAspect="1"/>
+                      <a:extLst>
+                        <a:ext uri="smNativeData">
+                          <sm:smNativeData xmlns:sm="smNativeData" val="SMDATA_14_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"/>
+                        </a:ext>
+                      </a:extLst>
+                    </pic:cNvPicPr>
+                  </pic:nvPicPr>
+                  <pic:blipFill>
+                    <a:blip r:embed="rId29"/>
+                    <a:stretch>
+                      <a:fillRect/>
+                    </a:stretch>
+                  </pic:blipFill>
+                  <pic:spPr>
+                    <a:xfrm>
+                      <a:off x="0" y="0"/>
+                      <a:ext cx="5892165" cy="2860675"/>
+                    </a:xfrm>
+                    <a:prstGeom prst="rect">
+                      <a:avLst/>
+                    </a:prstGeom>
+                    <a:noFill/>
+                    <a:ln w="12700">
+                      <a:noFill/>
+                    </a:ln>
+                  </pic:spPr>
+                </pic:pic>
+              </a:graphicData>
+            </a:graphic>
+          </wp:inline>
+        </w:drawing>
+      </w:r>
+      <w:r/>
+    </w:p>
+    <w:p>
+      <w:pPr>
+        <w:pStyle w:val="para3"/>
+      </w:pPr>
+      <w:r>
+        <w:t>3.1.5 Modo pulsado modulado en frecuencia</w:t>
+      </w:r>
+    </w:p>
+    <w:p>
+      <w:pPr>
+        <w:spacing/>
+        <w:jc w:val="center"/>
+      </w:pPr>
+      <w:r>
+        <w:rPr>
+          <w:noProof/>
+        </w:rPr>
+        <w:drawing>
+          <wp:inline distT="0" distB="0" distL="0" distR="0">
+            <wp:extent cx="5892165" cy="3554095"/>
+            <wp:effectExtent l="0" t="0" r="0" b="0"/>
+            <wp:docPr id="24" name="Imagen64"/>
+            <wp:cNvGraphicFramePr>
+              <a:graphicFrameLocks xmlns:a="http://schemas.openxmlformats.org/drawingml/2006/main" noChangeAspect="1"/>
+            </wp:cNvGraphicFramePr>
+            <a:graphic xmlns:a="http://schemas.openxmlformats.org/drawingml/2006/main">
+              <a:graphicData uri="http://schemas.openxmlformats.org/drawingml/2006/picture">
+                <pic:pic xmlns:pic="http://schemas.openxmlformats.org/drawingml/2006/picture">
+                  <pic:nvPicPr>
+                    <pic:cNvPr id="24" name="Imagen64"/>
+                    <pic:cNvPicPr>
+                      <a:picLocks noChangeAspect="1"/>
+                      <a:extLst>
+                        <a:ext uri="smNativeData">
+                          <sm:smNativeData xmlns:sm="smNativeData" val="SMDATA_14_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"/>
+                        </a:ext>
+                      </a:extLst>
+                    </pic:cNvPicPr>
+                  </pic:nvPicPr>
+                  <pic:blipFill>
+                    <a:blip r:embed="rId30"/>
+                    <a:stretch>
+                      <a:fillRect/>
+                    </a:stretch>
+                  </pic:blipFill>
+                  <pic:spPr>
+                    <a:xfrm>
+                      <a:off x="0" y="0"/>
+                      <a:ext cx="5892165" cy="3554095"/>
+                    </a:xfrm>
+                    <a:prstGeom prst="rect">
+                      <a:avLst/>
+                    </a:prstGeom>
+                    <a:noFill/>
+                    <a:ln w="12700">
+                      <a:noFill/>
+                    </a:ln>
+                  </pic:spPr>
+                </pic:pic>
+              </a:graphicData>
+            </a:graphic>
+          </wp:inline>
+        </w:drawing>
+      </w:r>
+      <w:r/>
+    </w:p>
+    <w:p>
+      <w:pPr>
+        <w:pStyle w:val="para3"/>
+      </w:pPr>
+      <w:r>
+        <w:t>3.1.6 Modo pulsado modulado en fase</w:t>
+      </w:r>
+    </w:p>
+    <w:p>
+      <w:pPr>
+        <w:spacing/>
+        <w:jc w:val="center"/>
+      </w:pPr>
+      <w:r>
+        <w:rPr>
+          <w:noProof/>
+        </w:rPr>
+        <w:drawing>
+          <wp:inline distT="0" distB="0" distL="0" distR="0">
+            <wp:extent cx="5892165" cy="3038475"/>
+            <wp:effectExtent l="0" t="0" r="0" b="0"/>
+            <wp:docPr id="25" name="Imagen63"/>
+            <wp:cNvGraphicFramePr>
+              <a:graphicFrameLocks xmlns:a="http://schemas.openxmlformats.org/drawingml/2006/main" noChangeAspect="1"/>
+            </wp:cNvGraphicFramePr>
+            <a:graphic xmlns:a="http://schemas.openxmlformats.org/drawingml/2006/main">
+              <a:graphicData uri="http://schemas.openxmlformats.org/drawingml/2006/picture">
+                <pic:pic xmlns:pic="http://schemas.openxmlformats.org/drawingml/2006/picture">
+                  <pic:nvPicPr>
+                    <pic:cNvPr id="25" name="Imagen63"/>
+                    <pic:cNvPicPr>
+                      <a:picLocks noChangeAspect="1"/>
+                      <a:extLst>
+                        <a:ext uri="smNativeData">
+                          <sm:smNativeData xmlns:sm="smNativeData" val="SMDATA_14_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"/>
+                        </a:ext>
+                      </a:extLst>
+                    </pic:cNvPicPr>
+                  </pic:nvPicPr>
+                  <pic:blipFill>
+                    <a:blip r:embed="rId31"/>
+                    <a:stretch>
+                      <a:fillRect/>
+                    </a:stretch>
+                  </pic:blipFill>
+                  <pic:spPr>
+                    <a:xfrm>
+                      <a:off x="0" y="0"/>
+                      <a:ext cx="5892165" cy="3038475"/>
+                    </a:xfrm>
+                    <a:prstGeom prst="rect">
+                      <a:avLst/>
+                    </a:prstGeom>
+                    <a:noFill/>
+                    <a:ln w="12700">
+                      <a:noFill/>
+                    </a:ln>
+                  </pic:spPr>
+                </pic:pic>
+              </a:graphicData>
+            </a:graphic>
+          </wp:inline>
+        </w:drawing>
+      </w:r>
+      <w:r/>
+    </w:p>
+    <w:p>
+      <w:pPr>
+        <w:pStyle w:val="para3"/>
+      </w:pPr>
+      <w:r>
+        <w:t>3.2 Test con ILA</w:t>
       </w:r>
     </w:p>
     <w:p>

--- a/tp_abbate.docx
+++ b/tp_abbate.docx
@@ -46,7 +46,7 @@
           <wp:inline distT="0" distB="0" distL="0" distR="0">
             <wp:extent cx="6130290" cy="3265805"/>
             <wp:effectExtent l="0" t="0" r="0" b="0"/>
-            <wp:docPr id="1" name="Imagen64"/>
+            <wp:docPr id="1" name="Imagen70"/>
             <wp:cNvGraphicFramePr>
               <a:graphicFrameLocks xmlns:a="http://schemas.openxmlformats.org/drawingml/2006/main" noChangeAspect="1"/>
             </wp:cNvGraphicFramePr>
@@ -54,12 +54,12 @@
               <a:graphicData uri="http://schemas.openxmlformats.org/drawingml/2006/picture">
                 <pic:pic xmlns:pic="http://schemas.openxmlformats.org/drawingml/2006/picture">
                   <pic:nvPicPr>
-                    <pic:cNvPr id="1" name="Imagen64"/>
+                    <pic:cNvPr id="1" name="Imagen70"/>
                     <pic:cNvPicPr>
                       <a:picLocks noChangeAspect="1"/>
                       <a:extLst>
                         <a:ext uri="smNativeData">
-                          <sm:smNativeData xmlns:sm="smNativeData" val="SMDATA_14_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"/>
+                          <sm:smNativeData xmlns:sm="smNativeData" val="SMDATA_14_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"/>
                         </a:ext>
                       </a:extLst>
                     </pic:cNvPicPr>
@@ -202,7 +202,7 @@
           <wp:inline distT="0" distB="0" distL="0" distR="0">
             <wp:extent cx="4625975" cy="770255"/>
             <wp:effectExtent l="0" t="0" r="0" b="0"/>
-            <wp:docPr id="2" name="Imagen64"/>
+            <wp:docPr id="2" name="Imagen71"/>
             <wp:cNvGraphicFramePr>
               <a:graphicFrameLocks xmlns:a="http://schemas.openxmlformats.org/drawingml/2006/main" noChangeAspect="1"/>
             </wp:cNvGraphicFramePr>
@@ -210,12 +210,12 @@
               <a:graphicData uri="http://schemas.openxmlformats.org/drawingml/2006/picture">
                 <pic:pic xmlns:pic="http://schemas.openxmlformats.org/drawingml/2006/picture">
                   <pic:nvPicPr>
-                    <pic:cNvPr id="2" name="Imagen64"/>
+                    <pic:cNvPr id="2" name="Imagen71"/>
                     <pic:cNvPicPr>
                       <a:picLocks noChangeAspect="1"/>
                       <a:extLst>
                         <a:ext uri="smNativeData">
-                          <sm:smNativeData xmlns:sm="smNativeData" val="SMDATA_14_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"/>
+                          <sm:smNativeData xmlns:sm="smNativeData" val="SMDATA_14_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"/>
                         </a:ext>
                       </a:extLst>
                     </pic:cNvPicPr>
@@ -289,7 +289,7 @@
           <wp:inline distT="0" distB="0" distL="0" distR="0">
             <wp:extent cx="5892165" cy="780415"/>
             <wp:effectExtent l="0" t="0" r="0" b="0"/>
-            <wp:docPr id="3" name="Imagen63"/>
+            <wp:docPr id="3" name="Imagen70"/>
             <wp:cNvGraphicFramePr>
               <a:graphicFrameLocks xmlns:a="http://schemas.openxmlformats.org/drawingml/2006/main" noChangeAspect="1"/>
             </wp:cNvGraphicFramePr>
@@ -297,12 +297,12 @@
               <a:graphicData uri="http://schemas.openxmlformats.org/drawingml/2006/picture">
                 <pic:pic xmlns:pic="http://schemas.openxmlformats.org/drawingml/2006/picture">
                   <pic:nvPicPr>
-                    <pic:cNvPr id="3" name="Imagen63"/>
+                    <pic:cNvPr id="3" name="Imagen70"/>
                     <pic:cNvPicPr>
                       <a:picLocks noChangeAspect="1"/>
                       <a:extLst>
                         <a:ext uri="smNativeData">
-                          <sm:smNativeData xmlns:sm="smNativeData" val="SMDATA_14_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"/>
+                          <sm:smNativeData xmlns:sm="smNativeData" val="SMDATA_14_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"/>
                         </a:ext>
                       </a:extLst>
                     </pic:cNvPicPr>
@@ -391,17 +391,17 @@
           <wp:inline distT="0" distB="0" distL="0" distR="0">
             <wp:extent cx="4780915" cy="687705"/>
             <wp:effectExtent l="0" t="0" r="0" b="0"/>
-            <wp:docPr id="4" name="Imagen63"/>
+            <wp:docPr id="4" name="Imagen71"/>
             <wp:cNvGraphicFramePr/>
             <a:graphic xmlns:a="http://schemas.openxmlformats.org/drawingml/2006/main">
               <a:graphicData uri="http://schemas.openxmlformats.org/drawingml/2006/picture">
                 <pic:pic xmlns:pic="http://schemas.openxmlformats.org/drawingml/2006/picture">
                   <pic:nvPicPr>
-                    <pic:cNvPr id="4" name="Imagen63"/>
+                    <pic:cNvPr id="4" name="Imagen71"/>
                     <pic:cNvPicPr>
                       <a:extLst>
                         <a:ext uri="smNativeData">
-                          <sm:smNativeData xmlns:sm="smNativeData" val="SMDATA_14_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"/>
+                          <sm:smNativeData xmlns:sm="smNativeData" val="SMDATA_14_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"/>
                         </a:ext>
                       </a:extLst>
                     </pic:cNvPicPr>
@@ -466,7 +466,7 @@
         <w:tc>
           <w:tcPr>
             <w:tcW w:w="1200" w:type="dxa"/>
-            <w:tmTcPr id="1592366040" protected="0"/>
+            <w:tmTcPr id="1592415997" protected="0"/>
           </w:tcPr>
           <w:p>
             <w:pPr>
@@ -481,7 +481,7 @@
         <w:tc>
           <w:tcPr>
             <w:tcW w:w="2400" w:type="dxa"/>
-            <w:tmTcPr id="1592366040" protected="0"/>
+            <w:tmTcPr id="1592415997" protected="0"/>
           </w:tcPr>
           <w:p>
             <w:pPr>
@@ -503,7 +503,7 @@
         <w:tc>
           <w:tcPr>
             <w:tcW w:w="1200" w:type="dxa"/>
-            <w:tmTcPr id="1592366040" protected="0"/>
+            <w:tmTcPr id="1592415997" protected="0"/>
           </w:tcPr>
           <w:p>
             <w:pPr>
@@ -518,7 +518,7 @@
         <w:tc>
           <w:tcPr>
             <w:tcW w:w="2400" w:type="dxa"/>
-            <w:tmTcPr id="1592366040" protected="0"/>
+            <w:tmTcPr id="1592415997" protected="0"/>
           </w:tcPr>
           <w:p>
             <w:pPr/>
@@ -537,7 +537,7 @@
         <w:tc>
           <w:tcPr>
             <w:tcW w:w="1200" w:type="dxa"/>
-            <w:tmTcPr id="1592366040" protected="0"/>
+            <w:tmTcPr id="1592415997" protected="0"/>
           </w:tcPr>
           <w:p>
             <w:pPr>
@@ -552,7 +552,7 @@
         <w:tc>
           <w:tcPr>
             <w:tcW w:w="2400" w:type="dxa"/>
-            <w:tmTcPr id="1592366040" protected="0"/>
+            <w:tmTcPr id="1592415997" protected="0"/>
           </w:tcPr>
           <w:p>
             <w:pPr/>
@@ -571,7 +571,7 @@
         <w:tc>
           <w:tcPr>
             <w:tcW w:w="1200" w:type="dxa"/>
-            <w:tmTcPr id="1592366040" protected="0"/>
+            <w:tmTcPr id="1592415997" protected="0"/>
           </w:tcPr>
           <w:p>
             <w:pPr>
@@ -586,7 +586,7 @@
         <w:tc>
           <w:tcPr>
             <w:tcW w:w="2400" w:type="dxa"/>
-            <w:tmTcPr id="1592366040" protected="0"/>
+            <w:tmTcPr id="1592415997" protected="0"/>
           </w:tcPr>
           <w:p>
             <w:pPr/>
@@ -605,7 +605,7 @@
         <w:tc>
           <w:tcPr>
             <w:tcW w:w="1200" w:type="dxa"/>
-            <w:tmTcPr id="1592366040" protected="0"/>
+            <w:tmTcPr id="1592415997" protected="0"/>
           </w:tcPr>
           <w:p>
             <w:pPr>
@@ -620,7 +620,7 @@
         <w:tc>
           <w:tcPr>
             <w:tcW w:w="2400" w:type="dxa"/>
-            <w:tmTcPr id="1592366040" protected="0"/>
+            <w:tmTcPr id="1592415997" protected="0"/>
           </w:tcPr>
           <w:p>
             <w:pPr/>
@@ -639,7 +639,7 @@
         <w:tc>
           <w:tcPr>
             <w:tcW w:w="1200" w:type="dxa"/>
-            <w:tmTcPr id="1592366040" protected="0"/>
+            <w:tmTcPr id="1592415997" protected="0"/>
           </w:tcPr>
           <w:p>
             <w:pPr>
@@ -654,7 +654,7 @@
         <w:tc>
           <w:tcPr>
             <w:tcW w:w="2400" w:type="dxa"/>
-            <w:tmTcPr id="1592366040" protected="0"/>
+            <w:tmTcPr id="1592415997" protected="0"/>
           </w:tcPr>
           <w:p>
             <w:pPr/>
@@ -673,7 +673,7 @@
         <w:tc>
           <w:tcPr>
             <w:tcW w:w="1200" w:type="dxa"/>
-            <w:tmTcPr id="1592366040" protected="0"/>
+            <w:tmTcPr id="1592415997" protected="0"/>
           </w:tcPr>
           <w:p>
             <w:pPr>
@@ -688,7 +688,7 @@
         <w:tc>
           <w:tcPr>
             <w:tcW w:w="2400" w:type="dxa"/>
-            <w:tmTcPr id="1592366040" protected="0"/>
+            <w:tmTcPr id="1592415997" protected="0"/>
           </w:tcPr>
           <w:p>
             <w:pPr/>
@@ -707,7 +707,7 @@
         <w:tc>
           <w:tcPr>
             <w:tcW w:w="1200" w:type="dxa"/>
-            <w:tmTcPr id="1592366040" protected="0"/>
+            <w:tmTcPr id="1592415997" protected="0"/>
           </w:tcPr>
           <w:p>
             <w:pPr>
@@ -722,7 +722,7 @@
         <w:tc>
           <w:tcPr>
             <w:tcW w:w="2400" w:type="dxa"/>
-            <w:tmTcPr id="1592366040" protected="0"/>
+            <w:tmTcPr id="1592415997" protected="0"/>
           </w:tcPr>
           <w:p>
             <w:pPr/>
@@ -802,7 +802,7 @@
           <wp:inline distT="0" distB="0" distL="0" distR="0">
             <wp:extent cx="5892165" cy="775970"/>
             <wp:effectExtent l="0" t="0" r="0" b="0"/>
-            <wp:docPr id="5" name="Imagen64"/>
+            <wp:docPr id="5" name="Imagen70"/>
             <wp:cNvGraphicFramePr>
               <a:graphicFrameLocks xmlns:a="http://schemas.openxmlformats.org/drawingml/2006/main" noChangeAspect="1"/>
             </wp:cNvGraphicFramePr>
@@ -810,12 +810,12 @@
               <a:graphicData uri="http://schemas.openxmlformats.org/drawingml/2006/picture">
                 <pic:pic xmlns:pic="http://schemas.openxmlformats.org/drawingml/2006/picture">
                   <pic:nvPicPr>
-                    <pic:cNvPr id="5" name="Imagen64"/>
+                    <pic:cNvPr id="5" name="Imagen70"/>
                     <pic:cNvPicPr>
                       <a:picLocks noChangeAspect="1"/>
                       <a:extLst>
                         <a:ext uri="smNativeData">
-                          <sm:smNativeData xmlns:sm="smNativeData" val="SMDATA_14_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"/>
+                          <sm:smNativeData xmlns:sm="smNativeData" val="SMDATA_14_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"/>
                         </a:ext>
                       </a:extLst>
                     </pic:cNvPicPr>
@@ -878,7 +878,7 @@
           <wp:inline distT="0" distB="0" distL="0" distR="0">
             <wp:extent cx="5892165" cy="739775"/>
             <wp:effectExtent l="0" t="0" r="0" b="0"/>
-            <wp:docPr id="6" name="Imagen63"/>
+            <wp:docPr id="6" name="Imagen71"/>
             <wp:cNvGraphicFramePr>
               <a:graphicFrameLocks xmlns:a="http://schemas.openxmlformats.org/drawingml/2006/main" noChangeAspect="1"/>
             </wp:cNvGraphicFramePr>
@@ -886,12 +886,12 @@
               <a:graphicData uri="http://schemas.openxmlformats.org/drawingml/2006/picture">
                 <pic:pic xmlns:pic="http://schemas.openxmlformats.org/drawingml/2006/picture">
                   <pic:nvPicPr>
-                    <pic:cNvPr id="6" name="Imagen63"/>
+                    <pic:cNvPr id="6" name="Imagen71"/>
                     <pic:cNvPicPr>
                       <a:picLocks noChangeAspect="1"/>
                       <a:extLst>
                         <a:ext uri="smNativeData">
-                          <sm:smNativeData xmlns:sm="smNativeData" val="SMDATA_14_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"/>
+                          <sm:smNativeData xmlns:sm="smNativeData" val="SMDATA_14_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"/>
                         </a:ext>
                       </a:extLst>
                     </pic:cNvPicPr>
@@ -957,7 +957,7 @@
           <wp:inline distT="0" distB="0" distL="0" distR="0">
             <wp:extent cx="5892165" cy="756920"/>
             <wp:effectExtent l="0" t="0" r="0" b="0"/>
-            <wp:docPr id="7" name="Imagen64"/>
+            <wp:docPr id="7" name="Imagen70"/>
             <wp:cNvGraphicFramePr>
               <a:graphicFrameLocks xmlns:a="http://schemas.openxmlformats.org/drawingml/2006/main" noChangeAspect="1"/>
             </wp:cNvGraphicFramePr>
@@ -965,12 +965,12 @@
               <a:graphicData uri="http://schemas.openxmlformats.org/drawingml/2006/picture">
                 <pic:pic xmlns:pic="http://schemas.openxmlformats.org/drawingml/2006/picture">
                   <pic:nvPicPr>
-                    <pic:cNvPr id="7" name="Imagen64"/>
+                    <pic:cNvPr id="7" name="Imagen70"/>
                     <pic:cNvPicPr>
                       <a:picLocks noChangeAspect="1"/>
                       <a:extLst>
                         <a:ext uri="smNativeData">
-                          <sm:smNativeData xmlns:sm="smNativeData" val="SMDATA_14_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"/>
+                          <sm:smNativeData xmlns:sm="smNativeData" val="SMDATA_14_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"/>
                         </a:ext>
                       </a:extLst>
                     </pic:cNvPicPr>
@@ -1028,7 +1028,7 @@
           <wp:inline distT="0" distB="0" distL="0" distR="0">
             <wp:extent cx="5245735" cy="1414145"/>
             <wp:effectExtent l="0" t="0" r="0" b="0"/>
-            <wp:docPr id="8" name="Imagen64"/>
+            <wp:docPr id="8" name="Imagen71"/>
             <wp:cNvGraphicFramePr>
               <a:graphicFrameLocks xmlns:a="http://schemas.openxmlformats.org/drawingml/2006/main" noChangeAspect="1"/>
             </wp:cNvGraphicFramePr>
@@ -1036,12 +1036,12 @@
               <a:graphicData uri="http://schemas.openxmlformats.org/drawingml/2006/picture">
                 <pic:pic xmlns:pic="http://schemas.openxmlformats.org/drawingml/2006/picture">
                   <pic:nvPicPr>
-                    <pic:cNvPr id="8" name="Imagen64"/>
+                    <pic:cNvPr id="8" name="Imagen71"/>
                     <pic:cNvPicPr>
                       <a:picLocks noChangeAspect="1"/>
                       <a:extLst>
                         <a:ext uri="smNativeData">
-                          <sm:smNativeData xmlns:sm="smNativeData" val="SMDATA_14_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"/>
+                          <sm:smNativeData xmlns:sm="smNativeData" val="SMDATA_14_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"/>
                         </a:ext>
                       </a:extLst>
                     </pic:cNvPicPr>
@@ -1094,7 +1094,7 @@
           <wp:inline distT="0" distB="0" distL="0" distR="0">
             <wp:extent cx="774700" cy="410210"/>
             <wp:effectExtent l="0" t="0" r="0" b="0"/>
-            <wp:docPr id="9" name="Imagen64"/>
+            <wp:docPr id="9" name="Imagen70"/>
             <wp:cNvGraphicFramePr>
               <a:graphicFrameLocks xmlns:a="http://schemas.openxmlformats.org/drawingml/2006/main" noChangeAspect="1"/>
             </wp:cNvGraphicFramePr>
@@ -1102,12 +1102,12 @@
               <a:graphicData uri="http://schemas.openxmlformats.org/drawingml/2006/picture">
                 <pic:pic xmlns:pic="http://schemas.openxmlformats.org/drawingml/2006/picture">
                   <pic:nvPicPr>
-                    <pic:cNvPr id="9" name="Imagen64"/>
+                    <pic:cNvPr id="9" name="Imagen70"/>
                     <pic:cNvPicPr>
                       <a:picLocks noChangeAspect="1"/>
                       <a:extLst>
                         <a:ext uri="smNativeData">
-                          <sm:smNativeData xmlns:sm="smNativeData" val="SMDATA_14_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"/>
+                          <sm:smNativeData xmlns:sm="smNativeData" val="SMDATA_14_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"/>
                         </a:ext>
                       </a:extLst>
                     </pic:cNvPicPr>
@@ -1219,7 +1219,7 @@
           <wp:inline distT="0" distB="0" distL="0" distR="0">
             <wp:extent cx="6101715" cy="4445000"/>
             <wp:effectExtent l="0" t="0" r="0" b="0"/>
-            <wp:docPr id="10" name="Imagen63"/>
+            <wp:docPr id="10" name="Imagen71"/>
             <wp:cNvGraphicFramePr>
               <a:graphicFrameLocks xmlns:a="http://schemas.openxmlformats.org/drawingml/2006/main" noChangeAspect="1"/>
             </wp:cNvGraphicFramePr>
@@ -1227,12 +1227,12 @@
               <a:graphicData uri="http://schemas.openxmlformats.org/drawingml/2006/picture">
                 <pic:pic xmlns:pic="http://schemas.openxmlformats.org/drawingml/2006/picture">
                   <pic:nvPicPr>
-                    <pic:cNvPr id="10" name="Imagen63"/>
+                    <pic:cNvPr id="10" name="Imagen71"/>
                     <pic:cNvPicPr>
                       <a:picLocks noChangeAspect="1"/>
                       <a:extLst>
                         <a:ext uri="smNativeData">
-                          <sm:smNativeData xmlns:sm="smNativeData" val="SMDATA_14_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"/>
+                          <sm:smNativeData xmlns:sm="smNativeData" val="SMDATA_14_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"/>
                         </a:ext>
                       </a:extLst>
                     </pic:cNvPicPr>
@@ -1290,7 +1290,7 @@
           <wp:inline distT="0" distB="0" distL="0" distR="0">
             <wp:extent cx="5892165" cy="540385"/>
             <wp:effectExtent l="0" t="0" r="0" b="0"/>
-            <wp:docPr id="11" name="Imagen63"/>
+            <wp:docPr id="11" name="Imagen70"/>
             <wp:cNvGraphicFramePr>
               <a:graphicFrameLocks xmlns:a="http://schemas.openxmlformats.org/drawingml/2006/main" noChangeAspect="1"/>
             </wp:cNvGraphicFramePr>
@@ -1298,12 +1298,12 @@
               <a:graphicData uri="http://schemas.openxmlformats.org/drawingml/2006/picture">
                 <pic:pic xmlns:pic="http://schemas.openxmlformats.org/drawingml/2006/picture">
                   <pic:nvPicPr>
-                    <pic:cNvPr id="11" name="Imagen63"/>
+                    <pic:cNvPr id="11" name="Imagen70"/>
                     <pic:cNvPicPr>
                       <a:picLocks noChangeAspect="1"/>
                       <a:extLst>
                         <a:ext uri="smNativeData">
-                          <sm:smNativeData xmlns:sm="smNativeData" val="SMDATA_14_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"/>
+                          <sm:smNativeData xmlns:sm="smNativeData" val="SMDATA_14_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"/>
                         </a:ext>
                       </a:extLst>
                     </pic:cNvPicPr>
@@ -1452,7 +1452,7 @@
           <wp:inline distT="0" distB="0" distL="0" distR="0">
             <wp:extent cx="3977005" cy="1703705"/>
             <wp:effectExtent l="0" t="0" r="0" b="0"/>
-            <wp:docPr id="12" name="Imagen63"/>
+            <wp:docPr id="12" name="Imagen71"/>
             <wp:cNvGraphicFramePr>
               <a:graphicFrameLocks xmlns:a="http://schemas.openxmlformats.org/drawingml/2006/main" noChangeAspect="1"/>
             </wp:cNvGraphicFramePr>
@@ -1460,12 +1460,12 @@
               <a:graphicData uri="http://schemas.openxmlformats.org/drawingml/2006/picture">
                 <pic:pic xmlns:pic="http://schemas.openxmlformats.org/drawingml/2006/picture">
                   <pic:nvPicPr>
-                    <pic:cNvPr id="12" name="Imagen63"/>
+                    <pic:cNvPr id="12" name="Imagen71"/>
                     <pic:cNvPicPr>
                       <a:picLocks noChangeAspect="1"/>
                       <a:extLst>
                         <a:ext uri="smNativeData">
-                          <sm:smNativeData xmlns:sm="smNativeData" val="SMDATA_14_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"/>
+                          <sm:smNativeData xmlns:sm="smNativeData" val="SMDATA_14_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"/>
                         </a:ext>
                       </a:extLst>
                     </pic:cNvPicPr>
@@ -1523,7 +1523,7 @@
           <wp:inline distT="0" distB="0" distL="0" distR="0">
             <wp:extent cx="5577205" cy="3836670"/>
             <wp:effectExtent l="0" t="0" r="0" b="0"/>
-            <wp:docPr id="13" name="Imagen64"/>
+            <wp:docPr id="13" name="Imagen70"/>
             <wp:cNvGraphicFramePr>
               <a:graphicFrameLocks xmlns:a="http://schemas.openxmlformats.org/drawingml/2006/main" noChangeAspect="1"/>
             </wp:cNvGraphicFramePr>
@@ -1531,12 +1531,12 @@
               <a:graphicData uri="http://schemas.openxmlformats.org/drawingml/2006/picture">
                 <pic:pic xmlns:pic="http://schemas.openxmlformats.org/drawingml/2006/picture">
                   <pic:nvPicPr>
-                    <pic:cNvPr id="13" name="Imagen64"/>
+                    <pic:cNvPr id="13" name="Imagen70"/>
                     <pic:cNvPicPr>
                       <a:picLocks noChangeAspect="1"/>
                       <a:extLst>
                         <a:ext uri="smNativeData">
-                          <sm:smNativeData xmlns:sm="smNativeData" val="SMDATA_14_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"/>
+                          <sm:smNativeData xmlns:sm="smNativeData" val="SMDATA_14_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"/>
                         </a:ext>
                       </a:extLst>
                     </pic:cNvPicPr>
@@ -1609,7 +1609,7 @@
               <w:tl2br w:val="nil" w:sz="0" w:space="0" w:color="000000" tmln="20, 20, 20, 0, 0"/>
               <w:tr2bl w:val="nil" w:sz="0" w:space="0" w:color="000000" tmln="20, 20, 20, 0, 0"/>
             </w:tcBorders>
-            <w:tmTcPr id="1592366040" protected="0"/>
+            <w:tmTcPr id="1592415997" protected="0"/>
           </w:tcPr>
           <w:p>
             <w:pPr>
@@ -1653,7 +1653,7 @@
               <w:tl2br w:val="nil" w:sz="0" w:space="0" w:color="000000" tmln="20, 20, 20, 0, 0"/>
               <w:tr2bl w:val="nil" w:sz="0" w:space="0" w:color="000000" tmln="20, 20, 20, 0, 0"/>
             </w:tcBorders>
-            <w:tmTcPr id="1592366040" protected="0"/>
+            <w:tmTcPr id="1592415997" protected="0"/>
           </w:tcPr>
           <w:p>
             <w:pPr>
@@ -1704,7 +1704,7 @@
               <w:tl2br w:val="nil" w:sz="0" w:space="0" w:color="000000" tmln="20, 20, 20, 0, 0"/>
               <w:tr2bl w:val="nil" w:sz="0" w:space="0" w:color="000000" tmln="20, 20, 20, 0, 0"/>
             </w:tcBorders>
-            <w:tmTcPr id="1592366040" protected="0"/>
+            <w:tmTcPr id="1592415997" protected="0"/>
           </w:tcPr>
           <w:p>
             <w:pPr>
@@ -1747,7 +1747,7 @@
               <w:tl2br w:val="nil" w:sz="0" w:space="0" w:color="000000" tmln="20, 20, 20, 0, 0"/>
               <w:tr2bl w:val="nil" w:sz="0" w:space="0" w:color="000000" tmln="20, 20, 20, 0, 0"/>
             </w:tcBorders>
-            <w:tmTcPr id="1592366040" protected="0"/>
+            <w:tmTcPr id="1592415997" protected="0"/>
           </w:tcPr>
           <w:p>
             <w:pPr>
@@ -1797,7 +1797,7 @@
               <w:tl2br w:val="nil" w:sz="0" w:space="0" w:color="000000" tmln="20, 20, 20, 0, 0"/>
               <w:tr2bl w:val="nil" w:sz="0" w:space="0" w:color="000000" tmln="20, 20, 20, 0, 0"/>
             </w:tcBorders>
-            <w:tmTcPr id="1592366040" protected="0"/>
+            <w:tmTcPr id="1592415997" protected="0"/>
           </w:tcPr>
           <w:p>
             <w:pPr>
@@ -1841,7 +1841,7 @@
               <w:tl2br w:val="nil" w:sz="0" w:space="0" w:color="000000" tmln="20, 20, 20, 0, 0"/>
               <w:tr2bl w:val="nil" w:sz="0" w:space="0" w:color="000000" tmln="20, 20, 20, 0, 0"/>
             </w:tcBorders>
-            <w:tmTcPr id="1592366040" protected="0"/>
+            <w:tmTcPr id="1592415997" protected="0"/>
           </w:tcPr>
           <w:p>
             <w:pPr>
@@ -1892,7 +1892,7 @@
               <w:tl2br w:val="nil" w:sz="0" w:space="0" w:color="000000" tmln="20, 20, 20, 0, 0"/>
               <w:tr2bl w:val="nil" w:sz="0" w:space="0" w:color="000000" tmln="20, 20, 20, 0, 0"/>
             </w:tcBorders>
-            <w:tmTcPr id="1592366040" protected="0"/>
+            <w:tmTcPr id="1592415997" protected="0"/>
           </w:tcPr>
           <w:p>
             <w:pPr>
@@ -1935,7 +1935,7 @@
               <w:tl2br w:val="nil" w:sz="0" w:space="0" w:color="000000" tmln="20, 20, 20, 0, 0"/>
               <w:tr2bl w:val="nil" w:sz="0" w:space="0" w:color="000000" tmln="20, 20, 20, 0, 0"/>
             </w:tcBorders>
-            <w:tmTcPr id="1592366040" protected="0"/>
+            <w:tmTcPr id="1592415997" protected="0"/>
           </w:tcPr>
           <w:p>
             <w:pPr>
@@ -1985,7 +1985,7 @@
               <w:tl2br w:val="nil" w:sz="0" w:space="0" w:color="000000" tmln="20, 20, 20, 0, 0"/>
               <w:tr2bl w:val="nil" w:sz="0" w:space="0" w:color="000000" tmln="20, 20, 20, 0, 0"/>
             </w:tcBorders>
-            <w:tmTcPr id="1592366040" protected="0"/>
+            <w:tmTcPr id="1592415997" protected="0"/>
           </w:tcPr>
           <w:p>
             <w:pPr>
@@ -2029,7 +2029,7 @@
               <w:tl2br w:val="nil" w:sz="0" w:space="0" w:color="000000" tmln="20, 20, 20, 0, 0"/>
               <w:tr2bl w:val="nil" w:sz="0" w:space="0" w:color="000000" tmln="20, 20, 20, 0, 0"/>
             </w:tcBorders>
-            <w:tmTcPr id="1592366040" protected="0"/>
+            <w:tmTcPr id="1592415997" protected="0"/>
           </w:tcPr>
           <w:p>
             <w:pPr>
@@ -2087,7 +2087,7 @@
               <w:tl2br w:val="nil" w:sz="0" w:space="0" w:color="000000" tmln="20, 20, 20, 0, 0"/>
               <w:tr2bl w:val="nil" w:sz="0" w:space="0" w:color="000000" tmln="20, 20, 20, 0, 0"/>
             </w:tcBorders>
-            <w:tmTcPr id="1592366040" protected="0"/>
+            <w:tmTcPr id="1592415997" protected="0"/>
           </w:tcPr>
           <w:p>
             <w:pPr>
@@ -2130,7 +2130,7 @@
               <w:tl2br w:val="nil" w:sz="0" w:space="0" w:color="000000" tmln="20, 20, 20, 0, 0"/>
               <w:tr2bl w:val="nil" w:sz="0" w:space="0" w:color="000000" tmln="20, 20, 20, 0, 0"/>
             </w:tcBorders>
-            <w:tmTcPr id="1592366040" protected="0"/>
+            <w:tmTcPr id="1592415997" protected="0"/>
           </w:tcPr>
           <w:p>
             <w:pPr>
@@ -2188,7 +2188,7 @@
               <w:tl2br w:val="nil" w:sz="0" w:space="0" w:color="000000" tmln="20, 20, 20, 0, 0"/>
               <w:tr2bl w:val="nil" w:sz="0" w:space="0" w:color="000000" tmln="20, 20, 20, 0, 0"/>
             </w:tcBorders>
-            <w:tmTcPr id="1592366040" protected="0"/>
+            <w:tmTcPr id="1592415997" protected="0"/>
           </w:tcPr>
           <w:p>
             <w:pPr>
@@ -2231,7 +2231,7 @@
               <w:tl2br w:val="nil" w:sz="0" w:space="0" w:color="000000" tmln="20, 20, 20, 0, 0"/>
               <w:tr2bl w:val="nil" w:sz="0" w:space="0" w:color="000000" tmln="20, 20, 20, 0, 0"/>
             </w:tcBorders>
-            <w:tmTcPr id="1592366040" protected="0"/>
+            <w:tmTcPr id="1592415997" protected="0"/>
           </w:tcPr>
           <w:p>
             <w:pPr>
@@ -2281,7 +2281,7 @@
               <w:tl2br w:val="nil" w:sz="0" w:space="0" w:color="000000" tmln="20, 20, 20, 0, 0"/>
               <w:tr2bl w:val="nil" w:sz="0" w:space="0" w:color="000000" tmln="20, 20, 20, 0, 0"/>
             </w:tcBorders>
-            <w:tmTcPr id="1592366040" protected="0"/>
+            <w:tmTcPr id="1592415997" protected="0"/>
           </w:tcPr>
           <w:p>
             <w:pPr>
@@ -2325,7 +2325,7 @@
               <w:tl2br w:val="nil" w:sz="0" w:space="0" w:color="000000" tmln="20, 20, 20, 0, 0"/>
               <w:tr2bl w:val="nil" w:sz="0" w:space="0" w:color="000000" tmln="20, 20, 20, 0, 0"/>
             </w:tcBorders>
-            <w:tmTcPr id="1592366040" protected="0"/>
+            <w:tmTcPr id="1592415997" protected="0"/>
           </w:tcPr>
           <w:p>
             <w:pPr>
@@ -2383,7 +2383,7 @@
               <w:tl2br w:val="nil" w:sz="0" w:space="0" w:color="000000" tmln="20, 20, 20, 0, 0"/>
               <w:tr2bl w:val="nil" w:sz="0" w:space="0" w:color="000000" tmln="20, 20, 20, 0, 0"/>
             </w:tcBorders>
-            <w:tmTcPr id="1592366040" protected="0"/>
+            <w:tmTcPr id="1592415997" protected="0"/>
           </w:tcPr>
           <w:p>
             <w:pPr>
@@ -2428,7 +2428,7 @@
               <w:tl2br w:val="nil" w:sz="0" w:space="0" w:color="000000" tmln="20, 20, 20, 0, 0"/>
               <w:tr2bl w:val="nil" w:sz="0" w:space="0" w:color="000000" tmln="20, 20, 20, 0, 0"/>
             </w:tcBorders>
-            <w:tmTcPr id="1592366040" protected="0"/>
+            <w:tmTcPr id="1592415997" protected="0"/>
           </w:tcPr>
           <w:p>
             <w:pPr>
@@ -2486,7 +2486,7 @@
               <w:tl2br w:val="nil" w:sz="0" w:space="0" w:color="000000" tmln="20, 20, 20, 0, 0"/>
               <w:tr2bl w:val="nil" w:sz="0" w:space="0" w:color="000000" tmln="20, 20, 20, 0, 0"/>
             </w:tcBorders>
-            <w:tmTcPr id="1592366040" protected="0"/>
+            <w:tmTcPr id="1592415997" protected="0"/>
           </w:tcPr>
           <w:p>
             <w:pPr>
@@ -2531,7 +2531,7 @@
               <w:tl2br w:val="nil" w:sz="0" w:space="0" w:color="000000" tmln="20, 20, 20, 0, 0"/>
               <w:tr2bl w:val="nil" w:sz="0" w:space="0" w:color="000000" tmln="20, 20, 20, 0, 0"/>
             </w:tcBorders>
-            <w:tmTcPr id="1592366040" protected="0"/>
+            <w:tmTcPr id="1592415997" protected="0"/>
           </w:tcPr>
           <w:p>
             <w:pPr>
@@ -2583,7 +2583,7 @@
               <w:tl2br w:val="nil" w:sz="0" w:space="0" w:color="000000" tmln="20, 20, 20, 0, 0"/>
               <w:tr2bl w:val="nil" w:sz="0" w:space="0" w:color="000000" tmln="20, 20, 20, 0, 0"/>
             </w:tcBorders>
-            <w:tmTcPr id="1592366040" protected="0"/>
+            <w:tmTcPr id="1592415997" protected="0"/>
           </w:tcPr>
           <w:p>
             <w:pPr>
@@ -2627,7 +2627,7 @@
               <w:tl2br w:val="nil" w:sz="0" w:space="0" w:color="000000" tmln="20, 20, 20, 0, 0"/>
               <w:tr2bl w:val="nil" w:sz="0" w:space="0" w:color="000000" tmln="20, 20, 20, 0, 0"/>
             </w:tcBorders>
-            <w:tmTcPr id="1592366040" protected="0"/>
+            <w:tmTcPr id="1592415997" protected="0"/>
           </w:tcPr>
           <w:p>
             <w:pPr>
@@ -2685,7 +2685,7 @@
               <w:tl2br w:val="nil" w:sz="0" w:space="0" w:color="000000" tmln="20, 20, 20, 0, 0"/>
               <w:tr2bl w:val="nil" w:sz="0" w:space="0" w:color="000000" tmln="20, 20, 20, 0, 0"/>
             </w:tcBorders>
-            <w:tmTcPr id="1592366040" protected="0"/>
+            <w:tmTcPr id="1592415997" protected="0"/>
           </w:tcPr>
           <w:p>
             <w:pPr>
@@ -2730,7 +2730,7 @@
               <w:tl2br w:val="nil" w:sz="0" w:space="0" w:color="000000" tmln="20, 20, 20, 0, 0"/>
               <w:tr2bl w:val="nil" w:sz="0" w:space="0" w:color="000000" tmln="20, 20, 20, 0, 0"/>
             </w:tcBorders>
-            <w:tmTcPr id="1592366040" protected="0"/>
+            <w:tmTcPr id="1592415997" protected="0"/>
           </w:tcPr>
           <w:p>
             <w:pPr>
@@ -2788,7 +2788,7 @@
               <w:tl2br w:val="nil" w:sz="0" w:space="0" w:color="000000" tmln="20, 20, 20, 0, 0"/>
               <w:tr2bl w:val="nil" w:sz="0" w:space="0" w:color="000000" tmln="20, 20, 20, 0, 0"/>
             </w:tcBorders>
-            <w:tmTcPr id="1592366040" protected="0"/>
+            <w:tmTcPr id="1592415997" protected="0"/>
           </w:tcPr>
           <w:p>
             <w:pPr>
@@ -2833,7 +2833,7 @@
               <w:tl2br w:val="nil" w:sz="0" w:space="0" w:color="000000" tmln="20, 20, 20, 0, 0"/>
               <w:tr2bl w:val="nil" w:sz="0" w:space="0" w:color="000000" tmln="20, 20, 20, 0, 0"/>
             </w:tcBorders>
-            <w:tmTcPr id="1592366040" protected="0"/>
+            <w:tmTcPr id="1592415997" protected="0"/>
           </w:tcPr>
           <w:p>
             <w:pPr>
@@ -2885,7 +2885,7 @@
               <w:tl2br w:val="nil" w:sz="0" w:space="0" w:color="000000" tmln="20, 20, 20, 0, 0"/>
               <w:tr2bl w:val="nil" w:sz="0" w:space="0" w:color="000000" tmln="20, 20, 20, 0, 0"/>
             </w:tcBorders>
-            <w:tmTcPr id="1592366040" protected="0"/>
+            <w:tmTcPr id="1592415997" protected="0"/>
           </w:tcPr>
           <w:p>
             <w:pPr>
@@ -2929,7 +2929,7 @@
               <w:tl2br w:val="nil" w:sz="0" w:space="0" w:color="000000" tmln="20, 20, 20, 0, 0"/>
               <w:tr2bl w:val="nil" w:sz="0" w:space="0" w:color="000000" tmln="20, 20, 20, 0, 0"/>
             </w:tcBorders>
-            <w:tmTcPr id="1592366040" protected="0"/>
+            <w:tmTcPr id="1592415997" protected="0"/>
           </w:tcPr>
           <w:p>
             <w:pPr>
@@ -2987,7 +2987,7 @@
               <w:tl2br w:val="nil" w:sz="0" w:space="0" w:color="000000" tmln="20, 20, 20, 0, 0"/>
               <w:tr2bl w:val="nil" w:sz="0" w:space="0" w:color="000000" tmln="20, 20, 20, 0, 0"/>
             </w:tcBorders>
-            <w:tmTcPr id="1592366040" protected="0"/>
+            <w:tmTcPr id="1592415997" protected="0"/>
           </w:tcPr>
           <w:p>
             <w:pPr>
@@ -3032,7 +3032,7 @@
               <w:tl2br w:val="nil" w:sz="0" w:space="0" w:color="000000" tmln="20, 20, 20, 0, 0"/>
               <w:tr2bl w:val="nil" w:sz="0" w:space="0" w:color="000000" tmln="20, 20, 20, 0, 0"/>
             </w:tcBorders>
-            <w:tmTcPr id="1592366040" protected="0"/>
+            <w:tmTcPr id="1592415997" protected="0"/>
           </w:tcPr>
           <w:p>
             <w:pPr>
@@ -3104,7 +3104,7 @@
               <w:tl2br w:val="nil" w:sz="0" w:space="0" w:color="000000" tmln="20, 20, 20, 0, 0"/>
               <w:tr2bl w:val="nil" w:sz="0" w:space="0" w:color="000000" tmln="20, 20, 20, 0, 0"/>
             </w:tcBorders>
-            <w:tmTcPr id="1592366040" protected="0"/>
+            <w:tmTcPr id="1592415997" protected="0"/>
           </w:tcPr>
           <w:p>
             <w:pPr>
@@ -3149,7 +3149,7 @@
               <w:tl2br w:val="nil" w:sz="0" w:space="0" w:color="000000" tmln="20, 20, 20, 0, 0"/>
               <w:tr2bl w:val="nil" w:sz="0" w:space="0" w:color="000000" tmln="20, 20, 20, 0, 0"/>
             </w:tcBorders>
-            <w:tmTcPr id="1592366040" protected="0"/>
+            <w:tmTcPr id="1592415997" protected="0"/>
           </w:tcPr>
           <w:p>
             <w:pPr>
@@ -3270,7 +3270,7 @@
           <wp:inline distT="0" distB="0" distL="0" distR="0">
             <wp:extent cx="5892165" cy="3748405"/>
             <wp:effectExtent l="0" t="0" r="0" b="0"/>
-            <wp:docPr id="14" name="Imagen64"/>
+            <wp:docPr id="14" name="Imagen71"/>
             <wp:cNvGraphicFramePr>
               <a:graphicFrameLocks xmlns:a="http://schemas.openxmlformats.org/drawingml/2006/main" noChangeAspect="1"/>
             </wp:cNvGraphicFramePr>
@@ -3278,12 +3278,12 @@
               <a:graphicData uri="http://schemas.openxmlformats.org/drawingml/2006/picture">
                 <pic:pic xmlns:pic="http://schemas.openxmlformats.org/drawingml/2006/picture">
                   <pic:nvPicPr>
-                    <pic:cNvPr id="14" name="Imagen64"/>
+                    <pic:cNvPr id="14" name="Imagen71"/>
                     <pic:cNvPicPr>
                       <a:picLocks noChangeAspect="1"/>
                       <a:extLst>
                         <a:ext uri="smNativeData">
-                          <sm:smNativeData xmlns:sm="smNativeData" val="SMDATA_14_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"/>
+                          <sm:smNativeData xmlns:sm="smNativeData" val="SMDATA_14_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"/>
                         </a:ext>
                       </a:extLst>
                     </pic:cNvPicPr>
@@ -3344,7 +3344,7 @@
           <wp:inline distT="0" distB="0" distL="0" distR="0">
             <wp:extent cx="5892165" cy="3417570"/>
             <wp:effectExtent l="0" t="0" r="0" b="0"/>
-            <wp:docPr id="15" name="Imagen64"/>
+            <wp:docPr id="15" name="Imagen70"/>
             <wp:cNvGraphicFramePr>
               <a:graphicFrameLocks xmlns:a="http://schemas.openxmlformats.org/drawingml/2006/main" noChangeAspect="1"/>
             </wp:cNvGraphicFramePr>
@@ -3352,12 +3352,12 @@
               <a:graphicData uri="http://schemas.openxmlformats.org/drawingml/2006/picture">
                 <pic:pic xmlns:pic="http://schemas.openxmlformats.org/drawingml/2006/picture">
                   <pic:nvPicPr>
-                    <pic:cNvPr id="15" name="Imagen64"/>
+                    <pic:cNvPr id="15" name="Imagen70"/>
                     <pic:cNvPicPr>
                       <a:picLocks noChangeAspect="1"/>
                       <a:extLst>
                         <a:ext uri="smNativeData">
-                          <sm:smNativeData xmlns:sm="smNativeData" val="SMDATA_14_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"/>
+                          <sm:smNativeData xmlns:sm="smNativeData" val="SMDATA_14_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"/>
                         </a:ext>
                       </a:extLst>
                     </pic:cNvPicPr>
@@ -3453,7 +3453,7 @@
           <wp:inline distT="0" distB="0" distL="0" distR="0">
             <wp:extent cx="4347210" cy="2684145"/>
             <wp:effectExtent l="0" t="0" r="0" b="0"/>
-            <wp:docPr id="16" name="Imagen64"/>
+            <wp:docPr id="16" name="Imagen71"/>
             <wp:cNvGraphicFramePr>
               <a:graphicFrameLocks xmlns:a="http://schemas.openxmlformats.org/drawingml/2006/main" noChangeAspect="1"/>
             </wp:cNvGraphicFramePr>
@@ -3461,12 +3461,12 @@
               <a:graphicData uri="http://schemas.openxmlformats.org/drawingml/2006/picture">
                 <pic:pic xmlns:pic="http://schemas.openxmlformats.org/drawingml/2006/picture">
                   <pic:nvPicPr>
-                    <pic:cNvPr id="16" name="Imagen64"/>
+                    <pic:cNvPr id="16" name="Imagen71"/>
                     <pic:cNvPicPr>
                       <a:picLocks noChangeAspect="1"/>
                       <a:extLst>
                         <a:ext uri="smNativeData">
-                          <sm:smNativeData xmlns:sm="smNativeData" val="SMDATA_14_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"/>
+                          <sm:smNativeData xmlns:sm="smNativeData" val="SMDATA_14_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"/>
                         </a:ext>
                       </a:extLst>
                     </pic:cNvPicPr>
@@ -3608,7 +3608,7 @@
           <wp:inline distT="0" distB="0" distL="0" distR="0">
             <wp:extent cx="4568190" cy="2834005"/>
             <wp:effectExtent l="0" t="0" r="0" b="0"/>
-            <wp:docPr id="17" name="Imagen64"/>
+            <wp:docPr id="17" name="Imagen70"/>
             <wp:cNvGraphicFramePr>
               <a:graphicFrameLocks xmlns:a="http://schemas.openxmlformats.org/drawingml/2006/main" noChangeAspect="1"/>
             </wp:cNvGraphicFramePr>
@@ -3616,12 +3616,12 @@
               <a:graphicData uri="http://schemas.openxmlformats.org/drawingml/2006/picture">
                 <pic:pic xmlns:pic="http://schemas.openxmlformats.org/drawingml/2006/picture">
                   <pic:nvPicPr>
-                    <pic:cNvPr id="17" name="Imagen64"/>
+                    <pic:cNvPr id="17" name="Imagen70"/>
                     <pic:cNvPicPr>
                       <a:picLocks noChangeAspect="1"/>
                       <a:extLst>
                         <a:ext uri="smNativeData">
-                          <sm:smNativeData xmlns:sm="smNativeData" val="SMDATA_14_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"/>
+                          <sm:smNativeData xmlns:sm="smNativeData" val="SMDATA_14_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"/>
                         </a:ext>
                       </a:extLst>
                     </pic:cNvPicPr>
@@ -3687,7 +3687,7 @@
           <wp:inline distT="0" distB="0" distL="0" distR="0">
             <wp:extent cx="5053965" cy="1633855"/>
             <wp:effectExtent l="0" t="0" r="0" b="0"/>
-            <wp:docPr id="18" name="Imagen63"/>
+            <wp:docPr id="18" name="Imagen71"/>
             <wp:cNvGraphicFramePr>
               <a:graphicFrameLocks xmlns:a="http://schemas.openxmlformats.org/drawingml/2006/main" noChangeAspect="1"/>
             </wp:cNvGraphicFramePr>
@@ -3695,12 +3695,12 @@
               <a:graphicData uri="http://schemas.openxmlformats.org/drawingml/2006/picture">
                 <pic:pic xmlns:pic="http://schemas.openxmlformats.org/drawingml/2006/picture">
                   <pic:nvPicPr>
-                    <pic:cNvPr id="18" name="Imagen63"/>
+                    <pic:cNvPr id="18" name="Imagen71"/>
                     <pic:cNvPicPr>
                       <a:picLocks noChangeAspect="1"/>
                       <a:extLst>
                         <a:ext uri="smNativeData">
-                          <sm:smNativeData xmlns:sm="smNativeData" val="SMDATA_14_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"/>
+                          <sm:smNativeData xmlns:sm="smNativeData" val="SMDATA_14_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"/>
                         </a:ext>
                       </a:extLst>
                     </pic:cNvPicPr>
@@ -3780,17 +3780,17 @@
           <wp:inline distT="0" distB="0" distL="0" distR="0">
             <wp:extent cx="4368800" cy="2170430"/>
             <wp:effectExtent l="0" t="0" r="0" b="0"/>
-            <wp:docPr id="19" name="Imagen63"/>
+            <wp:docPr id="19" name="Imagen70"/>
             <wp:cNvGraphicFramePr/>
             <a:graphic xmlns:a="http://schemas.openxmlformats.org/drawingml/2006/main">
               <a:graphicData uri="http://schemas.openxmlformats.org/drawingml/2006/picture">
                 <pic:pic xmlns:pic="http://schemas.openxmlformats.org/drawingml/2006/picture">
                   <pic:nvPicPr>
-                    <pic:cNvPr id="19" name="Imagen63"/>
+                    <pic:cNvPr id="19" name="Imagen70"/>
                     <pic:cNvPicPr>
                       <a:extLst>
                         <a:ext uri="smNativeData">
-                          <sm:smNativeData xmlns:sm="smNativeData" val="SMDATA_14_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"/>
+                          <sm:smNativeData xmlns:sm="smNativeData" val="SMDATA_14_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"/>
                         </a:ext>
                       </a:extLst>
                     </pic:cNvPicPr>
@@ -3824,122 +3824,294 @@
     </w:p>
     <w:p>
       <w:pPr>
+        <w:pStyle w:val="para3"/>
+      </w:pPr>
+      <w:r>
+        <w:t>2.7 Bloque Top e implementación</w:t>
+      </w:r>
+    </w:p>
+    <w:p>
+      <w:r>
+        <w:t>Para realizar la síntesis e implementación del sistema se generó un diagrama en bloques en Vivado con una instancia del modulador implementado y un pequeño bloque HDL que realiza una interfaz entre los botones de la placa Arty y distintos valores de configuración.</w:t>
+      </w:r>
+    </w:p>
+    <w:p>
+      <w:r>
+        <w:t>En función del botón apretado en la placa, se ingresa al modulador uno de cuatro posibles configuraciones.</w:t>
+      </w:r>
+    </w:p>
+    <w:p>
+      <w:r>
+        <w:t>Además se agregó un bloque ILA para verificación en hardware de las señales generadas por el modulador.</w:t>
+      </w:r>
+    </w:p>
+    <w:p>
+      <w:pPr>
         <w:pStyle w:val="para2"/>
-      </w:pPr>
-      <w:r>
-        <w:t>3. Tests</w:t>
-      </w:r>
-    </w:p>
-    <w:p>
-      <w:pPr>
-        <w:pStyle w:val="para3"/>
-      </w:pPr>
-      <w:r>
-        <w:t>3.1 Tests en simulación</w:t>
-      </w:r>
-    </w:p>
-    <w:p>
-      <w:r>
-        <w:t xml:space="preserve">Mediante simulaciones de comportamiento (behavioral), se verificó el funcionamiento de los 6 modos de operación. Un mismo banco de pruebas realiza de forma secuencial las configuraciones para cada uno de los modos, instanciando también al </w:t>
-      </w:r>
-      <w:r>
-        <w:rPr>
-          <w:i/>
-          <w:iCs/>
-        </w:rPr>
-        <w:t>DDS Compiler</w:t>
-      </w:r>
-      <w:r>
-        <w:t xml:space="preserve"> para observar las formas de onda generadas.</w:t>
-      </w:r>
-    </w:p>
-    <w:p>
-      <w:pPr>
-        <w:rPr>
-          <w:b/>
-          <w:bCs/>
-          <w:sz w:val="24"/>
-          <w:szCs w:val="24"/>
-        </w:rPr>
-      </w:pPr>
-      <w:r>
-        <w:rPr>
-          <w:b/>
-          <w:bCs/>
-          <w:sz w:val="24"/>
-          <w:szCs w:val="24"/>
-        </w:rPr>
-        <w:br w:type="textWrapping"/>
-      </w:r>
-    </w:p>
-    <w:p>
-      <w:r/>
-    </w:p>
-    <w:p>
-      <w:r/>
-    </w:p>
-    <w:p>
-      <w:r/>
-    </w:p>
-    <w:p>
-      <w:r/>
-    </w:p>
-    <w:p>
-      <w:r/>
-    </w:p>
-    <w:p>
-      <w:r/>
-    </w:p>
-    <w:p>
-      <w:pPr>
-        <w:rPr>
-          <w:b/>
-          <w:bCs/>
-          <w:sz w:val="24"/>
-          <w:szCs w:val="24"/>
-        </w:rPr>
-      </w:pPr>
-      <w:r>
-        <w:rPr>
-          <w:b/>
-          <w:bCs/>
-          <w:sz w:val="24"/>
-          <w:szCs w:val="24"/>
-        </w:rPr>
-        <w:t>3.1.1 Modo continuo sin modulación</w:t>
-      </w:r>
-    </w:p>
-    <w:p>
-      <w:r>
-        <w:t>Se configuró el test para generar una frecuencia constante de 1 MHz, y cambiarla luego de un período de tiempo a 20 MHz.</w:t>
-      </w:r>
-    </w:p>
-    <w:p>
+        <w:spacing/>
+        <w:jc w:val="center"/>
+      </w:pPr>
       <w:r>
         <w:rPr>
           <w:noProof/>
         </w:rPr>
         <w:drawing>
           <wp:inline distT="0" distB="0" distL="0" distR="0">
-            <wp:extent cx="5892165" cy="3547745"/>
+            <wp:extent cx="5892165" cy="1737995"/>
             <wp:effectExtent l="0" t="0" r="0" b="0"/>
-            <wp:docPr id="20" name="Imagen64"/>
-            <wp:cNvGraphicFramePr/>
+            <wp:docPr id="20" name="Imagen71"/>
+            <wp:cNvGraphicFramePr>
+              <a:graphicFrameLocks xmlns:a="http://schemas.openxmlformats.org/drawingml/2006/main" noChangeAspect="1"/>
+            </wp:cNvGraphicFramePr>
             <a:graphic xmlns:a="http://schemas.openxmlformats.org/drawingml/2006/main">
               <a:graphicData uri="http://schemas.openxmlformats.org/drawingml/2006/picture">
                 <pic:pic xmlns:pic="http://schemas.openxmlformats.org/drawingml/2006/picture">
                   <pic:nvPicPr>
-                    <pic:cNvPr id="20" name="Imagen64"/>
+                    <pic:cNvPr id="20" name="Imagen71"/>
                     <pic:cNvPicPr>
+                      <a:picLocks noChangeAspect="1"/>
                       <a:extLst>
                         <a:ext uri="smNativeData">
-                          <sm:smNativeData xmlns:sm="smNativeData" val="SMDATA_14_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"/>
+                          <sm:smNativeData xmlns:sm="smNativeData" val="SMDATA_14_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"/>
                         </a:ext>
                       </a:extLst>
                     </pic:cNvPicPr>
                   </pic:nvPicPr>
                   <pic:blipFill>
                     <a:blip r:embed="rId26"/>
+                    <a:stretch>
+                      <a:fillRect/>
+                    </a:stretch>
+                  </pic:blipFill>
+                  <pic:spPr>
+                    <a:xfrm>
+                      <a:off x="0" y="0"/>
+                      <a:ext cx="5892165" cy="1737995"/>
+                    </a:xfrm>
+                    <a:prstGeom prst="rect">
+                      <a:avLst/>
+                    </a:prstGeom>
+                    <a:noFill/>
+                    <a:ln w="12700">
+                      <a:noFill/>
+                    </a:ln>
+                  </pic:spPr>
+                </pic:pic>
+              </a:graphicData>
+            </a:graphic>
+          </wp:inline>
+        </w:drawing>
+      </w:r>
+      <w:r/>
+    </w:p>
+    <w:p>
+      <w:r>
+        <w:t>A continuación se muestra la tabla de recursos de la FPGA tomando como implementación al módulo top de la imagen anterior. La primer tabla muestra los valores absolutos y la segunda el porcentaje. Se observa que el bloque ILA es el que ocupa la mayor cantidad de los recursos.</w:t>
+      </w:r>
+    </w:p>
+    <w:p>
+      <w:r>
+        <w:rPr>
+          <w:noProof/>
+        </w:rPr>
+        <w:drawing>
+          <wp:inline distT="0" distB="0" distL="0" distR="0">
+            <wp:extent cx="6116955" cy="936625"/>
+            <wp:effectExtent l="0" t="0" r="0" b="0"/>
+            <wp:docPr id="21" name="Imagen70"/>
+            <wp:cNvGraphicFramePr>
+              <a:graphicFrameLocks xmlns:a="http://schemas.openxmlformats.org/drawingml/2006/main" noChangeAspect="1"/>
+            </wp:cNvGraphicFramePr>
+            <a:graphic xmlns:a="http://schemas.openxmlformats.org/drawingml/2006/main">
+              <a:graphicData uri="http://schemas.openxmlformats.org/drawingml/2006/picture">
+                <pic:pic xmlns:pic="http://schemas.openxmlformats.org/drawingml/2006/picture">
+                  <pic:nvPicPr>
+                    <pic:cNvPr id="21" name="Imagen70"/>
+                    <pic:cNvPicPr>
+                      <a:picLocks noChangeAspect="1"/>
+                      <a:extLst>
+                        <a:ext uri="smNativeData">
+                          <sm:smNativeData xmlns:sm="smNativeData" val="SMDATA_14_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"/>
+                        </a:ext>
+                      </a:extLst>
+                    </pic:cNvPicPr>
+                  </pic:nvPicPr>
+                  <pic:blipFill>
+                    <a:blip r:embed="rId27"/>
+                    <a:stretch>
+                      <a:fillRect/>
+                    </a:stretch>
+                  </pic:blipFill>
+                  <pic:spPr>
+                    <a:xfrm>
+                      <a:off x="0" y="0"/>
+                      <a:ext cx="6116955" cy="936625"/>
+                    </a:xfrm>
+                    <a:prstGeom prst="rect">
+                      <a:avLst/>
+                    </a:prstGeom>
+                    <a:noFill/>
+                    <a:ln w="12700">
+                      <a:noFill/>
+                    </a:ln>
+                  </pic:spPr>
+                </pic:pic>
+              </a:graphicData>
+            </a:graphic>
+          </wp:inline>
+        </w:drawing>
+      </w:r>
+      <w:r/>
+    </w:p>
+    <w:p>
+      <w:r>
+        <w:rPr>
+          <w:noProof/>
+        </w:rPr>
+        <w:drawing>
+          <wp:inline distT="0" distB="0" distL="0" distR="0">
+            <wp:extent cx="5892165" cy="916940"/>
+            <wp:effectExtent l="0" t="0" r="0" b="0"/>
+            <wp:docPr id="22" name="Imagen71"/>
+            <wp:cNvGraphicFramePr>
+              <a:graphicFrameLocks xmlns:a="http://schemas.openxmlformats.org/drawingml/2006/main" noChangeAspect="1"/>
+            </wp:cNvGraphicFramePr>
+            <a:graphic xmlns:a="http://schemas.openxmlformats.org/drawingml/2006/main">
+              <a:graphicData uri="http://schemas.openxmlformats.org/drawingml/2006/picture">
+                <pic:pic xmlns:pic="http://schemas.openxmlformats.org/drawingml/2006/picture">
+                  <pic:nvPicPr>
+                    <pic:cNvPr id="22" name="Imagen71"/>
+                    <pic:cNvPicPr>
+                      <a:picLocks noChangeAspect="1"/>
+                      <a:extLst>
+                        <a:ext uri="smNativeData">
+                          <sm:smNativeData xmlns:sm="smNativeData" val="SMDATA_14_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"/>
+                        </a:ext>
+                      </a:extLst>
+                    </pic:cNvPicPr>
+                  </pic:nvPicPr>
+                  <pic:blipFill>
+                    <a:blip r:embed="rId28"/>
+                    <a:stretch>
+                      <a:fillRect/>
+                    </a:stretch>
+                  </pic:blipFill>
+                  <pic:spPr>
+                    <a:xfrm>
+                      <a:off x="0" y="0"/>
+                      <a:ext cx="5892165" cy="916940"/>
+                    </a:xfrm>
+                    <a:prstGeom prst="rect">
+                      <a:avLst/>
+                    </a:prstGeom>
+                    <a:noFill/>
+                    <a:ln w="12700">
+                      <a:noFill/>
+                    </a:ln>
+                  </pic:spPr>
+                </pic:pic>
+              </a:graphicData>
+            </a:graphic>
+          </wp:inline>
+        </w:drawing>
+      </w:r>
+      <w:r/>
+    </w:p>
+    <w:p>
+      <w:pPr>
+        <w:pStyle w:val="para2"/>
+      </w:pPr>
+      <w:r>
+        <w:t>3. Tests</w:t>
+      </w:r>
+    </w:p>
+    <w:p>
+      <w:pPr>
+        <w:pStyle w:val="para2"/>
+        <w:rPr>
+          <w:sz w:val="24"/>
+          <w:szCs w:val="24"/>
+        </w:rPr>
+      </w:pPr>
+      <w:r>
+        <w:rPr>
+          <w:sz w:val="24"/>
+          <w:szCs w:val="24"/>
+        </w:rPr>
+        <w:t>3.1 Tests en simulación</w:t>
+      </w:r>
+    </w:p>
+    <w:p>
+      <w:r>
+        <w:t xml:space="preserve">Mediante simulaciones de comportamiento (behavioral), se verificó el funcionamiento de los 6 modos de operación. Un mismo banco de pruebas realiza de forma secuencial las configuraciones para cada uno de los modos, instanciando también al </w:t>
+      </w:r>
+      <w:r>
+        <w:rPr>
+          <w:i/>
+          <w:iCs/>
+        </w:rPr>
+        <w:t>DDS Compiler</w:t>
+      </w:r>
+      <w:r>
+        <w:t xml:space="preserve"> para observar las formas de onda generadas.</w:t>
+      </w:r>
+    </w:p>
+    <w:p>
+      <w:r/>
+      <w:r>
+        <w:br w:type="page"/>
+      </w:r>
+    </w:p>
+    <w:p>
+      <w:pPr>
+        <w:rPr>
+          <w:b/>
+          <w:bCs/>
+          <w:sz w:val="24"/>
+          <w:szCs w:val="24"/>
+        </w:rPr>
+      </w:pPr>
+      <w:r>
+        <w:rPr>
+          <w:b/>
+          <w:bCs/>
+          <w:sz w:val="24"/>
+          <w:szCs w:val="24"/>
+        </w:rPr>
+        <w:t>3.1.1 Modo continuo sin modulación</w:t>
+      </w:r>
+    </w:p>
+    <w:p>
+      <w:r>
+        <w:t>Se configuró el test para generar una frecuencia constante de 1 MHz, y cambiarla luego de un período de tiempo a 20 MHz.</w:t>
+      </w:r>
+    </w:p>
+    <w:p>
+      <w:r>
+        <w:rPr>
+          <w:noProof/>
+        </w:rPr>
+        <w:drawing>
+          <wp:inline distT="0" distB="0" distL="0" distR="0">
+            <wp:extent cx="5892165" cy="3547745"/>
+            <wp:effectExtent l="0" t="0" r="0" b="0"/>
+            <wp:docPr id="23" name="Imagen70"/>
+            <wp:cNvGraphicFramePr/>
+            <a:graphic xmlns:a="http://schemas.openxmlformats.org/drawingml/2006/main">
+              <a:graphicData uri="http://schemas.openxmlformats.org/drawingml/2006/picture">
+                <pic:pic xmlns:pic="http://schemas.openxmlformats.org/drawingml/2006/picture">
+                  <pic:nvPicPr>
+                    <pic:cNvPr id="23" name="Imagen70"/>
+                    <pic:cNvPicPr>
+                      <a:extLst>
+                        <a:ext uri="smNativeData">
+                          <sm:smNativeData xmlns:sm="smNativeData" val="SMDATA_14_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"/>
+                        </a:ext>
+                      </a:extLst>
+                    </pic:cNvPicPr>
+                  </pic:nvPicPr>
+                  <pic:blipFill>
+                    <a:blip r:embed="rId29"/>
                     <a:srcRect t="4210"/>
                     <a:stretch>
                       <a:fillRect/>
@@ -3975,6 +4147,11 @@
       </w:r>
     </w:p>
     <w:p>
+      <w:r>
+        <w:t>Se configuró el test para generar una modulación en frecuencia de 0 a 2 MHz en un intervalo de 50 us.</w:t>
+      </w:r>
+    </w:p>
+    <w:p>
       <w:pPr>
         <w:spacing/>
         <w:jc w:val="center"/>
@@ -3987,7 +4164,7 @@
           <wp:inline distT="0" distB="0" distL="0" distR="0">
             <wp:extent cx="5892165" cy="3600450"/>
             <wp:effectExtent l="0" t="0" r="0" b="0"/>
-            <wp:docPr id="21" name="Imagen64"/>
+            <wp:docPr id="24" name="Imagen71"/>
             <wp:cNvGraphicFramePr>
               <a:graphicFrameLocks xmlns:a="http://schemas.openxmlformats.org/drawingml/2006/main" noChangeAspect="1"/>
             </wp:cNvGraphicFramePr>
@@ -3995,18 +4172,18 @@
               <a:graphicData uri="http://schemas.openxmlformats.org/drawingml/2006/picture">
                 <pic:pic xmlns:pic="http://schemas.openxmlformats.org/drawingml/2006/picture">
                   <pic:nvPicPr>
-                    <pic:cNvPr id="21" name="Imagen64"/>
+                    <pic:cNvPr id="24" name="Imagen71"/>
                     <pic:cNvPicPr>
                       <a:picLocks noChangeAspect="1"/>
                       <a:extLst>
                         <a:ext uri="smNativeData">
-                          <sm:smNativeData xmlns:sm="smNativeData" val="SMDATA_14_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"/>
+                          <sm:smNativeData xmlns:sm="smNativeData" val="SMDATA_14_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"/>
                         </a:ext>
                       </a:extLst>
                     </pic:cNvPicPr>
                   </pic:nvPicPr>
                   <pic:blipFill>
-                    <a:blip r:embed="rId27"/>
+                    <a:blip r:embed="rId30"/>
                     <a:stretch>
                       <a:fillRect/>
                     </a:stretch>
@@ -4041,6 +4218,11 @@
       </w:r>
     </w:p>
     <w:p>
+      <w:r>
+        <w:t>Se configuró el test para generar una modulación en fase con el código Barker N°5, de ancho de subpulso de 5 us.</w:t>
+      </w:r>
+    </w:p>
+    <w:p>
       <w:pPr>
         <w:spacing/>
         <w:jc w:val="center"/>
@@ -4053,7 +4235,7 @@
           <wp:inline distT="0" distB="0" distL="0" distR="0">
             <wp:extent cx="5892165" cy="2879725"/>
             <wp:effectExtent l="0" t="0" r="0" b="0"/>
-            <wp:docPr id="22" name="Imagen63"/>
+            <wp:docPr id="25" name="Imagen70"/>
             <wp:cNvGraphicFramePr>
               <a:graphicFrameLocks xmlns:a="http://schemas.openxmlformats.org/drawingml/2006/main" noChangeAspect="1"/>
             </wp:cNvGraphicFramePr>
@@ -4061,18 +4243,18 @@
               <a:graphicData uri="http://schemas.openxmlformats.org/drawingml/2006/picture">
                 <pic:pic xmlns:pic="http://schemas.openxmlformats.org/drawingml/2006/picture">
                   <pic:nvPicPr>
-                    <pic:cNvPr id="22" name="Imagen63"/>
+                    <pic:cNvPr id="25" name="Imagen70"/>
                     <pic:cNvPicPr>
                       <a:picLocks noChangeAspect="1"/>
                       <a:extLst>
                         <a:ext uri="smNativeData">
-                          <sm:smNativeData xmlns:sm="smNativeData" val="SMDATA_14_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"/>
+                          <sm:smNativeData xmlns:sm="smNativeData" val="SMDATA_14_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"/>
                         </a:ext>
                       </a:extLst>
                     </pic:cNvPicPr>
                   </pic:nvPicPr>
                   <pic:blipFill>
-                    <a:blip r:embed="rId28"/>
+                    <a:blip r:embed="rId31"/>
                     <a:stretch>
                       <a:fillRect/>
                     </a:stretch>
@@ -4107,10 +4289,11 @@
       </w:r>
     </w:p>
     <w:p>
-      <w:pPr>
-        <w:spacing/>
-        <w:jc w:val="center"/>
-      </w:pPr>
+      <w:r>
+        <w:t>Se configuró el test para generar pulsos de 1MHz, con un ancho de 5 us y un período de 15 us.</w:t>
+      </w:r>
+    </w:p>
+    <w:p>
       <w:r>
         <w:rPr>
           <w:noProof/>
@@ -4119,7 +4302,7 @@
           <wp:inline distT="0" distB="0" distL="0" distR="0">
             <wp:extent cx="5892165" cy="2860675"/>
             <wp:effectExtent l="0" t="0" r="0" b="0"/>
-            <wp:docPr id="23" name="Imagen64"/>
+            <wp:docPr id="26" name="Imagen71"/>
             <wp:cNvGraphicFramePr>
               <a:graphicFrameLocks xmlns:a="http://schemas.openxmlformats.org/drawingml/2006/main" noChangeAspect="1"/>
             </wp:cNvGraphicFramePr>
@@ -4127,18 +4310,18 @@
               <a:graphicData uri="http://schemas.openxmlformats.org/drawingml/2006/picture">
                 <pic:pic xmlns:pic="http://schemas.openxmlformats.org/drawingml/2006/picture">
                   <pic:nvPicPr>
-                    <pic:cNvPr id="23" name="Imagen64"/>
+                    <pic:cNvPr id="26" name="Imagen71"/>
                     <pic:cNvPicPr>
                       <a:picLocks noChangeAspect="1"/>
                       <a:extLst>
                         <a:ext uri="smNativeData">
-                          <sm:smNativeData xmlns:sm="smNativeData" val="SMDATA_14_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"/>
+                          <sm:smNativeData xmlns:sm="smNativeData" val="SMDATA_14_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"/>
                         </a:ext>
                       </a:extLst>
                     </pic:cNvPicPr>
                   </pic:nvPicPr>
                   <pic:blipFill>
-                    <a:blip r:embed="rId29"/>
+                    <a:blip r:embed="rId32"/>
                     <a:stretch>
                       <a:fillRect/>
                     </a:stretch>
@@ -4165,11 +4348,22 @@
       <w:r/>
     </w:p>
     <w:p>
+      <w:r/>
+      <w:r>
+        <w:br w:type="page"/>
+      </w:r>
+    </w:p>
+    <w:p>
       <w:pPr>
         <w:pStyle w:val="para3"/>
       </w:pPr>
       <w:r>
         <w:t>3.1.5 Modo pulsado modulado en frecuencia</w:t>
+      </w:r>
+    </w:p>
+    <w:p>
+      <w:r>
+        <w:t>Se configuró el test para generar pulsos de 5 us con período de repetición de 15 us y modulados en frecuencia de 0 a 5MHz.</w:t>
       </w:r>
     </w:p>
     <w:p>
@@ -4185,7 +4379,7 @@
           <wp:inline distT="0" distB="0" distL="0" distR="0">
             <wp:extent cx="5892165" cy="3554095"/>
             <wp:effectExtent l="0" t="0" r="0" b="0"/>
-            <wp:docPr id="24" name="Imagen64"/>
+            <wp:docPr id="27" name="Imagen70"/>
             <wp:cNvGraphicFramePr>
               <a:graphicFrameLocks xmlns:a="http://schemas.openxmlformats.org/drawingml/2006/main" noChangeAspect="1"/>
             </wp:cNvGraphicFramePr>
@@ -4193,18 +4387,18 @@
               <a:graphicData uri="http://schemas.openxmlformats.org/drawingml/2006/picture">
                 <pic:pic xmlns:pic="http://schemas.openxmlformats.org/drawingml/2006/picture">
                   <pic:nvPicPr>
-                    <pic:cNvPr id="24" name="Imagen64"/>
+                    <pic:cNvPr id="27" name="Imagen70"/>
                     <pic:cNvPicPr>
                       <a:picLocks noChangeAspect="1"/>
                       <a:extLst>
                         <a:ext uri="smNativeData">
-                          <sm:smNativeData xmlns:sm="smNativeData" val="SMDATA_14_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"/>
+                          <sm:smNativeData xmlns:sm="smNativeData" val="SMDATA_14_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"/>
                         </a:ext>
                       </a:extLst>
                     </pic:cNvPicPr>
                   </pic:nvPicPr>
                   <pic:blipFill>
-                    <a:blip r:embed="rId30"/>
+                    <a:blip r:embed="rId33"/>
                     <a:stretch>
                       <a:fillRect/>
                     </a:stretch>
@@ -4239,6 +4433,11 @@
       </w:r>
     </w:p>
     <w:p>
+      <w:r>
+        <w:t>Se configuró el test para generar pulsos de modulados en fase, con el código Barker N° 13, con subpulsos de duración 2 us.</w:t>
+      </w:r>
+    </w:p>
+    <w:p>
       <w:pPr>
         <w:spacing/>
         <w:jc w:val="center"/>
@@ -4251,7 +4450,7 @@
           <wp:inline distT="0" distB="0" distL="0" distR="0">
             <wp:extent cx="5892165" cy="3038475"/>
             <wp:effectExtent l="0" t="0" r="0" b="0"/>
-            <wp:docPr id="25" name="Imagen63"/>
+            <wp:docPr id="28" name="Imagen71"/>
             <wp:cNvGraphicFramePr>
               <a:graphicFrameLocks xmlns:a="http://schemas.openxmlformats.org/drawingml/2006/main" noChangeAspect="1"/>
             </wp:cNvGraphicFramePr>
@@ -4259,18 +4458,18 @@
               <a:graphicData uri="http://schemas.openxmlformats.org/drawingml/2006/picture">
                 <pic:pic xmlns:pic="http://schemas.openxmlformats.org/drawingml/2006/picture">
                   <pic:nvPicPr>
-                    <pic:cNvPr id="25" name="Imagen63"/>
+                    <pic:cNvPr id="28" name="Imagen71"/>
                     <pic:cNvPicPr>
                       <a:picLocks noChangeAspect="1"/>
                       <a:extLst>
                         <a:ext uri="smNativeData">
-                          <sm:smNativeData xmlns:sm="smNativeData" val="SMDATA_14_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"/>
+                          <sm:smNativeData xmlns:sm="smNativeData" val="SMDATA_14_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"/>
                         </a:ext>
                       </a:extLst>
                     </pic:cNvPicPr>
                   </pic:nvPicPr>
                   <pic:blipFill>
-                    <a:blip r:embed="rId31"/>
+                    <a:blip r:embed="rId34"/>
                     <a:stretch>
                       <a:fillRect/>
                     </a:stretch>
@@ -4305,6 +4504,297 @@
       </w:r>
     </w:p>
     <w:p>
+      <w:r>
+        <w:t>Se generó el bitsream y se programó la placa Arty Z7-10 con el módulo top mostrado en la sección 2.7.</w:t>
+      </w:r>
+    </w:p>
+    <w:p>
+      <w:r>
+        <w:t>Los botones BTN0, a BTN3 de la placa se utilizan para configurar el modulador en estas 4 posibles configuracioness:</w:t>
+      </w:r>
+    </w:p>
+    <w:p>
+      <w:r>
+        <w:t>- BTN0: Modo frecuencia constante en 1MHz</w:t>
+      </w:r>
+    </w:p>
+    <w:p>
+      <w:r>
+        <w:t>- BTN1: Modo continuo modulado en frecuencia de 1 MHz a 10 MHz en 10 microsegundos.</w:t>
+      </w:r>
+    </w:p>
+    <w:p>
+      <w:r>
+        <w:t>- BTN2: Modo continuo modulado en fase. Secuencia Barker N° 13, ancho de subpulso de 2 us, frecuencia de 1MHz.</w:t>
+      </w:r>
+    </w:p>
+    <w:p>
+      <w:r>
+        <w:t>- BTN3: Modo pulsado sin modulación. Ancho del pulso 5 us, período 16 us.</w:t>
+      </w:r>
+    </w:p>
+    <w:p>
+      <w:pPr>
+        <w:pStyle w:val="para3"/>
+      </w:pPr>
+      <w:r>
+        <w:t>3.2.1 BTN0 presionado</w:t>
+      </w:r>
+    </w:p>
+    <w:p>
+      <w:pPr>
+        <w:spacing/>
+        <w:jc w:val="center"/>
+      </w:pPr>
+      <w:r>
+        <w:rPr>
+          <w:noProof/>
+        </w:rPr>
+        <w:drawing>
+          <wp:inline distT="0" distB="0" distL="0" distR="0">
+            <wp:extent cx="5892165" cy="1433830"/>
+            <wp:effectExtent l="0" t="0" r="0" b="0"/>
+            <wp:docPr id="29" name="Imagen70"/>
+            <wp:cNvGraphicFramePr>
+              <a:graphicFrameLocks xmlns:a="http://schemas.openxmlformats.org/drawingml/2006/main" noChangeAspect="1"/>
+            </wp:cNvGraphicFramePr>
+            <a:graphic xmlns:a="http://schemas.openxmlformats.org/drawingml/2006/main">
+              <a:graphicData uri="http://schemas.openxmlformats.org/drawingml/2006/picture">
+                <pic:pic xmlns:pic="http://schemas.openxmlformats.org/drawingml/2006/picture">
+                  <pic:nvPicPr>
+                    <pic:cNvPr id="29" name="Imagen70"/>
+                    <pic:cNvPicPr>
+                      <a:picLocks noChangeAspect="1"/>
+                      <a:extLst>
+                        <a:ext uri="smNativeData">
+                          <sm:smNativeData xmlns:sm="smNativeData" val="SMDATA_14_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"/>
+                        </a:ext>
+                      </a:extLst>
+                    </pic:cNvPicPr>
+                  </pic:nvPicPr>
+                  <pic:blipFill>
+                    <a:blip r:embed="rId35"/>
+                    <a:stretch>
+                      <a:fillRect/>
+                    </a:stretch>
+                  </pic:blipFill>
+                  <pic:spPr>
+                    <a:xfrm>
+                      <a:off x="0" y="0"/>
+                      <a:ext cx="5892165" cy="1433830"/>
+                    </a:xfrm>
+                    <a:prstGeom prst="rect">
+                      <a:avLst/>
+                    </a:prstGeom>
+                    <a:noFill/>
+                    <a:ln w="12700">
+                      <a:noFill/>
+                    </a:ln>
+                  </pic:spPr>
+                </pic:pic>
+              </a:graphicData>
+            </a:graphic>
+          </wp:inline>
+        </w:drawing>
+      </w:r>
+      <w:r/>
+    </w:p>
+    <w:p>
+      <w:pPr>
+        <w:pStyle w:val="para3"/>
+      </w:pPr>
+      <w:r>
+        <w:t>3.2.2 BTN1 presionado</w:t>
+      </w:r>
+    </w:p>
+    <w:p>
+      <w:pPr>
+        <w:spacing/>
+        <w:jc w:val="center"/>
+      </w:pPr>
+      <w:r>
+        <w:rPr>
+          <w:noProof/>
+        </w:rPr>
+        <w:drawing>
+          <wp:inline distT="0" distB="0" distL="0" distR="0">
+            <wp:extent cx="5892165" cy="2284730"/>
+            <wp:effectExtent l="0" t="0" r="0" b="0"/>
+            <wp:docPr id="30" name="Imagen71"/>
+            <wp:cNvGraphicFramePr>
+              <a:graphicFrameLocks xmlns:a="http://schemas.openxmlformats.org/drawingml/2006/main" noChangeAspect="1"/>
+            </wp:cNvGraphicFramePr>
+            <a:graphic xmlns:a="http://schemas.openxmlformats.org/drawingml/2006/main">
+              <a:graphicData uri="http://schemas.openxmlformats.org/drawingml/2006/picture">
+                <pic:pic xmlns:pic="http://schemas.openxmlformats.org/drawingml/2006/picture">
+                  <pic:nvPicPr>
+                    <pic:cNvPr id="30" name="Imagen71"/>
+                    <pic:cNvPicPr>
+                      <a:picLocks noChangeAspect="1"/>
+                      <a:extLst>
+                        <a:ext uri="smNativeData">
+                          <sm:smNativeData xmlns:sm="smNativeData" val="SMDATA_14_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"/>
+                        </a:ext>
+                      </a:extLst>
+                    </pic:cNvPicPr>
+                  </pic:nvPicPr>
+                  <pic:blipFill>
+                    <a:blip r:embed="rId36"/>
+                    <a:stretch>
+                      <a:fillRect/>
+                    </a:stretch>
+                  </pic:blipFill>
+                  <pic:spPr>
+                    <a:xfrm>
+                      <a:off x="0" y="0"/>
+                      <a:ext cx="5892165" cy="2284730"/>
+                    </a:xfrm>
+                    <a:prstGeom prst="rect">
+                      <a:avLst/>
+                    </a:prstGeom>
+                    <a:noFill/>
+                    <a:ln w="12700">
+                      <a:noFill/>
+                    </a:ln>
+                  </pic:spPr>
+                </pic:pic>
+              </a:graphicData>
+            </a:graphic>
+          </wp:inline>
+        </w:drawing>
+      </w:r>
+      <w:r/>
+    </w:p>
+    <w:p>
+      <w:pPr>
+        <w:pStyle w:val="para3"/>
+      </w:pPr>
+      <w:r>
+        <w:t>3.2.3 BTN2 presionado</w:t>
+      </w:r>
+    </w:p>
+    <w:p>
+      <w:pPr>
+        <w:spacing/>
+        <w:jc w:val="center"/>
+      </w:pPr>
+      <w:r>
+        <w:rPr>
+          <w:noProof/>
+        </w:rPr>
+        <w:drawing>
+          <wp:inline distT="0" distB="0" distL="0" distR="0">
+            <wp:extent cx="5892165" cy="2341880"/>
+            <wp:effectExtent l="0" t="0" r="0" b="0"/>
+            <wp:docPr id="31" name="Imagen70"/>
+            <wp:cNvGraphicFramePr>
+              <a:graphicFrameLocks xmlns:a="http://schemas.openxmlformats.org/drawingml/2006/main" noChangeAspect="1"/>
+            </wp:cNvGraphicFramePr>
+            <a:graphic xmlns:a="http://schemas.openxmlformats.org/drawingml/2006/main">
+              <a:graphicData uri="http://schemas.openxmlformats.org/drawingml/2006/picture">
+                <pic:pic xmlns:pic="http://schemas.openxmlformats.org/drawingml/2006/picture">
+                  <pic:nvPicPr>
+                    <pic:cNvPr id="31" name="Imagen70"/>
+                    <pic:cNvPicPr>
+                      <a:picLocks noChangeAspect="1"/>
+                      <a:extLst>
+                        <a:ext uri="smNativeData">
+                          <sm:smNativeData xmlns:sm="smNativeData" val="SMDATA_14_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"/>
+                        </a:ext>
+                      </a:extLst>
+                    </pic:cNvPicPr>
+                  </pic:nvPicPr>
+                  <pic:blipFill>
+                    <a:blip r:embed="rId37"/>
+                    <a:stretch>
+                      <a:fillRect/>
+                    </a:stretch>
+                  </pic:blipFill>
+                  <pic:spPr>
+                    <a:xfrm>
+                      <a:off x="0" y="0"/>
+                      <a:ext cx="5892165" cy="2341880"/>
+                    </a:xfrm>
+                    <a:prstGeom prst="rect">
+                      <a:avLst/>
+                    </a:prstGeom>
+                    <a:noFill/>
+                    <a:ln w="12700">
+                      <a:noFill/>
+                    </a:ln>
+                  </pic:spPr>
+                </pic:pic>
+              </a:graphicData>
+            </a:graphic>
+          </wp:inline>
+        </w:drawing>
+      </w:r>
+      <w:r/>
+    </w:p>
+    <w:p>
+      <w:pPr>
+        <w:pStyle w:val="para3"/>
+      </w:pPr>
+      <w:r>
+        <w:t>3.2.4 BTN3 presionado</w:t>
+      </w:r>
+    </w:p>
+    <w:p>
+      <w:pPr>
+        <w:spacing/>
+        <w:jc w:val="center"/>
+      </w:pPr>
+      <w:r>
+        <w:rPr>
+          <w:noProof/>
+        </w:rPr>
+        <w:drawing>
+          <wp:inline distT="0" distB="0" distL="0" distR="0">
+            <wp:extent cx="5892165" cy="2468880"/>
+            <wp:effectExtent l="0" t="0" r="0" b="0"/>
+            <wp:docPr id="32" name="Imagen71"/>
+            <wp:cNvGraphicFramePr>
+              <a:graphicFrameLocks xmlns:a="http://schemas.openxmlformats.org/drawingml/2006/main" noChangeAspect="1"/>
+            </wp:cNvGraphicFramePr>
+            <a:graphic xmlns:a="http://schemas.openxmlformats.org/drawingml/2006/main">
+              <a:graphicData uri="http://schemas.openxmlformats.org/drawingml/2006/picture">
+                <pic:pic xmlns:pic="http://schemas.openxmlformats.org/drawingml/2006/picture">
+                  <pic:nvPicPr>
+                    <pic:cNvPr id="32" name="Imagen71"/>
+                    <pic:cNvPicPr>
+                      <a:picLocks noChangeAspect="1"/>
+                      <a:extLst>
+                        <a:ext uri="smNativeData">
+                          <sm:smNativeData xmlns:sm="smNativeData" val="SMDATA_14_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"/>
+                        </a:ext>
+                      </a:extLst>
+                    </pic:cNvPicPr>
+                  </pic:nvPicPr>
+                  <pic:blipFill>
+                    <a:blip r:embed="rId38"/>
+                    <a:stretch>
+                      <a:fillRect/>
+                    </a:stretch>
+                  </pic:blipFill>
+                  <pic:spPr>
+                    <a:xfrm>
+                      <a:off x="0" y="0"/>
+                      <a:ext cx="5892165" cy="2468880"/>
+                    </a:xfrm>
+                    <a:prstGeom prst="rect">
+                      <a:avLst/>
+                    </a:prstGeom>
+                    <a:noFill/>
+                    <a:ln w="12700">
+                      <a:noFill/>
+                    </a:ln>
+                  </pic:spPr>
+                </pic:pic>
+              </a:graphicData>
+            </a:graphic>
+          </wp:inline>
+        </w:drawing>
+      </w:r>
       <w:r/>
     </w:p>
     <w:sectPr>

--- a/tp_abbate.docx
+++ b/tp_abbate.docx
@@ -11,7 +11,7 @@
       <w:r>
         <w:t>Trabajo Práctido Final</w:t>
         <w:br w:type="textWrapping"/>
-        <w:t>CESE 10ma cohorte</w:t>
+        <w:t>CESE 10ma cohorte - Santiago Abbate</w:t>
       </w:r>
     </w:p>
     <w:p>
@@ -59,7 +59,7 @@
                       <a:picLocks noChangeAspect="1"/>
                       <a:extLst>
                         <a:ext uri="smNativeData">
-                          <sm:smNativeData xmlns:sm="smNativeData" val="SMDATA_14_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"/>
+                          <sm:smNativeData xmlns:sm="smNativeData" val="SMDATA_14_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"/>
                         </a:ext>
                       </a:extLst>
                     </pic:cNvPicPr>
@@ -215,7 +215,7 @@
                       <a:picLocks noChangeAspect="1"/>
                       <a:extLst>
                         <a:ext uri="smNativeData">
-                          <sm:smNativeData xmlns:sm="smNativeData" val="SMDATA_14_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"/>
+                          <sm:smNativeData xmlns:sm="smNativeData" val="SMDATA_14_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"/>
                         </a:ext>
                       </a:extLst>
                     </pic:cNvPicPr>
@@ -302,7 +302,7 @@
                       <a:picLocks noChangeAspect="1"/>
                       <a:extLst>
                         <a:ext uri="smNativeData">
-                          <sm:smNativeData xmlns:sm="smNativeData" val="SMDATA_14_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"/>
+                          <sm:smNativeData xmlns:sm="smNativeData" val="SMDATA_14_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"/>
                         </a:ext>
                       </a:extLst>
                     </pic:cNvPicPr>
@@ -401,7 +401,7 @@
                     <pic:cNvPicPr>
                       <a:extLst>
                         <a:ext uri="smNativeData">
-                          <sm:smNativeData xmlns:sm="smNativeData" val="SMDATA_14_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"/>
+                          <sm:smNativeData xmlns:sm="smNativeData" val="SMDATA_14_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"/>
                         </a:ext>
                       </a:extLst>
                     </pic:cNvPicPr>
@@ -466,7 +466,7 @@
         <w:tc>
           <w:tcPr>
             <w:tcW w:w="1200" w:type="dxa"/>
-            <w:tmTcPr id="1592415997" protected="0"/>
+            <w:tmTcPr id="1592422451" protected="0"/>
           </w:tcPr>
           <w:p>
             <w:pPr>
@@ -481,7 +481,7 @@
         <w:tc>
           <w:tcPr>
             <w:tcW w:w="2400" w:type="dxa"/>
-            <w:tmTcPr id="1592415997" protected="0"/>
+            <w:tmTcPr id="1592422451" protected="0"/>
           </w:tcPr>
           <w:p>
             <w:pPr>
@@ -503,7 +503,7 @@
         <w:tc>
           <w:tcPr>
             <w:tcW w:w="1200" w:type="dxa"/>
-            <w:tmTcPr id="1592415997" protected="0"/>
+            <w:tmTcPr id="1592422451" protected="0"/>
           </w:tcPr>
           <w:p>
             <w:pPr>
@@ -518,7 +518,7 @@
         <w:tc>
           <w:tcPr>
             <w:tcW w:w="2400" w:type="dxa"/>
-            <w:tmTcPr id="1592415997" protected="0"/>
+            <w:tmTcPr id="1592422451" protected="0"/>
           </w:tcPr>
           <w:p>
             <w:pPr/>
@@ -537,7 +537,7 @@
         <w:tc>
           <w:tcPr>
             <w:tcW w:w="1200" w:type="dxa"/>
-            <w:tmTcPr id="1592415997" protected="0"/>
+            <w:tmTcPr id="1592422451" protected="0"/>
           </w:tcPr>
           <w:p>
             <w:pPr>
@@ -552,7 +552,7 @@
         <w:tc>
           <w:tcPr>
             <w:tcW w:w="2400" w:type="dxa"/>
-            <w:tmTcPr id="1592415997" protected="0"/>
+            <w:tmTcPr id="1592422451" protected="0"/>
           </w:tcPr>
           <w:p>
             <w:pPr/>
@@ -571,7 +571,7 @@
         <w:tc>
           <w:tcPr>
             <w:tcW w:w="1200" w:type="dxa"/>
-            <w:tmTcPr id="1592415997" protected="0"/>
+            <w:tmTcPr id="1592422451" protected="0"/>
           </w:tcPr>
           <w:p>
             <w:pPr>
@@ -586,7 +586,7 @@
         <w:tc>
           <w:tcPr>
             <w:tcW w:w="2400" w:type="dxa"/>
-            <w:tmTcPr id="1592415997" protected="0"/>
+            <w:tmTcPr id="1592422451" protected="0"/>
           </w:tcPr>
           <w:p>
             <w:pPr/>
@@ -605,7 +605,7 @@
         <w:tc>
           <w:tcPr>
             <w:tcW w:w="1200" w:type="dxa"/>
-            <w:tmTcPr id="1592415997" protected="0"/>
+            <w:tmTcPr id="1592422451" protected="0"/>
           </w:tcPr>
           <w:p>
             <w:pPr>
@@ -620,7 +620,7 @@
         <w:tc>
           <w:tcPr>
             <w:tcW w:w="2400" w:type="dxa"/>
-            <w:tmTcPr id="1592415997" protected="0"/>
+            <w:tmTcPr id="1592422451" protected="0"/>
           </w:tcPr>
           <w:p>
             <w:pPr/>
@@ -639,7 +639,7 @@
         <w:tc>
           <w:tcPr>
             <w:tcW w:w="1200" w:type="dxa"/>
-            <w:tmTcPr id="1592415997" protected="0"/>
+            <w:tmTcPr id="1592422451" protected="0"/>
           </w:tcPr>
           <w:p>
             <w:pPr>
@@ -654,7 +654,7 @@
         <w:tc>
           <w:tcPr>
             <w:tcW w:w="2400" w:type="dxa"/>
-            <w:tmTcPr id="1592415997" protected="0"/>
+            <w:tmTcPr id="1592422451" protected="0"/>
           </w:tcPr>
           <w:p>
             <w:pPr/>
@@ -673,7 +673,7 @@
         <w:tc>
           <w:tcPr>
             <w:tcW w:w="1200" w:type="dxa"/>
-            <w:tmTcPr id="1592415997" protected="0"/>
+            <w:tmTcPr id="1592422451" protected="0"/>
           </w:tcPr>
           <w:p>
             <w:pPr>
@@ -688,7 +688,7 @@
         <w:tc>
           <w:tcPr>
             <w:tcW w:w="2400" w:type="dxa"/>
-            <w:tmTcPr id="1592415997" protected="0"/>
+            <w:tmTcPr id="1592422451" protected="0"/>
           </w:tcPr>
           <w:p>
             <w:pPr/>
@@ -707,7 +707,7 @@
         <w:tc>
           <w:tcPr>
             <w:tcW w:w="1200" w:type="dxa"/>
-            <w:tmTcPr id="1592415997" protected="0"/>
+            <w:tmTcPr id="1592422451" protected="0"/>
           </w:tcPr>
           <w:p>
             <w:pPr>
@@ -722,7 +722,7 @@
         <w:tc>
           <w:tcPr>
             <w:tcW w:w="2400" w:type="dxa"/>
-            <w:tmTcPr id="1592415997" protected="0"/>
+            <w:tmTcPr id="1592422451" protected="0"/>
           </w:tcPr>
           <w:p>
             <w:pPr/>
@@ -815,7 +815,7 @@
                       <a:picLocks noChangeAspect="1"/>
                       <a:extLst>
                         <a:ext uri="smNativeData">
-                          <sm:smNativeData xmlns:sm="smNativeData" val="SMDATA_14_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"/>
+                          <sm:smNativeData xmlns:sm="smNativeData" val="SMDATA_14_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"/>
                         </a:ext>
                       </a:extLst>
                     </pic:cNvPicPr>
@@ -891,7 +891,7 @@
                       <a:picLocks noChangeAspect="1"/>
                       <a:extLst>
                         <a:ext uri="smNativeData">
-                          <sm:smNativeData xmlns:sm="smNativeData" val="SMDATA_14_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"/>
+                          <sm:smNativeData xmlns:sm="smNativeData" val="SMDATA_14_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"/>
                         </a:ext>
                       </a:extLst>
                     </pic:cNvPicPr>
@@ -970,7 +970,7 @@
                       <a:picLocks noChangeAspect="1"/>
                       <a:extLst>
                         <a:ext uri="smNativeData">
-                          <sm:smNativeData xmlns:sm="smNativeData" val="SMDATA_14_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"/>
+                          <sm:smNativeData xmlns:sm="smNativeData" val="SMDATA_14_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"/>
                         </a:ext>
                       </a:extLst>
                     </pic:cNvPicPr>
@@ -1041,7 +1041,7 @@
                       <a:picLocks noChangeAspect="1"/>
                       <a:extLst>
                         <a:ext uri="smNativeData">
-                          <sm:smNativeData xmlns:sm="smNativeData" val="SMDATA_14_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"/>
+                          <sm:smNativeData xmlns:sm="smNativeData" val="SMDATA_14_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"/>
                         </a:ext>
                       </a:extLst>
                     </pic:cNvPicPr>
@@ -1107,7 +1107,7 @@
                       <a:picLocks noChangeAspect="1"/>
                       <a:extLst>
                         <a:ext uri="smNativeData">
-                          <sm:smNativeData xmlns:sm="smNativeData" val="SMDATA_14_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"/>
+                          <sm:smNativeData xmlns:sm="smNativeData" val="SMDATA_14_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"/>
                         </a:ext>
                       </a:extLst>
                     </pic:cNvPicPr>
@@ -1232,7 +1232,7 @@
                       <a:picLocks noChangeAspect="1"/>
                       <a:extLst>
                         <a:ext uri="smNativeData">
-                          <sm:smNativeData xmlns:sm="smNativeData" val="SMDATA_14_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"/>
+                          <sm:smNativeData xmlns:sm="smNativeData" val="SMDATA_14_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"/>
                         </a:ext>
                       </a:extLst>
                     </pic:cNvPicPr>
@@ -1303,7 +1303,7 @@
                       <a:picLocks noChangeAspect="1"/>
                       <a:extLst>
                         <a:ext uri="smNativeData">
-                          <sm:smNativeData xmlns:sm="smNativeData" val="SMDATA_14_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"/>
+                          <sm:smNativeData xmlns:sm="smNativeData" val="SMDATA_14_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"/>
                         </a:ext>
                       </a:extLst>
                     </pic:cNvPicPr>
@@ -1420,6 +1420,12 @@
         </w:rPr>
         <w:t>Esta señal de control es utilizada para generar los pulsos en modo pulsado, inhibiendo la generación de señales y "resetando" a un valor inicial para cada pulso.</w:t>
       </w:r>
+      <w:r>
+        <w:rPr>
+          <w:b/>
+          <w:bCs/>
+        </w:rPr>
+      </w:r>
     </w:p>
     <w:p>
       <w:pPr>
@@ -1465,7 +1471,7 @@
                       <a:picLocks noChangeAspect="1"/>
                       <a:extLst>
                         <a:ext uri="smNativeData">
-                          <sm:smNativeData xmlns:sm="smNativeData" val="SMDATA_14_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"/>
+                          <sm:smNativeData xmlns:sm="smNativeData" val="SMDATA_14_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"/>
                         </a:ext>
                       </a:extLst>
                     </pic:cNvPicPr>
@@ -1536,7 +1542,7 @@
                       <a:picLocks noChangeAspect="1"/>
                       <a:extLst>
                         <a:ext uri="smNativeData">
-                          <sm:smNativeData xmlns:sm="smNativeData" val="SMDATA_14_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"/>
+                          <sm:smNativeData xmlns:sm="smNativeData" val="SMDATA_14_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"/>
                         </a:ext>
                       </a:extLst>
                     </pic:cNvPicPr>
@@ -1609,7 +1615,7 @@
               <w:tl2br w:val="nil" w:sz="0" w:space="0" w:color="000000" tmln="20, 20, 20, 0, 0"/>
               <w:tr2bl w:val="nil" w:sz="0" w:space="0" w:color="000000" tmln="20, 20, 20, 0, 0"/>
             </w:tcBorders>
-            <w:tmTcPr id="1592415997" protected="0"/>
+            <w:tmTcPr id="1592422451" protected="0"/>
           </w:tcPr>
           <w:p>
             <w:pPr>
@@ -1653,7 +1659,7 @@
               <w:tl2br w:val="nil" w:sz="0" w:space="0" w:color="000000" tmln="20, 20, 20, 0, 0"/>
               <w:tr2bl w:val="nil" w:sz="0" w:space="0" w:color="000000" tmln="20, 20, 20, 0, 0"/>
             </w:tcBorders>
-            <w:tmTcPr id="1592415997" protected="0"/>
+            <w:tmTcPr id="1592422451" protected="0"/>
           </w:tcPr>
           <w:p>
             <w:pPr>
@@ -1704,7 +1710,7 @@
               <w:tl2br w:val="nil" w:sz="0" w:space="0" w:color="000000" tmln="20, 20, 20, 0, 0"/>
               <w:tr2bl w:val="nil" w:sz="0" w:space="0" w:color="000000" tmln="20, 20, 20, 0, 0"/>
             </w:tcBorders>
-            <w:tmTcPr id="1592415997" protected="0"/>
+            <w:tmTcPr id="1592422451" protected="0"/>
           </w:tcPr>
           <w:p>
             <w:pPr>
@@ -1747,7 +1753,7 @@
               <w:tl2br w:val="nil" w:sz="0" w:space="0" w:color="000000" tmln="20, 20, 20, 0, 0"/>
               <w:tr2bl w:val="nil" w:sz="0" w:space="0" w:color="000000" tmln="20, 20, 20, 0, 0"/>
             </w:tcBorders>
-            <w:tmTcPr id="1592415997" protected="0"/>
+            <w:tmTcPr id="1592422451" protected="0"/>
           </w:tcPr>
           <w:p>
             <w:pPr>
@@ -1797,7 +1803,7 @@
               <w:tl2br w:val="nil" w:sz="0" w:space="0" w:color="000000" tmln="20, 20, 20, 0, 0"/>
               <w:tr2bl w:val="nil" w:sz="0" w:space="0" w:color="000000" tmln="20, 20, 20, 0, 0"/>
             </w:tcBorders>
-            <w:tmTcPr id="1592415997" protected="0"/>
+            <w:tmTcPr id="1592422451" protected="0"/>
           </w:tcPr>
           <w:p>
             <w:pPr>
@@ -1841,7 +1847,7 @@
               <w:tl2br w:val="nil" w:sz="0" w:space="0" w:color="000000" tmln="20, 20, 20, 0, 0"/>
               <w:tr2bl w:val="nil" w:sz="0" w:space="0" w:color="000000" tmln="20, 20, 20, 0, 0"/>
             </w:tcBorders>
-            <w:tmTcPr id="1592415997" protected="0"/>
+            <w:tmTcPr id="1592422451" protected="0"/>
           </w:tcPr>
           <w:p>
             <w:pPr>
@@ -1892,7 +1898,7 @@
               <w:tl2br w:val="nil" w:sz="0" w:space="0" w:color="000000" tmln="20, 20, 20, 0, 0"/>
               <w:tr2bl w:val="nil" w:sz="0" w:space="0" w:color="000000" tmln="20, 20, 20, 0, 0"/>
             </w:tcBorders>
-            <w:tmTcPr id="1592415997" protected="0"/>
+            <w:tmTcPr id="1592422451" protected="0"/>
           </w:tcPr>
           <w:p>
             <w:pPr>
@@ -1935,7 +1941,7 @@
               <w:tl2br w:val="nil" w:sz="0" w:space="0" w:color="000000" tmln="20, 20, 20, 0, 0"/>
               <w:tr2bl w:val="nil" w:sz="0" w:space="0" w:color="000000" tmln="20, 20, 20, 0, 0"/>
             </w:tcBorders>
-            <w:tmTcPr id="1592415997" protected="0"/>
+            <w:tmTcPr id="1592422451" protected="0"/>
           </w:tcPr>
           <w:p>
             <w:pPr>
@@ -1985,7 +1991,7 @@
               <w:tl2br w:val="nil" w:sz="0" w:space="0" w:color="000000" tmln="20, 20, 20, 0, 0"/>
               <w:tr2bl w:val="nil" w:sz="0" w:space="0" w:color="000000" tmln="20, 20, 20, 0, 0"/>
             </w:tcBorders>
-            <w:tmTcPr id="1592415997" protected="0"/>
+            <w:tmTcPr id="1592422451" protected="0"/>
           </w:tcPr>
           <w:p>
             <w:pPr>
@@ -2029,7 +2035,7 @@
               <w:tl2br w:val="nil" w:sz="0" w:space="0" w:color="000000" tmln="20, 20, 20, 0, 0"/>
               <w:tr2bl w:val="nil" w:sz="0" w:space="0" w:color="000000" tmln="20, 20, 20, 0, 0"/>
             </w:tcBorders>
-            <w:tmTcPr id="1592415997" protected="0"/>
+            <w:tmTcPr id="1592422451" protected="0"/>
           </w:tcPr>
           <w:p>
             <w:pPr>
@@ -2087,7 +2093,7 @@
               <w:tl2br w:val="nil" w:sz="0" w:space="0" w:color="000000" tmln="20, 20, 20, 0, 0"/>
               <w:tr2bl w:val="nil" w:sz="0" w:space="0" w:color="000000" tmln="20, 20, 20, 0, 0"/>
             </w:tcBorders>
-            <w:tmTcPr id="1592415997" protected="0"/>
+            <w:tmTcPr id="1592422451" protected="0"/>
           </w:tcPr>
           <w:p>
             <w:pPr>
@@ -2130,7 +2136,7 @@
               <w:tl2br w:val="nil" w:sz="0" w:space="0" w:color="000000" tmln="20, 20, 20, 0, 0"/>
               <w:tr2bl w:val="nil" w:sz="0" w:space="0" w:color="000000" tmln="20, 20, 20, 0, 0"/>
             </w:tcBorders>
-            <w:tmTcPr id="1592415997" protected="0"/>
+            <w:tmTcPr id="1592422451" protected="0"/>
           </w:tcPr>
           <w:p>
             <w:pPr>
@@ -2188,7 +2194,7 @@
               <w:tl2br w:val="nil" w:sz="0" w:space="0" w:color="000000" tmln="20, 20, 20, 0, 0"/>
               <w:tr2bl w:val="nil" w:sz="0" w:space="0" w:color="000000" tmln="20, 20, 20, 0, 0"/>
             </w:tcBorders>
-            <w:tmTcPr id="1592415997" protected="0"/>
+            <w:tmTcPr id="1592422451" protected="0"/>
           </w:tcPr>
           <w:p>
             <w:pPr>
@@ -2231,7 +2237,7 @@
               <w:tl2br w:val="nil" w:sz="0" w:space="0" w:color="000000" tmln="20, 20, 20, 0, 0"/>
               <w:tr2bl w:val="nil" w:sz="0" w:space="0" w:color="000000" tmln="20, 20, 20, 0, 0"/>
             </w:tcBorders>
-            <w:tmTcPr id="1592415997" protected="0"/>
+            <w:tmTcPr id="1592422451" protected="0"/>
           </w:tcPr>
           <w:p>
             <w:pPr>
@@ -2281,7 +2287,7 @@
               <w:tl2br w:val="nil" w:sz="0" w:space="0" w:color="000000" tmln="20, 20, 20, 0, 0"/>
               <w:tr2bl w:val="nil" w:sz="0" w:space="0" w:color="000000" tmln="20, 20, 20, 0, 0"/>
             </w:tcBorders>
-            <w:tmTcPr id="1592415997" protected="0"/>
+            <w:tmTcPr id="1592422451" protected="0"/>
           </w:tcPr>
           <w:p>
             <w:pPr>
@@ -2325,7 +2331,7 @@
               <w:tl2br w:val="nil" w:sz="0" w:space="0" w:color="000000" tmln="20, 20, 20, 0, 0"/>
               <w:tr2bl w:val="nil" w:sz="0" w:space="0" w:color="000000" tmln="20, 20, 20, 0, 0"/>
             </w:tcBorders>
-            <w:tmTcPr id="1592415997" protected="0"/>
+            <w:tmTcPr id="1592422451" protected="0"/>
           </w:tcPr>
           <w:p>
             <w:pPr>
@@ -2383,7 +2389,7 @@
               <w:tl2br w:val="nil" w:sz="0" w:space="0" w:color="000000" tmln="20, 20, 20, 0, 0"/>
               <w:tr2bl w:val="nil" w:sz="0" w:space="0" w:color="000000" tmln="20, 20, 20, 0, 0"/>
             </w:tcBorders>
-            <w:tmTcPr id="1592415997" protected="0"/>
+            <w:tmTcPr id="1592422451" protected="0"/>
           </w:tcPr>
           <w:p>
             <w:pPr>
@@ -2428,7 +2434,7 @@
               <w:tl2br w:val="nil" w:sz="0" w:space="0" w:color="000000" tmln="20, 20, 20, 0, 0"/>
               <w:tr2bl w:val="nil" w:sz="0" w:space="0" w:color="000000" tmln="20, 20, 20, 0, 0"/>
             </w:tcBorders>
-            <w:tmTcPr id="1592415997" protected="0"/>
+            <w:tmTcPr id="1592422451" protected="0"/>
           </w:tcPr>
           <w:p>
             <w:pPr>
@@ -2486,7 +2492,7 @@
               <w:tl2br w:val="nil" w:sz="0" w:space="0" w:color="000000" tmln="20, 20, 20, 0, 0"/>
               <w:tr2bl w:val="nil" w:sz="0" w:space="0" w:color="000000" tmln="20, 20, 20, 0, 0"/>
             </w:tcBorders>
-            <w:tmTcPr id="1592415997" protected="0"/>
+            <w:tmTcPr id="1592422451" protected="0"/>
           </w:tcPr>
           <w:p>
             <w:pPr>
@@ -2531,7 +2537,7 @@
               <w:tl2br w:val="nil" w:sz="0" w:space="0" w:color="000000" tmln="20, 20, 20, 0, 0"/>
               <w:tr2bl w:val="nil" w:sz="0" w:space="0" w:color="000000" tmln="20, 20, 20, 0, 0"/>
             </w:tcBorders>
-            <w:tmTcPr id="1592415997" protected="0"/>
+            <w:tmTcPr id="1592422451" protected="0"/>
           </w:tcPr>
           <w:p>
             <w:pPr>
@@ -2583,7 +2589,7 @@
               <w:tl2br w:val="nil" w:sz="0" w:space="0" w:color="000000" tmln="20, 20, 20, 0, 0"/>
               <w:tr2bl w:val="nil" w:sz="0" w:space="0" w:color="000000" tmln="20, 20, 20, 0, 0"/>
             </w:tcBorders>
-            <w:tmTcPr id="1592415997" protected="0"/>
+            <w:tmTcPr id="1592422451" protected="0"/>
           </w:tcPr>
           <w:p>
             <w:pPr>
@@ -2627,7 +2633,7 @@
               <w:tl2br w:val="nil" w:sz="0" w:space="0" w:color="000000" tmln="20, 20, 20, 0, 0"/>
               <w:tr2bl w:val="nil" w:sz="0" w:space="0" w:color="000000" tmln="20, 20, 20, 0, 0"/>
             </w:tcBorders>
-            <w:tmTcPr id="1592415997" protected="0"/>
+            <w:tmTcPr id="1592422451" protected="0"/>
           </w:tcPr>
           <w:p>
             <w:pPr>
@@ -2685,7 +2691,7 @@
               <w:tl2br w:val="nil" w:sz="0" w:space="0" w:color="000000" tmln="20, 20, 20, 0, 0"/>
               <w:tr2bl w:val="nil" w:sz="0" w:space="0" w:color="000000" tmln="20, 20, 20, 0, 0"/>
             </w:tcBorders>
-            <w:tmTcPr id="1592415997" protected="0"/>
+            <w:tmTcPr id="1592422451" protected="0"/>
           </w:tcPr>
           <w:p>
             <w:pPr>
@@ -2730,7 +2736,7 @@
               <w:tl2br w:val="nil" w:sz="0" w:space="0" w:color="000000" tmln="20, 20, 20, 0, 0"/>
               <w:tr2bl w:val="nil" w:sz="0" w:space="0" w:color="000000" tmln="20, 20, 20, 0, 0"/>
             </w:tcBorders>
-            <w:tmTcPr id="1592415997" protected="0"/>
+            <w:tmTcPr id="1592422451" protected="0"/>
           </w:tcPr>
           <w:p>
             <w:pPr>
@@ -2788,7 +2794,7 @@
               <w:tl2br w:val="nil" w:sz="0" w:space="0" w:color="000000" tmln="20, 20, 20, 0, 0"/>
               <w:tr2bl w:val="nil" w:sz="0" w:space="0" w:color="000000" tmln="20, 20, 20, 0, 0"/>
             </w:tcBorders>
-            <w:tmTcPr id="1592415997" protected="0"/>
+            <w:tmTcPr id="1592422451" protected="0"/>
           </w:tcPr>
           <w:p>
             <w:pPr>
@@ -2833,7 +2839,7 @@
               <w:tl2br w:val="nil" w:sz="0" w:space="0" w:color="000000" tmln="20, 20, 20, 0, 0"/>
               <w:tr2bl w:val="nil" w:sz="0" w:space="0" w:color="000000" tmln="20, 20, 20, 0, 0"/>
             </w:tcBorders>
-            <w:tmTcPr id="1592415997" protected="0"/>
+            <w:tmTcPr id="1592422451" protected="0"/>
           </w:tcPr>
           <w:p>
             <w:pPr>
@@ -2885,7 +2891,7 @@
               <w:tl2br w:val="nil" w:sz="0" w:space="0" w:color="000000" tmln="20, 20, 20, 0, 0"/>
               <w:tr2bl w:val="nil" w:sz="0" w:space="0" w:color="000000" tmln="20, 20, 20, 0, 0"/>
             </w:tcBorders>
-            <w:tmTcPr id="1592415997" protected="0"/>
+            <w:tmTcPr id="1592422451" protected="0"/>
           </w:tcPr>
           <w:p>
             <w:pPr>
@@ -2929,7 +2935,7 @@
               <w:tl2br w:val="nil" w:sz="0" w:space="0" w:color="000000" tmln="20, 20, 20, 0, 0"/>
               <w:tr2bl w:val="nil" w:sz="0" w:space="0" w:color="000000" tmln="20, 20, 20, 0, 0"/>
             </w:tcBorders>
-            <w:tmTcPr id="1592415997" protected="0"/>
+            <w:tmTcPr id="1592422451" protected="0"/>
           </w:tcPr>
           <w:p>
             <w:pPr>
@@ -2987,7 +2993,7 @@
               <w:tl2br w:val="nil" w:sz="0" w:space="0" w:color="000000" tmln="20, 20, 20, 0, 0"/>
               <w:tr2bl w:val="nil" w:sz="0" w:space="0" w:color="000000" tmln="20, 20, 20, 0, 0"/>
             </w:tcBorders>
-            <w:tmTcPr id="1592415997" protected="0"/>
+            <w:tmTcPr id="1592422451" protected="0"/>
           </w:tcPr>
           <w:p>
             <w:pPr>
@@ -3032,7 +3038,7 @@
               <w:tl2br w:val="nil" w:sz="0" w:space="0" w:color="000000" tmln="20, 20, 20, 0, 0"/>
               <w:tr2bl w:val="nil" w:sz="0" w:space="0" w:color="000000" tmln="20, 20, 20, 0, 0"/>
             </w:tcBorders>
-            <w:tmTcPr id="1592415997" protected="0"/>
+            <w:tmTcPr id="1592422451" protected="0"/>
           </w:tcPr>
           <w:p>
             <w:pPr>
@@ -3104,7 +3110,7 @@
               <w:tl2br w:val="nil" w:sz="0" w:space="0" w:color="000000" tmln="20, 20, 20, 0, 0"/>
               <w:tr2bl w:val="nil" w:sz="0" w:space="0" w:color="000000" tmln="20, 20, 20, 0, 0"/>
             </w:tcBorders>
-            <w:tmTcPr id="1592415997" protected="0"/>
+            <w:tmTcPr id="1592422451" protected="0"/>
           </w:tcPr>
           <w:p>
             <w:pPr>
@@ -3149,7 +3155,7 @@
               <w:tl2br w:val="nil" w:sz="0" w:space="0" w:color="000000" tmln="20, 20, 20, 0, 0"/>
               <w:tr2bl w:val="nil" w:sz="0" w:space="0" w:color="000000" tmln="20, 20, 20, 0, 0"/>
             </w:tcBorders>
-            <w:tmTcPr id="1592415997" protected="0"/>
+            <w:tmTcPr id="1592422451" protected="0"/>
           </w:tcPr>
           <w:p>
             <w:pPr>
@@ -3283,7 +3289,7 @@
                       <a:picLocks noChangeAspect="1"/>
                       <a:extLst>
                         <a:ext uri="smNativeData">
-                          <sm:smNativeData xmlns:sm="smNativeData" val="SMDATA_14_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"/>
+                          <sm:smNativeData xmlns:sm="smNativeData" val="SMDATA_14_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"/>
                         </a:ext>
                       </a:extLst>
                     </pic:cNvPicPr>
@@ -3357,7 +3363,7 @@
                       <a:picLocks noChangeAspect="1"/>
                       <a:extLst>
                         <a:ext uri="smNativeData">
-                          <sm:smNativeData xmlns:sm="smNativeData" val="SMDATA_14_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"/>
+                          <sm:smNativeData xmlns:sm="smNativeData" val="SMDATA_14_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"/>
                         </a:ext>
                       </a:extLst>
                     </pic:cNvPicPr>
@@ -3414,6 +3420,12 @@
         </w:rPr>
         <w:t>pulse_counter.</w:t>
       </w:r>
+      <w:r>
+        <w:rPr>
+          <w:i/>
+          <w:iCs/>
+        </w:rPr>
+      </w:r>
     </w:p>
     <w:p>
       <w:r>
@@ -3466,7 +3478,7 @@
                       <a:picLocks noChangeAspect="1"/>
                       <a:extLst>
                         <a:ext uri="smNativeData">
-                          <sm:smNativeData xmlns:sm="smNativeData" val="SMDATA_14_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"/>
+                          <sm:smNativeData xmlns:sm="smNativeData" val="SMDATA_14_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"/>
                         </a:ext>
                       </a:extLst>
                     </pic:cNvPicPr>
@@ -3621,7 +3633,7 @@
                       <a:picLocks noChangeAspect="1"/>
                       <a:extLst>
                         <a:ext uri="smNativeData">
-                          <sm:smNativeData xmlns:sm="smNativeData" val="SMDATA_14_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"/>
+                          <sm:smNativeData xmlns:sm="smNativeData" val="SMDATA_14_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"/>
                         </a:ext>
                       </a:extLst>
                     </pic:cNvPicPr>
@@ -3679,6 +3691,7 @@
           <w:rFonts w:ascii="Times New Roman" w:hAnsi="Times New Roman" w:eastAsia="SimSun" w:cs="Times New Roman"/>
         </w:rPr>
       </w:pPr>
+      <w:r/>
       <w:r>
         <w:rPr>
           <w:noProof/>
@@ -3700,7 +3713,7 @@
                       <a:picLocks noChangeAspect="1"/>
                       <a:extLst>
                         <a:ext uri="smNativeData">
-                          <sm:smNativeData xmlns:sm="smNativeData" val="SMDATA_14_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"/>
+                          <sm:smNativeData xmlns:sm="smNativeData" val="SMDATA_14_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"/>
                         </a:ext>
                       </a:extLst>
                     </pic:cNvPicPr>
@@ -3731,6 +3744,7 @@
           </wp:inline>
         </w:drawing>
       </w:r>
+      <w:r/>
       <w:r>
         <w:rPr>
           <w:rFonts w:ascii="Times New Roman" w:hAnsi="Times New Roman" w:eastAsia="SimSun" w:cs="Times New Roman"/>
@@ -3790,7 +3804,7 @@
                     <pic:cNvPicPr>
                       <a:extLst>
                         <a:ext uri="smNativeData">
-                          <sm:smNativeData xmlns:sm="smNativeData" val="SMDATA_14_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"/>
+                          <sm:smNativeData xmlns:sm="smNativeData" val="SMDATA_14_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"/>
                         </a:ext>
                       </a:extLst>
                     </pic:cNvPicPr>
@@ -3872,7 +3886,7 @@
                       <a:picLocks noChangeAspect="1"/>
                       <a:extLst>
                         <a:ext uri="smNativeData">
-                          <sm:smNativeData xmlns:sm="smNativeData" val="SMDATA_14_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"/>
+                          <sm:smNativeData xmlns:sm="smNativeData" val="SMDATA_14_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"/>
                         </a:ext>
                       </a:extLst>
                     </pic:cNvPicPr>
@@ -3931,7 +3945,7 @@
                       <a:picLocks noChangeAspect="1"/>
                       <a:extLst>
                         <a:ext uri="smNativeData">
-                          <sm:smNativeData xmlns:sm="smNativeData" val="SMDATA_14_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"/>
+                          <sm:smNativeData xmlns:sm="smNativeData" val="SMDATA_14_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"/>
                         </a:ext>
                       </a:extLst>
                     </pic:cNvPicPr>
@@ -3985,7 +3999,7 @@
                       <a:picLocks noChangeAspect="1"/>
                       <a:extLst>
                         <a:ext uri="smNativeData">
-                          <sm:smNativeData xmlns:sm="smNativeData" val="SMDATA_14_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"/>
+                          <sm:smNativeData xmlns:sm="smNativeData" val="SMDATA_14_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"/>
                         </a:ext>
                       </a:extLst>
                     </pic:cNvPicPr>
@@ -4055,9 +4069,6 @@
       <w:r>
         <w:t xml:space="preserve"> para observar las formas de onda generadas.</w:t>
       </w:r>
-    </w:p>
-    <w:p>
-      <w:r/>
       <w:r>
         <w:br w:type="page"/>
       </w:r>
@@ -4105,7 +4116,7 @@
                     <pic:cNvPicPr>
                       <a:extLst>
                         <a:ext uri="smNativeData">
-                          <sm:smNativeData xmlns:sm="smNativeData" val="SMDATA_14_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"/>
+                          <sm:smNativeData xmlns:sm="smNativeData" val="SMDATA_14_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"/>
                         </a:ext>
                       </a:extLst>
                     </pic:cNvPicPr>
@@ -4177,7 +4188,7 @@
                       <a:picLocks noChangeAspect="1"/>
                       <a:extLst>
                         <a:ext uri="smNativeData">
-                          <sm:smNativeData xmlns:sm="smNativeData" val="SMDATA_14_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"/>
+                          <sm:smNativeData xmlns:sm="smNativeData" val="SMDATA_14_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"/>
                         </a:ext>
                       </a:extLst>
                     </pic:cNvPicPr>
@@ -4248,7 +4259,7 @@
                       <a:picLocks noChangeAspect="1"/>
                       <a:extLst>
                         <a:ext uri="smNativeData">
-                          <sm:smNativeData xmlns:sm="smNativeData" val="SMDATA_14_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"/>
+                          <sm:smNativeData xmlns:sm="smNativeData" val="SMDATA_14_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"/>
                         </a:ext>
                       </a:extLst>
                     </pic:cNvPicPr>
@@ -4315,7 +4326,7 @@
                       <a:picLocks noChangeAspect="1"/>
                       <a:extLst>
                         <a:ext uri="smNativeData">
-                          <sm:smNativeData xmlns:sm="smNativeData" val="SMDATA_14_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"/>
+                          <sm:smNativeData xmlns:sm="smNativeData" val="SMDATA_14_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"/>
                         </a:ext>
                       </a:extLst>
                     </pic:cNvPicPr>
@@ -4346,9 +4357,6 @@
         </w:drawing>
       </w:r>
       <w:r/>
-    </w:p>
-    <w:p>
-      <w:r/>
       <w:r>
         <w:br w:type="page"/>
       </w:r>
@@ -4392,7 +4400,7 @@
                       <a:picLocks noChangeAspect="1"/>
                       <a:extLst>
                         <a:ext uri="smNativeData">
-                          <sm:smNativeData xmlns:sm="smNativeData" val="SMDATA_14_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"/>
+                          <sm:smNativeData xmlns:sm="smNativeData" val="SMDATA_14_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"/>
                         </a:ext>
                       </a:extLst>
                     </pic:cNvPicPr>
@@ -4463,7 +4471,7 @@
                       <a:picLocks noChangeAspect="1"/>
                       <a:extLst>
                         <a:ext uri="smNativeData">
-                          <sm:smNativeData xmlns:sm="smNativeData" val="SMDATA_14_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"/>
+                          <sm:smNativeData xmlns:sm="smNativeData" val="SMDATA_14_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"/>
                         </a:ext>
                       </a:extLst>
                     </pic:cNvPicPr>
@@ -4567,7 +4575,7 @@
                       <a:picLocks noChangeAspect="1"/>
                       <a:extLst>
                         <a:ext uri="smNativeData">
-                          <sm:smNativeData xmlns:sm="smNativeData" val="SMDATA_14_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"/>
+                          <sm:smNativeData xmlns:sm="smNativeData" val="SMDATA_14_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"/>
                         </a:ext>
                       </a:extLst>
                     </pic:cNvPicPr>
@@ -4633,7 +4641,7 @@
                       <a:picLocks noChangeAspect="1"/>
                       <a:extLst>
                         <a:ext uri="smNativeData">
-                          <sm:smNativeData xmlns:sm="smNativeData" val="SMDATA_14_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"/>
+                          <sm:smNativeData xmlns:sm="smNativeData" val="SMDATA_14_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"/>
                         </a:ext>
                       </a:extLst>
                     </pic:cNvPicPr>
@@ -4699,7 +4707,7 @@
                       <a:picLocks noChangeAspect="1"/>
                       <a:extLst>
                         <a:ext uri="smNativeData">
-                          <sm:smNativeData xmlns:sm="smNativeData" val="SMDATA_14_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"/>
+                          <sm:smNativeData xmlns:sm="smNativeData" val="SMDATA_14_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"/>
                         </a:ext>
                       </a:extLst>
                     </pic:cNvPicPr>
@@ -4765,7 +4773,7 @@
                       <a:picLocks noChangeAspect="1"/>
                       <a:extLst>
                         <a:ext uri="smNativeData">
-                          <sm:smNativeData xmlns:sm="smNativeData" val="SMDATA_14_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"/>
+                          <sm:smNativeData xmlns:sm="smNativeData" val="SMDATA_14_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"/>
                         </a:ext>
                       </a:extLst>
                     </pic:cNvPicPr>
